--- a/ip2020/hw1/hw1.docx
+++ b/ip2020/hw1/hw1.docx
@@ -1,9 +1,10 @@
 
 <file path=word/document.xml><?xml version="1.0" encoding="utf-8"?>
-<w:document xmlns:wpc="http://schemas.microsoft.com/office/word/2010/wordprocessingCanvas" xmlns:mc="http://schemas.openxmlformats.org/markup-compatibility/2006" xmlns:o="urn:schemas-microsoft-com:office:office" xmlns:r="http://schemas.openxmlformats.org/officeDocument/2006/relationships" xmlns:m="http://schemas.openxmlformats.org/officeDocument/2006/math" xmlns:v="urn:schemas-microsoft-com:vml" xmlns:wp14="http://schemas.microsoft.com/office/word/2010/wordprocessingDrawing" xmlns:wp="http://schemas.openxmlformats.org/drawingml/2006/wordprocessingDrawing" xmlns:w10="urn:schemas-microsoft-com:office:word" xmlns:w="http://schemas.openxmlformats.org/wordprocessingml/2006/main" xmlns:w14="http://schemas.microsoft.com/office/word/2010/wordml" xmlns:w15="http://schemas.microsoft.com/office/word/2012/wordml" xmlns:wpg="http://schemas.microsoft.com/office/word/2010/wordprocessingGroup" xmlns:wpi="http://schemas.microsoft.com/office/word/2010/wordprocessingInk" xmlns:wne="http://schemas.microsoft.com/office/word/2006/wordml" xmlns:wps="http://schemas.microsoft.com/office/word/2010/wordprocessingShape" mc:Ignorable="w14 w15 wp14">
+<w:document xmlns:o="urn:schemas-microsoft-com:office:office" xmlns:r="http://schemas.openxmlformats.org/officeDocument/2006/relationships" xmlns:v="urn:schemas-microsoft-com:vml" xmlns:w="http://schemas.openxmlformats.org/wordprocessingml/2006/main" xmlns:w10="urn:schemas-microsoft-com:office:word" xmlns:wp="http://schemas.openxmlformats.org/drawingml/2006/wordprocessingDrawing" xmlns:wps="http://schemas.microsoft.com/office/word/2010/wordprocessingShape" xmlns:wpg="http://schemas.microsoft.com/office/word/2010/wordprocessingGroup" xmlns:mc="http://schemas.openxmlformats.org/markup-compatibility/2006" xmlns:wp14="http://schemas.microsoft.com/office/word/2010/wordprocessingDrawing" xmlns:w14="http://schemas.microsoft.com/office/word/2010/wordml" mc:Ignorable="w14 wp14">
   <w:body>
     <w:p>
       <w:pPr>
+        <w:pStyle w:val="Normal"/>
         <w:jc w:val="center"/>
         <w:rPr>
           <w:sz w:val="40"/>
@@ -12,138 +13,164 @@
       </w:pPr>
       <w:r>
         <w:rPr>
-          <w:rFonts w:hint="eastAsia"/>
           <w:sz w:val="40"/>
           <w:szCs w:val="40"/>
         </w:rPr>
-        <w:t>國</w:t>
-      </w:r>
-      <w:r>
-        <w:rPr>
-          <w:rFonts w:hint="eastAsia"/>
+        <w:t>國  立  成  功  大  學</w:t>
+      </w:r>
+    </w:p>
+    <w:p>
+      <w:pPr>
+        <w:pStyle w:val="Normal"/>
+        <w:jc w:val="center"/>
+        <w:rPr>
           <w:sz w:val="40"/>
           <w:szCs w:val="40"/>
         </w:rPr>
-        <w:t xml:space="preserve"> </w:t>
-      </w:r>
-      <w:r>
-        <w:rPr>
-          <w:rFonts w:hint="eastAsia"/>
+      </w:pPr>
+      <w:r>
+        <w:rPr>
           <w:sz w:val="40"/>
           <w:szCs w:val="40"/>
         </w:rPr>
-        <w:t xml:space="preserve"> </w:t>
-      </w:r>
-      <w:r>
-        <w:rPr>
-          <w:rFonts w:hint="eastAsia"/>
+        <w:t>資 訊 工 程 學 系</w:t>
+      </w:r>
+    </w:p>
+    <w:p>
+      <w:pPr>
+        <w:pStyle w:val="Normal"/>
+        <w:jc w:val="center"/>
+        <w:rPr>
           <w:sz w:val="40"/>
           <w:szCs w:val="40"/>
         </w:rPr>
-        <w:t>立</w:t>
-      </w:r>
-      <w:r>
-        <w:rPr>
-          <w:rFonts w:hint="eastAsia"/>
+      </w:pPr>
+      <w:r>
+        <w:rPr>
           <w:sz w:val="40"/>
           <w:szCs w:val="40"/>
         </w:rPr>
-        <w:t xml:space="preserve"> </w:t>
-      </w:r>
-      <w:r>
-        <w:rPr>
-          <w:rFonts w:hint="eastAsia"/>
+        <w:t>影 像 處 理</w:t>
+      </w:r>
+    </w:p>
+    <w:p>
+      <w:pPr>
+        <w:pStyle w:val="Normal"/>
+        <w:jc w:val="center"/>
+        <w:rPr>
           <w:sz w:val="40"/>
           <w:szCs w:val="40"/>
         </w:rPr>
-        <w:t xml:space="preserve"> </w:t>
-      </w:r>
-      <w:r>
-        <w:rPr>
-          <w:rFonts w:hint="eastAsia"/>
+      </w:pPr>
+      <w:r>
+        <w:rPr>
           <w:sz w:val="40"/>
           <w:szCs w:val="40"/>
         </w:rPr>
-        <w:t>成</w:t>
-      </w:r>
-      <w:r>
-        <w:rPr>
-          <w:rFonts w:hint="eastAsia"/>
+      </w:r>
+    </w:p>
+    <w:p>
+      <w:pPr>
+        <w:pStyle w:val="Normal"/>
+        <w:jc w:val="center"/>
+        <w:rPr>
           <w:sz w:val="40"/>
           <w:szCs w:val="40"/>
         </w:rPr>
-        <w:t xml:space="preserve"> </w:t>
-      </w:r>
-      <w:r>
-        <w:rPr>
-          <w:rFonts w:hint="eastAsia"/>
+      </w:pPr>
+      <w:r>
+        <w:rPr>
           <w:sz w:val="40"/>
           <w:szCs w:val="40"/>
         </w:rPr>
-        <w:t xml:space="preserve"> </w:t>
-      </w:r>
-      <w:r>
-        <w:rPr>
-          <w:rFonts w:hint="eastAsia"/>
+      </w:r>
+    </w:p>
+    <w:p>
+      <w:pPr>
+        <w:pStyle w:val="Normal"/>
+        <w:jc w:val="center"/>
+        <w:rPr>
           <w:sz w:val="40"/>
           <w:szCs w:val="40"/>
         </w:rPr>
-        <w:t>功</w:t>
-      </w:r>
-      <w:r>
-        <w:rPr>
-          <w:rFonts w:hint="eastAsia"/>
+      </w:pPr>
+      <w:r>
+        <w:rPr>
           <w:sz w:val="40"/>
           <w:szCs w:val="40"/>
         </w:rPr>
-        <w:t xml:space="preserve"> </w:t>
-      </w:r>
-      <w:r>
-        <w:rPr>
-          <w:rFonts w:hint="eastAsia"/>
+      </w:r>
+    </w:p>
+    <w:p>
+      <w:pPr>
+        <w:pStyle w:val="Normal"/>
+        <w:jc w:val="center"/>
+        <w:rPr>
           <w:sz w:val="40"/>
           <w:szCs w:val="40"/>
         </w:rPr>
-        <w:t xml:space="preserve"> </w:t>
-      </w:r>
-      <w:r>
-        <w:rPr>
-          <w:rFonts w:hint="eastAsia"/>
+      </w:pPr>
+      <w:r>
+        <w:rPr>
           <w:sz w:val="40"/>
           <w:szCs w:val="40"/>
         </w:rPr>
-        <w:t>大</w:t>
-      </w:r>
-      <w:r>
-        <w:rPr>
-          <w:rFonts w:hint="eastAsia"/>
+      </w:r>
+    </w:p>
+    <w:p>
+      <w:pPr>
+        <w:pStyle w:val="Normal"/>
+        <w:jc w:val="center"/>
+        <w:rPr>
+          <w:sz w:val="48"/>
+          <w:szCs w:val="40"/>
+        </w:rPr>
+      </w:pPr>
+      <w:r>
+        <w:rPr>
+          <w:sz w:val="48"/>
+          <w:szCs w:val="40"/>
+        </w:rPr>
+        <w:t>作 業 一</w:t>
+      </w:r>
+    </w:p>
+    <w:p>
+      <w:pPr>
+        <w:pStyle w:val="Normal"/>
+        <w:jc w:val="center"/>
+        <w:rPr>
           <w:sz w:val="40"/>
           <w:szCs w:val="40"/>
         </w:rPr>
-        <w:t xml:space="preserve"> </w:t>
-      </w:r>
-      <w:r>
-        <w:rPr>
-          <w:rFonts w:hint="eastAsia"/>
+      </w:pPr>
+      <w:r>
+        <w:rPr>
           <w:sz w:val="40"/>
           <w:szCs w:val="40"/>
         </w:rPr>
-        <w:t xml:space="preserve"> </w:t>
-      </w:r>
-      <w:r>
-        <w:rPr>
-          <w:rFonts w:hint="eastAsia"/>
+      </w:r>
+    </w:p>
+    <w:p>
+      <w:pPr>
+        <w:pStyle w:val="Normal"/>
+        <w:jc w:val="center"/>
+        <w:rPr>
           <w:sz w:val="40"/>
           <w:szCs w:val="40"/>
         </w:rPr>
-        <w:t>學</w:t>
-      </w:r>
-    </w:p>
-    <w:p>
-      <w:pPr>
+      </w:pPr>
+      <w:r>
+        <w:rPr>
+          <w:sz w:val="40"/>
+          <w:szCs w:val="40"/>
+        </w:rPr>
+      </w:r>
+    </w:p>
+    <w:p>
+      <w:pPr>
+        <w:pStyle w:val="Normal"/>
         <w:jc w:val="center"/>
         <w:rPr>
-          <w:rFonts w:hint="eastAsia"/>
           <w:sz w:val="40"/>
           <w:szCs w:val="40"/>
         </w:rPr>
@@ -153,289 +180,59 @@
           <w:sz w:val="40"/>
           <w:szCs w:val="40"/>
         </w:rPr>
-        <w:t>資</w:t>
-      </w:r>
-      <w:r>
+      </w:r>
+    </w:p>
+    <w:p>
+      <w:pPr>
+        <w:pStyle w:val="Normal"/>
+        <w:jc w:val="center"/>
         <w:rPr>
           <w:sz w:val="40"/>
           <w:szCs w:val="40"/>
         </w:rPr>
-        <w:t xml:space="preserve"> </w:t>
-      </w:r>
+      </w:pPr>
       <w:r>
         <w:rPr>
           <w:sz w:val="40"/>
           <w:szCs w:val="40"/>
         </w:rPr>
-        <w:t>訊</w:t>
-      </w:r>
-      <w:r>
-        <w:rPr>
-          <w:sz w:val="40"/>
-          <w:szCs w:val="40"/>
-        </w:rPr>
-        <w:t xml:space="preserve"> </w:t>
-      </w:r>
-      <w:r>
-        <w:rPr>
-          <w:sz w:val="40"/>
-          <w:szCs w:val="40"/>
-        </w:rPr>
-        <w:t>工</w:t>
-      </w:r>
-      <w:r>
-        <w:rPr>
-          <w:sz w:val="40"/>
-          <w:szCs w:val="40"/>
-        </w:rPr>
-        <w:t xml:space="preserve"> </w:t>
-      </w:r>
-      <w:r>
-        <w:rPr>
-          <w:sz w:val="40"/>
-          <w:szCs w:val="40"/>
-        </w:rPr>
-        <w:t>程</w:t>
-      </w:r>
-      <w:r>
-        <w:rPr>
-          <w:sz w:val="40"/>
-          <w:szCs w:val="40"/>
-        </w:rPr>
-        <w:t xml:space="preserve"> </w:t>
-      </w:r>
-      <w:r>
-        <w:rPr>
-          <w:sz w:val="40"/>
-          <w:szCs w:val="40"/>
-        </w:rPr>
-        <w:t>學</w:t>
-      </w:r>
-      <w:r>
-        <w:rPr>
-          <w:sz w:val="40"/>
-          <w:szCs w:val="40"/>
-        </w:rPr>
-        <w:t xml:space="preserve"> </w:t>
-      </w:r>
-      <w:r>
-        <w:rPr>
-          <w:sz w:val="40"/>
-          <w:szCs w:val="40"/>
-        </w:rPr>
-        <w:t>系</w:t>
-      </w:r>
-    </w:p>
-    <w:p>
-      <w:pPr>
-        <w:jc w:val="center"/>
-        <w:rPr>
-          <w:sz w:val="40"/>
-          <w:szCs w:val="40"/>
-        </w:rPr>
-      </w:pPr>
-      <w:r>
-        <w:rPr>
-          <w:sz w:val="40"/>
-          <w:szCs w:val="40"/>
-        </w:rPr>
-        <w:t>影</w:t>
-      </w:r>
-      <w:r>
-        <w:rPr>
-          <w:sz w:val="40"/>
-          <w:szCs w:val="40"/>
-        </w:rPr>
-        <w:t xml:space="preserve"> </w:t>
-      </w:r>
-      <w:r>
-        <w:rPr>
-          <w:sz w:val="40"/>
-          <w:szCs w:val="40"/>
-        </w:rPr>
-        <w:t>像</w:t>
-      </w:r>
-      <w:r>
-        <w:rPr>
-          <w:sz w:val="40"/>
-          <w:szCs w:val="40"/>
-        </w:rPr>
-        <w:t xml:space="preserve"> </w:t>
-      </w:r>
-      <w:r>
-        <w:rPr>
-          <w:sz w:val="40"/>
-          <w:szCs w:val="40"/>
-        </w:rPr>
-        <w:t>處</w:t>
-      </w:r>
-      <w:r>
-        <w:rPr>
-          <w:sz w:val="40"/>
-          <w:szCs w:val="40"/>
-        </w:rPr>
-        <w:t xml:space="preserve"> </w:t>
-      </w:r>
-      <w:r>
-        <w:rPr>
-          <w:sz w:val="40"/>
-          <w:szCs w:val="40"/>
-        </w:rPr>
-        <w:t>理</w:t>
-      </w:r>
-    </w:p>
-    <w:p>
-      <w:pPr>
-        <w:jc w:val="center"/>
-        <w:rPr>
-          <w:sz w:val="40"/>
-          <w:szCs w:val="40"/>
-        </w:rPr>
-      </w:pPr>
-    </w:p>
-    <w:p>
-      <w:pPr>
-        <w:jc w:val="center"/>
-        <w:rPr>
-          <w:sz w:val="40"/>
-          <w:szCs w:val="40"/>
-        </w:rPr>
-      </w:pPr>
-    </w:p>
-    <w:p>
-      <w:pPr>
-        <w:jc w:val="center"/>
-        <w:rPr>
-          <w:sz w:val="40"/>
-          <w:szCs w:val="40"/>
-        </w:rPr>
-      </w:pPr>
-    </w:p>
-    <w:p>
-      <w:pPr>
-        <w:jc w:val="center"/>
-        <w:rPr>
-          <w:sz w:val="40"/>
-          <w:szCs w:val="40"/>
-        </w:rPr>
-      </w:pPr>
-    </w:p>
-    <w:p>
-      <w:pPr>
-        <w:jc w:val="center"/>
-        <w:rPr>
-          <w:sz w:val="48"/>
-          <w:szCs w:val="40"/>
-        </w:rPr>
-      </w:pPr>
-      <w:r>
-        <w:rPr>
-          <w:rFonts w:hint="eastAsia"/>
-          <w:sz w:val="48"/>
-          <w:szCs w:val="40"/>
-        </w:rPr>
-        <w:t>作</w:t>
-      </w:r>
-      <w:r>
-        <w:rPr>
-          <w:rFonts w:hint="eastAsia"/>
-          <w:sz w:val="48"/>
-          <w:szCs w:val="40"/>
-        </w:rPr>
-        <w:t xml:space="preserve"> </w:t>
-      </w:r>
-      <w:r>
-        <w:rPr>
-          <w:rFonts w:hint="eastAsia"/>
-          <w:sz w:val="48"/>
-          <w:szCs w:val="40"/>
-        </w:rPr>
-        <w:t>業</w:t>
-      </w:r>
-      <w:r>
-        <w:rPr>
-          <w:rFonts w:hint="eastAsia"/>
-          <w:sz w:val="48"/>
-          <w:szCs w:val="40"/>
-        </w:rPr>
-        <w:t xml:space="preserve"> </w:t>
-      </w:r>
-      <w:proofErr w:type="gramStart"/>
-      <w:r>
-        <w:rPr>
-          <w:rFonts w:hint="eastAsia"/>
-          <w:sz w:val="48"/>
-          <w:szCs w:val="40"/>
-        </w:rPr>
-        <w:t>一</w:t>
-      </w:r>
-      <w:proofErr w:type="gramEnd"/>
-    </w:p>
-    <w:p>
-      <w:pPr>
-        <w:jc w:val="center"/>
-        <w:rPr>
-          <w:sz w:val="40"/>
-          <w:szCs w:val="40"/>
-        </w:rPr>
-      </w:pPr>
-    </w:p>
-    <w:p>
-      <w:pPr>
-        <w:jc w:val="center"/>
-        <w:rPr>
-          <w:sz w:val="40"/>
-          <w:szCs w:val="40"/>
-        </w:rPr>
-      </w:pPr>
-    </w:p>
-    <w:p>
-      <w:pPr>
-        <w:jc w:val="center"/>
-        <w:rPr>
-          <w:sz w:val="40"/>
-          <w:szCs w:val="40"/>
-        </w:rPr>
-      </w:pPr>
-    </w:p>
-    <w:p>
-      <w:pPr>
-        <w:jc w:val="center"/>
-        <w:rPr>
-          <w:sz w:val="40"/>
-          <w:szCs w:val="40"/>
-        </w:rPr>
-      </w:pPr>
+      </w:r>
     </w:p>
     <w:tbl>
       <w:tblPr>
         <w:tblStyle w:val="a3"/>
-        <w:tblW w:w="0" w:type="auto"/>
+        <w:tblW w:w="5812" w:type="dxa"/>
+        <w:jc w:val="left"/>
         <w:tblInd w:w="2405" w:type="dxa"/>
-        <w:tblBorders>
-          <w:top w:val="none" w:sz="0" w:space="0" w:color="auto"/>
-          <w:left w:val="none" w:sz="0" w:space="0" w:color="auto"/>
-          <w:bottom w:val="none" w:sz="0" w:space="0" w:color="auto"/>
-          <w:right w:val="none" w:sz="0" w:space="0" w:color="auto"/>
-          <w:insideH w:val="none" w:sz="0" w:space="0" w:color="auto"/>
-          <w:insideV w:val="none" w:sz="0" w:space="0" w:color="auto"/>
-        </w:tblBorders>
-        <w:tblLook w:val="04A0" w:firstRow="1" w:lastRow="0" w:firstColumn="1" w:lastColumn="0" w:noHBand="0" w:noVBand="1"/>
+        <w:tblCellMar>
+          <w:top w:w="0" w:type="dxa"/>
+          <w:left w:w="108" w:type="dxa"/>
+          <w:bottom w:w="0" w:type="dxa"/>
+          <w:right w:w="108" w:type="dxa"/>
+        </w:tblCellMar>
+        <w:tblLook w:val="04a0" w:noHBand="0" w:noVBand="1" w:firstColumn="1" w:lastRow="0" w:lastColumn="0" w:firstRow="1"/>
       </w:tblPr>
       <w:tblGrid>
-        <w:gridCol w:w="2698"/>
+        <w:gridCol w:w="2697"/>
         <w:gridCol w:w="3114"/>
       </w:tblGrid>
       <w:tr>
+        <w:trPr/>
         <w:tc>
           <w:tcPr>
-            <w:tcW w:w="2698" w:type="dxa"/>
+            <w:tcW w:w="2697" w:type="dxa"/>
+            <w:tcBorders>
+              <w:top w:val="nil"/>
+              <w:left w:val="nil"/>
+              <w:bottom w:val="nil"/>
+              <w:right w:val="nil"/>
+            </w:tcBorders>
           </w:tcPr>
           <w:p>
             <w:pPr>
+              <w:pStyle w:val="Normal"/>
               <w:jc w:val="right"/>
               <w:rPr>
-                <w:rFonts w:hint="eastAsia"/>
                 <w:sz w:val="36"/>
                 <w:szCs w:val="40"/>
               </w:rPr>
@@ -452,11 +249,17 @@
         <w:tc>
           <w:tcPr>
             <w:tcW w:w="3114" w:type="dxa"/>
+            <w:tcBorders>
+              <w:top w:val="nil"/>
+              <w:left w:val="nil"/>
+              <w:bottom w:val="nil"/>
+              <w:right w:val="nil"/>
+            </w:tcBorders>
           </w:tcPr>
           <w:p>
             <w:pPr>
+              <w:pStyle w:val="Normal"/>
               <w:rPr>
-                <w:rFonts w:hint="eastAsia"/>
                 <w:sz w:val="36"/>
                 <w:szCs w:val="40"/>
               </w:rPr>
@@ -472,15 +275,22 @@
         </w:tc>
       </w:tr>
       <w:tr>
+        <w:trPr/>
         <w:tc>
           <w:tcPr>
-            <w:tcW w:w="2698" w:type="dxa"/>
+            <w:tcW w:w="2697" w:type="dxa"/>
+            <w:tcBorders>
+              <w:top w:val="nil"/>
+              <w:left w:val="nil"/>
+              <w:bottom w:val="nil"/>
+              <w:right w:val="nil"/>
+            </w:tcBorders>
           </w:tcPr>
           <w:p>
             <w:pPr>
+              <w:pStyle w:val="Normal"/>
               <w:jc w:val="right"/>
               <w:rPr>
-                <w:rFonts w:hint="eastAsia"/>
                 <w:sz w:val="36"/>
                 <w:szCs w:val="40"/>
               </w:rPr>
@@ -497,11 +307,17 @@
         <w:tc>
           <w:tcPr>
             <w:tcW w:w="3114" w:type="dxa"/>
+            <w:tcBorders>
+              <w:top w:val="nil"/>
+              <w:left w:val="nil"/>
+              <w:bottom w:val="nil"/>
+              <w:right w:val="nil"/>
+            </w:tcBorders>
           </w:tcPr>
           <w:p>
             <w:pPr>
+              <w:pStyle w:val="Normal"/>
               <w:rPr>
-                <w:rFonts w:hint="eastAsia"/>
                 <w:sz w:val="36"/>
                 <w:szCs w:val="40"/>
               </w:rPr>
@@ -519,25 +335,39 @@
     </w:tbl>
     <w:p>
       <w:pPr>
+        <w:pStyle w:val="Normal"/>
         <w:jc w:val="center"/>
         <w:rPr>
           <w:sz w:val="36"/>
           <w:szCs w:val="40"/>
         </w:rPr>
       </w:pPr>
-    </w:p>
-    <w:p>
-      <w:pPr>
+      <w:r>
+        <w:rPr>
+          <w:sz w:val="36"/>
+          <w:szCs w:val="40"/>
+        </w:rPr>
+      </w:r>
+    </w:p>
+    <w:p>
+      <w:pPr>
+        <w:pStyle w:val="Normal"/>
         <w:jc w:val="center"/>
         <w:rPr>
-          <w:rFonts w:hint="eastAsia"/>
           <w:sz w:val="36"/>
           <w:szCs w:val="40"/>
         </w:rPr>
       </w:pPr>
-    </w:p>
-    <w:p>
-      <w:pPr>
+      <w:r>
+        <w:rPr>
+          <w:sz w:val="36"/>
+          <w:szCs w:val="40"/>
+        </w:rPr>
+      </w:r>
+    </w:p>
+    <w:p>
+      <w:pPr>
+        <w:pStyle w:val="Normal"/>
         <w:jc w:val="center"/>
         <w:rPr>
           <w:sz w:val="36"/>
@@ -554,6 +384,7 @@
     </w:p>
     <w:p>
       <w:pPr>
+        <w:pStyle w:val="Normal"/>
         <w:widowControl/>
         <w:rPr>
           <w:sz w:val="36"/>
@@ -565,6 +396,8 @@
           <w:sz w:val="36"/>
           <w:szCs w:val="40"/>
         </w:rPr>
+      </w:r>
+      <w:r>
         <w:br w:type="page"/>
       </w:r>
     </w:p>
@@ -573,73 +406,62 @@
         <w:pStyle w:val="1"/>
         <w:numPr>
           <w:ilvl w:val="0"/>
-          <w:numId w:val="1"/>
+          <w:numId w:val="2"/>
         </w:numPr>
-      </w:pPr>
-      <w:r>
-        <w:rPr>
-          <w:rFonts w:hint="eastAsia"/>
-        </w:rPr>
-        <w:lastRenderedPageBreak/>
-        <w:t>開發</w:t>
-      </w:r>
-      <w:r>
-        <w:rPr>
-          <w:rFonts w:hint="eastAsia"/>
-        </w:rPr>
-        <w:t>環境</w:t>
-      </w:r>
-    </w:p>
-    <w:p>
-      <w:r>
+        <w:rPr/>
+      </w:pPr>
+      <w:r>
+        <w:rPr/>
+        <w:t>開發環境</w:t>
+      </w:r>
+    </w:p>
+    <w:p>
+      <w:pPr>
+        <w:pStyle w:val="Normal"/>
+        <w:rPr/>
+      </w:pPr>
+      <w:r>
+        <w:rPr/>
         <w:t>使用</w:t>
       </w:r>
       <w:r>
+        <w:rPr/>
         <w:t xml:space="preserve">C/C++ </w:t>
       </w:r>
       <w:r>
+        <w:rPr/>
         <w:t>編寫核心功能並使用</w:t>
       </w:r>
-      <w:proofErr w:type="spellStart"/>
-      <w:r>
+      <w:r>
+        <w:rPr/>
         <w:t>emcc</w:t>
       </w:r>
-      <w:proofErr w:type="spellEnd"/>
-      <w:r>
+      <w:r>
+        <w:rPr/>
         <w:t>將其編譯為</w:t>
       </w:r>
-      <w:proofErr w:type="spellStart"/>
-      <w:r>
+      <w:r>
+        <w:rPr/>
         <w:t>Webassembly</w:t>
       </w:r>
-      <w:proofErr w:type="spellEnd"/>
-      <w:r>
+      <w:r>
+        <w:rPr/>
         <w:t>，使其可以由</w:t>
       </w:r>
       <w:r>
-        <w:t>H5(</w:t>
-      </w:r>
-      <w:proofErr w:type="spellStart"/>
-      <w:r>
-        <w:rPr>
-          <w:rFonts w:hint="eastAsia"/>
-        </w:rPr>
-        <w:t>j</w:t>
-      </w:r>
-      <w:r>
-        <w:t>avascript+html+css</w:t>
-      </w:r>
-      <w:proofErr w:type="spellEnd"/>
-      <w:r>
-        <w:t>)</w:t>
-      </w:r>
-      <w:r>
+        <w:rPr/>
+        <w:t>H5(javascript+html+css)</w:t>
+      </w:r>
+      <w:r>
+        <w:rPr/>
         <w:t>編寫的</w:t>
       </w:r>
       <w:r>
+        <w:rPr/>
         <w:t>GUI</w:t>
       </w:r>
       <w:r>
+        <w:rPr/>
         <w:t>調用，而達成跨平台運行的優勢。</w:t>
       </w:r>
     </w:p>
@@ -648,176 +470,670 @@
         <w:pStyle w:val="1"/>
         <w:numPr>
           <w:ilvl w:val="0"/>
-          <w:numId w:val="1"/>
+          <w:numId w:val="2"/>
         </w:numPr>
-        <w:rPr>
-          <w:rFonts w:hint="eastAsia"/>
-        </w:rPr>
-      </w:pPr>
-      <w:r>
-        <w:rPr>
-          <w:rFonts w:hint="eastAsia"/>
-        </w:rPr>
+        <w:rPr/>
+      </w:pPr>
+      <w:r>
+        <w:rPr/>
         <w:t>問題</w:t>
       </w:r>
     </w:p>
     <w:p>
       <w:pPr>
-        <w:rPr>
-          <w:rFonts w:hint="eastAsia"/>
-        </w:rPr>
-      </w:pPr>
-      <w:bookmarkStart w:id="0" w:name="_GoBack"/>
-      <w:bookmarkEnd w:id="0"/>
+        <w:pStyle w:val="Normal"/>
+        <w:numPr>
+          <w:ilvl w:val="0"/>
+          <w:numId w:val="3"/>
+        </w:numPr>
+        <w:rPr/>
+      </w:pPr>
+      <w:r>
+        <w:rPr/>
+        <w:t>將輸入圖片分離成</w:t>
+      </w:r>
+      <w:r>
+        <w:rPr/>
+        <w:t>R</w:t>
+      </w:r>
+      <w:r>
+        <w:rPr/>
+        <w:t>、</w:t>
+      </w:r>
+      <w:r>
+        <w:rPr/>
+        <w:t>G</w:t>
+      </w:r>
+      <w:r>
+        <w:rPr/>
+        <w:t>、</w:t>
+      </w:r>
+      <w:r>
+        <w:rPr/>
+        <w:t>B</w:t>
+      </w:r>
+      <w:r>
+        <w:rPr/>
+        <w:t>三個通道的灰階圖，以及將原圖轉為灰階。</w:t>
+      </w:r>
+    </w:p>
+    <w:p>
+      <w:pPr>
+        <w:pStyle w:val="Normal"/>
+        <w:numPr>
+          <w:ilvl w:val="0"/>
+          <w:numId w:val="3"/>
+        </w:numPr>
+        <w:rPr/>
+      </w:pPr>
+      <w:r>
+        <w:rPr/>
+        <w:t xml:space="preserve">實做 </w:t>
+      </w:r>
+      <w:r>
+        <w:rPr/>
+        <w:t>mean filter</w:t>
+      </w:r>
+      <w:r>
+        <w:rPr/>
+        <w:t>與</w:t>
+      </w:r>
+      <w:r>
+        <w:rPr/>
+        <w:t xml:space="preserve">median filter </w:t>
+      </w:r>
+      <w:r>
+        <w:rPr/>
+        <w:t>並比較其去噪結果。</w:t>
+      </w:r>
+    </w:p>
+    <w:p>
+      <w:pPr>
+        <w:pStyle w:val="Normal"/>
+        <w:numPr>
+          <w:ilvl w:val="0"/>
+          <w:numId w:val="3"/>
+        </w:numPr>
+        <w:rPr/>
+      </w:pPr>
+      <w:r>
+        <w:rPr/>
+        <w:t>實做直方圖均衡化，將影像明暗進行校正。</w:t>
+      </w:r>
+    </w:p>
+    <w:p>
+      <w:pPr>
+        <w:pStyle w:val="Normal"/>
+        <w:numPr>
+          <w:ilvl w:val="0"/>
+          <w:numId w:val="3"/>
+        </w:numPr>
+        <w:rPr/>
+      </w:pPr>
+      <w:r>
+        <w:rPr/>
+        <w:t>利用使用者自定義的</w:t>
+      </w:r>
+      <w:r>
+        <w:rPr/>
+        <w:t>threshold</w:t>
+      </w:r>
+      <w:r>
+        <w:rPr/>
+        <w:t>，將影像二值化。</w:t>
+      </w:r>
+    </w:p>
+    <w:p>
+      <w:pPr>
+        <w:pStyle w:val="Normal"/>
+        <w:numPr>
+          <w:ilvl w:val="0"/>
+          <w:numId w:val="3"/>
+        </w:numPr>
+        <w:rPr/>
+      </w:pPr>
+      <w:r>
+        <w:rPr/>
+        <w:t>使用</w:t>
+      </w:r>
+      <w:r>
+        <w:rPr/>
+        <w:t xml:space="preserve">Sobel </w:t>
+      </w:r>
+      <w:r>
+        <w:rPr/>
+        <w:t>E</w:t>
+      </w:r>
+      <w:r>
+        <w:rPr/>
+        <w:t xml:space="preserve">dge </w:t>
+      </w:r>
+      <w:r>
+        <w:rPr/>
+        <w:t>D</w:t>
+      </w:r>
+      <w:r>
+        <w:rPr/>
+        <w:t>etection</w:t>
+      </w:r>
+      <w:r>
+        <w:rPr/>
+        <w:t>過濾出影像的邊緣特徵。</w:t>
+      </w:r>
+    </w:p>
+    <w:p>
+      <w:pPr>
+        <w:pStyle w:val="Normal"/>
+        <w:numPr>
+          <w:ilvl w:val="0"/>
+          <w:numId w:val="3"/>
+        </w:numPr>
+        <w:rPr/>
+      </w:pPr>
+      <w:r>
+        <w:rPr/>
+        <w:t>將影像的邊緣特徵二值化後與原圖相疊，並以綠色突顯其邊緣。</w:t>
+      </w:r>
+    </w:p>
+    <w:p>
+      <w:pPr>
+        <w:pStyle w:val="Normal"/>
+        <w:numPr>
+          <w:ilvl w:val="0"/>
+          <w:numId w:val="3"/>
+        </w:numPr>
+        <w:rPr/>
+      </w:pPr>
+      <w:r>
+        <w:rPr/>
+        <w:t>利用使用者標記的多個點將影像對準。</w:t>
+      </w:r>
+    </w:p>
+    <w:p>
+      <w:pPr>
+        <w:pStyle w:val="1"/>
+        <w:numPr>
+          <w:ilvl w:val="0"/>
+          <w:numId w:val="2"/>
+        </w:numPr>
+        <w:rPr/>
+      </w:pPr>
+      <w:r>
+        <w:rPr/>
+        <w:t>方法</w:t>
+      </w:r>
+    </w:p>
+    <w:p>
+      <w:pPr>
+        <w:pStyle w:val="1"/>
+        <w:numPr>
+          <w:ilvl w:val="0"/>
+          <w:numId w:val="2"/>
+        </w:numPr>
+        <w:rPr/>
+      </w:pPr>
+      <w:r>
+        <w:rPr/>
+        <w:t>結果</w:t>
+      </w:r>
+    </w:p>
+    <w:p>
+      <w:pPr>
+        <w:pStyle w:val="1"/>
+        <w:numPr>
+          <w:ilvl w:val="0"/>
+          <w:numId w:val="2"/>
+        </w:numPr>
+        <w:rPr/>
+      </w:pPr>
+      <w:r>
+        <w:rPr/>
+        <w:t>討論</w:t>
+      </w:r>
+    </w:p>
+    <w:p>
+      <w:pPr>
+        <w:pStyle w:val="1"/>
+        <w:numPr>
+          <w:ilvl w:val="0"/>
+          <w:numId w:val="2"/>
+        </w:numPr>
+        <w:rPr/>
+      </w:pPr>
+      <w:r>
+        <w:rPr/>
+        <w:t>結論</w:t>
+      </w:r>
+    </w:p>
+    <w:p>
+      <w:pPr>
+        <w:pStyle w:val="Normal"/>
+        <w:rPr/>
+      </w:pPr>
+      <w:r>
+        <w:rPr/>
+      </w:r>
     </w:p>
     <w:sectPr>
+      <w:type w:val="nextPage"/>
       <w:pgSz w:w="11906" w:h="16838"/>
-      <w:pgMar w:top="1304" w:right="1134" w:bottom="1701" w:left="1134" w:header="851" w:footer="992" w:gutter="0"/>
-      <w:cols w:space="425"/>
-      <w:docGrid w:type="lines" w:linePitch="360"/>
+      <w:pgMar w:left="1134" w:right="1134" w:header="0" w:top="1304" w:footer="0" w:bottom="1701" w:gutter="0"/>
+      <w:pgNumType w:fmt="decimal"/>
+      <w:formProt w:val="false"/>
+      <w:textDirection w:val="lrTb"/>
+      <w:docGrid w:type="lines" w:linePitch="360" w:charSpace="0"/>
     </w:sectPr>
   </w:body>
 </w:document>
 </file>
 
 <file path=word/numbering.xml><?xml version="1.0" encoding="utf-8"?>
-<w:numbering xmlns:wpc="http://schemas.microsoft.com/office/word/2010/wordprocessingCanvas" xmlns:mc="http://schemas.openxmlformats.org/markup-compatibility/2006" xmlns:o="urn:schemas-microsoft-com:office:office" xmlns:r="http://schemas.openxmlformats.org/officeDocument/2006/relationships" xmlns:m="http://schemas.openxmlformats.org/officeDocument/2006/math" xmlns:v="urn:schemas-microsoft-com:vml" xmlns:wp14="http://schemas.microsoft.com/office/word/2010/wordprocessingDrawing" xmlns:wp="http://schemas.openxmlformats.org/drawingml/2006/wordprocessingDrawing" xmlns:w10="urn:schemas-microsoft-com:office:word" xmlns:w="http://schemas.openxmlformats.org/wordprocessingml/2006/main" xmlns:w14="http://schemas.microsoft.com/office/word/2010/wordml" xmlns:w15="http://schemas.microsoft.com/office/word/2012/wordml" xmlns:wpg="http://schemas.microsoft.com/office/word/2010/wordprocessingGroup" xmlns:wpi="http://schemas.microsoft.com/office/word/2010/wordprocessingInk" xmlns:wne="http://schemas.microsoft.com/office/word/2006/wordml" xmlns:wps="http://schemas.microsoft.com/office/word/2010/wordprocessingShape" mc:Ignorable="w14 w15 wp14">
-  <w:abstractNum w:abstractNumId="0" w15:restartNumberingAfterBreak="0">
-    <w:nsid w:val="7CCE3753"/>
-    <w:multiLevelType w:val="multilevel"/>
-    <w:tmpl w:val="437EA3F6"/>
+<w:numbering xmlns:w="http://schemas.openxmlformats.org/wordprocessingml/2006/main" xmlns:o="urn:schemas-microsoft-com:office:office" xmlns:r="http://schemas.openxmlformats.org/officeDocument/2006/relationships" xmlns:v="urn:schemas-microsoft-com:vml">
+  <w:abstractNum w:abstractNumId="1">
+    <w:lvl w:ilvl="0">
+      <w:start w:val="1"/>
+      <w:numFmt w:val="none"/>
+      <w:suff w:val="nothing"/>
+      <w:lvlText w:val=""/>
+      <w:lvlJc w:val="left"/>
+      <w:pPr>
+        <w:tabs>
+          <w:tab w:val="num" w:pos="0"/>
+        </w:tabs>
+        <w:ind w:left="0" w:hanging="0"/>
+      </w:pPr>
+    </w:lvl>
+    <w:lvl w:ilvl="1">
+      <w:start w:val="1"/>
+      <w:pStyle w:val="2"/>
+      <w:numFmt w:val="taiwaneseCountingThousand"/>
+      <w:suff w:val="nothing"/>
+      <w:lvlText w:val="第%2節"/>
+      <w:lvlJc w:val="left"/>
+      <w:pPr>
+        <w:tabs>
+          <w:tab w:val="num" w:pos="0"/>
+        </w:tabs>
+        <w:ind w:left="992" w:hanging="567"/>
+      </w:pPr>
+    </w:lvl>
+    <w:lvl w:ilvl="2">
+      <w:start w:val="1"/>
+      <w:pStyle w:val="3"/>
+      <w:numFmt w:val="taiwaneseCountingThousand"/>
+      <w:suff w:val="nothing"/>
+      <w:lvlText w:val="第%3項"/>
+      <w:lvlJc w:val="left"/>
+      <w:pPr>
+        <w:tabs>
+          <w:tab w:val="num" w:pos="0"/>
+        </w:tabs>
+        <w:ind w:left="1418" w:hanging="567"/>
+      </w:pPr>
+    </w:lvl>
+    <w:lvl w:ilvl="3">
+      <w:start w:val="1"/>
+      <w:pStyle w:val="4"/>
+      <w:numFmt w:val="none"/>
+      <w:suff w:val="nothing"/>
+      <w:lvlText w:val=""/>
+      <w:lvlJc w:val="left"/>
+      <w:pPr>
+        <w:tabs>
+          <w:tab w:val="num" w:pos="0"/>
+        </w:tabs>
+        <w:ind w:left="1984" w:hanging="708"/>
+      </w:pPr>
+    </w:lvl>
+    <w:lvl w:ilvl="4">
+      <w:start w:val="1"/>
+      <w:pStyle w:val="5"/>
+      <w:numFmt w:val="none"/>
+      <w:suff w:val="nothing"/>
+      <w:lvlText w:val=""/>
+      <w:lvlJc w:val="left"/>
+      <w:pPr>
+        <w:tabs>
+          <w:tab w:val="num" w:pos="0"/>
+        </w:tabs>
+        <w:ind w:left="2551" w:hanging="850"/>
+      </w:pPr>
+    </w:lvl>
+    <w:lvl w:ilvl="5">
+      <w:start w:val="1"/>
+      <w:pStyle w:val="6"/>
+      <w:numFmt w:val="none"/>
+      <w:suff w:val="nothing"/>
+      <w:lvlText w:val=""/>
+      <w:lvlJc w:val="left"/>
+      <w:pPr>
+        <w:tabs>
+          <w:tab w:val="num" w:pos="0"/>
+        </w:tabs>
+        <w:ind w:left="3260" w:hanging="1134"/>
+      </w:pPr>
+    </w:lvl>
+    <w:lvl w:ilvl="6">
+      <w:start w:val="1"/>
+      <w:pStyle w:val="7"/>
+      <w:numFmt w:val="none"/>
+      <w:suff w:val="nothing"/>
+      <w:lvlText w:val=""/>
+      <w:lvlJc w:val="left"/>
+      <w:pPr>
+        <w:tabs>
+          <w:tab w:val="num" w:pos="0"/>
+        </w:tabs>
+        <w:ind w:left="3827" w:hanging="1276"/>
+      </w:pPr>
+    </w:lvl>
+    <w:lvl w:ilvl="7">
+      <w:start w:val="1"/>
+      <w:pStyle w:val="8"/>
+      <w:numFmt w:val="none"/>
+      <w:suff w:val="nothing"/>
+      <w:lvlText w:val=""/>
+      <w:lvlJc w:val="left"/>
+      <w:pPr>
+        <w:tabs>
+          <w:tab w:val="num" w:pos="0"/>
+        </w:tabs>
+        <w:ind w:left="4394" w:hanging="1418"/>
+      </w:pPr>
+    </w:lvl>
+    <w:lvl w:ilvl="8">
+      <w:start w:val="1"/>
+      <w:pStyle w:val="9"/>
+      <w:numFmt w:val="none"/>
+      <w:suff w:val="nothing"/>
+      <w:lvlText w:val=""/>
+      <w:lvlJc w:val="left"/>
+      <w:pPr>
+        <w:tabs>
+          <w:tab w:val="num" w:pos="0"/>
+        </w:tabs>
+        <w:ind w:left="5102" w:hanging="1700"/>
+      </w:pPr>
+    </w:lvl>
+  </w:abstractNum>
+  <w:abstractNum w:abstractNumId="2">
     <w:lvl w:ilvl="0">
       <w:start w:val="1"/>
       <w:numFmt w:val="taiwaneseCountingThousand"/>
       <w:lvlText w:val="%1、"/>
       <w:lvlJc w:val="left"/>
       <w:pPr>
+        <w:tabs>
+          <w:tab w:val="num" w:pos="0"/>
+        </w:tabs>
         <w:ind w:left="425" w:hanging="425"/>
       </w:pPr>
-      <w:rPr>
-        <w:rFonts w:hint="eastAsia"/>
-      </w:rPr>
     </w:lvl>
     <w:lvl w:ilvl="1">
       <w:start w:val="1"/>
       <w:numFmt w:val="taiwaneseCountingThousand"/>
-      <w:pStyle w:val="2"/>
       <w:suff w:val="nothing"/>
       <w:lvlText w:val="第%2節"/>
       <w:lvlJc w:val="left"/>
       <w:pPr>
+        <w:tabs>
+          <w:tab w:val="num" w:pos="0"/>
+        </w:tabs>
         <w:ind w:left="992" w:hanging="567"/>
       </w:pPr>
     </w:lvl>
     <w:lvl w:ilvl="2">
       <w:start w:val="1"/>
       <w:numFmt w:val="taiwaneseCountingThousand"/>
-      <w:pStyle w:val="3"/>
       <w:suff w:val="nothing"/>
       <w:lvlText w:val="第%3項"/>
       <w:lvlJc w:val="left"/>
       <w:pPr>
+        <w:tabs>
+          <w:tab w:val="num" w:pos="0"/>
+        </w:tabs>
         <w:ind w:left="1418" w:hanging="567"/>
       </w:pPr>
     </w:lvl>
     <w:lvl w:ilvl="3">
       <w:start w:val="1"/>
       <w:numFmt w:val="none"/>
-      <w:pStyle w:val="4"/>
       <w:suff w:val="nothing"/>
       <w:lvlText w:val=""/>
       <w:lvlJc w:val="left"/>
       <w:pPr>
+        <w:tabs>
+          <w:tab w:val="num" w:pos="0"/>
+        </w:tabs>
         <w:ind w:left="1984" w:hanging="708"/>
       </w:pPr>
     </w:lvl>
     <w:lvl w:ilvl="4">
       <w:start w:val="1"/>
       <w:numFmt w:val="none"/>
-      <w:pStyle w:val="5"/>
       <w:suff w:val="nothing"/>
       <w:lvlText w:val=""/>
       <w:lvlJc w:val="left"/>
       <w:pPr>
+        <w:tabs>
+          <w:tab w:val="num" w:pos="0"/>
+        </w:tabs>
         <w:ind w:left="2551" w:hanging="850"/>
       </w:pPr>
     </w:lvl>
     <w:lvl w:ilvl="5">
       <w:start w:val="1"/>
       <w:numFmt w:val="none"/>
-      <w:pStyle w:val="6"/>
       <w:suff w:val="nothing"/>
       <w:lvlText w:val=""/>
       <w:lvlJc w:val="left"/>
       <w:pPr>
+        <w:tabs>
+          <w:tab w:val="num" w:pos="0"/>
+        </w:tabs>
         <w:ind w:left="3260" w:hanging="1134"/>
       </w:pPr>
     </w:lvl>
     <w:lvl w:ilvl="6">
       <w:start w:val="1"/>
       <w:numFmt w:val="none"/>
-      <w:pStyle w:val="7"/>
       <w:suff w:val="nothing"/>
       <w:lvlText w:val=""/>
       <w:lvlJc w:val="left"/>
       <w:pPr>
+        <w:tabs>
+          <w:tab w:val="num" w:pos="0"/>
+        </w:tabs>
         <w:ind w:left="3827" w:hanging="1276"/>
       </w:pPr>
     </w:lvl>
     <w:lvl w:ilvl="7">
       <w:start w:val="1"/>
       <w:numFmt w:val="none"/>
-      <w:pStyle w:val="8"/>
       <w:suff w:val="nothing"/>
       <w:lvlText w:val=""/>
       <w:lvlJc w:val="left"/>
       <w:pPr>
+        <w:tabs>
+          <w:tab w:val="num" w:pos="0"/>
+        </w:tabs>
         <w:ind w:left="4394" w:hanging="1418"/>
       </w:pPr>
     </w:lvl>
     <w:lvl w:ilvl="8">
       <w:start w:val="1"/>
       <w:numFmt w:val="none"/>
-      <w:pStyle w:val="9"/>
       <w:suff w:val="nothing"/>
       <w:lvlText w:val=""/>
       <w:lvlJc w:val="left"/>
       <w:pPr>
+        <w:tabs>
+          <w:tab w:val="num" w:pos="0"/>
+        </w:tabs>
         <w:ind w:left="5102" w:hanging="1700"/>
       </w:pPr>
+    </w:lvl>
+  </w:abstractNum>
+  <w:abstractNum w:abstractNumId="3">
+    <w:lvl w:ilvl="0">
+      <w:start w:val="1"/>
+      <w:numFmt w:val="decimal"/>
+      <w:lvlText w:val="%1."/>
+      <w:lvlJc w:val="left"/>
+      <w:pPr>
+        <w:tabs>
+          <w:tab w:val="num" w:pos="720"/>
+        </w:tabs>
+        <w:ind w:left="720" w:hanging="360"/>
+      </w:pPr>
+      <w:rPr/>
+    </w:lvl>
+    <w:lvl w:ilvl="1">
+      <w:start w:val="1"/>
+      <w:numFmt w:val="decimal"/>
+      <w:lvlText w:val="%2."/>
+      <w:lvlJc w:val="left"/>
+      <w:pPr>
+        <w:tabs>
+          <w:tab w:val="num" w:pos="1080"/>
+        </w:tabs>
+        <w:ind w:left="1080" w:hanging="360"/>
+      </w:pPr>
+      <w:rPr/>
+    </w:lvl>
+    <w:lvl w:ilvl="2">
+      <w:start w:val="1"/>
+      <w:numFmt w:val="decimal"/>
+      <w:lvlText w:val="%3."/>
+      <w:lvlJc w:val="left"/>
+      <w:pPr>
+        <w:tabs>
+          <w:tab w:val="num" w:pos="1440"/>
+        </w:tabs>
+        <w:ind w:left="1440" w:hanging="360"/>
+      </w:pPr>
+      <w:rPr/>
+    </w:lvl>
+    <w:lvl w:ilvl="3">
+      <w:start w:val="1"/>
+      <w:numFmt w:val="decimal"/>
+      <w:lvlText w:val="%4."/>
+      <w:lvlJc w:val="left"/>
+      <w:pPr>
+        <w:tabs>
+          <w:tab w:val="num" w:pos="1800"/>
+        </w:tabs>
+        <w:ind w:left="1800" w:hanging="360"/>
+      </w:pPr>
+      <w:rPr/>
+    </w:lvl>
+    <w:lvl w:ilvl="4">
+      <w:start w:val="1"/>
+      <w:numFmt w:val="decimal"/>
+      <w:lvlText w:val="%5."/>
+      <w:lvlJc w:val="left"/>
+      <w:pPr>
+        <w:tabs>
+          <w:tab w:val="num" w:pos="2160"/>
+        </w:tabs>
+        <w:ind w:left="2160" w:hanging="360"/>
+      </w:pPr>
+      <w:rPr/>
+    </w:lvl>
+    <w:lvl w:ilvl="5">
+      <w:start w:val="1"/>
+      <w:numFmt w:val="decimal"/>
+      <w:lvlText w:val="%6."/>
+      <w:lvlJc w:val="left"/>
+      <w:pPr>
+        <w:tabs>
+          <w:tab w:val="num" w:pos="2520"/>
+        </w:tabs>
+        <w:ind w:left="2520" w:hanging="360"/>
+      </w:pPr>
+      <w:rPr/>
+    </w:lvl>
+    <w:lvl w:ilvl="6">
+      <w:start w:val="1"/>
+      <w:numFmt w:val="decimal"/>
+      <w:lvlText w:val="%7."/>
+      <w:lvlJc w:val="left"/>
+      <w:pPr>
+        <w:tabs>
+          <w:tab w:val="num" w:pos="2880"/>
+        </w:tabs>
+        <w:ind w:left="2880" w:hanging="360"/>
+      </w:pPr>
+      <w:rPr/>
+    </w:lvl>
+    <w:lvl w:ilvl="7">
+      <w:start w:val="1"/>
+      <w:numFmt w:val="decimal"/>
+      <w:lvlText w:val="%8."/>
+      <w:lvlJc w:val="left"/>
+      <w:pPr>
+        <w:tabs>
+          <w:tab w:val="num" w:pos="3240"/>
+        </w:tabs>
+        <w:ind w:left="3240" w:hanging="360"/>
+      </w:pPr>
+      <w:rPr/>
+    </w:lvl>
+    <w:lvl w:ilvl="8">
+      <w:start w:val="1"/>
+      <w:numFmt w:val="decimal"/>
+      <w:lvlText w:val="%9."/>
+      <w:lvlJc w:val="left"/>
+      <w:pPr>
+        <w:tabs>
+          <w:tab w:val="num" w:pos="3600"/>
+        </w:tabs>
+        <w:ind w:left="3600" w:hanging="360"/>
+      </w:pPr>
+      <w:rPr/>
     </w:lvl>
   </w:abstractNum>
   <w:num w:numId="1">
-    <w:abstractNumId w:val="0"/>
+    <w:abstractNumId w:val="1"/>
+  </w:num>
+  <w:num w:numId="2">
+    <w:abstractNumId w:val="2"/>
+  </w:num>
+  <w:num w:numId="3">
+    <w:abstractNumId w:val="3"/>
   </w:num>
 </w:numbering>
 </file>
 
 <file path=word/styles.xml><?xml version="1.0" encoding="utf-8"?>
-<w:styles xmlns:mc="http://schemas.openxmlformats.org/markup-compatibility/2006" xmlns:r="http://schemas.openxmlformats.org/officeDocument/2006/relationships" xmlns:w="http://schemas.openxmlformats.org/wordprocessingml/2006/main" xmlns:w14="http://schemas.microsoft.com/office/word/2010/wordml" xmlns:w15="http://schemas.microsoft.com/office/word/2012/wordml" mc:Ignorable="w14 w15">
+<w:styles xmlns:w="http://schemas.openxmlformats.org/wordprocessingml/2006/main" xmlns:w14="http://schemas.microsoft.com/office/word/2010/wordml" xmlns:mc="http://schemas.openxmlformats.org/markup-compatibility/2006" mc:Ignorable="w14">
   <w:docDefaults>
     <w:rPrDefault>
       <w:rPr>
-        <w:rFonts w:asciiTheme="minorHAnsi" w:eastAsiaTheme="minorEastAsia" w:hAnsiTheme="minorHAnsi" w:cstheme="minorBidi"/>
+        <w:rFonts w:ascii="Calibri" w:hAnsi="Calibri" w:eastAsia="新細明體" w:cs="" w:asciiTheme="minorHAnsi" w:cstheme="minorBidi" w:eastAsiaTheme="minorEastAsia" w:hAnsiTheme="minorHAnsi"/>
         <w:kern w:val="2"/>
         <w:sz w:val="24"/>
         <w:szCs w:val="22"/>
         <w:lang w:val="en-US" w:eastAsia="zh-TW" w:bidi="ar-SA"/>
       </w:rPr>
     </w:rPrDefault>
-    <w:pPrDefault/>
+    <w:pPrDefault>
+      <w:pPr>
+        <w:suppressAutoHyphens w:val="true"/>
+      </w:pPr>
+    </w:pPrDefault>
   </w:docDefaults>
   <w:latentStyles w:defLockedState="0" w:defUIPriority="99" w:defSemiHidden="0" w:defUnhideWhenUsed="0" w:defQFormat="0" w:count="371">
     <w:lsdException w:name="Normal" w:uiPriority="0" w:qFormat="1"/>
     <w:lsdException w:name="heading 1" w:uiPriority="9" w:qFormat="1"/>
-    <w:lsdException w:name="heading 2" w:semiHidden="1" w:uiPriority="9" w:unhideWhenUsed="1" w:qFormat="1"/>
-    <w:lsdException w:name="heading 3" w:semiHidden="1" w:uiPriority="9" w:unhideWhenUsed="1" w:qFormat="1"/>
-    <w:lsdException w:name="heading 4" w:semiHidden="1" w:uiPriority="9" w:unhideWhenUsed="1" w:qFormat="1"/>
-    <w:lsdException w:name="heading 5" w:semiHidden="1" w:uiPriority="9" w:unhideWhenUsed="1" w:qFormat="1"/>
-    <w:lsdException w:name="heading 6" w:semiHidden="1" w:uiPriority="9" w:unhideWhenUsed="1" w:qFormat="1"/>
-    <w:lsdException w:name="heading 7" w:semiHidden="1" w:uiPriority="9" w:unhideWhenUsed="1" w:qFormat="1"/>
-    <w:lsdException w:name="heading 8" w:semiHidden="1" w:uiPriority="9" w:unhideWhenUsed="1" w:qFormat="1"/>
-    <w:lsdException w:name="heading 9" w:semiHidden="1" w:uiPriority="9" w:unhideWhenUsed="1" w:qFormat="1"/>
+    <w:lsdException w:name="heading 2" w:uiPriority="9" w:semiHidden="1" w:unhideWhenUsed="1" w:qFormat="1"/>
+    <w:lsdException w:name="heading 3" w:uiPriority="9" w:semiHidden="1" w:unhideWhenUsed="1" w:qFormat="1"/>
+    <w:lsdException w:name="heading 4" w:uiPriority="9" w:semiHidden="1" w:unhideWhenUsed="1" w:qFormat="1"/>
+    <w:lsdException w:name="heading 5" w:uiPriority="9" w:semiHidden="1" w:unhideWhenUsed="1" w:qFormat="1"/>
+    <w:lsdException w:name="heading 6" w:uiPriority="9" w:semiHidden="1" w:unhideWhenUsed="1" w:qFormat="1"/>
+    <w:lsdException w:name="heading 7" w:uiPriority="9" w:semiHidden="1" w:unhideWhenUsed="1" w:qFormat="1"/>
+    <w:lsdException w:name="heading 8" w:uiPriority="9" w:semiHidden="1" w:unhideWhenUsed="1" w:qFormat="1"/>
+    <w:lsdException w:name="heading 9" w:uiPriority="9" w:semiHidden="1" w:unhideWhenUsed="1" w:qFormat="1"/>
     <w:lsdException w:name="index 1" w:semiHidden="1" w:unhideWhenUsed="1"/>
     <w:lsdException w:name="index 2" w:semiHidden="1" w:unhideWhenUsed="1"/>
     <w:lsdException w:name="index 3" w:semiHidden="1" w:unhideWhenUsed="1"/>
@@ -827,22 +1143,22 @@
     <w:lsdException w:name="index 7" w:semiHidden="1" w:unhideWhenUsed="1"/>
     <w:lsdException w:name="index 8" w:semiHidden="1" w:unhideWhenUsed="1"/>
     <w:lsdException w:name="index 9" w:semiHidden="1" w:unhideWhenUsed="1"/>
-    <w:lsdException w:name="toc 1" w:semiHidden="1" w:uiPriority="39" w:unhideWhenUsed="1"/>
-    <w:lsdException w:name="toc 2" w:semiHidden="1" w:uiPriority="39" w:unhideWhenUsed="1"/>
-    <w:lsdException w:name="toc 3" w:semiHidden="1" w:uiPriority="39" w:unhideWhenUsed="1"/>
-    <w:lsdException w:name="toc 4" w:semiHidden="1" w:uiPriority="39" w:unhideWhenUsed="1"/>
-    <w:lsdException w:name="toc 5" w:semiHidden="1" w:uiPriority="39" w:unhideWhenUsed="1"/>
-    <w:lsdException w:name="toc 6" w:semiHidden="1" w:uiPriority="39" w:unhideWhenUsed="1"/>
-    <w:lsdException w:name="toc 7" w:semiHidden="1" w:uiPriority="39" w:unhideWhenUsed="1"/>
-    <w:lsdException w:name="toc 8" w:semiHidden="1" w:uiPriority="39" w:unhideWhenUsed="1"/>
-    <w:lsdException w:name="toc 9" w:semiHidden="1" w:uiPriority="39" w:unhideWhenUsed="1"/>
+    <w:lsdException w:name="toc 1" w:uiPriority="39" w:semiHidden="1" w:unhideWhenUsed="1"/>
+    <w:lsdException w:name="toc 2" w:uiPriority="39" w:semiHidden="1" w:unhideWhenUsed="1"/>
+    <w:lsdException w:name="toc 3" w:uiPriority="39" w:semiHidden="1" w:unhideWhenUsed="1"/>
+    <w:lsdException w:name="toc 4" w:uiPriority="39" w:semiHidden="1" w:unhideWhenUsed="1"/>
+    <w:lsdException w:name="toc 5" w:uiPriority="39" w:semiHidden="1" w:unhideWhenUsed="1"/>
+    <w:lsdException w:name="toc 6" w:uiPriority="39" w:semiHidden="1" w:unhideWhenUsed="1"/>
+    <w:lsdException w:name="toc 7" w:uiPriority="39" w:semiHidden="1" w:unhideWhenUsed="1"/>
+    <w:lsdException w:name="toc 8" w:uiPriority="39" w:semiHidden="1" w:unhideWhenUsed="1"/>
+    <w:lsdException w:name="toc 9" w:uiPriority="39" w:semiHidden="1" w:unhideWhenUsed="1"/>
     <w:lsdException w:name="Normal Indent" w:semiHidden="1" w:unhideWhenUsed="1"/>
     <w:lsdException w:name="footnote text" w:semiHidden="1" w:unhideWhenUsed="1"/>
     <w:lsdException w:name="annotation text" w:semiHidden="1" w:unhideWhenUsed="1"/>
     <w:lsdException w:name="header" w:semiHidden="1" w:unhideWhenUsed="1"/>
     <w:lsdException w:name="footer" w:semiHidden="1" w:unhideWhenUsed="1"/>
     <w:lsdException w:name="index heading" w:semiHidden="1" w:unhideWhenUsed="1"/>
-    <w:lsdException w:name="caption" w:semiHidden="1" w:uiPriority="35" w:unhideWhenUsed="1" w:qFormat="1"/>
+    <w:lsdException w:name="caption" w:uiPriority="35" w:semiHidden="1" w:unhideWhenUsed="1" w:qFormat="1"/>
     <w:lsdException w:name="table of figures" w:semiHidden="1" w:unhideWhenUsed="1"/>
     <w:lsdException w:name="envelope address" w:semiHidden="1" w:unhideWhenUsed="1"/>
     <w:lsdException w:name="envelope return" w:semiHidden="1" w:unhideWhenUsed="1"/>
@@ -873,7 +1189,7 @@
     <w:lsdException w:name="Title" w:uiPriority="10" w:qFormat="1"/>
     <w:lsdException w:name="Closing" w:semiHidden="1" w:unhideWhenUsed="1"/>
     <w:lsdException w:name="Signature" w:semiHidden="1" w:unhideWhenUsed="1"/>
-    <w:lsdException w:name="Default Paragraph Font" w:semiHidden="1" w:uiPriority="1" w:unhideWhenUsed="1"/>
+    <w:lsdException w:name="Default Paragraph Font" w:uiPriority="1" w:semiHidden="1" w:unhideWhenUsed="1"/>
     <w:lsdException w:name="Body Text" w:semiHidden="1" w:unhideWhenUsed="1"/>
     <w:lsdException w:name="Body Text Indent" w:semiHidden="1" w:unhideWhenUsed="1"/>
     <w:lsdException w:name="List Continue" w:semiHidden="1" w:unhideWhenUsed="1"/>
@@ -1073,8 +1389,8 @@
     <w:lsdException w:name="Subtle Reference" w:uiPriority="31" w:qFormat="1"/>
     <w:lsdException w:name="Intense Reference" w:uiPriority="32" w:qFormat="1"/>
     <w:lsdException w:name="Book Title" w:uiPriority="33" w:qFormat="1"/>
-    <w:lsdException w:name="Bibliography" w:semiHidden="1" w:uiPriority="37" w:unhideWhenUsed="1"/>
-    <w:lsdException w:name="TOC Heading" w:semiHidden="1" w:uiPriority="39" w:unhideWhenUsed="1" w:qFormat="1"/>
+    <w:lsdException w:name="Bibliography" w:uiPriority="37" w:semiHidden="1" w:unhideWhenUsed="1"/>
+    <w:lsdException w:name="TOC Heading" w:uiPriority="39" w:semiHidden="1" w:unhideWhenUsed="1" w:qFormat="1"/>
     <w:lsdException w:name="Plain Table 1" w:uiPriority="41"/>
     <w:lsdException w:name="Plain Table 2" w:uiPriority="42"/>
     <w:lsdException w:name="Plain Table 3" w:uiPriority="43"/>
@@ -1180,60 +1496,68 @@
     <w:lsdException w:name="List Table 6 Colorful Accent 6" w:uiPriority="51"/>
     <w:lsdException w:name="List Table 7 Colorful Accent 6" w:uiPriority="52"/>
   </w:latentStyles>
-  <w:style w:type="paragraph" w:default="1" w:styleId="a">
+  <w:style w:type="paragraph" w:styleId="Normal" w:default="1">
     <w:name w:val="Normal"/>
     <w:qFormat/>
-    <w:rsid w:val="00773A63"/>
+    <w:rsid w:val="00773a63"/>
     <w:pPr>
-      <w:widowControl w:val="0"/>
+      <w:widowControl w:val="false"/>
+      <w:bidi w:val="0"/>
+      <w:spacing w:before="0" w:after="0"/>
+      <w:jc w:val="left"/>
     </w:pPr>
     <w:rPr>
-      <w:rFonts w:ascii="Times New Roman" w:eastAsia="標楷體" w:hAnsi="Times New Roman"/>
+      <w:rFonts w:ascii="Times New Roman" w:hAnsi="Times New Roman" w:eastAsia="標楷體" w:cs="" w:cstheme="minorBidi"/>
+      <w:color w:val="auto"/>
+      <w:kern w:val="2"/>
+      <w:sz w:val="24"/>
+      <w:szCs w:val="22"/>
+      <w:lang w:val="en-US" w:eastAsia="zh-TW" w:bidi="ar-SA"/>
     </w:rPr>
   </w:style>
   <w:style w:type="paragraph" w:styleId="1">
-    <w:name w:val="heading 1"/>
-    <w:basedOn w:val="a"/>
-    <w:next w:val="a"/>
+    <w:name w:val="Heading 1"/>
+    <w:basedOn w:val="Normal"/>
+    <w:next w:val="Normal"/>
     <w:link w:val="10"/>
     <w:uiPriority w:val="9"/>
     <w:qFormat/>
-    <w:rsid w:val="00773A63"/>
+    <w:rsid w:val="00773a63"/>
     <w:pPr>
-      <w:keepNext/>
-      <w:spacing w:before="180" w:after="180" w:line="720" w:lineRule="auto"/>
+      <w:keepNext w:val="true"/>
+      <w:spacing w:lineRule="auto" w:line="720" w:before="180" w:after="180"/>
       <w:outlineLvl w:val="0"/>
     </w:pPr>
     <w:rPr>
-      <w:rFonts w:cstheme="majorBidi"/>
+      <w:rFonts w:cs="" w:cstheme="majorBidi"/>
       <w:b/>
       <w:bCs/>
-      <w:kern w:val="52"/>
+      <w:kern w:val="2"/>
       <w:sz w:val="36"/>
       <w:szCs w:val="52"/>
     </w:rPr>
   </w:style>
   <w:style w:type="paragraph" w:styleId="2">
-    <w:name w:val="heading 2"/>
-    <w:basedOn w:val="a"/>
-    <w:next w:val="a"/>
+    <w:name w:val="Heading 2"/>
+    <w:basedOn w:val="Normal"/>
+    <w:next w:val="Normal"/>
     <w:link w:val="20"/>
     <w:uiPriority w:val="9"/>
     <w:semiHidden/>
     <w:unhideWhenUsed/>
     <w:qFormat/>
-    <w:rsid w:val="009C30C0"/>
+    <w:rsid w:val="009c30c0"/>
     <w:pPr>
-      <w:keepNext/>
+      <w:keepNext w:val="true"/>
       <w:numPr>
         <w:ilvl w:val="1"/>
         <w:numId w:val="1"/>
       </w:numPr>
-      <w:spacing w:line="720" w:lineRule="auto"/>
+      <w:spacing w:lineRule="auto" w:line="720"/>
       <w:outlineLvl w:val="1"/>
     </w:pPr>
     <w:rPr>
-      <w:rFonts w:asciiTheme="majorHAnsi" w:eastAsiaTheme="majorEastAsia" w:hAnsiTheme="majorHAnsi" w:cstheme="majorBidi"/>
+      <w:rFonts w:ascii="Calibri Light" w:hAnsi="Calibri Light" w:eastAsia="新細明體" w:cs="" w:asciiTheme="majorHAnsi" w:cstheme="majorBidi" w:eastAsiaTheme="majorEastAsia" w:hAnsiTheme="majorHAnsi"/>
       <w:b/>
       <w:bCs/>
       <w:sz w:val="48"/>
@@ -1241,26 +1565,26 @@
     </w:rPr>
   </w:style>
   <w:style w:type="paragraph" w:styleId="3">
-    <w:name w:val="heading 3"/>
-    <w:basedOn w:val="a"/>
-    <w:next w:val="a"/>
+    <w:name w:val="Heading 3"/>
+    <w:basedOn w:val="Normal"/>
+    <w:next w:val="Normal"/>
     <w:link w:val="30"/>
     <w:uiPriority w:val="9"/>
     <w:semiHidden/>
     <w:unhideWhenUsed/>
     <w:qFormat/>
-    <w:rsid w:val="009C30C0"/>
+    <w:rsid w:val="009c30c0"/>
     <w:pPr>
-      <w:keepNext/>
+      <w:keepNext w:val="true"/>
       <w:numPr>
         <w:ilvl w:val="2"/>
         <w:numId w:val="1"/>
       </w:numPr>
-      <w:spacing w:line="720" w:lineRule="auto"/>
+      <w:spacing w:lineRule="auto" w:line="720"/>
       <w:outlineLvl w:val="2"/>
     </w:pPr>
     <w:rPr>
-      <w:rFonts w:asciiTheme="majorHAnsi" w:eastAsiaTheme="majorEastAsia" w:hAnsiTheme="majorHAnsi" w:cstheme="majorBidi"/>
+      <w:rFonts w:ascii="Calibri Light" w:hAnsi="Calibri Light" w:eastAsia="新細明體" w:cs="" w:asciiTheme="majorHAnsi" w:cstheme="majorBidi" w:eastAsiaTheme="majorEastAsia" w:hAnsiTheme="majorHAnsi"/>
       <w:b/>
       <w:bCs/>
       <w:sz w:val="36"/>
@@ -1268,51 +1592,51 @@
     </w:rPr>
   </w:style>
   <w:style w:type="paragraph" w:styleId="4">
-    <w:name w:val="heading 4"/>
-    <w:basedOn w:val="a"/>
-    <w:next w:val="a"/>
+    <w:name w:val="Heading 4"/>
+    <w:basedOn w:val="Normal"/>
+    <w:next w:val="Normal"/>
     <w:link w:val="40"/>
     <w:uiPriority w:val="9"/>
     <w:semiHidden/>
     <w:unhideWhenUsed/>
     <w:qFormat/>
-    <w:rsid w:val="009C30C0"/>
+    <w:rsid w:val="009c30c0"/>
     <w:pPr>
-      <w:keepNext/>
+      <w:keepNext w:val="true"/>
       <w:numPr>
         <w:ilvl w:val="3"/>
         <w:numId w:val="1"/>
       </w:numPr>
-      <w:spacing w:line="720" w:lineRule="auto"/>
+      <w:spacing w:lineRule="auto" w:line="720"/>
       <w:outlineLvl w:val="3"/>
     </w:pPr>
     <w:rPr>
-      <w:rFonts w:asciiTheme="majorHAnsi" w:eastAsiaTheme="majorEastAsia" w:hAnsiTheme="majorHAnsi" w:cstheme="majorBidi"/>
+      <w:rFonts w:ascii="Calibri Light" w:hAnsi="Calibri Light" w:eastAsia="新細明體" w:cs="" w:asciiTheme="majorHAnsi" w:cstheme="majorBidi" w:eastAsiaTheme="majorEastAsia" w:hAnsiTheme="majorHAnsi"/>
       <w:sz w:val="36"/>
       <w:szCs w:val="36"/>
     </w:rPr>
   </w:style>
   <w:style w:type="paragraph" w:styleId="5">
-    <w:name w:val="heading 5"/>
-    <w:basedOn w:val="a"/>
-    <w:next w:val="a"/>
+    <w:name w:val="Heading 5"/>
+    <w:basedOn w:val="Normal"/>
+    <w:next w:val="Normal"/>
     <w:link w:val="50"/>
     <w:uiPriority w:val="9"/>
     <w:semiHidden/>
     <w:unhideWhenUsed/>
     <w:qFormat/>
-    <w:rsid w:val="009C30C0"/>
+    <w:rsid w:val="009c30c0"/>
     <w:pPr>
-      <w:keepNext/>
+      <w:keepNext w:val="true"/>
       <w:numPr>
         <w:ilvl w:val="4"/>
         <w:numId w:val="1"/>
       </w:numPr>
-      <w:spacing w:line="720" w:lineRule="auto"/>
+      <w:spacing w:lineRule="auto" w:line="720"/>
       <w:outlineLvl w:val="4"/>
     </w:pPr>
     <w:rPr>
-      <w:rFonts w:asciiTheme="majorHAnsi" w:eastAsiaTheme="majorEastAsia" w:hAnsiTheme="majorHAnsi" w:cstheme="majorBidi"/>
+      <w:rFonts w:ascii="Calibri Light" w:hAnsi="Calibri Light" w:eastAsia="新細明體" w:cs="" w:asciiTheme="majorHAnsi" w:cstheme="majorBidi" w:eastAsiaTheme="majorEastAsia" w:hAnsiTheme="majorHAnsi"/>
       <w:b/>
       <w:bCs/>
       <w:sz w:val="36"/>
@@ -1320,51 +1644,51 @@
     </w:rPr>
   </w:style>
   <w:style w:type="paragraph" w:styleId="6">
-    <w:name w:val="heading 6"/>
-    <w:basedOn w:val="a"/>
-    <w:next w:val="a"/>
+    <w:name w:val="Heading 6"/>
+    <w:basedOn w:val="Normal"/>
+    <w:next w:val="Normal"/>
     <w:link w:val="60"/>
     <w:uiPriority w:val="9"/>
     <w:semiHidden/>
     <w:unhideWhenUsed/>
     <w:qFormat/>
-    <w:rsid w:val="009C30C0"/>
+    <w:rsid w:val="009c30c0"/>
     <w:pPr>
-      <w:keepNext/>
+      <w:keepNext w:val="true"/>
       <w:numPr>
         <w:ilvl w:val="5"/>
         <w:numId w:val="1"/>
       </w:numPr>
-      <w:spacing w:line="720" w:lineRule="auto"/>
+      <w:spacing w:lineRule="auto" w:line="720"/>
       <w:outlineLvl w:val="5"/>
     </w:pPr>
     <w:rPr>
-      <w:rFonts w:asciiTheme="majorHAnsi" w:eastAsiaTheme="majorEastAsia" w:hAnsiTheme="majorHAnsi" w:cstheme="majorBidi"/>
+      <w:rFonts w:ascii="Calibri Light" w:hAnsi="Calibri Light" w:eastAsia="新細明體" w:cs="" w:asciiTheme="majorHAnsi" w:cstheme="majorBidi" w:eastAsiaTheme="majorEastAsia" w:hAnsiTheme="majorHAnsi"/>
       <w:sz w:val="36"/>
       <w:szCs w:val="36"/>
     </w:rPr>
   </w:style>
   <w:style w:type="paragraph" w:styleId="7">
-    <w:name w:val="heading 7"/>
-    <w:basedOn w:val="a"/>
-    <w:next w:val="a"/>
+    <w:name w:val="Heading 7"/>
+    <w:basedOn w:val="Normal"/>
+    <w:next w:val="Normal"/>
     <w:link w:val="70"/>
     <w:uiPriority w:val="9"/>
     <w:semiHidden/>
     <w:unhideWhenUsed/>
     <w:qFormat/>
-    <w:rsid w:val="009C30C0"/>
+    <w:rsid w:val="009c30c0"/>
     <w:pPr>
-      <w:keepNext/>
+      <w:keepNext w:val="true"/>
       <w:numPr>
         <w:ilvl w:val="6"/>
         <w:numId w:val="1"/>
       </w:numPr>
-      <w:spacing w:line="720" w:lineRule="auto"/>
+      <w:spacing w:lineRule="auto" w:line="720"/>
       <w:outlineLvl w:val="6"/>
     </w:pPr>
     <w:rPr>
-      <w:rFonts w:asciiTheme="majorHAnsi" w:eastAsiaTheme="majorEastAsia" w:hAnsiTheme="majorHAnsi" w:cstheme="majorBidi"/>
+      <w:rFonts w:ascii="Calibri Light" w:hAnsi="Calibri Light" w:eastAsia="新細明體" w:cs="" w:asciiTheme="majorHAnsi" w:cstheme="majorBidi" w:eastAsiaTheme="majorEastAsia" w:hAnsiTheme="majorHAnsi"/>
       <w:b/>
       <w:bCs/>
       <w:sz w:val="36"/>
@@ -1372,60 +1696,276 @@
     </w:rPr>
   </w:style>
   <w:style w:type="paragraph" w:styleId="8">
-    <w:name w:val="heading 8"/>
-    <w:basedOn w:val="a"/>
-    <w:next w:val="a"/>
+    <w:name w:val="Heading 8"/>
+    <w:basedOn w:val="Normal"/>
+    <w:next w:val="Normal"/>
     <w:link w:val="80"/>
     <w:uiPriority w:val="9"/>
     <w:semiHidden/>
     <w:unhideWhenUsed/>
     <w:qFormat/>
-    <w:rsid w:val="009C30C0"/>
+    <w:rsid w:val="009c30c0"/>
     <w:pPr>
-      <w:keepNext/>
+      <w:keepNext w:val="true"/>
       <w:numPr>
         <w:ilvl w:val="7"/>
         <w:numId w:val="1"/>
       </w:numPr>
-      <w:spacing w:line="720" w:lineRule="auto"/>
+      <w:spacing w:lineRule="auto" w:line="720"/>
       <w:outlineLvl w:val="7"/>
     </w:pPr>
     <w:rPr>
-      <w:rFonts w:asciiTheme="majorHAnsi" w:eastAsiaTheme="majorEastAsia" w:hAnsiTheme="majorHAnsi" w:cstheme="majorBidi"/>
+      <w:rFonts w:ascii="Calibri Light" w:hAnsi="Calibri Light" w:eastAsia="新細明體" w:cs="" w:asciiTheme="majorHAnsi" w:cstheme="majorBidi" w:eastAsiaTheme="majorEastAsia" w:hAnsiTheme="majorHAnsi"/>
       <w:sz w:val="36"/>
       <w:szCs w:val="36"/>
     </w:rPr>
   </w:style>
   <w:style w:type="paragraph" w:styleId="9">
-    <w:name w:val="heading 9"/>
-    <w:basedOn w:val="a"/>
-    <w:next w:val="a"/>
+    <w:name w:val="Heading 9"/>
+    <w:basedOn w:val="Normal"/>
+    <w:next w:val="Normal"/>
     <w:link w:val="90"/>
     <w:uiPriority w:val="9"/>
     <w:semiHidden/>
     <w:unhideWhenUsed/>
     <w:qFormat/>
-    <w:rsid w:val="009C30C0"/>
+    <w:rsid w:val="009c30c0"/>
     <w:pPr>
-      <w:keepNext/>
+      <w:keepNext w:val="true"/>
       <w:numPr>
         <w:ilvl w:val="8"/>
         <w:numId w:val="1"/>
       </w:numPr>
-      <w:spacing w:line="720" w:lineRule="auto"/>
+      <w:spacing w:lineRule="auto" w:line="720"/>
       <w:outlineLvl w:val="8"/>
     </w:pPr>
     <w:rPr>
-      <w:rFonts w:asciiTheme="majorHAnsi" w:eastAsiaTheme="majorEastAsia" w:hAnsiTheme="majorHAnsi" w:cstheme="majorBidi"/>
+      <w:rFonts w:ascii="Calibri Light" w:hAnsi="Calibri Light" w:eastAsia="新細明體" w:cs="" w:asciiTheme="majorHAnsi" w:cstheme="majorBidi" w:eastAsiaTheme="majorEastAsia" w:hAnsiTheme="majorHAnsi"/>
       <w:sz w:val="36"/>
       <w:szCs w:val="36"/>
     </w:rPr>
   </w:style>
-  <w:style w:type="character" w:default="1" w:styleId="a0">
+  <w:style w:type="character" w:styleId="DefaultParagraphFont" w:default="1">
     <w:name w:val="Default Paragraph Font"/>
     <w:uiPriority w:val="1"/>
     <w:semiHidden/>
     <w:unhideWhenUsed/>
+    <w:qFormat/>
+    <w:rPr/>
+  </w:style>
+  <w:style w:type="character" w:styleId="11" w:customStyle="1">
+    <w:name w:val="標題 1 字元"/>
+    <w:basedOn w:val="DefaultParagraphFont"/>
+    <w:link w:val="1"/>
+    <w:uiPriority w:val="9"/>
+    <w:qFormat/>
+    <w:rsid w:val="00773a63"/>
+    <w:rPr>
+      <w:rFonts w:ascii="Times New Roman" w:hAnsi="Times New Roman" w:eastAsia="標楷體" w:cs="" w:cstheme="majorBidi"/>
+      <w:b/>
+      <w:bCs/>
+      <w:kern w:val="2"/>
+      <w:sz w:val="36"/>
+      <w:szCs w:val="52"/>
+    </w:rPr>
+  </w:style>
+  <w:style w:type="character" w:styleId="21" w:customStyle="1">
+    <w:name w:val="標題 2 字元"/>
+    <w:basedOn w:val="DefaultParagraphFont"/>
+    <w:link w:val="2"/>
+    <w:uiPriority w:val="9"/>
+    <w:semiHidden/>
+    <w:qFormat/>
+    <w:rsid w:val="009c30c0"/>
+    <w:rPr>
+      <w:rFonts w:ascii="Calibri Light" w:hAnsi="Calibri Light" w:eastAsia="新細明體" w:cs="" w:asciiTheme="majorHAnsi" w:cstheme="majorBidi" w:eastAsiaTheme="majorEastAsia" w:hAnsiTheme="majorHAnsi"/>
+      <w:b/>
+      <w:bCs/>
+      <w:sz w:val="48"/>
+      <w:szCs w:val="48"/>
+    </w:rPr>
+  </w:style>
+  <w:style w:type="character" w:styleId="31" w:customStyle="1">
+    <w:name w:val="標題 3 字元"/>
+    <w:basedOn w:val="DefaultParagraphFont"/>
+    <w:link w:val="3"/>
+    <w:uiPriority w:val="9"/>
+    <w:semiHidden/>
+    <w:qFormat/>
+    <w:rsid w:val="009c30c0"/>
+    <w:rPr>
+      <w:rFonts w:ascii="Calibri Light" w:hAnsi="Calibri Light" w:eastAsia="新細明體" w:cs="" w:asciiTheme="majorHAnsi" w:cstheme="majorBidi" w:eastAsiaTheme="majorEastAsia" w:hAnsiTheme="majorHAnsi"/>
+      <w:b/>
+      <w:bCs/>
+      <w:sz w:val="36"/>
+      <w:szCs w:val="36"/>
+    </w:rPr>
+  </w:style>
+  <w:style w:type="character" w:styleId="41" w:customStyle="1">
+    <w:name w:val="標題 4 字元"/>
+    <w:basedOn w:val="DefaultParagraphFont"/>
+    <w:link w:val="4"/>
+    <w:uiPriority w:val="9"/>
+    <w:semiHidden/>
+    <w:qFormat/>
+    <w:rsid w:val="009c30c0"/>
+    <w:rPr>
+      <w:rFonts w:ascii="Calibri Light" w:hAnsi="Calibri Light" w:eastAsia="新細明體" w:cs="" w:asciiTheme="majorHAnsi" w:cstheme="majorBidi" w:eastAsiaTheme="majorEastAsia" w:hAnsiTheme="majorHAnsi"/>
+      <w:sz w:val="36"/>
+      <w:szCs w:val="36"/>
+    </w:rPr>
+  </w:style>
+  <w:style w:type="character" w:styleId="51" w:customStyle="1">
+    <w:name w:val="標題 5 字元"/>
+    <w:basedOn w:val="DefaultParagraphFont"/>
+    <w:link w:val="5"/>
+    <w:uiPriority w:val="9"/>
+    <w:semiHidden/>
+    <w:qFormat/>
+    <w:rsid w:val="009c30c0"/>
+    <w:rPr>
+      <w:rFonts w:ascii="Calibri Light" w:hAnsi="Calibri Light" w:eastAsia="新細明體" w:cs="" w:asciiTheme="majorHAnsi" w:cstheme="majorBidi" w:eastAsiaTheme="majorEastAsia" w:hAnsiTheme="majorHAnsi"/>
+      <w:b/>
+      <w:bCs/>
+      <w:sz w:val="36"/>
+      <w:szCs w:val="36"/>
+    </w:rPr>
+  </w:style>
+  <w:style w:type="character" w:styleId="61" w:customStyle="1">
+    <w:name w:val="標題 6 字元"/>
+    <w:basedOn w:val="DefaultParagraphFont"/>
+    <w:link w:val="6"/>
+    <w:uiPriority w:val="9"/>
+    <w:semiHidden/>
+    <w:qFormat/>
+    <w:rsid w:val="009c30c0"/>
+    <w:rPr>
+      <w:rFonts w:ascii="Calibri Light" w:hAnsi="Calibri Light" w:eastAsia="新細明體" w:cs="" w:asciiTheme="majorHAnsi" w:cstheme="majorBidi" w:eastAsiaTheme="majorEastAsia" w:hAnsiTheme="majorHAnsi"/>
+      <w:sz w:val="36"/>
+      <w:szCs w:val="36"/>
+    </w:rPr>
+  </w:style>
+  <w:style w:type="character" w:styleId="71" w:customStyle="1">
+    <w:name w:val="標題 7 字元"/>
+    <w:basedOn w:val="DefaultParagraphFont"/>
+    <w:link w:val="7"/>
+    <w:uiPriority w:val="9"/>
+    <w:semiHidden/>
+    <w:qFormat/>
+    <w:rsid w:val="009c30c0"/>
+    <w:rPr>
+      <w:rFonts w:ascii="Calibri Light" w:hAnsi="Calibri Light" w:eastAsia="新細明體" w:cs="" w:asciiTheme="majorHAnsi" w:cstheme="majorBidi" w:eastAsiaTheme="majorEastAsia" w:hAnsiTheme="majorHAnsi"/>
+      <w:b/>
+      <w:bCs/>
+      <w:sz w:val="36"/>
+      <w:szCs w:val="36"/>
+    </w:rPr>
+  </w:style>
+  <w:style w:type="character" w:styleId="81" w:customStyle="1">
+    <w:name w:val="標題 8 字元"/>
+    <w:basedOn w:val="DefaultParagraphFont"/>
+    <w:link w:val="8"/>
+    <w:uiPriority w:val="9"/>
+    <w:semiHidden/>
+    <w:qFormat/>
+    <w:rsid w:val="009c30c0"/>
+    <w:rPr>
+      <w:rFonts w:ascii="Calibri Light" w:hAnsi="Calibri Light" w:eastAsia="新細明體" w:cs="" w:asciiTheme="majorHAnsi" w:cstheme="majorBidi" w:eastAsiaTheme="majorEastAsia" w:hAnsiTheme="majorHAnsi"/>
+      <w:sz w:val="36"/>
+      <w:szCs w:val="36"/>
+    </w:rPr>
+  </w:style>
+  <w:style w:type="character" w:styleId="91" w:customStyle="1">
+    <w:name w:val="標題 9 字元"/>
+    <w:basedOn w:val="DefaultParagraphFont"/>
+    <w:link w:val="9"/>
+    <w:uiPriority w:val="9"/>
+    <w:semiHidden/>
+    <w:qFormat/>
+    <w:rsid w:val="009c30c0"/>
+    <w:rPr>
+      <w:rFonts w:ascii="Calibri Light" w:hAnsi="Calibri Light" w:eastAsia="新細明體" w:cs="" w:asciiTheme="majorHAnsi" w:cstheme="majorBidi" w:eastAsiaTheme="majorEastAsia" w:hAnsiTheme="majorHAnsi"/>
+      <w:sz w:val="36"/>
+      <w:szCs w:val="36"/>
+    </w:rPr>
+  </w:style>
+  <w:style w:type="character" w:styleId="Style5">
+    <w:name w:val="編號字元"/>
+    <w:qFormat/>
+    <w:rPr/>
+  </w:style>
+  <w:style w:type="character" w:styleId="Style6">
+    <w:name w:val="網際網路連結"/>
+    <w:rPr>
+      <w:color w:val="000080"/>
+      <w:u w:val="single"/>
+      <w:lang w:val="zxx" w:eastAsia="zxx" w:bidi="zxx"/>
+    </w:rPr>
+  </w:style>
+  <w:style w:type="paragraph" w:styleId="Style7">
+    <w:name w:val="標題"/>
+    <w:basedOn w:val="Normal"/>
+    <w:next w:val="Style8"/>
+    <w:qFormat/>
+    <w:pPr>
+      <w:keepNext w:val="true"/>
+      <w:spacing w:before="240" w:after="120"/>
+    </w:pPr>
+    <w:rPr>
+      <w:rFonts w:ascii="Liberation Sans" w:hAnsi="Liberation Sans" w:eastAsia="Noto Sans CJK TC" w:cs="Noto Sans CJK TC"/>
+      <w:sz w:val="28"/>
+      <w:szCs w:val="28"/>
+    </w:rPr>
+  </w:style>
+  <w:style w:type="paragraph" w:styleId="Style8">
+    <w:name w:val="Body Text"/>
+    <w:basedOn w:val="Normal"/>
+    <w:pPr>
+      <w:spacing w:lineRule="auto" w:line="276" w:before="0" w:after="140"/>
+    </w:pPr>
+    <w:rPr/>
+  </w:style>
+  <w:style w:type="paragraph" w:styleId="Style9">
+    <w:name w:val="List"/>
+    <w:basedOn w:val="Style8"/>
+    <w:pPr/>
+    <w:rPr>
+      <w:rFonts w:cs="Noto Sans CJK TC"/>
+    </w:rPr>
+  </w:style>
+  <w:style w:type="paragraph" w:styleId="Style10">
+    <w:name w:val="Caption"/>
+    <w:basedOn w:val="Normal"/>
+    <w:qFormat/>
+    <w:pPr>
+      <w:suppressLineNumbers/>
+      <w:spacing w:before="120" w:after="120"/>
+    </w:pPr>
+    <w:rPr>
+      <w:rFonts w:cs="Noto Sans CJK TC"/>
+      <w:i/>
+      <w:iCs/>
+      <w:sz w:val="24"/>
+      <w:szCs w:val="24"/>
+    </w:rPr>
+  </w:style>
+  <w:style w:type="paragraph" w:styleId="Style11">
+    <w:name w:val="索引"/>
+    <w:basedOn w:val="Normal"/>
+    <w:qFormat/>
+    <w:pPr>
+      <w:suppressLineNumbers/>
+    </w:pPr>
+    <w:rPr>
+      <w:rFonts w:cs="Noto Sans CJK TC"/>
+    </w:rPr>
+  </w:style>
+  <w:style w:type="numbering" w:styleId="NoList" w:default="1">
+    <w:name w:val="No List"/>
+    <w:uiPriority w:val="99"/>
+    <w:semiHidden/>
+    <w:unhideWhenUsed/>
+    <w:qFormat/>
   </w:style>
   <w:style w:type="table" w:default="1" w:styleId="a1">
     <w:name w:val="Normal Table"/>
@@ -1442,154 +1982,21 @@
       </w:tblCellMar>
     </w:tblPr>
   </w:style>
-  <w:style w:type="numbering" w:default="1" w:styleId="a2">
-    <w:name w:val="No List"/>
-    <w:uiPriority w:val="99"/>
-    <w:semiHidden/>
-    <w:unhideWhenUsed/>
-  </w:style>
   <w:style w:type="table" w:styleId="a3">
     <w:name w:val="Table Grid"/>
     <w:basedOn w:val="a1"/>
     <w:uiPriority w:val="39"/>
-    <w:rsid w:val="00C6647C"/>
+    <w:rsid w:val="00c6647c"/>
     <w:tblPr>
       <w:tblBorders>
-        <w:top w:val="single" w:sz="4" w:space="0" w:color="auto"/>
-        <w:left w:val="single" w:sz="4" w:space="0" w:color="auto"/>
-        <w:bottom w:val="single" w:sz="4" w:space="0" w:color="auto"/>
-        <w:right w:val="single" w:sz="4" w:space="0" w:color="auto"/>
-        <w:insideH w:val="single" w:sz="4" w:space="0" w:color="auto"/>
-        <w:insideV w:val="single" w:sz="4" w:space="0" w:color="auto"/>
+        <w:top w:val="single" w:color="auto" w:sz="4" w:space="0"/>
+        <w:left w:val="single" w:color="auto" w:sz="4" w:space="0"/>
+        <w:bottom w:val="single" w:color="auto" w:sz="4" w:space="0"/>
+        <w:right w:val="single" w:color="auto" w:sz="4" w:space="0"/>
+        <w:insideH w:val="single" w:color="auto" w:sz="4" w:space="0"/>
+        <w:insideV w:val="single" w:color="auto" w:sz="4" w:space="0"/>
       </w:tblBorders>
     </w:tblPr>
-  </w:style>
-  <w:style w:type="character" w:customStyle="1" w:styleId="10">
-    <w:name w:val="標題 1 字元"/>
-    <w:basedOn w:val="a0"/>
-    <w:link w:val="1"/>
-    <w:uiPriority w:val="9"/>
-    <w:rsid w:val="00773A63"/>
-    <w:rPr>
-      <w:rFonts w:ascii="Times New Roman" w:eastAsia="標楷體" w:hAnsi="Times New Roman" w:cstheme="majorBidi"/>
-      <w:b/>
-      <w:bCs/>
-      <w:kern w:val="52"/>
-      <w:sz w:val="36"/>
-      <w:szCs w:val="52"/>
-    </w:rPr>
-  </w:style>
-  <w:style w:type="character" w:customStyle="1" w:styleId="20">
-    <w:name w:val="標題 2 字元"/>
-    <w:basedOn w:val="a0"/>
-    <w:link w:val="2"/>
-    <w:uiPriority w:val="9"/>
-    <w:semiHidden/>
-    <w:rsid w:val="009C30C0"/>
-    <w:rPr>
-      <w:rFonts w:asciiTheme="majorHAnsi" w:eastAsiaTheme="majorEastAsia" w:hAnsiTheme="majorHAnsi" w:cstheme="majorBidi"/>
-      <w:b/>
-      <w:bCs/>
-      <w:sz w:val="48"/>
-      <w:szCs w:val="48"/>
-    </w:rPr>
-  </w:style>
-  <w:style w:type="character" w:customStyle="1" w:styleId="30">
-    <w:name w:val="標題 3 字元"/>
-    <w:basedOn w:val="a0"/>
-    <w:link w:val="3"/>
-    <w:uiPriority w:val="9"/>
-    <w:semiHidden/>
-    <w:rsid w:val="009C30C0"/>
-    <w:rPr>
-      <w:rFonts w:asciiTheme="majorHAnsi" w:eastAsiaTheme="majorEastAsia" w:hAnsiTheme="majorHAnsi" w:cstheme="majorBidi"/>
-      <w:b/>
-      <w:bCs/>
-      <w:sz w:val="36"/>
-      <w:szCs w:val="36"/>
-    </w:rPr>
-  </w:style>
-  <w:style w:type="character" w:customStyle="1" w:styleId="40">
-    <w:name w:val="標題 4 字元"/>
-    <w:basedOn w:val="a0"/>
-    <w:link w:val="4"/>
-    <w:uiPriority w:val="9"/>
-    <w:semiHidden/>
-    <w:rsid w:val="009C30C0"/>
-    <w:rPr>
-      <w:rFonts w:asciiTheme="majorHAnsi" w:eastAsiaTheme="majorEastAsia" w:hAnsiTheme="majorHAnsi" w:cstheme="majorBidi"/>
-      <w:sz w:val="36"/>
-      <w:szCs w:val="36"/>
-    </w:rPr>
-  </w:style>
-  <w:style w:type="character" w:customStyle="1" w:styleId="50">
-    <w:name w:val="標題 5 字元"/>
-    <w:basedOn w:val="a0"/>
-    <w:link w:val="5"/>
-    <w:uiPriority w:val="9"/>
-    <w:semiHidden/>
-    <w:rsid w:val="009C30C0"/>
-    <w:rPr>
-      <w:rFonts w:asciiTheme="majorHAnsi" w:eastAsiaTheme="majorEastAsia" w:hAnsiTheme="majorHAnsi" w:cstheme="majorBidi"/>
-      <w:b/>
-      <w:bCs/>
-      <w:sz w:val="36"/>
-      <w:szCs w:val="36"/>
-    </w:rPr>
-  </w:style>
-  <w:style w:type="character" w:customStyle="1" w:styleId="60">
-    <w:name w:val="標題 6 字元"/>
-    <w:basedOn w:val="a0"/>
-    <w:link w:val="6"/>
-    <w:uiPriority w:val="9"/>
-    <w:semiHidden/>
-    <w:rsid w:val="009C30C0"/>
-    <w:rPr>
-      <w:rFonts w:asciiTheme="majorHAnsi" w:eastAsiaTheme="majorEastAsia" w:hAnsiTheme="majorHAnsi" w:cstheme="majorBidi"/>
-      <w:sz w:val="36"/>
-      <w:szCs w:val="36"/>
-    </w:rPr>
-  </w:style>
-  <w:style w:type="character" w:customStyle="1" w:styleId="70">
-    <w:name w:val="標題 7 字元"/>
-    <w:basedOn w:val="a0"/>
-    <w:link w:val="7"/>
-    <w:uiPriority w:val="9"/>
-    <w:semiHidden/>
-    <w:rsid w:val="009C30C0"/>
-    <w:rPr>
-      <w:rFonts w:asciiTheme="majorHAnsi" w:eastAsiaTheme="majorEastAsia" w:hAnsiTheme="majorHAnsi" w:cstheme="majorBidi"/>
-      <w:b/>
-      <w:bCs/>
-      <w:sz w:val="36"/>
-      <w:szCs w:val="36"/>
-    </w:rPr>
-  </w:style>
-  <w:style w:type="character" w:customStyle="1" w:styleId="80">
-    <w:name w:val="標題 8 字元"/>
-    <w:basedOn w:val="a0"/>
-    <w:link w:val="8"/>
-    <w:uiPriority w:val="9"/>
-    <w:semiHidden/>
-    <w:rsid w:val="009C30C0"/>
-    <w:rPr>
-      <w:rFonts w:asciiTheme="majorHAnsi" w:eastAsiaTheme="majorEastAsia" w:hAnsiTheme="majorHAnsi" w:cstheme="majorBidi"/>
-      <w:sz w:val="36"/>
-      <w:szCs w:val="36"/>
-    </w:rPr>
-  </w:style>
-  <w:style w:type="character" w:customStyle="1" w:styleId="90">
-    <w:name w:val="標題 9 字元"/>
-    <w:basedOn w:val="a0"/>
-    <w:link w:val="9"/>
-    <w:uiPriority w:val="9"/>
-    <w:semiHidden/>
-    <w:rsid w:val="009C30C0"/>
-    <w:rPr>
-      <w:rFonts w:asciiTheme="majorHAnsi" w:eastAsiaTheme="majorEastAsia" w:hAnsiTheme="majorHAnsi" w:cstheme="majorBidi"/>
-      <w:sz w:val="36"/>
-      <w:szCs w:val="36"/>
-    </w:rPr>
   </w:style>
 </w:styles>
 </file>

--- a/ip2020/hw1/hw1.docx
+++ b/ip2020/hw1/hw1.docx
@@ -1,10 +1,9 @@
 
 <file path=word/document.xml><?xml version="1.0" encoding="utf-8"?>
-<w:document xmlns:o="urn:schemas-microsoft-com:office:office" xmlns:r="http://schemas.openxmlformats.org/officeDocument/2006/relationships" xmlns:v="urn:schemas-microsoft-com:vml" xmlns:w="http://schemas.openxmlformats.org/wordprocessingml/2006/main" xmlns:w10="urn:schemas-microsoft-com:office:word" xmlns:wp="http://schemas.openxmlformats.org/drawingml/2006/wordprocessingDrawing" xmlns:wps="http://schemas.microsoft.com/office/word/2010/wordprocessingShape" xmlns:wpg="http://schemas.microsoft.com/office/word/2010/wordprocessingGroup" xmlns:mc="http://schemas.openxmlformats.org/markup-compatibility/2006" xmlns:wp14="http://schemas.microsoft.com/office/word/2010/wordprocessingDrawing" xmlns:w14="http://schemas.microsoft.com/office/word/2010/wordml" mc:Ignorable="w14 wp14">
+<w:document xmlns:wpc="http://schemas.microsoft.com/office/word/2010/wordprocessingCanvas" xmlns:mc="http://schemas.openxmlformats.org/markup-compatibility/2006" xmlns:o="urn:schemas-microsoft-com:office:office" xmlns:r="http://schemas.openxmlformats.org/officeDocument/2006/relationships" xmlns:m="http://schemas.openxmlformats.org/officeDocument/2006/math" xmlns:v="urn:schemas-microsoft-com:vml" xmlns:wp14="http://schemas.microsoft.com/office/word/2010/wordprocessingDrawing" xmlns:wp="http://schemas.openxmlformats.org/drawingml/2006/wordprocessingDrawing" xmlns:w10="urn:schemas-microsoft-com:office:word" xmlns:w="http://schemas.openxmlformats.org/wordprocessingml/2006/main" xmlns:w14="http://schemas.microsoft.com/office/word/2010/wordml" xmlns:w15="http://schemas.microsoft.com/office/word/2012/wordml" xmlns:wpg="http://schemas.microsoft.com/office/word/2010/wordprocessingGroup" xmlns:wpi="http://schemas.microsoft.com/office/word/2010/wordprocessingInk" xmlns:wne="http://schemas.microsoft.com/office/word/2006/wordml" xmlns:wps="http://schemas.microsoft.com/office/word/2010/wordprocessingShape" mc:Ignorable="w14 w15 wp14">
   <w:body>
     <w:p>
       <w:pPr>
-        <w:pStyle w:val="Normal"/>
         <w:jc w:val="center"/>
         <w:rPr>
           <w:sz w:val="40"/>
@@ -16,12 +15,81 @@
           <w:sz w:val="40"/>
           <w:szCs w:val="40"/>
         </w:rPr>
-        <w:t>國  立  成  功  大  學</w:t>
+        <w:t>國</w:t>
+      </w:r>
+      <w:r>
+        <w:rPr>
+          <w:sz w:val="40"/>
+          <w:szCs w:val="40"/>
+        </w:rPr>
+        <w:t xml:space="preserve">  </w:t>
+      </w:r>
+      <w:r>
+        <w:rPr>
+          <w:sz w:val="40"/>
+          <w:szCs w:val="40"/>
+        </w:rPr>
+        <w:t>立</w:t>
+      </w:r>
+      <w:r>
+        <w:rPr>
+          <w:sz w:val="40"/>
+          <w:szCs w:val="40"/>
+        </w:rPr>
+        <w:t xml:space="preserve">  </w:t>
+      </w:r>
+      <w:r>
+        <w:rPr>
+          <w:sz w:val="40"/>
+          <w:szCs w:val="40"/>
+        </w:rPr>
+        <w:t>成</w:t>
+      </w:r>
+      <w:r>
+        <w:rPr>
+          <w:sz w:val="40"/>
+          <w:szCs w:val="40"/>
+        </w:rPr>
+        <w:t xml:space="preserve">  </w:t>
+      </w:r>
+      <w:r>
+        <w:rPr>
+          <w:sz w:val="40"/>
+          <w:szCs w:val="40"/>
+        </w:rPr>
+        <w:t>功</w:t>
+      </w:r>
+      <w:r>
+        <w:rPr>
+          <w:sz w:val="40"/>
+          <w:szCs w:val="40"/>
+        </w:rPr>
+        <w:t xml:space="preserve">  </w:t>
+      </w:r>
+      <w:r>
+        <w:rPr>
+          <w:sz w:val="40"/>
+          <w:szCs w:val="40"/>
+        </w:rPr>
+        <w:t>大</w:t>
+      </w:r>
+      <w:r>
+        <w:rPr>
+          <w:sz w:val="40"/>
+          <w:szCs w:val="40"/>
+        </w:rPr>
+        <w:t xml:space="preserve">  </w:t>
+      </w:r>
+      <w:r>
+        <w:rPr>
+          <w:sz w:val="40"/>
+          <w:szCs w:val="40"/>
+        </w:rPr>
+        <w:t>學</w:t>
       </w:r>
     </w:p>
     <w:p>
       <w:pPr>
-        <w:pStyle w:val="Normal"/>
         <w:jc w:val="center"/>
         <w:rPr>
           <w:sz w:val="40"/>
@@ -33,12 +101,81 @@
           <w:sz w:val="40"/>
           <w:szCs w:val="40"/>
         </w:rPr>
-        <w:t>資 訊 工 程 學 系</w:t>
+        <w:t>資</w:t>
+      </w:r>
+      <w:r>
+        <w:rPr>
+          <w:sz w:val="40"/>
+          <w:szCs w:val="40"/>
+        </w:rPr>
+        <w:t xml:space="preserve"> </w:t>
+      </w:r>
+      <w:r>
+        <w:rPr>
+          <w:sz w:val="40"/>
+          <w:szCs w:val="40"/>
+        </w:rPr>
+        <w:t>訊</w:t>
+      </w:r>
+      <w:r>
+        <w:rPr>
+          <w:sz w:val="40"/>
+          <w:szCs w:val="40"/>
+        </w:rPr>
+        <w:t xml:space="preserve"> </w:t>
+      </w:r>
+      <w:r>
+        <w:rPr>
+          <w:sz w:val="40"/>
+          <w:szCs w:val="40"/>
+        </w:rPr>
+        <w:t>工</w:t>
+      </w:r>
+      <w:r>
+        <w:rPr>
+          <w:sz w:val="40"/>
+          <w:szCs w:val="40"/>
+        </w:rPr>
+        <w:t xml:space="preserve"> </w:t>
+      </w:r>
+      <w:r>
+        <w:rPr>
+          <w:sz w:val="40"/>
+          <w:szCs w:val="40"/>
+        </w:rPr>
+        <w:t>程</w:t>
+      </w:r>
+      <w:r>
+        <w:rPr>
+          <w:sz w:val="40"/>
+          <w:szCs w:val="40"/>
+        </w:rPr>
+        <w:t xml:space="preserve"> </w:t>
+      </w:r>
+      <w:r>
+        <w:rPr>
+          <w:sz w:val="40"/>
+          <w:szCs w:val="40"/>
+        </w:rPr>
+        <w:t>學</w:t>
+      </w:r>
+      <w:r>
+        <w:rPr>
+          <w:sz w:val="40"/>
+          <w:szCs w:val="40"/>
+        </w:rPr>
+        <w:t xml:space="preserve"> </w:t>
+      </w:r>
+      <w:r>
+        <w:rPr>
+          <w:sz w:val="40"/>
+          <w:szCs w:val="40"/>
+        </w:rPr>
+        <w:t>系</w:t>
       </w:r>
     </w:p>
     <w:p>
       <w:pPr>
-        <w:pStyle w:val="Normal"/>
         <w:jc w:val="center"/>
         <w:rPr>
           <w:sz w:val="40"/>
@@ -50,174 +187,181 @@
           <w:sz w:val="40"/>
           <w:szCs w:val="40"/>
         </w:rPr>
-        <w:t>影 像 處 理</w:t>
+        <w:t>影</w:t>
+      </w:r>
+      <w:r>
+        <w:rPr>
+          <w:sz w:val="40"/>
+          <w:szCs w:val="40"/>
+        </w:rPr>
+        <w:t xml:space="preserve"> </w:t>
+      </w:r>
+      <w:r>
+        <w:rPr>
+          <w:sz w:val="40"/>
+          <w:szCs w:val="40"/>
+        </w:rPr>
+        <w:t>像</w:t>
+      </w:r>
+      <w:r>
+        <w:rPr>
+          <w:sz w:val="40"/>
+          <w:szCs w:val="40"/>
+        </w:rPr>
+        <w:t xml:space="preserve"> </w:t>
+      </w:r>
+      <w:r>
+        <w:rPr>
+          <w:sz w:val="40"/>
+          <w:szCs w:val="40"/>
+        </w:rPr>
+        <w:t>處</w:t>
+      </w:r>
+      <w:r>
+        <w:rPr>
+          <w:sz w:val="40"/>
+          <w:szCs w:val="40"/>
+        </w:rPr>
+        <w:t xml:space="preserve"> </w:t>
+      </w:r>
+      <w:r>
+        <w:rPr>
+          <w:sz w:val="40"/>
+          <w:szCs w:val="40"/>
+        </w:rPr>
+        <w:t>理</w:t>
       </w:r>
     </w:p>
     <w:p>
       <w:pPr>
-        <w:pStyle w:val="Normal"/>
         <w:jc w:val="center"/>
         <w:rPr>
           <w:sz w:val="40"/>
           <w:szCs w:val="40"/>
         </w:rPr>
       </w:pPr>
-      <w:r>
+    </w:p>
+    <w:p>
+      <w:pPr>
+        <w:jc w:val="center"/>
         <w:rPr>
           <w:sz w:val="40"/>
           <w:szCs w:val="40"/>
         </w:rPr>
-      </w:r>
+      </w:pPr>
     </w:p>
     <w:p>
       <w:pPr>
-        <w:pStyle w:val="Normal"/>
         <w:jc w:val="center"/>
         <w:rPr>
           <w:sz w:val="40"/>
           <w:szCs w:val="40"/>
         </w:rPr>
       </w:pPr>
-      <w:r>
+    </w:p>
+    <w:p>
+      <w:pPr>
+        <w:jc w:val="center"/>
         <w:rPr>
           <w:sz w:val="40"/>
           <w:szCs w:val="40"/>
         </w:rPr>
-      </w:r>
+      </w:pPr>
     </w:p>
     <w:p>
       <w:pPr>
-        <w:pStyle w:val="Normal"/>
+        <w:jc w:val="center"/>
+        <w:rPr>
+          <w:sz w:val="48"/>
+          <w:szCs w:val="40"/>
+        </w:rPr>
+      </w:pPr>
+      <w:r>
+        <w:rPr>
+          <w:sz w:val="48"/>
+          <w:szCs w:val="40"/>
+        </w:rPr>
+        <w:t>作</w:t>
+      </w:r>
+      <w:r>
+        <w:rPr>
+          <w:sz w:val="48"/>
+          <w:szCs w:val="40"/>
+        </w:rPr>
+        <w:t xml:space="preserve"> </w:t>
+      </w:r>
+      <w:r>
+        <w:rPr>
+          <w:sz w:val="48"/>
+          <w:szCs w:val="40"/>
+        </w:rPr>
+        <w:t>業</w:t>
+      </w:r>
+      <w:r>
+        <w:rPr>
+          <w:sz w:val="48"/>
+          <w:szCs w:val="40"/>
+        </w:rPr>
+        <w:t xml:space="preserve"> </w:t>
+      </w:r>
+      <w:proofErr w:type="gramStart"/>
+      <w:r>
+        <w:rPr>
+          <w:sz w:val="48"/>
+          <w:szCs w:val="40"/>
+        </w:rPr>
+        <w:t>一</w:t>
+      </w:r>
+      <w:proofErr w:type="gramEnd"/>
+    </w:p>
+    <w:p>
+      <w:pPr>
         <w:jc w:val="center"/>
         <w:rPr>
           <w:sz w:val="40"/>
           <w:szCs w:val="40"/>
         </w:rPr>
       </w:pPr>
-      <w:r>
+    </w:p>
+    <w:p>
+      <w:pPr>
+        <w:jc w:val="center"/>
         <w:rPr>
           <w:sz w:val="40"/>
           <w:szCs w:val="40"/>
         </w:rPr>
-      </w:r>
+      </w:pPr>
     </w:p>
     <w:p>
       <w:pPr>
-        <w:pStyle w:val="Normal"/>
         <w:jc w:val="center"/>
         <w:rPr>
           <w:sz w:val="40"/>
           <w:szCs w:val="40"/>
         </w:rPr>
       </w:pPr>
-      <w:r>
+    </w:p>
+    <w:p>
+      <w:pPr>
+        <w:jc w:val="center"/>
         <w:rPr>
           <w:sz w:val="40"/>
           <w:szCs w:val="40"/>
         </w:rPr>
-      </w:r>
-    </w:p>
-    <w:p>
-      <w:pPr>
-        <w:pStyle w:val="Normal"/>
-        <w:jc w:val="center"/>
-        <w:rPr>
-          <w:sz w:val="48"/>
-          <w:szCs w:val="40"/>
-        </w:rPr>
-      </w:pPr>
-      <w:r>
-        <w:rPr>
-          <w:sz w:val="48"/>
-          <w:szCs w:val="40"/>
-        </w:rPr>
-        <w:t>作 業 一</w:t>
-      </w:r>
-    </w:p>
-    <w:p>
-      <w:pPr>
-        <w:pStyle w:val="Normal"/>
-        <w:jc w:val="center"/>
-        <w:rPr>
-          <w:sz w:val="40"/>
-          <w:szCs w:val="40"/>
-        </w:rPr>
-      </w:pPr>
-      <w:r>
-        <w:rPr>
-          <w:sz w:val="40"/>
-          <w:szCs w:val="40"/>
-        </w:rPr>
-      </w:r>
-    </w:p>
-    <w:p>
-      <w:pPr>
-        <w:pStyle w:val="Normal"/>
-        <w:jc w:val="center"/>
-        <w:rPr>
-          <w:sz w:val="40"/>
-          <w:szCs w:val="40"/>
-        </w:rPr>
-      </w:pPr>
-      <w:r>
-        <w:rPr>
-          <w:sz w:val="40"/>
-          <w:szCs w:val="40"/>
-        </w:rPr>
-      </w:r>
-    </w:p>
-    <w:p>
-      <w:pPr>
-        <w:pStyle w:val="Normal"/>
-        <w:jc w:val="center"/>
-        <w:rPr>
-          <w:sz w:val="40"/>
-          <w:szCs w:val="40"/>
-        </w:rPr>
-      </w:pPr>
-      <w:r>
-        <w:rPr>
-          <w:sz w:val="40"/>
-          <w:szCs w:val="40"/>
-        </w:rPr>
-      </w:r>
-    </w:p>
-    <w:p>
-      <w:pPr>
-        <w:pStyle w:val="Normal"/>
-        <w:jc w:val="center"/>
-        <w:rPr>
-          <w:sz w:val="40"/>
-          <w:szCs w:val="40"/>
-        </w:rPr>
-      </w:pPr>
-      <w:r>
-        <w:rPr>
-          <w:sz w:val="40"/>
-          <w:szCs w:val="40"/>
-        </w:rPr>
-      </w:r>
+      </w:pPr>
     </w:p>
     <w:tbl>
       <w:tblPr>
-        <w:tblStyle w:val="a3"/>
+        <w:tblStyle w:val="aa"/>
         <w:tblW w:w="5812" w:type="dxa"/>
-        <w:jc w:val="left"/>
         <w:tblInd w:w="2405" w:type="dxa"/>
-        <w:tblCellMar>
-          <w:top w:w="0" w:type="dxa"/>
-          <w:left w:w="108" w:type="dxa"/>
-          <w:bottom w:w="0" w:type="dxa"/>
-          <w:right w:w="108" w:type="dxa"/>
-        </w:tblCellMar>
-        <w:tblLook w:val="04a0" w:noHBand="0" w:noVBand="1" w:firstColumn="1" w:lastRow="0" w:lastColumn="0" w:firstRow="1"/>
+        <w:tblLook w:val="04A0" w:firstRow="1" w:lastRow="0" w:firstColumn="1" w:lastColumn="0" w:noHBand="0" w:noVBand="1"/>
       </w:tblPr>
       <w:tblGrid>
         <w:gridCol w:w="2697"/>
-        <w:gridCol w:w="3114"/>
+        <w:gridCol w:w="3115"/>
       </w:tblGrid>
       <w:tr>
-        <w:trPr/>
         <w:tc>
           <w:tcPr>
             <w:tcW w:w="2697" w:type="dxa"/>
@@ -230,7 +374,6 @@
           </w:tcPr>
           <w:p>
             <w:pPr>
-              <w:pStyle w:val="Normal"/>
               <w:jc w:val="right"/>
               <w:rPr>
                 <w:sz w:val="36"/>
@@ -258,7 +401,6 @@
           </w:tcPr>
           <w:p>
             <w:pPr>
-              <w:pStyle w:val="Normal"/>
               <w:rPr>
                 <w:sz w:val="36"/>
                 <w:szCs w:val="40"/>
@@ -275,7 +417,6 @@
         </w:tc>
       </w:tr>
       <w:tr>
-        <w:trPr/>
         <w:tc>
           <w:tcPr>
             <w:tcW w:w="2697" w:type="dxa"/>
@@ -288,7 +429,6 @@
           </w:tcPr>
           <w:p>
             <w:pPr>
-              <w:pStyle w:val="Normal"/>
               <w:jc w:val="right"/>
               <w:rPr>
                 <w:sz w:val="36"/>
@@ -316,7 +456,6 @@
           </w:tcPr>
           <w:p>
             <w:pPr>
-              <w:pStyle w:val="Normal"/>
               <w:rPr>
                 <w:sz w:val="36"/>
                 <w:szCs w:val="40"/>
@@ -335,23 +474,24 @@
     </w:tbl>
     <w:p>
       <w:pPr>
-        <w:pStyle w:val="Normal"/>
         <w:jc w:val="center"/>
         <w:rPr>
           <w:sz w:val="36"/>
           <w:szCs w:val="40"/>
         </w:rPr>
       </w:pPr>
-      <w:r>
+    </w:p>
+    <w:p>
+      <w:pPr>
+        <w:jc w:val="center"/>
         <w:rPr>
           <w:sz w:val="36"/>
           <w:szCs w:val="40"/>
         </w:rPr>
-      </w:r>
+      </w:pPr>
     </w:p>
     <w:p>
       <w:pPr>
-        <w:pStyle w:val="Normal"/>
         <w:jc w:val="center"/>
         <w:rPr>
           <w:sz w:val="36"/>
@@ -363,40 +503,17 @@
           <w:sz w:val="36"/>
           <w:szCs w:val="40"/>
         </w:rPr>
+        <w:t>中華民國一百零九年十一月</w:t>
       </w:r>
     </w:p>
     <w:p>
       <w:pPr>
-        <w:pStyle w:val="Normal"/>
-        <w:jc w:val="center"/>
+        <w:widowControl/>
         <w:rPr>
           <w:sz w:val="36"/>
           <w:szCs w:val="40"/>
         </w:rPr>
       </w:pPr>
-      <w:r>
-        <w:rPr>
-          <w:sz w:val="36"/>
-          <w:szCs w:val="40"/>
-        </w:rPr>
-        <w:t>中華民國一百零九年十一月</w:t>
-      </w:r>
-    </w:p>
-    <w:p>
-      <w:pPr>
-        <w:pStyle w:val="Normal"/>
-        <w:widowControl/>
-        <w:rPr>
-          <w:sz w:val="36"/>
-          <w:szCs w:val="40"/>
-        </w:rPr>
-      </w:pPr>
-      <w:r>
-        <w:rPr>
-          <w:sz w:val="36"/>
-          <w:szCs w:val="40"/>
-        </w:rPr>
-      </w:r>
       <w:r>
         <w:br w:type="page"/>
       </w:r>
@@ -408,61 +525,371 @@
           <w:ilvl w:val="0"/>
           <w:numId w:val="2"/>
         </w:numPr>
-        <w:rPr/>
-      </w:pPr>
-      <w:r>
-        <w:rPr/>
+      </w:pPr>
+      <w:r>
+        <w:lastRenderedPageBreak/>
         <w:t>開發環境</w:t>
       </w:r>
     </w:p>
     <w:p>
-      <w:pPr>
-        <w:pStyle w:val="Normal"/>
-        <w:rPr/>
-      </w:pPr>
-      <w:r>
-        <w:rPr/>
+      <w:r>
         <w:t>使用</w:t>
       </w:r>
       <w:r>
-        <w:rPr/>
         <w:t xml:space="preserve">C/C++ </w:t>
       </w:r>
       <w:r>
-        <w:rPr/>
         <w:t>編寫核心功能並使用</w:t>
       </w:r>
-      <w:r>
-        <w:rPr/>
+      <w:proofErr w:type="spellStart"/>
+      <w:r>
         <w:t>emcc</w:t>
       </w:r>
-      <w:r>
-        <w:rPr/>
+      <w:proofErr w:type="spellEnd"/>
+      <w:r>
         <w:t>將其編譯為</w:t>
       </w:r>
-      <w:r>
-        <w:rPr/>
+      <w:proofErr w:type="spellStart"/>
+      <w:r>
         <w:t>Webassembly</w:t>
       </w:r>
-      <w:r>
-        <w:rPr/>
+      <w:proofErr w:type="spellEnd"/>
+      <w:r>
         <w:t>，使其可以由</w:t>
       </w:r>
       <w:r>
-        <w:rPr/>
-        <w:t>H5(javascript+html+css)</w:t>
-      </w:r>
-      <w:r>
-        <w:rPr/>
+        <w:t>H5 (</w:t>
+      </w:r>
+      <w:proofErr w:type="spellStart"/>
+      <w:r>
+        <w:t>javascript+html+css</w:t>
+      </w:r>
+      <w:proofErr w:type="spellEnd"/>
+      <w:r>
+        <w:t xml:space="preserve">) </w:t>
+      </w:r>
+      <w:r>
         <w:t>編寫的</w:t>
       </w:r>
       <w:r>
-        <w:rPr/>
         <w:t>GUI</w:t>
       </w:r>
       <w:r>
-        <w:rPr/>
         <w:t>調用，而達成跨平台運行的優勢。</w:t>
+      </w:r>
+    </w:p>
+    <w:p/>
+    <w:p>
+      <w:pPr>
+        <w:pStyle w:val="a8"/>
+        <w:keepNext/>
+        <w:jc w:val="center"/>
+        <w:rPr>
+          <w:i w:val="0"/>
+        </w:rPr>
+      </w:pPr>
+      <w:r>
+        <w:rPr>
+          <w:rFonts w:hint="eastAsia"/>
+          <w:i w:val="0"/>
+        </w:rPr>
+        <w:t>表</w:t>
+      </w:r>
+      <w:r>
+        <w:rPr>
+          <w:i w:val="0"/>
+        </w:rPr>
+        <w:fldChar w:fldCharType="begin"/>
+      </w:r>
+      <w:r>
+        <w:rPr>
+          <w:i w:val="0"/>
+        </w:rPr>
+        <w:instrText xml:space="preserve"> </w:instrText>
+      </w:r>
+      <w:r>
+        <w:rPr>
+          <w:rFonts w:hint="eastAsia"/>
+          <w:i w:val="0"/>
+        </w:rPr>
+        <w:instrText xml:space="preserve">SEQ </w:instrText>
+      </w:r>
+      <w:r>
+        <w:rPr>
+          <w:rFonts w:hint="eastAsia"/>
+          <w:i w:val="0"/>
+        </w:rPr>
+        <w:instrText>表格</w:instrText>
+      </w:r>
+      <w:r>
+        <w:rPr>
+          <w:rFonts w:hint="eastAsia"/>
+          <w:i w:val="0"/>
+        </w:rPr>
+        <w:instrText xml:space="preserve"> \* ARABIC</w:instrText>
+      </w:r>
+      <w:r>
+        <w:rPr>
+          <w:i w:val="0"/>
+        </w:rPr>
+        <w:instrText xml:space="preserve"> </w:instrText>
+      </w:r>
+      <w:r>
+        <w:rPr>
+          <w:i w:val="0"/>
+        </w:rPr>
+        <w:fldChar w:fldCharType="separate"/>
+      </w:r>
+      <w:r>
+        <w:rPr>
+          <w:i w:val="0"/>
+          <w:noProof/>
+        </w:rPr>
+        <w:t>1</w:t>
+      </w:r>
+      <w:r>
+        <w:rPr>
+          <w:i w:val="0"/>
+        </w:rPr>
+        <w:fldChar w:fldCharType="end"/>
+      </w:r>
+      <w:r>
+        <w:rPr>
+          <w:i w:val="0"/>
+        </w:rPr>
+        <w:t xml:space="preserve">  </w:t>
+      </w:r>
+      <w:r>
+        <w:rPr>
+          <w:i w:val="0"/>
+        </w:rPr>
+        <w:t>開發環境</w:t>
+      </w:r>
+    </w:p>
+    <w:tbl>
+      <w:tblPr>
+        <w:tblStyle w:val="aa"/>
+        <w:tblW w:w="0" w:type="auto"/>
+        <w:tblBorders>
+          <w:top w:val="none" w:sz="0" w:space="0" w:color="auto"/>
+          <w:left w:val="none" w:sz="0" w:space="0" w:color="auto"/>
+          <w:bottom w:val="none" w:sz="0" w:space="0" w:color="auto"/>
+          <w:right w:val="none" w:sz="0" w:space="0" w:color="auto"/>
+          <w:insideH w:val="none" w:sz="0" w:space="0" w:color="auto"/>
+          <w:insideV w:val="none" w:sz="0" w:space="0" w:color="auto"/>
+        </w:tblBorders>
+        <w:tblLook w:val="04A0" w:firstRow="1" w:lastRow="0" w:firstColumn="1" w:lastColumn="0" w:noHBand="0" w:noVBand="1"/>
+      </w:tblPr>
+      <w:tblGrid>
+        <w:gridCol w:w="2122"/>
+        <w:gridCol w:w="7506"/>
+      </w:tblGrid>
+      <w:tr>
+        <w:tc>
+          <w:tcPr>
+            <w:tcW w:w="2122" w:type="dxa"/>
+          </w:tcPr>
+          <w:p>
+            <w:pPr>
+              <w:spacing w:line="276" w:lineRule="auto"/>
+              <w:jc w:val="right"/>
+            </w:pPr>
+            <w:r>
+              <w:rPr>
+                <w:rFonts w:hint="eastAsia"/>
+              </w:rPr>
+              <w:t>作業系統：</w:t>
+            </w:r>
+          </w:p>
+        </w:tc>
+        <w:tc>
+          <w:tcPr>
+            <w:tcW w:w="7506" w:type="dxa"/>
+          </w:tcPr>
+          <w:p>
+            <w:pPr>
+              <w:spacing w:line="276" w:lineRule="auto"/>
+            </w:pPr>
+            <w:r>
+              <w:rPr>
+                <w:rFonts w:hint="eastAsia"/>
+              </w:rPr>
+              <w:t>Li</w:t>
+            </w:r>
+            <w:r>
+              <w:t>nux mint 20</w:t>
+            </w:r>
+          </w:p>
+        </w:tc>
+      </w:tr>
+      <w:tr>
+        <w:tc>
+          <w:tcPr>
+            <w:tcW w:w="2122" w:type="dxa"/>
+          </w:tcPr>
+          <w:p>
+            <w:pPr>
+              <w:wordWrap w:val="0"/>
+              <w:spacing w:line="276" w:lineRule="auto"/>
+              <w:jc w:val="right"/>
+            </w:pPr>
+            <w:r>
+              <w:rPr>
+                <w:rFonts w:hint="eastAsia"/>
+              </w:rPr>
+              <w:t>編輯器：</w:t>
+            </w:r>
+          </w:p>
+        </w:tc>
+        <w:tc>
+          <w:tcPr>
+            <w:tcW w:w="7506" w:type="dxa"/>
+          </w:tcPr>
+          <w:p>
+            <w:pPr>
+              <w:spacing w:line="276" w:lineRule="auto"/>
+            </w:pPr>
+            <w:proofErr w:type="spellStart"/>
+            <w:r>
+              <w:rPr>
+                <w:rFonts w:hint="eastAsia"/>
+              </w:rPr>
+              <w:t>v</w:t>
+            </w:r>
+            <w:r>
+              <w:t>scode</w:t>
+            </w:r>
+            <w:proofErr w:type="spellEnd"/>
+          </w:p>
+        </w:tc>
+      </w:tr>
+      <w:tr>
+        <w:tc>
+          <w:tcPr>
+            <w:tcW w:w="2122" w:type="dxa"/>
+          </w:tcPr>
+          <w:p>
+            <w:pPr>
+              <w:wordWrap w:val="0"/>
+              <w:spacing w:line="276" w:lineRule="auto"/>
+              <w:jc w:val="right"/>
+            </w:pPr>
+            <w:r>
+              <w:rPr>
+                <w:rFonts w:hint="eastAsia"/>
+              </w:rPr>
+              <w:t>程式語言：</w:t>
+            </w:r>
+          </w:p>
+        </w:tc>
+        <w:tc>
+          <w:tcPr>
+            <w:tcW w:w="7506" w:type="dxa"/>
+          </w:tcPr>
+          <w:p>
+            <w:pPr>
+              <w:spacing w:line="276" w:lineRule="auto"/>
+            </w:pPr>
+            <w:r>
+              <w:rPr>
+                <w:rFonts w:hint="eastAsia"/>
+              </w:rPr>
+              <w:t>C/</w:t>
+            </w:r>
+            <w:r>
+              <w:t>C++(</w:t>
+            </w:r>
+            <w:r>
+              <w:t>核心功能</w:t>
+            </w:r>
+            <w:r>
+              <w:t>)</w:t>
+            </w:r>
+            <w:r>
+              <w:t>、</w:t>
+            </w:r>
+            <w:proofErr w:type="spellStart"/>
+            <w:r>
+              <w:rPr>
+                <w:rFonts w:hint="eastAsia"/>
+              </w:rPr>
+              <w:t>j</w:t>
+            </w:r>
+            <w:r>
+              <w:t>avascript+html+css</w:t>
+            </w:r>
+            <w:proofErr w:type="spellEnd"/>
+            <w:r>
+              <w:t>(</w:t>
+            </w:r>
+            <w:r>
+              <w:t>使用者介面</w:t>
+            </w:r>
+            <w:r>
+              <w:t>)</w:t>
+            </w:r>
+          </w:p>
+        </w:tc>
+      </w:tr>
+      <w:tr>
+        <w:tc>
+          <w:tcPr>
+            <w:tcW w:w="2122" w:type="dxa"/>
+          </w:tcPr>
+          <w:p>
+            <w:pPr>
+              <w:wordWrap w:val="0"/>
+              <w:spacing w:line="276" w:lineRule="auto"/>
+              <w:jc w:val="right"/>
+            </w:pPr>
+            <w:r>
+              <w:t>C/C++</w:t>
+            </w:r>
+            <w:r>
+              <w:rPr>
+                <w:rFonts w:hint="eastAsia"/>
+              </w:rPr>
+              <w:t>編譯器：</w:t>
+            </w:r>
+          </w:p>
+        </w:tc>
+        <w:tc>
+          <w:tcPr>
+            <w:tcW w:w="7506" w:type="dxa"/>
+          </w:tcPr>
+          <w:p>
+            <w:pPr>
+              <w:spacing w:line="276" w:lineRule="auto"/>
+            </w:pPr>
+            <w:proofErr w:type="spellStart"/>
+            <w:r>
+              <w:rPr>
+                <w:rFonts w:hint="eastAsia"/>
+              </w:rPr>
+              <w:t>e</w:t>
+            </w:r>
+            <w:r>
+              <w:t>mcc</w:t>
+            </w:r>
+            <w:proofErr w:type="spellEnd"/>
+          </w:p>
+        </w:tc>
+      </w:tr>
+    </w:tbl>
+    <w:p/>
+    <w:p>
+      <w:pPr>
+        <w:widowControl/>
+        <w:rPr>
+          <w:rFonts w:cstheme="majorBidi"/>
+          <w:b/>
+          <w:bCs/>
+          <w:sz w:val="36"/>
+          <w:szCs w:val="52"/>
+        </w:rPr>
+      </w:pPr>
+      <w:r>
+        <w:br w:type="page"/>
       </w:r>
     </w:p>
     <w:p>
@@ -472,181 +899,1519 @@
           <w:ilvl w:val="0"/>
           <w:numId w:val="2"/>
         </w:numPr>
-        <w:rPr/>
-      </w:pPr>
-      <w:r>
-        <w:rPr/>
+      </w:pPr>
+      <w:r>
+        <w:lastRenderedPageBreak/>
         <w:t>問題</w:t>
+      </w:r>
+      <w:r>
+        <w:t>與方法</w:t>
       </w:r>
     </w:p>
     <w:p>
       <w:pPr>
-        <w:pStyle w:val="Normal"/>
         <w:numPr>
           <w:ilvl w:val="0"/>
           <w:numId w:val="3"/>
         </w:numPr>
-        <w:rPr/>
-      </w:pPr>
-      <w:r>
-        <w:rPr/>
-        <w:t>將輸入圖片分離成</w:t>
-      </w:r>
-      <w:r>
-        <w:rPr/>
+      </w:pPr>
+      <w:r>
+        <w:t>將輸入</w:t>
+      </w:r>
+      <w:r>
+        <w:t>的彩色</w:t>
+      </w:r>
+      <w:r>
+        <w:t>圖片分離成</w:t>
+      </w:r>
+      <w:r>
         <w:t>R</w:t>
       </w:r>
       <w:r>
-        <w:rPr/>
         <w:t>、</w:t>
       </w:r>
       <w:r>
-        <w:rPr/>
         <w:t>G</w:t>
       </w:r>
       <w:r>
-        <w:rPr/>
         <w:t>、</w:t>
       </w:r>
       <w:r>
-        <w:rPr/>
         <w:t>B</w:t>
       </w:r>
       <w:r>
-        <w:rPr/>
         <w:t>三個通道的灰階圖，以及將原圖轉為灰階。</w:t>
       </w:r>
     </w:p>
     <w:p>
       <w:pPr>
-        <w:pStyle w:val="Normal"/>
+        <w:numPr>
+          <w:ilvl w:val="1"/>
+          <w:numId w:val="3"/>
+        </w:numPr>
+      </w:pPr>
+      <w:r>
+        <w:rPr>
+          <w:rFonts w:hint="eastAsia"/>
+        </w:rPr>
+        <w:t>分離出對應通道的強度值並複製到</w:t>
+      </w:r>
+      <w:r>
+        <w:rPr>
+          <w:rFonts w:hint="eastAsia"/>
+        </w:rPr>
+        <w:t>RGB</w:t>
+      </w:r>
+      <w:r>
+        <w:rPr>
+          <w:rFonts w:hint="eastAsia"/>
+        </w:rPr>
+        <w:t>三個通道使其轉成圖片</w:t>
+      </w:r>
+      <w:r>
+        <w:rPr>
+          <w:rFonts w:hint="eastAsia"/>
+        </w:rPr>
+        <w:t>。</w:t>
+      </w:r>
+    </w:p>
+    <w:p>
+      <w:pPr>
+        <w:numPr>
+          <w:ilvl w:val="1"/>
+          <w:numId w:val="3"/>
+        </w:numPr>
+        <w:spacing w:after="240"/>
+        <w:rPr>
+          <w:rFonts w:hint="eastAsia"/>
+        </w:rPr>
+      </w:pPr>
+      <w:r>
+        <w:t>將</w:t>
+      </w:r>
+      <w:r>
+        <w:t>RGB</w:t>
+      </w:r>
+      <w:r>
+        <w:t>三個通道的強度值分別以</w:t>
+      </w:r>
+      <w:r>
+        <w:t>0.299</w:t>
+      </w:r>
+      <w:r>
+        <w:t>、</w:t>
+      </w:r>
+      <w:r>
+        <w:rPr>
+          <w:rFonts w:hint="eastAsia"/>
+        </w:rPr>
+        <w:t>0</w:t>
+      </w:r>
+      <w:r>
+        <w:t>.587</w:t>
+      </w:r>
+      <w:r>
+        <w:t>與</w:t>
+      </w:r>
+      <w:r>
+        <w:rPr>
+          <w:rFonts w:hint="eastAsia"/>
+        </w:rPr>
+        <w:t>0</w:t>
+      </w:r>
+      <w:r>
+        <w:t>.114</w:t>
+      </w:r>
+      <w:r>
+        <w:t>的比例相加，得到灰階強度。</w:t>
+      </w:r>
+    </w:p>
+    <w:p>
+      <w:pPr>
         <w:numPr>
           <w:ilvl w:val="0"/>
           <w:numId w:val="3"/>
         </w:numPr>
-        <w:rPr/>
-      </w:pPr>
-      <w:r>
-        <w:rPr/>
-        <w:t xml:space="preserve">實做 </w:t>
-      </w:r>
-      <w:r>
-        <w:rPr/>
-        <w:t>mean filter</w:t>
-      </w:r>
-      <w:r>
-        <w:rPr/>
+      </w:pPr>
+      <w:r>
+        <w:t>實做</w:t>
+      </w:r>
+      <w:r>
+        <w:t xml:space="preserve"> mean filter</w:t>
+      </w:r>
+      <w:r>
         <w:t>與</w:t>
       </w:r>
       <w:r>
-        <w:rPr/>
         <w:t xml:space="preserve">median filter </w:t>
       </w:r>
       <w:r>
-        <w:rPr/>
         <w:t>並比較其去噪結果。</w:t>
       </w:r>
     </w:p>
     <w:p>
       <w:pPr>
-        <w:pStyle w:val="Normal"/>
+        <w:numPr>
+          <w:ilvl w:val="1"/>
+          <w:numId w:val="3"/>
+        </w:numPr>
+      </w:pPr>
+      <w:r>
+        <w:t>實作出</w:t>
+      </w:r>
+      <w:r>
+        <w:t xml:space="preserve"> </w:t>
+      </w:r>
+      <w:r>
+        <w:t>convolution</w:t>
+      </w:r>
+      <w:r>
+        <w:t>功能，並使用值為</w:t>
+      </w:r>
+      <w:r>
+        <w:rPr>
+          <w:rFonts w:hint="eastAsia"/>
+        </w:rPr>
+        <w:t>1</w:t>
+      </w:r>
+      <w:r>
+        <w:t>/9</w:t>
+      </w:r>
+      <w:r>
+        <w:t>的</w:t>
+      </w:r>
+      <w:r>
+        <w:rPr>
+          <w:rFonts w:hint="eastAsia"/>
+        </w:rPr>
+        <w:t>3</w:t>
+      </w:r>
+      <w:r>
+        <w:t>x</w:t>
+      </w:r>
+      <w:proofErr w:type="gramStart"/>
+      <w:r>
+        <w:t>3</w:t>
+      </w:r>
+      <w:r>
+        <w:t>卷積</w:t>
+      </w:r>
+      <w:proofErr w:type="gramEnd"/>
+      <w:r>
+        <w:t>核對</w:t>
+      </w:r>
+      <w:proofErr w:type="gramStart"/>
+      <w:r>
+        <w:t>原圖做</w:t>
+      </w:r>
+      <w:proofErr w:type="gramEnd"/>
+      <w:r>
+        <w:t>convolution</w:t>
+      </w:r>
+      <w:r>
+        <w:t>。</w:t>
+      </w:r>
+    </w:p>
+    <w:tbl>
+      <w:tblPr>
+        <w:tblStyle w:val="aa"/>
+        <w:tblW w:w="0" w:type="auto"/>
+        <w:tblInd w:w="1080" w:type="dxa"/>
+        <w:tblLook w:val="04A0" w:firstRow="1" w:lastRow="0" w:firstColumn="1" w:lastColumn="0" w:noHBand="0" w:noVBand="1"/>
+      </w:tblPr>
+      <w:tblGrid>
+        <w:gridCol w:w="554"/>
+        <w:gridCol w:w="554"/>
+        <w:gridCol w:w="554"/>
+      </w:tblGrid>
+      <w:tr>
+        <w:tc>
+          <w:tcPr>
+            <w:tcW w:w="554" w:type="dxa"/>
+          </w:tcPr>
+          <w:p>
+            <w:pPr>
+              <w:jc w:val="center"/>
+              <w:rPr>
+                <w:rFonts w:hint="eastAsia"/>
+              </w:rPr>
+            </w:pPr>
+            <w:r>
+              <w:rPr>
+                <w:rFonts w:hint="eastAsia"/>
+              </w:rPr>
+              <w:t>1</w:t>
+            </w:r>
+            <w:r>
+              <w:t>/9</w:t>
+            </w:r>
+          </w:p>
+        </w:tc>
+        <w:tc>
+          <w:tcPr>
+            <w:tcW w:w="554" w:type="dxa"/>
+          </w:tcPr>
+          <w:p>
+            <w:pPr>
+              <w:jc w:val="center"/>
+              <w:rPr>
+                <w:rFonts w:hint="eastAsia"/>
+              </w:rPr>
+            </w:pPr>
+            <w:r>
+              <w:rPr>
+                <w:rFonts w:hint="eastAsia"/>
+              </w:rPr>
+              <w:t>1</w:t>
+            </w:r>
+            <w:r>
+              <w:t>/9</w:t>
+            </w:r>
+          </w:p>
+        </w:tc>
+        <w:tc>
+          <w:tcPr>
+            <w:tcW w:w="554" w:type="dxa"/>
+          </w:tcPr>
+          <w:p>
+            <w:pPr>
+              <w:jc w:val="center"/>
+              <w:rPr>
+                <w:rFonts w:hint="eastAsia"/>
+              </w:rPr>
+            </w:pPr>
+            <w:r>
+              <w:rPr>
+                <w:rFonts w:hint="eastAsia"/>
+              </w:rPr>
+              <w:t>1</w:t>
+            </w:r>
+            <w:r>
+              <w:t>/9</w:t>
+            </w:r>
+          </w:p>
+        </w:tc>
+      </w:tr>
+      <w:tr>
+        <w:tc>
+          <w:tcPr>
+            <w:tcW w:w="554" w:type="dxa"/>
+          </w:tcPr>
+          <w:p>
+            <w:pPr>
+              <w:jc w:val="center"/>
+              <w:rPr>
+                <w:rFonts w:hint="eastAsia"/>
+              </w:rPr>
+            </w:pPr>
+            <w:r>
+              <w:rPr>
+                <w:rFonts w:hint="eastAsia"/>
+              </w:rPr>
+              <w:t>1</w:t>
+            </w:r>
+            <w:r>
+              <w:t>/9</w:t>
+            </w:r>
+          </w:p>
+        </w:tc>
+        <w:tc>
+          <w:tcPr>
+            <w:tcW w:w="554" w:type="dxa"/>
+          </w:tcPr>
+          <w:p>
+            <w:pPr>
+              <w:jc w:val="center"/>
+              <w:rPr>
+                <w:rFonts w:hint="eastAsia"/>
+              </w:rPr>
+            </w:pPr>
+            <w:r>
+              <w:rPr>
+                <w:rFonts w:hint="eastAsia"/>
+              </w:rPr>
+              <w:t>1</w:t>
+            </w:r>
+            <w:r>
+              <w:t>/9</w:t>
+            </w:r>
+          </w:p>
+        </w:tc>
+        <w:tc>
+          <w:tcPr>
+            <w:tcW w:w="554" w:type="dxa"/>
+          </w:tcPr>
+          <w:p>
+            <w:pPr>
+              <w:jc w:val="center"/>
+              <w:rPr>
+                <w:rFonts w:hint="eastAsia"/>
+              </w:rPr>
+            </w:pPr>
+            <w:r>
+              <w:rPr>
+                <w:rFonts w:hint="eastAsia"/>
+              </w:rPr>
+              <w:t>1</w:t>
+            </w:r>
+            <w:r>
+              <w:t>/9</w:t>
+            </w:r>
+          </w:p>
+        </w:tc>
+      </w:tr>
+      <w:tr>
+        <w:tc>
+          <w:tcPr>
+            <w:tcW w:w="554" w:type="dxa"/>
+          </w:tcPr>
+          <w:p>
+            <w:pPr>
+              <w:jc w:val="center"/>
+              <w:rPr>
+                <w:rFonts w:hint="eastAsia"/>
+              </w:rPr>
+            </w:pPr>
+            <w:r>
+              <w:rPr>
+                <w:rFonts w:hint="eastAsia"/>
+              </w:rPr>
+              <w:t>1</w:t>
+            </w:r>
+            <w:r>
+              <w:t>/9</w:t>
+            </w:r>
+          </w:p>
+        </w:tc>
+        <w:tc>
+          <w:tcPr>
+            <w:tcW w:w="554" w:type="dxa"/>
+          </w:tcPr>
+          <w:p>
+            <w:pPr>
+              <w:jc w:val="center"/>
+              <w:rPr>
+                <w:rFonts w:hint="eastAsia"/>
+              </w:rPr>
+            </w:pPr>
+            <w:r>
+              <w:rPr>
+                <w:rFonts w:hint="eastAsia"/>
+              </w:rPr>
+              <w:t>1</w:t>
+            </w:r>
+            <w:r>
+              <w:t>/9</w:t>
+            </w:r>
+          </w:p>
+        </w:tc>
+        <w:tc>
+          <w:tcPr>
+            <w:tcW w:w="554" w:type="dxa"/>
+          </w:tcPr>
+          <w:p>
+            <w:pPr>
+              <w:jc w:val="center"/>
+              <w:rPr>
+                <w:rFonts w:hint="eastAsia"/>
+              </w:rPr>
+            </w:pPr>
+            <w:r>
+              <w:rPr>
+                <w:rFonts w:hint="eastAsia"/>
+              </w:rPr>
+              <w:t>1</w:t>
+            </w:r>
+            <w:r>
+              <w:t>/9</w:t>
+            </w:r>
+          </w:p>
+        </w:tc>
+      </w:tr>
+    </w:tbl>
+    <w:p>
+      <w:pPr>
+        <w:rPr>
+          <w:rFonts w:hint="eastAsia"/>
+        </w:rPr>
+      </w:pPr>
+    </w:p>
+    <w:p>
+      <w:pPr>
+        <w:numPr>
+          <w:ilvl w:val="1"/>
+          <w:numId w:val="3"/>
+        </w:numPr>
+        <w:spacing w:after="240"/>
+      </w:pPr>
+      <w:r>
+        <w:t>將</w:t>
+      </w:r>
+      <w:r>
+        <w:rPr>
+          <w:rFonts w:hint="eastAsia"/>
+        </w:rPr>
+        <w:t>3</w:t>
+      </w:r>
+      <w:r>
+        <w:t>x3</w:t>
+      </w:r>
+      <w:r>
+        <w:t>範圍的強度值做排序並取出其中位數作為中心點的數值。</w:t>
+      </w:r>
+    </w:p>
+    <w:p>
+      <w:pPr>
         <w:numPr>
           <w:ilvl w:val="0"/>
           <w:numId w:val="3"/>
         </w:numPr>
-        <w:rPr/>
-      </w:pPr>
-      <w:r>
-        <w:rPr/>
-        <w:t>實做直方圖均衡化，將影像明暗進行校正。</w:t>
+      </w:pPr>
+      <w:r>
+        <w:t>實</w:t>
+      </w:r>
+      <w:proofErr w:type="gramStart"/>
+      <w:r>
+        <w:t>做直方圖</w:t>
+      </w:r>
+      <w:proofErr w:type="gramEnd"/>
+      <w:r>
+        <w:t>均衡化，將影像明暗進行校正。</w:t>
       </w:r>
     </w:p>
     <w:p>
       <w:pPr>
-        <w:pStyle w:val="Normal"/>
+        <w:numPr>
+          <w:ilvl w:val="1"/>
+          <w:numId w:val="3"/>
+        </w:numPr>
+        <w:spacing w:after="240"/>
+      </w:pPr>
+      <w:r>
+        <w:t>計算出</w:t>
+      </w:r>
+      <w:r>
+        <w:t>各個強度出現的次數後，將其每</w:t>
+      </w:r>
+      <w:proofErr w:type="gramStart"/>
+      <w:r>
+        <w:t>個</w:t>
+      </w:r>
+      <w:proofErr w:type="gramEnd"/>
+      <w:r>
+        <w:t>強度值依據累積次數進行轉換映射，盡量讓出現次數均勻分散開來。</w:t>
+      </w:r>
+    </w:p>
+    <w:p>
+      <w:pPr>
         <w:numPr>
           <w:ilvl w:val="0"/>
           <w:numId w:val="3"/>
         </w:numPr>
-        <w:rPr/>
-      </w:pPr>
-      <w:r>
-        <w:rPr/>
+      </w:pPr>
+      <w:r>
         <w:t>利用使用者自定義的</w:t>
       </w:r>
       <w:r>
-        <w:rPr/>
         <w:t>threshold</w:t>
       </w:r>
       <w:r>
-        <w:rPr/>
         <w:t>，將影像二值化。</w:t>
       </w:r>
     </w:p>
     <w:p>
       <w:pPr>
-        <w:pStyle w:val="Normal"/>
+        <w:numPr>
+          <w:ilvl w:val="1"/>
+          <w:numId w:val="3"/>
+        </w:numPr>
+        <w:spacing w:after="240"/>
+        <w:rPr>
+          <w:rFonts w:hint="eastAsia"/>
+        </w:rPr>
+      </w:pPr>
+      <w:r>
+        <w:t>依照使用者給定的</w:t>
+      </w:r>
+      <w:r>
+        <w:t>threshold</w:t>
+      </w:r>
+      <w:r>
+        <w:t>與亮度做比對，如果亮度大於等於</w:t>
+      </w:r>
+      <w:r>
+        <w:t>threshold</w:t>
+      </w:r>
+      <w:r>
+        <w:t>就將其調整為最高</w:t>
+      </w:r>
+      <w:r>
+        <w:rPr>
+          <w:rFonts w:hint="eastAsia"/>
+        </w:rPr>
+        <w:t>(2</w:t>
+      </w:r>
+      <w:r>
+        <w:t>55)</w:t>
+      </w:r>
+      <w:r>
+        <w:t>，否則就設為最低</w:t>
+      </w:r>
+      <w:r>
+        <w:t>(</w:t>
+      </w:r>
+      <w:r>
+        <w:rPr>
+          <w:rFonts w:hint="eastAsia"/>
+        </w:rPr>
+        <w:t>0</w:t>
+      </w:r>
+      <w:r>
+        <w:t>)</w:t>
+      </w:r>
+    </w:p>
+    <w:p>
+      <w:pPr>
         <w:numPr>
           <w:ilvl w:val="0"/>
           <w:numId w:val="3"/>
         </w:numPr>
-        <w:rPr/>
-      </w:pPr>
-      <w:r>
-        <w:rPr/>
+      </w:pPr>
+      <w:r>
         <w:t>使用</w:t>
       </w:r>
       <w:r>
-        <w:rPr/>
-        <w:t xml:space="preserve">Sobel </w:t>
-      </w:r>
-      <w:r>
-        <w:rPr/>
-        <w:t>E</w:t>
-      </w:r>
-      <w:r>
-        <w:rPr/>
-        <w:t xml:space="preserve">dge </w:t>
-      </w:r>
-      <w:r>
-        <w:rPr/>
-        <w:t>D</w:t>
-      </w:r>
-      <w:r>
-        <w:rPr/>
-        <w:t>etection</w:t>
-      </w:r>
-      <w:r>
-        <w:rPr/>
+        <w:t>Sobel Edge Detection</w:t>
+      </w:r>
+      <w:r>
         <w:t>過濾出影像的邊緣特徵。</w:t>
       </w:r>
     </w:p>
     <w:p>
       <w:pPr>
-        <w:pStyle w:val="Normal"/>
+        <w:numPr>
+          <w:ilvl w:val="1"/>
+          <w:numId w:val="3"/>
+        </w:numPr>
+      </w:pPr>
+      <w:r>
+        <w:t>使用問題</w:t>
+      </w:r>
+      <w:r>
+        <w:rPr>
+          <w:rFonts w:hint="eastAsia"/>
+        </w:rPr>
+        <w:t>2</w:t>
+      </w:r>
+      <w:r>
+        <w:t>-1</w:t>
+      </w:r>
+      <w:r>
+        <w:t>實作出的</w:t>
+      </w:r>
+      <w:r>
+        <w:rPr>
+          <w:rFonts w:hint="eastAsia"/>
+        </w:rPr>
+        <w:t>c</w:t>
+      </w:r>
+      <w:r>
+        <w:t>onvolution</w:t>
+      </w:r>
+      <w:r>
+        <w:t>，並使用</w:t>
+      </w:r>
+      <w:r>
+        <w:t>Sobel operator</w:t>
+      </w:r>
+      <w:r>
+        <w:t>計算出圖像梯度</w:t>
+      </w:r>
+      <w:r>
+        <w:t>並做絕對值，便可得到</w:t>
+      </w:r>
+      <w:r>
+        <w:t>X</w:t>
+      </w:r>
+      <w:r>
+        <w:t>與</w:t>
+      </w:r>
+      <w:r>
+        <w:t>Y</w:t>
+      </w:r>
+      <w:r>
+        <w:t>方向的影像邊緣。</w:t>
+      </w:r>
+    </w:p>
+    <w:p>
+      <w:pPr>
+        <w:spacing w:line="480" w:lineRule="auto"/>
+        <w:ind w:left="1080"/>
+        <w:rPr>
+          <w:rFonts w:hint="eastAsia"/>
+        </w:rPr>
+      </w:pPr>
+      <m:oMathPara>
+        <m:oMathParaPr>
+          <m:jc m:val="left"/>
+        </m:oMathParaPr>
+        <m:oMath>
+          <m:sSub>
+            <m:sSubPr>
+              <m:ctrlPr>
+                <w:rPr>
+                  <w:rFonts w:ascii="Cambria Math" w:hAnsi="Cambria Math"/>
+                  <w:sz w:val="28"/>
+                </w:rPr>
+              </m:ctrlPr>
+            </m:sSubPr>
+            <m:e>
+              <m:r>
+                <w:rPr>
+                  <w:rFonts w:ascii="Cambria Math" w:hAnsi="Cambria Math"/>
+                  <w:sz w:val="28"/>
+                </w:rPr>
+                <m:t>G</m:t>
+              </m:r>
+            </m:e>
+            <m:sub>
+              <m:r>
+                <w:rPr>
+                  <w:rFonts w:ascii="Cambria Math" w:hAnsi="Cambria Math"/>
+                  <w:sz w:val="28"/>
+                </w:rPr>
+                <m:t>x</m:t>
+              </m:r>
+            </m:sub>
+          </m:sSub>
+        </m:oMath>
+      </m:oMathPara>
+    </w:p>
+    <w:tbl>
+      <w:tblPr>
+        <w:tblStyle w:val="aa"/>
+        <w:tblW w:w="0" w:type="auto"/>
+        <w:tblInd w:w="1080" w:type="dxa"/>
+        <w:tblLook w:val="04A0" w:firstRow="1" w:lastRow="0" w:firstColumn="1" w:lastColumn="0" w:noHBand="0" w:noVBand="1"/>
+      </w:tblPr>
+      <w:tblGrid>
+        <w:gridCol w:w="554"/>
+        <w:gridCol w:w="554"/>
+        <w:gridCol w:w="554"/>
+      </w:tblGrid>
+      <w:tr>
+        <w:tc>
+          <w:tcPr>
+            <w:tcW w:w="554" w:type="dxa"/>
+          </w:tcPr>
+          <w:p>
+            <w:pPr>
+              <w:jc w:val="center"/>
+              <w:rPr>
+                <w:rFonts w:hint="eastAsia"/>
+              </w:rPr>
+            </w:pPr>
+            <w:r>
+              <w:rPr>
+                <w:rFonts w:hint="eastAsia"/>
+              </w:rPr>
+              <w:t>1</w:t>
+            </w:r>
+          </w:p>
+        </w:tc>
+        <w:tc>
+          <w:tcPr>
+            <w:tcW w:w="554" w:type="dxa"/>
+          </w:tcPr>
+          <w:p>
+            <w:pPr>
+              <w:jc w:val="center"/>
+              <w:rPr>
+                <w:rFonts w:hint="eastAsia"/>
+              </w:rPr>
+            </w:pPr>
+            <w:r>
+              <w:t>0</w:t>
+            </w:r>
+          </w:p>
+        </w:tc>
+        <w:tc>
+          <w:tcPr>
+            <w:tcW w:w="554" w:type="dxa"/>
+          </w:tcPr>
+          <w:p>
+            <w:pPr>
+              <w:jc w:val="center"/>
+              <w:rPr>
+                <w:rFonts w:hint="eastAsia"/>
+              </w:rPr>
+            </w:pPr>
+            <w:r>
+              <w:t>-1</w:t>
+            </w:r>
+          </w:p>
+        </w:tc>
+      </w:tr>
+      <w:tr>
+        <w:tc>
+          <w:tcPr>
+            <w:tcW w:w="554" w:type="dxa"/>
+          </w:tcPr>
+          <w:p>
+            <w:pPr>
+              <w:jc w:val="center"/>
+              <w:rPr>
+                <w:rFonts w:hint="eastAsia"/>
+              </w:rPr>
+            </w:pPr>
+            <w:r>
+              <w:t>2</w:t>
+            </w:r>
+          </w:p>
+        </w:tc>
+        <w:tc>
+          <w:tcPr>
+            <w:tcW w:w="554" w:type="dxa"/>
+          </w:tcPr>
+          <w:p>
+            <w:pPr>
+              <w:jc w:val="center"/>
+              <w:rPr>
+                <w:rFonts w:hint="eastAsia"/>
+              </w:rPr>
+            </w:pPr>
+            <w:r>
+              <w:t>0</w:t>
+            </w:r>
+          </w:p>
+        </w:tc>
+        <w:tc>
+          <w:tcPr>
+            <w:tcW w:w="554" w:type="dxa"/>
+          </w:tcPr>
+          <w:p>
+            <w:pPr>
+              <w:jc w:val="center"/>
+              <w:rPr>
+                <w:rFonts w:hint="eastAsia"/>
+              </w:rPr>
+            </w:pPr>
+            <w:r>
+              <w:t>-2</w:t>
+            </w:r>
+          </w:p>
+        </w:tc>
+      </w:tr>
+      <w:tr>
+        <w:tc>
+          <w:tcPr>
+            <w:tcW w:w="554" w:type="dxa"/>
+          </w:tcPr>
+          <w:p>
+            <w:pPr>
+              <w:jc w:val="center"/>
+              <w:rPr>
+                <w:rFonts w:hint="eastAsia"/>
+              </w:rPr>
+            </w:pPr>
+            <w:r>
+              <w:rPr>
+                <w:rFonts w:hint="eastAsia"/>
+              </w:rPr>
+              <w:t>1</w:t>
+            </w:r>
+          </w:p>
+        </w:tc>
+        <w:tc>
+          <w:tcPr>
+            <w:tcW w:w="554" w:type="dxa"/>
+          </w:tcPr>
+          <w:p>
+            <w:pPr>
+              <w:jc w:val="center"/>
+              <w:rPr>
+                <w:rFonts w:hint="eastAsia"/>
+              </w:rPr>
+            </w:pPr>
+            <w:r>
+              <w:t>0</w:t>
+            </w:r>
+          </w:p>
+        </w:tc>
+        <w:tc>
+          <w:tcPr>
+            <w:tcW w:w="554" w:type="dxa"/>
+          </w:tcPr>
+          <w:p>
+            <w:pPr>
+              <w:jc w:val="center"/>
+              <w:rPr>
+                <w:rFonts w:hint="eastAsia"/>
+              </w:rPr>
+            </w:pPr>
+            <w:r>
+              <w:t>-</w:t>
+            </w:r>
+            <w:r>
+              <w:rPr>
+                <w:rFonts w:hint="eastAsia"/>
+              </w:rPr>
+              <w:t>1</w:t>
+            </w:r>
+          </w:p>
+        </w:tc>
+      </w:tr>
+    </w:tbl>
+    <w:p>
+      <w:pPr>
+        <w:ind w:left="1080"/>
+        <w:rPr>
+          <w:rFonts w:hint="eastAsia"/>
+        </w:rPr>
+      </w:pPr>
+      <m:oMathPara>
+        <m:oMathParaPr>
+          <m:jc m:val="left"/>
+        </m:oMathParaPr>
+        <m:oMath>
+          <m:sSub>
+            <m:sSubPr>
+              <m:ctrlPr>
+                <w:rPr>
+                  <w:rFonts w:ascii="Cambria Math" w:hAnsi="Cambria Math"/>
+                  <w:sz w:val="28"/>
+                </w:rPr>
+              </m:ctrlPr>
+            </m:sSubPr>
+            <m:e>
+              <m:r>
+                <w:rPr>
+                  <w:rFonts w:ascii="Cambria Math" w:hAnsi="Cambria Math"/>
+                  <w:sz w:val="28"/>
+                </w:rPr>
+                <m:t>G</m:t>
+              </m:r>
+            </m:e>
+            <m:sub>
+              <m:r>
+                <w:rPr>
+                  <w:rFonts w:ascii="Cambria Math" w:hAnsi="Cambria Math"/>
+                  <w:sz w:val="28"/>
+                </w:rPr>
+                <m:t>y</m:t>
+              </m:r>
+            </m:sub>
+          </m:sSub>
+        </m:oMath>
+      </m:oMathPara>
+    </w:p>
+    <w:tbl>
+      <w:tblPr>
+        <w:tblStyle w:val="aa"/>
+        <w:tblW w:w="0" w:type="auto"/>
+        <w:tblInd w:w="1080" w:type="dxa"/>
+        <w:tblLook w:val="04A0" w:firstRow="1" w:lastRow="0" w:firstColumn="1" w:lastColumn="0" w:noHBand="0" w:noVBand="1"/>
+      </w:tblPr>
+      <w:tblGrid>
+        <w:gridCol w:w="554"/>
+        <w:gridCol w:w="554"/>
+        <w:gridCol w:w="554"/>
+      </w:tblGrid>
+      <w:tr>
+        <w:tc>
+          <w:tcPr>
+            <w:tcW w:w="554" w:type="dxa"/>
+          </w:tcPr>
+          <w:p>
+            <w:pPr>
+              <w:jc w:val="center"/>
+              <w:rPr>
+                <w:rFonts w:hint="eastAsia"/>
+              </w:rPr>
+            </w:pPr>
+            <w:r>
+              <w:rPr>
+                <w:rFonts w:hint="eastAsia"/>
+              </w:rPr>
+              <w:t>1</w:t>
+            </w:r>
+          </w:p>
+        </w:tc>
+        <w:tc>
+          <w:tcPr>
+            <w:tcW w:w="554" w:type="dxa"/>
+          </w:tcPr>
+          <w:p>
+            <w:pPr>
+              <w:jc w:val="center"/>
+              <w:rPr>
+                <w:rFonts w:hint="eastAsia"/>
+              </w:rPr>
+            </w:pPr>
+            <w:r>
+              <w:t>2</w:t>
+            </w:r>
+          </w:p>
+        </w:tc>
+        <w:tc>
+          <w:tcPr>
+            <w:tcW w:w="554" w:type="dxa"/>
+          </w:tcPr>
+          <w:p>
+            <w:pPr>
+              <w:jc w:val="center"/>
+              <w:rPr>
+                <w:rFonts w:hint="eastAsia"/>
+              </w:rPr>
+            </w:pPr>
+            <w:r>
+              <w:rPr>
+                <w:rFonts w:hint="eastAsia"/>
+              </w:rPr>
+              <w:t>1</w:t>
+            </w:r>
+          </w:p>
+        </w:tc>
+      </w:tr>
+      <w:tr>
+        <w:tc>
+          <w:tcPr>
+            <w:tcW w:w="554" w:type="dxa"/>
+          </w:tcPr>
+          <w:p>
+            <w:pPr>
+              <w:jc w:val="center"/>
+              <w:rPr>
+                <w:rFonts w:hint="eastAsia"/>
+              </w:rPr>
+            </w:pPr>
+            <w:r>
+              <w:rPr>
+                <w:rFonts w:hint="eastAsia"/>
+              </w:rPr>
+              <w:t>0</w:t>
+            </w:r>
+          </w:p>
+        </w:tc>
+        <w:tc>
+          <w:tcPr>
+            <w:tcW w:w="554" w:type="dxa"/>
+          </w:tcPr>
+          <w:p>
+            <w:pPr>
+              <w:jc w:val="center"/>
+              <w:rPr>
+                <w:rFonts w:hint="eastAsia"/>
+              </w:rPr>
+            </w:pPr>
+            <w:r>
+              <w:rPr>
+                <w:rFonts w:hint="eastAsia"/>
+              </w:rPr>
+              <w:t>0</w:t>
+            </w:r>
+          </w:p>
+        </w:tc>
+        <w:tc>
+          <w:tcPr>
+            <w:tcW w:w="554" w:type="dxa"/>
+          </w:tcPr>
+          <w:p>
+            <w:pPr>
+              <w:jc w:val="center"/>
+              <w:rPr>
+                <w:rFonts w:hint="eastAsia"/>
+              </w:rPr>
+            </w:pPr>
+            <w:r>
+              <w:t>0</w:t>
+            </w:r>
+          </w:p>
+        </w:tc>
+      </w:tr>
+      <w:tr>
+        <w:tc>
+          <w:tcPr>
+            <w:tcW w:w="554" w:type="dxa"/>
+          </w:tcPr>
+          <w:p>
+            <w:pPr>
+              <w:jc w:val="center"/>
+              <w:rPr>
+                <w:rFonts w:hint="eastAsia"/>
+              </w:rPr>
+            </w:pPr>
+            <w:r>
+              <w:t>-</w:t>
+            </w:r>
+            <w:r>
+              <w:rPr>
+                <w:rFonts w:hint="eastAsia"/>
+              </w:rPr>
+              <w:t>1</w:t>
+            </w:r>
+          </w:p>
+        </w:tc>
+        <w:tc>
+          <w:tcPr>
+            <w:tcW w:w="554" w:type="dxa"/>
+          </w:tcPr>
+          <w:p>
+            <w:pPr>
+              <w:jc w:val="center"/>
+              <w:rPr>
+                <w:rFonts w:hint="eastAsia"/>
+              </w:rPr>
+            </w:pPr>
+            <w:r>
+              <w:t>-</w:t>
+            </w:r>
+            <w:r>
+              <w:rPr>
+                <w:rFonts w:hint="eastAsia"/>
+              </w:rPr>
+              <w:t>2</w:t>
+            </w:r>
+          </w:p>
+        </w:tc>
+        <w:tc>
+          <w:tcPr>
+            <w:tcW w:w="554" w:type="dxa"/>
+          </w:tcPr>
+          <w:p>
+            <w:pPr>
+              <w:jc w:val="center"/>
+              <w:rPr>
+                <w:rFonts w:hint="eastAsia"/>
+              </w:rPr>
+            </w:pPr>
+            <w:r>
+              <w:t>-</w:t>
+            </w:r>
+            <w:r>
+              <w:rPr>
+                <w:rFonts w:hint="eastAsia"/>
+              </w:rPr>
+              <w:t>1</w:t>
+            </w:r>
+          </w:p>
+        </w:tc>
+      </w:tr>
+    </w:tbl>
+    <w:p>
+      <w:pPr>
+        <w:numPr>
+          <w:ilvl w:val="1"/>
+          <w:numId w:val="3"/>
+        </w:numPr>
+        <w:rPr>
+          <w:rFonts w:hint="eastAsia"/>
+        </w:rPr>
+      </w:pPr>
+      <w:r>
+        <w:t>將</w:t>
+      </w:r>
+      <w:r>
+        <w:t>X</w:t>
+      </w:r>
+      <w:r>
+        <w:t>與</w:t>
+      </w:r>
+      <w:r>
+        <w:t>Y</w:t>
+      </w:r>
+      <w:r>
+        <w:t>方向的影像邊緣</w:t>
+      </w:r>
+      <w:r>
+        <w:t>計算</w:t>
+      </w:r>
+      <m:oMath>
+        <m:rad>
+          <m:radPr>
+            <m:degHide m:val="1"/>
+            <m:ctrlPr>
+              <w:rPr>
+                <w:rFonts w:ascii="Cambria Math" w:hAnsi="Cambria Math"/>
+                <w:sz w:val="32"/>
+              </w:rPr>
+            </m:ctrlPr>
+          </m:radPr>
+          <m:deg/>
+          <m:e>
+            <m:f>
+              <m:fPr>
+                <m:ctrlPr>
+                  <w:rPr>
+                    <w:rFonts w:ascii="Cambria Math" w:hAnsi="Cambria Math"/>
+                    <w:i/>
+                    <w:sz w:val="32"/>
+                  </w:rPr>
+                </m:ctrlPr>
+              </m:fPr>
+              <m:num>
+                <m:sSup>
+                  <m:sSupPr>
+                    <m:ctrlPr>
+                      <w:rPr>
+                        <w:rFonts w:ascii="Cambria Math" w:hAnsi="Cambria Math"/>
+                        <w:i/>
+                        <w:sz w:val="32"/>
+                      </w:rPr>
+                    </m:ctrlPr>
+                  </m:sSupPr>
+                  <m:e>
+                    <m:r>
+                      <w:rPr>
+                        <w:rFonts w:ascii="Cambria Math" w:hAnsi="Cambria Math"/>
+                        <w:sz w:val="32"/>
+                      </w:rPr>
+                      <m:t>x</m:t>
+                    </m:r>
+                  </m:e>
+                  <m:sup>
+                    <m:r>
+                      <w:rPr>
+                        <w:rFonts w:ascii="Cambria Math" w:hAnsi="Cambria Math"/>
+                        <w:sz w:val="32"/>
+                      </w:rPr>
+                      <m:t>2</m:t>
+                    </m:r>
+                  </m:sup>
+                </m:sSup>
+                <m:r>
+                  <w:rPr>
+                    <w:rFonts w:ascii="Cambria Math" w:hAnsi="Cambria Math"/>
+                    <w:sz w:val="32"/>
+                  </w:rPr>
+                  <m:t>+</m:t>
+                </m:r>
+                <m:sSup>
+                  <m:sSupPr>
+                    <m:ctrlPr>
+                      <w:rPr>
+                        <w:rFonts w:ascii="Cambria Math" w:hAnsi="Cambria Math"/>
+                        <w:i/>
+                        <w:sz w:val="32"/>
+                      </w:rPr>
+                    </m:ctrlPr>
+                  </m:sSupPr>
+                  <m:e>
+                    <m:r>
+                      <w:rPr>
+                        <w:rFonts w:ascii="Cambria Math" w:hAnsi="Cambria Math"/>
+                        <w:sz w:val="32"/>
+                      </w:rPr>
+                      <m:t>y</m:t>
+                    </m:r>
+                  </m:e>
+                  <m:sup>
+                    <m:r>
+                      <w:rPr>
+                        <w:rFonts w:ascii="Cambria Math" w:hAnsi="Cambria Math"/>
+                        <w:sz w:val="32"/>
+                      </w:rPr>
+                      <m:t>2</m:t>
+                    </m:r>
+                  </m:sup>
+                </m:sSup>
+              </m:num>
+              <m:den>
+                <m:r>
+                  <w:rPr>
+                    <w:rFonts w:ascii="Cambria Math" w:hAnsi="Cambria Math"/>
+                    <w:sz w:val="32"/>
+                  </w:rPr>
+                  <m:t>2</m:t>
+                </m:r>
+              </m:den>
+            </m:f>
+          </m:e>
+        </m:rad>
+      </m:oMath>
+      <w:r>
+        <w:rPr>
+          <w:rFonts w:hint="eastAsia"/>
+          <w:szCs w:val="24"/>
+        </w:rPr>
+        <w:t>得出</w:t>
+      </w:r>
+      <w:r>
+        <w:rPr>
+          <w:rFonts w:hint="eastAsia"/>
+          <w:szCs w:val="24"/>
+        </w:rPr>
+        <w:t>整體邊緣。</w:t>
+      </w:r>
+    </w:p>
+    <w:p>
+      <w:pPr>
+        <w:widowControl/>
+      </w:pPr>
+      <w:r>
+        <w:br w:type="page"/>
+      </w:r>
+    </w:p>
+    <w:p>
+      <w:pPr>
         <w:numPr>
           <w:ilvl w:val="0"/>
           <w:numId w:val="3"/>
         </w:numPr>
-        <w:rPr/>
-      </w:pPr>
-      <w:r>
-        <w:rPr/>
+      </w:pPr>
+      <w:r>
+        <w:lastRenderedPageBreak/>
         <w:t>將影像的邊緣特徵二值化後與原圖相疊，並以綠色突顯其邊緣。</w:t>
       </w:r>
     </w:p>
     <w:p>
       <w:pPr>
-        <w:pStyle w:val="Normal"/>
+        <w:numPr>
+          <w:ilvl w:val="1"/>
+          <w:numId w:val="3"/>
+        </w:numPr>
+        <w:spacing w:after="240"/>
+        <w:rPr>
+          <w:rFonts w:hint="eastAsia"/>
+        </w:rPr>
+      </w:pPr>
+      <w:r>
+        <w:t>利用</w:t>
+      </w:r>
+      <w:r>
+        <w:t>5-2</w:t>
+      </w:r>
+      <w:r>
+        <w:t>求出的邊緣特徵通過</w:t>
+      </w:r>
+      <w:r>
+        <w:rPr>
+          <w:rFonts w:hint="eastAsia"/>
+        </w:rPr>
+        <w:t>4</w:t>
+      </w:r>
+      <w:r>
+        <w:t>-1</w:t>
+      </w:r>
+      <w:r>
+        <w:t>的</w:t>
+      </w:r>
+      <w:r>
+        <w:t>threshold</w:t>
+      </w:r>
+      <w:r>
+        <w:t>去除不明顯的邊緣訊號，之後再將其</w:t>
+      </w:r>
+      <w:r>
+        <w:rPr>
+          <w:rFonts w:hint="eastAsia"/>
+        </w:rPr>
+        <w:t>值為</w:t>
+      </w:r>
+      <w:r>
+        <w:rPr>
+          <w:rFonts w:hint="eastAsia"/>
+        </w:rPr>
+        <w:t>2</w:t>
+      </w:r>
+      <w:r>
+        <w:t>55</w:t>
+      </w:r>
+      <w:proofErr w:type="gramStart"/>
+      <w:r>
+        <w:t>之處</w:t>
+      </w:r>
+      <w:r>
+        <w:rPr>
+          <w:rFonts w:hint="eastAsia"/>
+        </w:rPr>
+        <w:t>轉成</w:t>
+      </w:r>
+      <w:proofErr w:type="gramEnd"/>
+      <w:r>
+        <w:rPr>
+          <w:rFonts w:hint="eastAsia"/>
+        </w:rPr>
+        <w:t>綠色</w:t>
+      </w:r>
+      <w:r>
+        <w:rPr>
+          <w:rFonts w:hint="eastAsia"/>
+        </w:rPr>
+        <w:t>(</w:t>
+      </w:r>
+      <w:r>
+        <w:t>0,255,0</w:t>
+      </w:r>
+      <w:r>
+        <w:rPr>
+          <w:rFonts w:hint="eastAsia"/>
+        </w:rPr>
+        <w:t>)</w:t>
+      </w:r>
+      <w:r>
+        <w:rPr>
+          <w:rFonts w:hint="eastAsia"/>
+        </w:rPr>
+        <w:t>取代原圖。</w:t>
+      </w:r>
+    </w:p>
+    <w:p>
+      <w:pPr>
         <w:numPr>
           <w:ilvl w:val="0"/>
           <w:numId w:val="3"/>
         </w:numPr>
-        <w:rPr/>
-      </w:pPr>
-      <w:r>
-        <w:rPr/>
+      </w:pPr>
+      <w:r>
         <w:t>利用使用者標記的多個點將影像對準。</w:t>
+      </w:r>
+    </w:p>
+    <w:p>
+      <w:pPr>
+        <w:numPr>
+          <w:ilvl w:val="1"/>
+          <w:numId w:val="3"/>
+        </w:numPr>
+      </w:pPr>
+      <w:r>
+        <w:t>由使用者在圖像上各點兩點，便可以得出兩張圖的向量與偏移，再由向量計算出旋轉角度和縮放量。有了這些參數後，便可藉由下面的方法計算出轉換後的圖片</w:t>
+      </w:r>
+      <w:r>
+        <w:t>。</w:t>
+      </w:r>
+    </w:p>
+    <w:p>
+      <w:pPr>
+        <w:ind w:left="1080"/>
+      </w:pPr>
+      <w:r>
+        <w:rPr>
+          <w:rFonts w:hint="eastAsia"/>
+          <w:noProof/>
+        </w:rPr>
+        <w:drawing>
+          <wp:inline distT="0" distB="0" distL="0" distR="0">
+            <wp:extent cx="4267200" cy="1976867"/>
+            <wp:effectExtent l="0" t="0" r="0" b="4445"/>
+            <wp:docPr id="2" name="圖片 2"/>
+            <wp:cNvGraphicFramePr>
+              <a:graphicFrameLocks xmlns:a="http://schemas.openxmlformats.org/drawingml/2006/main" noChangeAspect="1"/>
+            </wp:cNvGraphicFramePr>
+            <a:graphic xmlns:a="http://schemas.openxmlformats.org/drawingml/2006/main">
+              <a:graphicData uri="http://schemas.openxmlformats.org/drawingml/2006/picture">
+                <pic:pic xmlns:pic="http://schemas.openxmlformats.org/drawingml/2006/picture">
+                  <pic:nvPicPr>
+                    <pic:cNvPr id="2" name="7-1.png"/>
+                    <pic:cNvPicPr/>
+                  </pic:nvPicPr>
+                  <pic:blipFill>
+                    <a:blip r:embed="rId8" cstate="print">
+                      <a:extLst>
+                        <a:ext uri="{28A0092B-C50C-407E-A947-70E740481C1C}">
+                          <a14:useLocalDpi xmlns:a14="http://schemas.microsoft.com/office/drawing/2010/main" val="0"/>
+                        </a:ext>
+                      </a:extLst>
+                    </a:blip>
+                    <a:stretch>
+                      <a:fillRect/>
+                    </a:stretch>
+                  </pic:blipFill>
+                  <pic:spPr>
+                    <a:xfrm>
+                      <a:off x="0" y="0"/>
+                      <a:ext cx="4409525" cy="2042802"/>
+                    </a:xfrm>
+                    <a:prstGeom prst="rect">
+                      <a:avLst/>
+                    </a:prstGeom>
+                  </pic:spPr>
+                </pic:pic>
+              </a:graphicData>
+            </a:graphic>
+          </wp:inline>
+        </w:drawing>
+      </w:r>
+    </w:p>
+    <w:p>
+      <w:pPr>
+        <w:ind w:left="1080"/>
+      </w:pPr>
+      <w:r>
+        <w:rPr>
+          <w:rFonts w:hint="eastAsia"/>
+          <w:noProof/>
+        </w:rPr>
+        <w:drawing>
+          <wp:inline distT="0" distB="0" distL="0" distR="0">
+            <wp:extent cx="4267200" cy="1975096"/>
+            <wp:effectExtent l="0" t="0" r="0" b="6350"/>
+            <wp:docPr id="3" name="圖片 3"/>
+            <wp:cNvGraphicFramePr>
+              <a:graphicFrameLocks xmlns:a="http://schemas.openxmlformats.org/drawingml/2006/main" noChangeAspect="1"/>
+            </wp:cNvGraphicFramePr>
+            <a:graphic xmlns:a="http://schemas.openxmlformats.org/drawingml/2006/main">
+              <a:graphicData uri="http://schemas.openxmlformats.org/drawingml/2006/picture">
+                <pic:pic xmlns:pic="http://schemas.openxmlformats.org/drawingml/2006/picture">
+                  <pic:nvPicPr>
+                    <pic:cNvPr id="3" name="7-2.png"/>
+                    <pic:cNvPicPr/>
+                  </pic:nvPicPr>
+                  <pic:blipFill>
+                    <a:blip r:embed="rId9" cstate="print">
+                      <a:extLst>
+                        <a:ext uri="{28A0092B-C50C-407E-A947-70E740481C1C}">
+                          <a14:useLocalDpi xmlns:a14="http://schemas.microsoft.com/office/drawing/2010/main" val="0"/>
+                        </a:ext>
+                      </a:extLst>
+                    </a:blip>
+                    <a:stretch>
+                      <a:fillRect/>
+                    </a:stretch>
+                  </pic:blipFill>
+                  <pic:spPr>
+                    <a:xfrm>
+                      <a:off x="0" y="0"/>
+                      <a:ext cx="4394992" cy="2034245"/>
+                    </a:xfrm>
+                    <a:prstGeom prst="rect">
+                      <a:avLst/>
+                    </a:prstGeom>
+                  </pic:spPr>
+                </pic:pic>
+              </a:graphicData>
+            </a:graphic>
+          </wp:inline>
+        </w:drawing>
+      </w:r>
+    </w:p>
+    <w:p>
+      <w:pPr>
+        <w:ind w:left="1080"/>
+        <w:rPr>
+          <w:rFonts w:hint="eastAsia"/>
+        </w:rPr>
+      </w:pPr>
+      <w:r>
+        <w:rPr>
+          <w:rFonts w:hint="eastAsia"/>
+        </w:rPr>
+        <w:t>計算時要從轉換完的位置去反向求得原圖位置，才能避免有些位置沒有被映射的情況。</w:t>
+      </w:r>
+    </w:p>
+    <w:p>
+      <w:pPr>
+        <w:widowControl/>
+        <w:rPr>
+          <w:rFonts w:cstheme="majorBidi"/>
+          <w:b/>
+          <w:bCs/>
+          <w:sz w:val="36"/>
+          <w:szCs w:val="52"/>
+        </w:rPr>
+      </w:pPr>
+      <w:r>
+        <w:br w:type="page"/>
       </w:r>
     </w:p>
     <w:p>
@@ -656,11 +2421,3257 @@
           <w:ilvl w:val="0"/>
           <w:numId w:val="2"/>
         </w:numPr>
-        <w:rPr/>
-      </w:pPr>
-      <w:r>
-        <w:rPr/>
-        <w:t>方法</w:t>
+      </w:pPr>
+      <w:r>
+        <w:lastRenderedPageBreak/>
+        <w:t>結果</w:t>
+      </w:r>
+    </w:p>
+    <w:p>
+      <w:pPr>
+        <w:pStyle w:val="ab"/>
+        <w:numPr>
+          <w:ilvl w:val="0"/>
+          <w:numId w:val="6"/>
+        </w:numPr>
+        <w:ind w:leftChars="0"/>
+      </w:pPr>
+    </w:p>
+    <w:tbl>
+      <w:tblPr>
+        <w:tblStyle w:val="aa"/>
+        <w:tblW w:w="0" w:type="auto"/>
+        <w:tblInd w:w="905" w:type="dxa"/>
+        <w:tblLook w:val="04A0" w:firstRow="1" w:lastRow="0" w:firstColumn="1" w:lastColumn="0" w:noHBand="0" w:noVBand="1"/>
+      </w:tblPr>
+      <w:tblGrid>
+        <w:gridCol w:w="4361"/>
+        <w:gridCol w:w="4362"/>
+      </w:tblGrid>
+      <w:tr>
+        <w:tc>
+          <w:tcPr>
+            <w:tcW w:w="4362" w:type="dxa"/>
+          </w:tcPr>
+          <w:p>
+            <w:pPr>
+              <w:pStyle w:val="ab"/>
+              <w:ind w:leftChars="0" w:left="0"/>
+              <w:jc w:val="center"/>
+              <w:rPr>
+                <w:rFonts w:hint="eastAsia"/>
+              </w:rPr>
+            </w:pPr>
+            <w:r>
+              <w:t>輸入</w:t>
+            </w:r>
+          </w:p>
+        </w:tc>
+        <w:tc>
+          <w:tcPr>
+            <w:tcW w:w="4361" w:type="dxa"/>
+          </w:tcPr>
+          <w:p>
+            <w:pPr>
+              <w:pStyle w:val="ab"/>
+              <w:ind w:leftChars="0" w:left="0"/>
+              <w:jc w:val="center"/>
+              <w:rPr>
+                <w:rFonts w:hint="eastAsia"/>
+              </w:rPr>
+            </w:pPr>
+            <w:r>
+              <w:t>Gray</w:t>
+            </w:r>
+          </w:p>
+        </w:tc>
+      </w:tr>
+      <w:tr>
+        <w:tc>
+          <w:tcPr>
+            <w:tcW w:w="4362" w:type="dxa"/>
+          </w:tcPr>
+          <w:p>
+            <w:pPr>
+              <w:pStyle w:val="ab"/>
+              <w:ind w:leftChars="0" w:left="0"/>
+              <w:jc w:val="center"/>
+            </w:pPr>
+            <w:r>
+              <w:rPr>
+                <w:noProof/>
+              </w:rPr>
+              <w:drawing>
+                <wp:inline distT="0" distB="0" distL="0" distR="0">
+                  <wp:extent cx="2640000" cy="1980000"/>
+                  <wp:effectExtent l="0" t="0" r="8255" b="1270"/>
+                  <wp:docPr id="10" name="圖片 10"/>
+                  <wp:cNvGraphicFramePr>
+                    <a:graphicFrameLocks xmlns:a="http://schemas.openxmlformats.org/drawingml/2006/main" noChangeAspect="1"/>
+                  </wp:cNvGraphicFramePr>
+                  <a:graphic xmlns:a="http://schemas.openxmlformats.org/drawingml/2006/main">
+                    <a:graphicData uri="http://schemas.openxmlformats.org/drawingml/2006/picture">
+                      <pic:pic xmlns:pic="http://schemas.openxmlformats.org/drawingml/2006/picture">
+                        <pic:nvPicPr>
+                          <pic:cNvPr id="10" name="1_RGB.bmp"/>
+                          <pic:cNvPicPr/>
+                        </pic:nvPicPr>
+                        <pic:blipFill>
+                          <a:blip r:embed="rId10">
+                            <a:extLst>
+                              <a:ext uri="{28A0092B-C50C-407E-A947-70E740481C1C}">
+                                <a14:useLocalDpi xmlns:a14="http://schemas.microsoft.com/office/drawing/2010/main" val="0"/>
+                              </a:ext>
+                            </a:extLst>
+                          </a:blip>
+                          <a:stretch>
+                            <a:fillRect/>
+                          </a:stretch>
+                        </pic:blipFill>
+                        <pic:spPr>
+                          <a:xfrm>
+                            <a:off x="0" y="0"/>
+                            <a:ext cx="2640000" cy="1980000"/>
+                          </a:xfrm>
+                          <a:prstGeom prst="rect">
+                            <a:avLst/>
+                          </a:prstGeom>
+                        </pic:spPr>
+                      </pic:pic>
+                    </a:graphicData>
+                  </a:graphic>
+                </wp:inline>
+              </w:drawing>
+            </w:r>
+          </w:p>
+        </w:tc>
+        <w:tc>
+          <w:tcPr>
+            <w:tcW w:w="4361" w:type="dxa"/>
+          </w:tcPr>
+          <w:p>
+            <w:pPr>
+              <w:pStyle w:val="ab"/>
+              <w:ind w:leftChars="0" w:left="0"/>
+              <w:jc w:val="center"/>
+              <w:rPr>
+                <w:rFonts w:hint="eastAsia"/>
+              </w:rPr>
+            </w:pPr>
+            <w:r>
+              <w:rPr>
+                <w:rFonts w:hint="eastAsia"/>
+                <w:noProof/>
+              </w:rPr>
+              <w:drawing>
+                <wp:inline distT="0" distB="0" distL="0" distR="0" wp14:anchorId="19179E55" wp14:editId="3A21EBA3">
+                  <wp:extent cx="2640000" cy="1980000"/>
+                  <wp:effectExtent l="0" t="0" r="8255" b="1270"/>
+                  <wp:docPr id="9" name="圖片 9"/>
+                  <wp:cNvGraphicFramePr>
+                    <a:graphicFrameLocks xmlns:a="http://schemas.openxmlformats.org/drawingml/2006/main" noChangeAspect="1"/>
+                  </wp:cNvGraphicFramePr>
+                  <a:graphic xmlns:a="http://schemas.openxmlformats.org/drawingml/2006/main">
+                    <a:graphicData uri="http://schemas.openxmlformats.org/drawingml/2006/picture">
+                      <pic:pic xmlns:pic="http://schemas.openxmlformats.org/drawingml/2006/picture">
+                        <pic:nvPicPr>
+                          <pic:cNvPr id="5" name="gray.png"/>
+                          <pic:cNvPicPr/>
+                        </pic:nvPicPr>
+                        <pic:blipFill>
+                          <a:blip r:embed="rId11">
+                            <a:extLst>
+                              <a:ext uri="{28A0092B-C50C-407E-A947-70E740481C1C}">
+                                <a14:useLocalDpi xmlns:a14="http://schemas.microsoft.com/office/drawing/2010/main" val="0"/>
+                              </a:ext>
+                            </a:extLst>
+                          </a:blip>
+                          <a:stretch>
+                            <a:fillRect/>
+                          </a:stretch>
+                        </pic:blipFill>
+                        <pic:spPr>
+                          <a:xfrm>
+                            <a:off x="0" y="0"/>
+                            <a:ext cx="2640000" cy="1980000"/>
+                          </a:xfrm>
+                          <a:prstGeom prst="rect">
+                            <a:avLst/>
+                          </a:prstGeom>
+                        </pic:spPr>
+                      </pic:pic>
+                    </a:graphicData>
+                  </a:graphic>
+                </wp:inline>
+              </w:drawing>
+            </w:r>
+          </w:p>
+        </w:tc>
+      </w:tr>
+      <w:tr>
+        <w:tc>
+          <w:tcPr>
+            <w:tcW w:w="4362" w:type="dxa"/>
+          </w:tcPr>
+          <w:p>
+            <w:pPr>
+              <w:pStyle w:val="ab"/>
+              <w:ind w:leftChars="0" w:left="0"/>
+              <w:jc w:val="center"/>
+              <w:rPr>
+                <w:noProof/>
+              </w:rPr>
+            </w:pPr>
+            <w:r>
+              <w:rPr>
+                <w:noProof/>
+              </w:rPr>
+              <w:t xml:space="preserve">Extract </w:t>
+            </w:r>
+            <w:r>
+              <w:rPr>
+                <w:noProof/>
+              </w:rPr>
+              <w:t>red</w:t>
+            </w:r>
+          </w:p>
+        </w:tc>
+        <w:tc>
+          <w:tcPr>
+            <w:tcW w:w="4361" w:type="dxa"/>
+          </w:tcPr>
+          <w:p>
+            <w:pPr>
+              <w:pStyle w:val="ab"/>
+              <w:ind w:leftChars="0" w:left="0"/>
+              <w:jc w:val="center"/>
+              <w:rPr>
+                <w:rFonts w:hint="eastAsia"/>
+                <w:noProof/>
+              </w:rPr>
+            </w:pPr>
+            <w:r>
+              <w:rPr>
+                <w:noProof/>
+              </w:rPr>
+              <w:t xml:space="preserve">Extract </w:t>
+            </w:r>
+            <w:r>
+              <w:rPr>
+                <w:noProof/>
+              </w:rPr>
+              <w:t>green</w:t>
+            </w:r>
+          </w:p>
+        </w:tc>
+      </w:tr>
+      <w:tr>
+        <w:tc>
+          <w:tcPr>
+            <w:tcW w:w="4362" w:type="dxa"/>
+          </w:tcPr>
+          <w:p>
+            <w:pPr>
+              <w:pStyle w:val="ab"/>
+              <w:ind w:leftChars="0" w:left="0"/>
+              <w:jc w:val="center"/>
+              <w:rPr>
+                <w:noProof/>
+              </w:rPr>
+            </w:pPr>
+            <w:r>
+              <w:rPr>
+                <w:noProof/>
+              </w:rPr>
+              <w:drawing>
+                <wp:inline distT="0" distB="0" distL="0" distR="0">
+                  <wp:extent cx="2640000" cy="1980000"/>
+                  <wp:effectExtent l="0" t="0" r="8255" b="1270"/>
+                  <wp:docPr id="11" name="圖片 11"/>
+                  <wp:cNvGraphicFramePr>
+                    <a:graphicFrameLocks xmlns:a="http://schemas.openxmlformats.org/drawingml/2006/main" noChangeAspect="1"/>
+                  </wp:cNvGraphicFramePr>
+                  <a:graphic xmlns:a="http://schemas.openxmlformats.org/drawingml/2006/main">
+                    <a:graphicData uri="http://schemas.openxmlformats.org/drawingml/2006/picture">
+                      <pic:pic xmlns:pic="http://schemas.openxmlformats.org/drawingml/2006/picture">
+                        <pic:nvPicPr>
+                          <pic:cNvPr id="11" name="extract-red.png"/>
+                          <pic:cNvPicPr/>
+                        </pic:nvPicPr>
+                        <pic:blipFill>
+                          <a:blip r:embed="rId12">
+                            <a:extLst>
+                              <a:ext uri="{28A0092B-C50C-407E-A947-70E740481C1C}">
+                                <a14:useLocalDpi xmlns:a14="http://schemas.microsoft.com/office/drawing/2010/main" val="0"/>
+                              </a:ext>
+                            </a:extLst>
+                          </a:blip>
+                          <a:stretch>
+                            <a:fillRect/>
+                          </a:stretch>
+                        </pic:blipFill>
+                        <pic:spPr>
+                          <a:xfrm>
+                            <a:off x="0" y="0"/>
+                            <a:ext cx="2640000" cy="1980000"/>
+                          </a:xfrm>
+                          <a:prstGeom prst="rect">
+                            <a:avLst/>
+                          </a:prstGeom>
+                        </pic:spPr>
+                      </pic:pic>
+                    </a:graphicData>
+                  </a:graphic>
+                </wp:inline>
+              </w:drawing>
+            </w:r>
+          </w:p>
+        </w:tc>
+        <w:tc>
+          <w:tcPr>
+            <w:tcW w:w="4361" w:type="dxa"/>
+          </w:tcPr>
+          <w:p>
+            <w:pPr>
+              <w:pStyle w:val="ab"/>
+              <w:ind w:leftChars="0" w:left="0"/>
+              <w:jc w:val="center"/>
+              <w:rPr>
+                <w:noProof/>
+              </w:rPr>
+            </w:pPr>
+            <w:r>
+              <w:rPr>
+                <w:noProof/>
+              </w:rPr>
+              <w:drawing>
+                <wp:inline distT="0" distB="0" distL="0" distR="0">
+                  <wp:extent cx="2640000" cy="1980000"/>
+                  <wp:effectExtent l="0" t="0" r="8255" b="1270"/>
+                  <wp:docPr id="12" name="圖片 12"/>
+                  <wp:cNvGraphicFramePr>
+                    <a:graphicFrameLocks xmlns:a="http://schemas.openxmlformats.org/drawingml/2006/main" noChangeAspect="1"/>
+                  </wp:cNvGraphicFramePr>
+                  <a:graphic xmlns:a="http://schemas.openxmlformats.org/drawingml/2006/main">
+                    <a:graphicData uri="http://schemas.openxmlformats.org/drawingml/2006/picture">
+                      <pic:pic xmlns:pic="http://schemas.openxmlformats.org/drawingml/2006/picture">
+                        <pic:nvPicPr>
+                          <pic:cNvPr id="12" name="extract-green.png"/>
+                          <pic:cNvPicPr/>
+                        </pic:nvPicPr>
+                        <pic:blipFill>
+                          <a:blip r:embed="rId13">
+                            <a:extLst>
+                              <a:ext uri="{28A0092B-C50C-407E-A947-70E740481C1C}">
+                                <a14:useLocalDpi xmlns:a14="http://schemas.microsoft.com/office/drawing/2010/main" val="0"/>
+                              </a:ext>
+                            </a:extLst>
+                          </a:blip>
+                          <a:stretch>
+                            <a:fillRect/>
+                          </a:stretch>
+                        </pic:blipFill>
+                        <pic:spPr>
+                          <a:xfrm>
+                            <a:off x="0" y="0"/>
+                            <a:ext cx="2640000" cy="1980000"/>
+                          </a:xfrm>
+                          <a:prstGeom prst="rect">
+                            <a:avLst/>
+                          </a:prstGeom>
+                        </pic:spPr>
+                      </pic:pic>
+                    </a:graphicData>
+                  </a:graphic>
+                </wp:inline>
+              </w:drawing>
+            </w:r>
+          </w:p>
+        </w:tc>
+      </w:tr>
+      <w:tr>
+        <w:trPr>
+          <w:gridAfter w:val="1"/>
+          <w:wAfter w:w="4361" w:type="dxa"/>
+        </w:trPr>
+        <w:tc>
+          <w:tcPr>
+            <w:tcW w:w="4362" w:type="dxa"/>
+          </w:tcPr>
+          <w:p>
+            <w:pPr>
+              <w:pStyle w:val="ab"/>
+              <w:ind w:leftChars="0" w:left="0"/>
+              <w:jc w:val="center"/>
+              <w:rPr>
+                <w:noProof/>
+              </w:rPr>
+            </w:pPr>
+            <w:r>
+              <w:rPr>
+                <w:noProof/>
+              </w:rPr>
+              <w:t xml:space="preserve">Extract </w:t>
+            </w:r>
+            <w:r>
+              <w:rPr>
+                <w:noProof/>
+              </w:rPr>
+              <w:t>blue</w:t>
+            </w:r>
+          </w:p>
+        </w:tc>
+      </w:tr>
+      <w:tr>
+        <w:trPr>
+          <w:gridAfter w:val="1"/>
+          <w:wAfter w:w="4361" w:type="dxa"/>
+        </w:trPr>
+        <w:tc>
+          <w:tcPr>
+            <w:tcW w:w="4362" w:type="dxa"/>
+          </w:tcPr>
+          <w:p>
+            <w:pPr>
+              <w:pStyle w:val="ab"/>
+              <w:ind w:leftChars="0" w:left="0"/>
+              <w:jc w:val="center"/>
+              <w:rPr>
+                <w:noProof/>
+              </w:rPr>
+            </w:pPr>
+            <w:r>
+              <w:rPr>
+                <w:noProof/>
+              </w:rPr>
+              <w:drawing>
+                <wp:inline distT="0" distB="0" distL="0" distR="0" wp14:anchorId="7205541A" wp14:editId="517854E4">
+                  <wp:extent cx="2640000" cy="1980000"/>
+                  <wp:effectExtent l="0" t="0" r="8255" b="1270"/>
+                  <wp:docPr id="13" name="圖片 13"/>
+                  <wp:cNvGraphicFramePr>
+                    <a:graphicFrameLocks xmlns:a="http://schemas.openxmlformats.org/drawingml/2006/main" noChangeAspect="1"/>
+                  </wp:cNvGraphicFramePr>
+                  <a:graphic xmlns:a="http://schemas.openxmlformats.org/drawingml/2006/main">
+                    <a:graphicData uri="http://schemas.openxmlformats.org/drawingml/2006/picture">
+                      <pic:pic xmlns:pic="http://schemas.openxmlformats.org/drawingml/2006/picture">
+                        <pic:nvPicPr>
+                          <pic:cNvPr id="13" name="extract-blue.png"/>
+                          <pic:cNvPicPr/>
+                        </pic:nvPicPr>
+                        <pic:blipFill>
+                          <a:blip r:embed="rId14">
+                            <a:extLst>
+                              <a:ext uri="{28A0092B-C50C-407E-A947-70E740481C1C}">
+                                <a14:useLocalDpi xmlns:a14="http://schemas.microsoft.com/office/drawing/2010/main" val="0"/>
+                              </a:ext>
+                            </a:extLst>
+                          </a:blip>
+                          <a:stretch>
+                            <a:fillRect/>
+                          </a:stretch>
+                        </pic:blipFill>
+                        <pic:spPr>
+                          <a:xfrm>
+                            <a:off x="0" y="0"/>
+                            <a:ext cx="2640000" cy="1980000"/>
+                          </a:xfrm>
+                          <a:prstGeom prst="rect">
+                            <a:avLst/>
+                          </a:prstGeom>
+                        </pic:spPr>
+                      </pic:pic>
+                    </a:graphicData>
+                  </a:graphic>
+                </wp:inline>
+              </w:drawing>
+            </w:r>
+          </w:p>
+        </w:tc>
+      </w:tr>
+    </w:tbl>
+    <w:p>
+      <w:pPr>
+        <w:pStyle w:val="ab"/>
+        <w:ind w:leftChars="0" w:left="905"/>
+        <w:rPr>
+          <w:rFonts w:hint="eastAsia"/>
+        </w:rPr>
+      </w:pPr>
+    </w:p>
+    <w:p>
+      <w:pPr>
+        <w:widowControl/>
+      </w:pPr>
+      <w:r>
+        <w:br w:type="page"/>
+      </w:r>
+    </w:p>
+    <w:p>
+      <w:pPr>
+        <w:pStyle w:val="ab"/>
+        <w:numPr>
+          <w:ilvl w:val="0"/>
+          <w:numId w:val="6"/>
+        </w:numPr>
+        <w:ind w:leftChars="0"/>
+      </w:pPr>
+    </w:p>
+    <w:tbl>
+      <w:tblPr>
+        <w:tblStyle w:val="aa"/>
+        <w:tblW w:w="0" w:type="auto"/>
+        <w:tblInd w:w="905" w:type="dxa"/>
+        <w:tblLook w:val="04A0" w:firstRow="1" w:lastRow="0" w:firstColumn="1" w:lastColumn="0" w:noHBand="0" w:noVBand="1"/>
+      </w:tblPr>
+      <w:tblGrid>
+        <w:gridCol w:w="4361"/>
+        <w:gridCol w:w="4362"/>
+      </w:tblGrid>
+      <w:tr>
+        <w:tc>
+          <w:tcPr>
+            <w:tcW w:w="4362" w:type="dxa"/>
+          </w:tcPr>
+          <w:p>
+            <w:pPr>
+              <w:pStyle w:val="ab"/>
+              <w:ind w:leftChars="0" w:left="0"/>
+              <w:jc w:val="center"/>
+              <w:rPr>
+                <w:rFonts w:hint="eastAsia"/>
+              </w:rPr>
+            </w:pPr>
+            <w:r>
+              <w:t>輸入</w:t>
+            </w:r>
+          </w:p>
+        </w:tc>
+        <w:tc>
+          <w:tcPr>
+            <w:tcW w:w="4361" w:type="dxa"/>
+          </w:tcPr>
+          <w:p>
+            <w:pPr>
+              <w:pStyle w:val="ab"/>
+              <w:ind w:leftChars="0" w:left="0"/>
+              <w:jc w:val="center"/>
+              <w:rPr>
+                <w:rFonts w:hint="eastAsia"/>
+              </w:rPr>
+            </w:pPr>
+            <w:r>
+              <w:t>Mean</w:t>
+            </w:r>
+          </w:p>
+        </w:tc>
+      </w:tr>
+      <w:tr>
+        <w:tc>
+          <w:tcPr>
+            <w:tcW w:w="4362" w:type="dxa"/>
+          </w:tcPr>
+          <w:p>
+            <w:pPr>
+              <w:pStyle w:val="ab"/>
+              <w:ind w:leftChars="0" w:left="0"/>
+              <w:jc w:val="center"/>
+            </w:pPr>
+            <w:r>
+              <w:rPr>
+                <w:noProof/>
+              </w:rPr>
+              <w:drawing>
+                <wp:inline distT="0" distB="0" distL="0" distR="0">
+                  <wp:extent cx="2640000" cy="1980000"/>
+                  <wp:effectExtent l="0" t="0" r="8255" b="1270"/>
+                  <wp:docPr id="29" name="圖片 29"/>
+                  <wp:cNvGraphicFramePr>
+                    <a:graphicFrameLocks xmlns:a="http://schemas.openxmlformats.org/drawingml/2006/main" noChangeAspect="1"/>
+                  </wp:cNvGraphicFramePr>
+                  <a:graphic xmlns:a="http://schemas.openxmlformats.org/drawingml/2006/main">
+                    <a:graphicData uri="http://schemas.openxmlformats.org/drawingml/2006/picture">
+                      <pic:pic xmlns:pic="http://schemas.openxmlformats.org/drawingml/2006/picture">
+                        <pic:nvPicPr>
+                          <pic:cNvPr id="29" name="2_noisy.bmp"/>
+                          <pic:cNvPicPr/>
+                        </pic:nvPicPr>
+                        <pic:blipFill>
+                          <a:blip r:embed="rId15">
+                            <a:extLst>
+                              <a:ext uri="{28A0092B-C50C-407E-A947-70E740481C1C}">
+                                <a14:useLocalDpi xmlns:a14="http://schemas.microsoft.com/office/drawing/2010/main" val="0"/>
+                              </a:ext>
+                            </a:extLst>
+                          </a:blip>
+                          <a:stretch>
+                            <a:fillRect/>
+                          </a:stretch>
+                        </pic:blipFill>
+                        <pic:spPr>
+                          <a:xfrm>
+                            <a:off x="0" y="0"/>
+                            <a:ext cx="2640000" cy="1980000"/>
+                          </a:xfrm>
+                          <a:prstGeom prst="rect">
+                            <a:avLst/>
+                          </a:prstGeom>
+                        </pic:spPr>
+                      </pic:pic>
+                    </a:graphicData>
+                  </a:graphic>
+                </wp:inline>
+              </w:drawing>
+            </w:r>
+          </w:p>
+        </w:tc>
+        <w:tc>
+          <w:tcPr>
+            <w:tcW w:w="4361" w:type="dxa"/>
+          </w:tcPr>
+          <w:p>
+            <w:pPr>
+              <w:pStyle w:val="ab"/>
+              <w:ind w:leftChars="0" w:left="0"/>
+              <w:jc w:val="center"/>
+              <w:rPr>
+                <w:rFonts w:hint="eastAsia"/>
+              </w:rPr>
+            </w:pPr>
+            <w:r>
+              <w:rPr>
+                <w:rFonts w:hint="eastAsia"/>
+                <w:noProof/>
+              </w:rPr>
+              <w:drawing>
+                <wp:inline distT="0" distB="0" distL="0" distR="0">
+                  <wp:extent cx="2640000" cy="1980000"/>
+                  <wp:effectExtent l="0" t="0" r="8255" b="1270"/>
+                  <wp:docPr id="30" name="圖片 30"/>
+                  <wp:cNvGraphicFramePr>
+                    <a:graphicFrameLocks xmlns:a="http://schemas.openxmlformats.org/drawingml/2006/main" noChangeAspect="1"/>
+                  </wp:cNvGraphicFramePr>
+                  <a:graphic xmlns:a="http://schemas.openxmlformats.org/drawingml/2006/main">
+                    <a:graphicData uri="http://schemas.openxmlformats.org/drawingml/2006/picture">
+                      <pic:pic xmlns:pic="http://schemas.openxmlformats.org/drawingml/2006/picture">
+                        <pic:nvPicPr>
+                          <pic:cNvPr id="30" name="mean.png"/>
+                          <pic:cNvPicPr/>
+                        </pic:nvPicPr>
+                        <pic:blipFill>
+                          <a:blip r:embed="rId16">
+                            <a:extLst>
+                              <a:ext uri="{28A0092B-C50C-407E-A947-70E740481C1C}">
+                                <a14:useLocalDpi xmlns:a14="http://schemas.microsoft.com/office/drawing/2010/main" val="0"/>
+                              </a:ext>
+                            </a:extLst>
+                          </a:blip>
+                          <a:stretch>
+                            <a:fillRect/>
+                          </a:stretch>
+                        </pic:blipFill>
+                        <pic:spPr>
+                          <a:xfrm>
+                            <a:off x="0" y="0"/>
+                            <a:ext cx="2640000" cy="1980000"/>
+                          </a:xfrm>
+                          <a:prstGeom prst="rect">
+                            <a:avLst/>
+                          </a:prstGeom>
+                        </pic:spPr>
+                      </pic:pic>
+                    </a:graphicData>
+                  </a:graphic>
+                </wp:inline>
+              </w:drawing>
+            </w:r>
+          </w:p>
+        </w:tc>
+      </w:tr>
+      <w:tr>
+        <w:trPr>
+          <w:gridAfter w:val="1"/>
+          <w:wAfter w:w="4361" w:type="dxa"/>
+        </w:trPr>
+        <w:tc>
+          <w:tcPr>
+            <w:tcW w:w="4362" w:type="dxa"/>
+          </w:tcPr>
+          <w:p>
+            <w:pPr>
+              <w:pStyle w:val="ab"/>
+              <w:ind w:leftChars="0" w:left="0"/>
+              <w:jc w:val="center"/>
+              <w:rPr>
+                <w:noProof/>
+              </w:rPr>
+            </w:pPr>
+            <w:r>
+              <w:rPr>
+                <w:noProof/>
+              </w:rPr>
+              <w:t>Median</w:t>
+            </w:r>
+          </w:p>
+        </w:tc>
+      </w:tr>
+      <w:tr>
+        <w:trPr>
+          <w:gridAfter w:val="1"/>
+          <w:wAfter w:w="4361" w:type="dxa"/>
+        </w:trPr>
+        <w:tc>
+          <w:tcPr>
+            <w:tcW w:w="4362" w:type="dxa"/>
+          </w:tcPr>
+          <w:p>
+            <w:pPr>
+              <w:pStyle w:val="ab"/>
+              <w:ind w:leftChars="0" w:left="0"/>
+              <w:jc w:val="center"/>
+              <w:rPr>
+                <w:noProof/>
+              </w:rPr>
+            </w:pPr>
+            <w:r>
+              <w:rPr>
+                <w:noProof/>
+              </w:rPr>
+              <w:drawing>
+                <wp:inline distT="0" distB="0" distL="0" distR="0">
+                  <wp:extent cx="2640000" cy="1980000"/>
+                  <wp:effectExtent l="0" t="0" r="8255" b="1270"/>
+                  <wp:docPr id="31" name="圖片 31"/>
+                  <wp:cNvGraphicFramePr>
+                    <a:graphicFrameLocks xmlns:a="http://schemas.openxmlformats.org/drawingml/2006/main" noChangeAspect="1"/>
+                  </wp:cNvGraphicFramePr>
+                  <a:graphic xmlns:a="http://schemas.openxmlformats.org/drawingml/2006/main">
+                    <a:graphicData uri="http://schemas.openxmlformats.org/drawingml/2006/picture">
+                      <pic:pic xmlns:pic="http://schemas.openxmlformats.org/drawingml/2006/picture">
+                        <pic:nvPicPr>
+                          <pic:cNvPr id="31" name="median.png"/>
+                          <pic:cNvPicPr/>
+                        </pic:nvPicPr>
+                        <pic:blipFill>
+                          <a:blip r:embed="rId17">
+                            <a:extLst>
+                              <a:ext uri="{28A0092B-C50C-407E-A947-70E740481C1C}">
+                                <a14:useLocalDpi xmlns:a14="http://schemas.microsoft.com/office/drawing/2010/main" val="0"/>
+                              </a:ext>
+                            </a:extLst>
+                          </a:blip>
+                          <a:stretch>
+                            <a:fillRect/>
+                          </a:stretch>
+                        </pic:blipFill>
+                        <pic:spPr>
+                          <a:xfrm>
+                            <a:off x="0" y="0"/>
+                            <a:ext cx="2640000" cy="1980000"/>
+                          </a:xfrm>
+                          <a:prstGeom prst="rect">
+                            <a:avLst/>
+                          </a:prstGeom>
+                        </pic:spPr>
+                      </pic:pic>
+                    </a:graphicData>
+                  </a:graphic>
+                </wp:inline>
+              </w:drawing>
+            </w:r>
+          </w:p>
+        </w:tc>
+      </w:tr>
+    </w:tbl>
+    <w:p>
+      <w:pPr>
+        <w:pStyle w:val="ab"/>
+        <w:ind w:leftChars="0" w:left="905"/>
+        <w:rPr>
+          <w:rFonts w:hint="eastAsia"/>
+        </w:rPr>
+      </w:pPr>
+    </w:p>
+    <w:p>
+      <w:pPr>
+        <w:widowControl/>
+      </w:pPr>
+      <w:r>
+        <w:br w:type="page"/>
+      </w:r>
+    </w:p>
+    <w:p>
+      <w:pPr>
+        <w:pStyle w:val="ab"/>
+        <w:numPr>
+          <w:ilvl w:val="0"/>
+          <w:numId w:val="6"/>
+        </w:numPr>
+        <w:ind w:leftChars="0"/>
+      </w:pPr>
+      <w:r>
+        <w:rPr>
+          <w:noProof/>
+        </w:rPr>
+        <w:lastRenderedPageBreak/>
+        <w:t>H</w:t>
+      </w:r>
+      <w:r>
+        <w:rPr>
+          <w:noProof/>
+        </w:rPr>
+        <w:t>istogram</w:t>
+      </w:r>
+    </w:p>
+    <w:tbl>
+      <w:tblPr>
+        <w:tblStyle w:val="aa"/>
+        <w:tblW w:w="0" w:type="auto"/>
+        <w:tblInd w:w="905" w:type="dxa"/>
+        <w:tblLook w:val="04A0" w:firstRow="1" w:lastRow="0" w:firstColumn="1" w:lastColumn="0" w:noHBand="0" w:noVBand="1"/>
+      </w:tblPr>
+      <w:tblGrid>
+        <w:gridCol w:w="4361"/>
+        <w:gridCol w:w="4362"/>
+      </w:tblGrid>
+      <w:tr>
+        <w:tc>
+          <w:tcPr>
+            <w:tcW w:w="4361" w:type="dxa"/>
+          </w:tcPr>
+          <w:p>
+            <w:pPr>
+              <w:pStyle w:val="ab"/>
+              <w:ind w:leftChars="0" w:left="0"/>
+              <w:jc w:val="center"/>
+              <w:rPr>
+                <w:rFonts w:hint="eastAsia"/>
+              </w:rPr>
+            </w:pPr>
+            <w:r>
+              <w:t>輸入</w:t>
+            </w:r>
+            <w:r>
+              <w:rPr>
+                <w:rFonts w:hint="eastAsia"/>
+              </w:rPr>
+              <w:t>1</w:t>
+            </w:r>
+          </w:p>
+        </w:tc>
+        <w:tc>
+          <w:tcPr>
+            <w:tcW w:w="4362" w:type="dxa"/>
+          </w:tcPr>
+          <w:p>
+            <w:pPr>
+              <w:pStyle w:val="ab"/>
+              <w:ind w:leftChars="0" w:left="0"/>
+              <w:jc w:val="center"/>
+              <w:rPr>
+                <w:rFonts w:hint="eastAsia"/>
+              </w:rPr>
+            </w:pPr>
+            <w:r>
+              <w:t>輸入</w:t>
+            </w:r>
+            <w:r>
+              <w:t>2</w:t>
+            </w:r>
+          </w:p>
+        </w:tc>
+      </w:tr>
+      <w:tr>
+        <w:tc>
+          <w:tcPr>
+            <w:tcW w:w="4361" w:type="dxa"/>
+          </w:tcPr>
+          <w:p>
+            <w:pPr>
+              <w:pStyle w:val="ab"/>
+              <w:ind w:leftChars="0" w:left="0"/>
+              <w:jc w:val="center"/>
+            </w:pPr>
+            <w:r>
+              <w:rPr>
+                <w:noProof/>
+              </w:rPr>
+              <w:drawing>
+                <wp:inline distT="0" distB="0" distL="0" distR="0">
+                  <wp:extent cx="2640000" cy="1980000"/>
+                  <wp:effectExtent l="0" t="0" r="8255" b="1270"/>
+                  <wp:docPr id="35" name="圖片 35"/>
+                  <wp:cNvGraphicFramePr>
+                    <a:graphicFrameLocks xmlns:a="http://schemas.openxmlformats.org/drawingml/2006/main" noChangeAspect="1"/>
+                  </wp:cNvGraphicFramePr>
+                  <a:graphic xmlns:a="http://schemas.openxmlformats.org/drawingml/2006/main">
+                    <a:graphicData uri="http://schemas.openxmlformats.org/drawingml/2006/picture">
+                      <pic:pic xmlns:pic="http://schemas.openxmlformats.org/drawingml/2006/picture">
+                        <pic:nvPicPr>
+                          <pic:cNvPr id="35" name="3_dark1-gray.png"/>
+                          <pic:cNvPicPr/>
+                        </pic:nvPicPr>
+                        <pic:blipFill>
+                          <a:blip r:embed="rId18">
+                            <a:extLst>
+                              <a:ext uri="{28A0092B-C50C-407E-A947-70E740481C1C}">
+                                <a14:useLocalDpi xmlns:a14="http://schemas.microsoft.com/office/drawing/2010/main" val="0"/>
+                              </a:ext>
+                            </a:extLst>
+                          </a:blip>
+                          <a:stretch>
+                            <a:fillRect/>
+                          </a:stretch>
+                        </pic:blipFill>
+                        <pic:spPr>
+                          <a:xfrm>
+                            <a:off x="0" y="0"/>
+                            <a:ext cx="2640000" cy="1980000"/>
+                          </a:xfrm>
+                          <a:prstGeom prst="rect">
+                            <a:avLst/>
+                          </a:prstGeom>
+                        </pic:spPr>
+                      </pic:pic>
+                    </a:graphicData>
+                  </a:graphic>
+                </wp:inline>
+              </w:drawing>
+            </w:r>
+          </w:p>
+        </w:tc>
+        <w:tc>
+          <w:tcPr>
+            <w:tcW w:w="4362" w:type="dxa"/>
+          </w:tcPr>
+          <w:p>
+            <w:pPr>
+              <w:pStyle w:val="ab"/>
+              <w:ind w:leftChars="0" w:left="0"/>
+              <w:jc w:val="center"/>
+              <w:rPr>
+                <w:rFonts w:hint="eastAsia"/>
+              </w:rPr>
+            </w:pPr>
+            <w:r>
+              <w:rPr>
+                <w:rFonts w:hint="eastAsia"/>
+                <w:noProof/>
+              </w:rPr>
+              <w:drawing>
+                <wp:inline distT="0" distB="0" distL="0" distR="0">
+                  <wp:extent cx="2640000" cy="1980000"/>
+                  <wp:effectExtent l="0" t="0" r="8255" b="1270"/>
+                  <wp:docPr id="37" name="圖片 37"/>
+                  <wp:cNvGraphicFramePr>
+                    <a:graphicFrameLocks xmlns:a="http://schemas.openxmlformats.org/drawingml/2006/main" noChangeAspect="1"/>
+                  </wp:cNvGraphicFramePr>
+                  <a:graphic xmlns:a="http://schemas.openxmlformats.org/drawingml/2006/main">
+                    <a:graphicData uri="http://schemas.openxmlformats.org/drawingml/2006/picture">
+                      <pic:pic xmlns:pic="http://schemas.openxmlformats.org/drawingml/2006/picture">
+                        <pic:nvPicPr>
+                          <pic:cNvPr id="37" name="3_dark2-gray.png"/>
+                          <pic:cNvPicPr/>
+                        </pic:nvPicPr>
+                        <pic:blipFill>
+                          <a:blip r:embed="rId19">
+                            <a:extLst>
+                              <a:ext uri="{28A0092B-C50C-407E-A947-70E740481C1C}">
+                                <a14:useLocalDpi xmlns:a14="http://schemas.microsoft.com/office/drawing/2010/main" val="0"/>
+                              </a:ext>
+                            </a:extLst>
+                          </a:blip>
+                          <a:stretch>
+                            <a:fillRect/>
+                          </a:stretch>
+                        </pic:blipFill>
+                        <pic:spPr>
+                          <a:xfrm>
+                            <a:off x="0" y="0"/>
+                            <a:ext cx="2640000" cy="1980000"/>
+                          </a:xfrm>
+                          <a:prstGeom prst="rect">
+                            <a:avLst/>
+                          </a:prstGeom>
+                        </pic:spPr>
+                      </pic:pic>
+                    </a:graphicData>
+                  </a:graphic>
+                </wp:inline>
+              </w:drawing>
+            </w:r>
+          </w:p>
+        </w:tc>
+      </w:tr>
+      <w:tr>
+        <w:tc>
+          <w:tcPr>
+            <w:tcW w:w="4361" w:type="dxa"/>
+          </w:tcPr>
+          <w:p>
+            <w:pPr>
+              <w:pStyle w:val="ab"/>
+              <w:ind w:leftChars="0" w:left="0"/>
+              <w:jc w:val="center"/>
+              <w:rPr>
+                <w:noProof/>
+              </w:rPr>
+            </w:pPr>
+            <w:r>
+              <w:rPr>
+                <w:noProof/>
+              </w:rPr>
+              <w:t>H</w:t>
+            </w:r>
+            <w:r>
+              <w:rPr>
+                <w:noProof/>
+              </w:rPr>
+              <w:t>istogram</w:t>
+            </w:r>
+          </w:p>
+        </w:tc>
+        <w:tc>
+          <w:tcPr>
+            <w:tcW w:w="4362" w:type="dxa"/>
+          </w:tcPr>
+          <w:p>
+            <w:pPr>
+              <w:pStyle w:val="ab"/>
+              <w:ind w:leftChars="0" w:left="0"/>
+              <w:jc w:val="center"/>
+              <w:rPr>
+                <w:rFonts w:hint="eastAsia"/>
+                <w:noProof/>
+              </w:rPr>
+            </w:pPr>
+            <w:r>
+              <w:rPr>
+                <w:noProof/>
+              </w:rPr>
+              <w:t>H</w:t>
+            </w:r>
+            <w:r>
+              <w:rPr>
+                <w:noProof/>
+              </w:rPr>
+              <w:t>istogram</w:t>
+            </w:r>
+          </w:p>
+        </w:tc>
+      </w:tr>
+      <w:tr>
+        <w:tc>
+          <w:tcPr>
+            <w:tcW w:w="4361" w:type="dxa"/>
+          </w:tcPr>
+          <w:p>
+            <w:pPr>
+              <w:pStyle w:val="ab"/>
+              <w:ind w:leftChars="0" w:left="0"/>
+              <w:jc w:val="center"/>
+              <w:rPr>
+                <w:noProof/>
+              </w:rPr>
+            </w:pPr>
+            <w:r>
+              <w:rPr>
+                <w:noProof/>
+              </w:rPr>
+              <w:drawing>
+                <wp:inline distT="0" distB="0" distL="0" distR="0">
+                  <wp:extent cx="2638800" cy="2473875"/>
+                  <wp:effectExtent l="0" t="0" r="0" b="0"/>
+                  <wp:docPr id="38" name="圖片 38"/>
+                  <wp:cNvGraphicFramePr>
+                    <a:graphicFrameLocks xmlns:a="http://schemas.openxmlformats.org/drawingml/2006/main" noChangeAspect="1"/>
+                  </wp:cNvGraphicFramePr>
+                  <a:graphic xmlns:a="http://schemas.openxmlformats.org/drawingml/2006/main">
+                    <a:graphicData uri="http://schemas.openxmlformats.org/drawingml/2006/picture">
+                      <pic:pic xmlns:pic="http://schemas.openxmlformats.org/drawingml/2006/picture">
+                        <pic:nvPicPr>
+                          <pic:cNvPr id="38" name="histogram-1.png"/>
+                          <pic:cNvPicPr/>
+                        </pic:nvPicPr>
+                        <pic:blipFill>
+                          <a:blip r:embed="rId20" cstate="print">
+                            <a:extLst>
+                              <a:ext uri="{28A0092B-C50C-407E-A947-70E740481C1C}">
+                                <a14:useLocalDpi xmlns:a14="http://schemas.microsoft.com/office/drawing/2010/main" val="0"/>
+                              </a:ext>
+                            </a:extLst>
+                          </a:blip>
+                          <a:stretch>
+                            <a:fillRect/>
+                          </a:stretch>
+                        </pic:blipFill>
+                        <pic:spPr>
+                          <a:xfrm>
+                            <a:off x="0" y="0"/>
+                            <a:ext cx="2638800" cy="2473875"/>
+                          </a:xfrm>
+                          <a:prstGeom prst="rect">
+                            <a:avLst/>
+                          </a:prstGeom>
+                        </pic:spPr>
+                      </pic:pic>
+                    </a:graphicData>
+                  </a:graphic>
+                </wp:inline>
+              </w:drawing>
+            </w:r>
+          </w:p>
+        </w:tc>
+        <w:tc>
+          <w:tcPr>
+            <w:tcW w:w="4362" w:type="dxa"/>
+          </w:tcPr>
+          <w:p>
+            <w:pPr>
+              <w:pStyle w:val="ab"/>
+              <w:ind w:leftChars="0" w:left="0"/>
+              <w:jc w:val="center"/>
+              <w:rPr>
+                <w:rFonts w:hint="eastAsia"/>
+                <w:noProof/>
+              </w:rPr>
+            </w:pPr>
+            <w:r>
+              <w:rPr>
+                <w:rFonts w:hint="eastAsia"/>
+                <w:noProof/>
+              </w:rPr>
+              <w:drawing>
+                <wp:inline distT="0" distB="0" distL="0" distR="0">
+                  <wp:extent cx="2638800" cy="2473875"/>
+                  <wp:effectExtent l="0" t="0" r="0" b="0"/>
+                  <wp:docPr id="39" name="圖片 39"/>
+                  <wp:cNvGraphicFramePr>
+                    <a:graphicFrameLocks xmlns:a="http://schemas.openxmlformats.org/drawingml/2006/main" noChangeAspect="1"/>
+                  </wp:cNvGraphicFramePr>
+                  <a:graphic xmlns:a="http://schemas.openxmlformats.org/drawingml/2006/main">
+                    <a:graphicData uri="http://schemas.openxmlformats.org/drawingml/2006/picture">
+                      <pic:pic xmlns:pic="http://schemas.openxmlformats.org/drawingml/2006/picture">
+                        <pic:nvPicPr>
+                          <pic:cNvPr id="39" name="histogram-2.png"/>
+                          <pic:cNvPicPr/>
+                        </pic:nvPicPr>
+                        <pic:blipFill>
+                          <a:blip r:embed="rId21" cstate="print">
+                            <a:extLst>
+                              <a:ext uri="{28A0092B-C50C-407E-A947-70E740481C1C}">
+                                <a14:useLocalDpi xmlns:a14="http://schemas.microsoft.com/office/drawing/2010/main" val="0"/>
+                              </a:ext>
+                            </a:extLst>
+                          </a:blip>
+                          <a:stretch>
+                            <a:fillRect/>
+                          </a:stretch>
+                        </pic:blipFill>
+                        <pic:spPr>
+                          <a:xfrm>
+                            <a:off x="0" y="0"/>
+                            <a:ext cx="2638800" cy="2473875"/>
+                          </a:xfrm>
+                          <a:prstGeom prst="rect">
+                            <a:avLst/>
+                          </a:prstGeom>
+                        </pic:spPr>
+                      </pic:pic>
+                    </a:graphicData>
+                  </a:graphic>
+                </wp:inline>
+              </w:drawing>
+            </w:r>
+          </w:p>
+        </w:tc>
+      </w:tr>
+    </w:tbl>
+    <w:p>
+      <w:pPr>
+        <w:pStyle w:val="ab"/>
+        <w:ind w:leftChars="0" w:left="905"/>
+      </w:pPr>
+    </w:p>
+    <w:p>
+      <w:pPr>
+        <w:widowControl/>
+      </w:pPr>
+      <w:r>
+        <w:br w:type="page"/>
+      </w:r>
+    </w:p>
+    <w:p>
+      <w:pPr>
+        <w:pStyle w:val="ab"/>
+        <w:ind w:leftChars="0" w:left="905"/>
+      </w:pPr>
+      <w:r>
+        <w:rPr>
+          <w:noProof/>
+        </w:rPr>
+        <w:lastRenderedPageBreak/>
+        <w:t>E</w:t>
+      </w:r>
+      <w:r>
+        <w:rPr>
+          <w:noProof/>
+        </w:rPr>
+        <w:t>qualization</w:t>
+      </w:r>
+    </w:p>
+    <w:tbl>
+      <w:tblPr>
+        <w:tblStyle w:val="aa"/>
+        <w:tblW w:w="0" w:type="auto"/>
+        <w:tblInd w:w="905" w:type="dxa"/>
+        <w:tblLook w:val="04A0" w:firstRow="1" w:lastRow="0" w:firstColumn="1" w:lastColumn="0" w:noHBand="0" w:noVBand="1"/>
+      </w:tblPr>
+      <w:tblGrid>
+        <w:gridCol w:w="4361"/>
+        <w:gridCol w:w="4362"/>
+      </w:tblGrid>
+      <w:tr>
+        <w:tc>
+          <w:tcPr>
+            <w:tcW w:w="4361" w:type="dxa"/>
+          </w:tcPr>
+          <w:p>
+            <w:pPr>
+              <w:pStyle w:val="ab"/>
+              <w:ind w:leftChars="0" w:left="0"/>
+              <w:jc w:val="center"/>
+              <w:rPr>
+                <w:noProof/>
+              </w:rPr>
+            </w:pPr>
+            <w:r>
+              <w:rPr>
+                <w:noProof/>
+              </w:rPr>
+              <w:t>E</w:t>
+            </w:r>
+            <w:r>
+              <w:rPr>
+                <w:noProof/>
+              </w:rPr>
+              <w:t>qualization</w:t>
+            </w:r>
+          </w:p>
+        </w:tc>
+        <w:tc>
+          <w:tcPr>
+            <w:tcW w:w="4362" w:type="dxa"/>
+          </w:tcPr>
+          <w:p>
+            <w:pPr>
+              <w:pStyle w:val="ab"/>
+              <w:ind w:leftChars="0" w:left="0"/>
+              <w:jc w:val="center"/>
+              <w:rPr>
+                <w:rFonts w:hint="eastAsia"/>
+                <w:noProof/>
+              </w:rPr>
+            </w:pPr>
+            <w:r>
+              <w:rPr>
+                <w:noProof/>
+              </w:rPr>
+              <w:t>E</w:t>
+            </w:r>
+            <w:r>
+              <w:rPr>
+                <w:noProof/>
+              </w:rPr>
+              <w:t>qualization</w:t>
+            </w:r>
+          </w:p>
+        </w:tc>
+      </w:tr>
+      <w:tr>
+        <w:tc>
+          <w:tcPr>
+            <w:tcW w:w="4361" w:type="dxa"/>
+          </w:tcPr>
+          <w:p>
+            <w:pPr>
+              <w:pStyle w:val="ab"/>
+              <w:ind w:leftChars="0" w:left="0"/>
+              <w:jc w:val="center"/>
+              <w:rPr>
+                <w:noProof/>
+              </w:rPr>
+            </w:pPr>
+            <w:r>
+              <w:rPr>
+                <w:noProof/>
+              </w:rPr>
+              <w:drawing>
+                <wp:inline distT="0" distB="0" distL="0" distR="0" wp14:anchorId="7F372C00" wp14:editId="029FFE4E">
+                  <wp:extent cx="2638800" cy="1979100"/>
+                  <wp:effectExtent l="0" t="0" r="0" b="2540"/>
+                  <wp:docPr id="40" name="圖片 40"/>
+                  <wp:cNvGraphicFramePr>
+                    <a:graphicFrameLocks xmlns:a="http://schemas.openxmlformats.org/drawingml/2006/main" noChangeAspect="1"/>
+                  </wp:cNvGraphicFramePr>
+                  <a:graphic xmlns:a="http://schemas.openxmlformats.org/drawingml/2006/main">
+                    <a:graphicData uri="http://schemas.openxmlformats.org/drawingml/2006/picture">
+                      <pic:pic xmlns:pic="http://schemas.openxmlformats.org/drawingml/2006/picture">
+                        <pic:nvPicPr>
+                          <pic:cNvPr id="40" name="equalization-1.png"/>
+                          <pic:cNvPicPr/>
+                        </pic:nvPicPr>
+                        <pic:blipFill>
+                          <a:blip r:embed="rId22">
+                            <a:extLst>
+                              <a:ext uri="{28A0092B-C50C-407E-A947-70E740481C1C}">
+                                <a14:useLocalDpi xmlns:a14="http://schemas.microsoft.com/office/drawing/2010/main" val="0"/>
+                              </a:ext>
+                            </a:extLst>
+                          </a:blip>
+                          <a:stretch>
+                            <a:fillRect/>
+                          </a:stretch>
+                        </pic:blipFill>
+                        <pic:spPr>
+                          <a:xfrm>
+                            <a:off x="0" y="0"/>
+                            <a:ext cx="2638800" cy="1979100"/>
+                          </a:xfrm>
+                          <a:prstGeom prst="rect">
+                            <a:avLst/>
+                          </a:prstGeom>
+                        </pic:spPr>
+                      </pic:pic>
+                    </a:graphicData>
+                  </a:graphic>
+                </wp:inline>
+              </w:drawing>
+            </w:r>
+          </w:p>
+        </w:tc>
+        <w:tc>
+          <w:tcPr>
+            <w:tcW w:w="4362" w:type="dxa"/>
+          </w:tcPr>
+          <w:p>
+            <w:pPr>
+              <w:pStyle w:val="ab"/>
+              <w:ind w:leftChars="0" w:left="0"/>
+              <w:jc w:val="center"/>
+              <w:rPr>
+                <w:rFonts w:hint="eastAsia"/>
+                <w:noProof/>
+              </w:rPr>
+            </w:pPr>
+            <w:r>
+              <w:rPr>
+                <w:rFonts w:hint="eastAsia"/>
+                <w:noProof/>
+              </w:rPr>
+              <w:drawing>
+                <wp:inline distT="0" distB="0" distL="0" distR="0" wp14:anchorId="4EEBA504" wp14:editId="41266A84">
+                  <wp:extent cx="2638800" cy="1979100"/>
+                  <wp:effectExtent l="0" t="0" r="0" b="2540"/>
+                  <wp:docPr id="41" name="圖片 41"/>
+                  <wp:cNvGraphicFramePr>
+                    <a:graphicFrameLocks xmlns:a="http://schemas.openxmlformats.org/drawingml/2006/main" noChangeAspect="1"/>
+                  </wp:cNvGraphicFramePr>
+                  <a:graphic xmlns:a="http://schemas.openxmlformats.org/drawingml/2006/main">
+                    <a:graphicData uri="http://schemas.openxmlformats.org/drawingml/2006/picture">
+                      <pic:pic xmlns:pic="http://schemas.openxmlformats.org/drawingml/2006/picture">
+                        <pic:nvPicPr>
+                          <pic:cNvPr id="41" name="equalization-2.png"/>
+                          <pic:cNvPicPr/>
+                        </pic:nvPicPr>
+                        <pic:blipFill>
+                          <a:blip r:embed="rId23">
+                            <a:extLst>
+                              <a:ext uri="{28A0092B-C50C-407E-A947-70E740481C1C}">
+                                <a14:useLocalDpi xmlns:a14="http://schemas.microsoft.com/office/drawing/2010/main" val="0"/>
+                              </a:ext>
+                            </a:extLst>
+                          </a:blip>
+                          <a:stretch>
+                            <a:fillRect/>
+                          </a:stretch>
+                        </pic:blipFill>
+                        <pic:spPr>
+                          <a:xfrm>
+                            <a:off x="0" y="0"/>
+                            <a:ext cx="2638800" cy="1979100"/>
+                          </a:xfrm>
+                          <a:prstGeom prst="rect">
+                            <a:avLst/>
+                          </a:prstGeom>
+                        </pic:spPr>
+                      </pic:pic>
+                    </a:graphicData>
+                  </a:graphic>
+                </wp:inline>
+              </w:drawing>
+            </w:r>
+          </w:p>
+        </w:tc>
+      </w:tr>
+      <w:tr>
+        <w:tc>
+          <w:tcPr>
+            <w:tcW w:w="4361" w:type="dxa"/>
+          </w:tcPr>
+          <w:p>
+            <w:pPr>
+              <w:pStyle w:val="ab"/>
+              <w:ind w:leftChars="0" w:left="0"/>
+              <w:jc w:val="center"/>
+              <w:rPr>
+                <w:noProof/>
+              </w:rPr>
+            </w:pPr>
+            <w:r>
+              <w:rPr>
+                <w:noProof/>
+              </w:rPr>
+              <w:t>E</w:t>
+            </w:r>
+            <w:r>
+              <w:rPr>
+                <w:noProof/>
+              </w:rPr>
+              <w:t>qualization</w:t>
+            </w:r>
+            <w:r>
+              <w:rPr>
+                <w:noProof/>
+              </w:rPr>
+              <w:t xml:space="preserve"> H</w:t>
+            </w:r>
+            <w:r>
+              <w:rPr>
+                <w:noProof/>
+              </w:rPr>
+              <w:t>istogram</w:t>
+            </w:r>
+          </w:p>
+        </w:tc>
+        <w:tc>
+          <w:tcPr>
+            <w:tcW w:w="4362" w:type="dxa"/>
+          </w:tcPr>
+          <w:p>
+            <w:pPr>
+              <w:pStyle w:val="ab"/>
+              <w:ind w:leftChars="0" w:left="0"/>
+              <w:jc w:val="center"/>
+              <w:rPr>
+                <w:rFonts w:hint="eastAsia"/>
+                <w:noProof/>
+              </w:rPr>
+            </w:pPr>
+            <w:r>
+              <w:rPr>
+                <w:noProof/>
+              </w:rPr>
+              <w:t>E</w:t>
+            </w:r>
+            <w:r>
+              <w:rPr>
+                <w:noProof/>
+              </w:rPr>
+              <w:t>qualization</w:t>
+            </w:r>
+            <w:r>
+              <w:rPr>
+                <w:noProof/>
+              </w:rPr>
+              <w:t xml:space="preserve"> H</w:t>
+            </w:r>
+            <w:r>
+              <w:rPr>
+                <w:noProof/>
+              </w:rPr>
+              <w:t>istogram</w:t>
+            </w:r>
+          </w:p>
+        </w:tc>
+      </w:tr>
+      <w:tr>
+        <w:tc>
+          <w:tcPr>
+            <w:tcW w:w="4361" w:type="dxa"/>
+          </w:tcPr>
+          <w:p>
+            <w:pPr>
+              <w:pStyle w:val="ab"/>
+              <w:ind w:leftChars="0" w:left="0"/>
+              <w:jc w:val="center"/>
+              <w:rPr>
+                <w:noProof/>
+              </w:rPr>
+            </w:pPr>
+            <w:r>
+              <w:rPr>
+                <w:noProof/>
+              </w:rPr>
+              <w:drawing>
+                <wp:inline distT="0" distB="0" distL="0" distR="0" wp14:anchorId="56A274D8" wp14:editId="31695D0F">
+                  <wp:extent cx="2638800" cy="2473875"/>
+                  <wp:effectExtent l="0" t="0" r="0" b="0"/>
+                  <wp:docPr id="42" name="圖片 42"/>
+                  <wp:cNvGraphicFramePr>
+                    <a:graphicFrameLocks xmlns:a="http://schemas.openxmlformats.org/drawingml/2006/main" noChangeAspect="1"/>
+                  </wp:cNvGraphicFramePr>
+                  <a:graphic xmlns:a="http://schemas.openxmlformats.org/drawingml/2006/main">
+                    <a:graphicData uri="http://schemas.openxmlformats.org/drawingml/2006/picture">
+                      <pic:pic xmlns:pic="http://schemas.openxmlformats.org/drawingml/2006/picture">
+                        <pic:nvPicPr>
+                          <pic:cNvPr id="42" name="histogram-equalization-1.png"/>
+                          <pic:cNvPicPr/>
+                        </pic:nvPicPr>
+                        <pic:blipFill>
+                          <a:blip r:embed="rId24" cstate="print">
+                            <a:extLst>
+                              <a:ext uri="{28A0092B-C50C-407E-A947-70E740481C1C}">
+                                <a14:useLocalDpi xmlns:a14="http://schemas.microsoft.com/office/drawing/2010/main" val="0"/>
+                              </a:ext>
+                            </a:extLst>
+                          </a:blip>
+                          <a:stretch>
+                            <a:fillRect/>
+                          </a:stretch>
+                        </pic:blipFill>
+                        <pic:spPr>
+                          <a:xfrm>
+                            <a:off x="0" y="0"/>
+                            <a:ext cx="2638800" cy="2473875"/>
+                          </a:xfrm>
+                          <a:prstGeom prst="rect">
+                            <a:avLst/>
+                          </a:prstGeom>
+                        </pic:spPr>
+                      </pic:pic>
+                    </a:graphicData>
+                  </a:graphic>
+                </wp:inline>
+              </w:drawing>
+            </w:r>
+          </w:p>
+        </w:tc>
+        <w:tc>
+          <w:tcPr>
+            <w:tcW w:w="4362" w:type="dxa"/>
+          </w:tcPr>
+          <w:p>
+            <w:pPr>
+              <w:pStyle w:val="ab"/>
+              <w:ind w:leftChars="0" w:left="0"/>
+              <w:jc w:val="center"/>
+              <w:rPr>
+                <w:rFonts w:hint="eastAsia"/>
+                <w:noProof/>
+              </w:rPr>
+            </w:pPr>
+            <w:r>
+              <w:rPr>
+                <w:rFonts w:hint="eastAsia"/>
+                <w:noProof/>
+              </w:rPr>
+              <w:drawing>
+                <wp:inline distT="0" distB="0" distL="0" distR="0" wp14:anchorId="3223D314" wp14:editId="23657CCF">
+                  <wp:extent cx="2638800" cy="2473875"/>
+                  <wp:effectExtent l="0" t="0" r="0" b="0"/>
+                  <wp:docPr id="43" name="圖片 43"/>
+                  <wp:cNvGraphicFramePr>
+                    <a:graphicFrameLocks xmlns:a="http://schemas.openxmlformats.org/drawingml/2006/main" noChangeAspect="1"/>
+                  </wp:cNvGraphicFramePr>
+                  <a:graphic xmlns:a="http://schemas.openxmlformats.org/drawingml/2006/main">
+                    <a:graphicData uri="http://schemas.openxmlformats.org/drawingml/2006/picture">
+                      <pic:pic xmlns:pic="http://schemas.openxmlformats.org/drawingml/2006/picture">
+                        <pic:nvPicPr>
+                          <pic:cNvPr id="43" name="histogram-equalization-2.png"/>
+                          <pic:cNvPicPr/>
+                        </pic:nvPicPr>
+                        <pic:blipFill>
+                          <a:blip r:embed="rId25" cstate="print">
+                            <a:extLst>
+                              <a:ext uri="{28A0092B-C50C-407E-A947-70E740481C1C}">
+                                <a14:useLocalDpi xmlns:a14="http://schemas.microsoft.com/office/drawing/2010/main" val="0"/>
+                              </a:ext>
+                            </a:extLst>
+                          </a:blip>
+                          <a:stretch>
+                            <a:fillRect/>
+                          </a:stretch>
+                        </pic:blipFill>
+                        <pic:spPr>
+                          <a:xfrm>
+                            <a:off x="0" y="0"/>
+                            <a:ext cx="2638800" cy="2473875"/>
+                          </a:xfrm>
+                          <a:prstGeom prst="rect">
+                            <a:avLst/>
+                          </a:prstGeom>
+                        </pic:spPr>
+                      </pic:pic>
+                    </a:graphicData>
+                  </a:graphic>
+                </wp:inline>
+              </w:drawing>
+            </w:r>
+          </w:p>
+        </w:tc>
+      </w:tr>
+    </w:tbl>
+    <w:p>
+      <w:pPr>
+        <w:pStyle w:val="ab"/>
+        <w:ind w:leftChars="0" w:left="905"/>
+        <w:rPr>
+          <w:rFonts w:hint="eastAsia"/>
+        </w:rPr>
+      </w:pPr>
+    </w:p>
+    <w:p>
+      <w:pPr>
+        <w:widowControl/>
+      </w:pPr>
+      <w:r>
+        <w:br w:type="page"/>
+      </w:r>
+    </w:p>
+    <w:p>
+      <w:pPr>
+        <w:pStyle w:val="ab"/>
+        <w:numPr>
+          <w:ilvl w:val="0"/>
+          <w:numId w:val="6"/>
+        </w:numPr>
+        <w:ind w:leftChars="0"/>
+      </w:pPr>
+    </w:p>
+    <w:tbl>
+      <w:tblPr>
+        <w:tblStyle w:val="aa"/>
+        <w:tblW w:w="0" w:type="auto"/>
+        <w:tblInd w:w="905" w:type="dxa"/>
+        <w:tblLook w:val="04A0" w:firstRow="1" w:lastRow="0" w:firstColumn="1" w:lastColumn="0" w:noHBand="0" w:noVBand="1"/>
+      </w:tblPr>
+      <w:tblGrid>
+        <w:gridCol w:w="4361"/>
+        <w:gridCol w:w="4362"/>
+      </w:tblGrid>
+      <w:tr>
+        <w:tc>
+          <w:tcPr>
+            <w:tcW w:w="4361" w:type="dxa"/>
+          </w:tcPr>
+          <w:p>
+            <w:pPr>
+              <w:pStyle w:val="ab"/>
+              <w:ind w:leftChars="0" w:left="0"/>
+              <w:jc w:val="center"/>
+              <w:rPr>
+                <w:rFonts w:hint="eastAsia"/>
+              </w:rPr>
+            </w:pPr>
+            <w:r>
+              <w:t>輸入</w:t>
+            </w:r>
+          </w:p>
+        </w:tc>
+        <w:tc>
+          <w:tcPr>
+            <w:tcW w:w="4362" w:type="dxa"/>
+          </w:tcPr>
+          <w:p>
+            <w:pPr>
+              <w:pStyle w:val="ab"/>
+              <w:ind w:leftChars="0" w:left="0"/>
+              <w:jc w:val="center"/>
+              <w:rPr>
+                <w:rFonts w:hint="eastAsia"/>
+              </w:rPr>
+            </w:pPr>
+            <w:r>
+              <w:t>Threshold=</w:t>
+            </w:r>
+            <w:r>
+              <w:t>92</w:t>
+            </w:r>
+          </w:p>
+        </w:tc>
+      </w:tr>
+      <w:tr>
+        <w:tc>
+          <w:tcPr>
+            <w:tcW w:w="4361" w:type="dxa"/>
+          </w:tcPr>
+          <w:p>
+            <w:pPr>
+              <w:pStyle w:val="ab"/>
+              <w:ind w:leftChars="0" w:left="0"/>
+              <w:jc w:val="center"/>
+            </w:pPr>
+            <w:r>
+              <w:rPr>
+                <w:noProof/>
+              </w:rPr>
+              <w:drawing>
+                <wp:inline distT="0" distB="0" distL="0" distR="0">
+                  <wp:extent cx="2638800" cy="2638800"/>
+                  <wp:effectExtent l="0" t="0" r="9525" b="9525"/>
+                  <wp:docPr id="52" name="圖片 52"/>
+                  <wp:cNvGraphicFramePr>
+                    <a:graphicFrameLocks xmlns:a="http://schemas.openxmlformats.org/drawingml/2006/main" noChangeAspect="1"/>
+                  </wp:cNvGraphicFramePr>
+                  <a:graphic xmlns:a="http://schemas.openxmlformats.org/drawingml/2006/main">
+                    <a:graphicData uri="http://schemas.openxmlformats.org/drawingml/2006/picture">
+                      <pic:pic xmlns:pic="http://schemas.openxmlformats.org/drawingml/2006/picture">
+                        <pic:nvPicPr>
+                          <pic:cNvPr id="52" name="4_thresh.bmp"/>
+                          <pic:cNvPicPr/>
+                        </pic:nvPicPr>
+                        <pic:blipFill>
+                          <a:blip r:embed="rId26">
+                            <a:extLst>
+                              <a:ext uri="{28A0092B-C50C-407E-A947-70E740481C1C}">
+                                <a14:useLocalDpi xmlns:a14="http://schemas.microsoft.com/office/drawing/2010/main" val="0"/>
+                              </a:ext>
+                            </a:extLst>
+                          </a:blip>
+                          <a:stretch>
+                            <a:fillRect/>
+                          </a:stretch>
+                        </pic:blipFill>
+                        <pic:spPr>
+                          <a:xfrm>
+                            <a:off x="0" y="0"/>
+                            <a:ext cx="2638800" cy="2638800"/>
+                          </a:xfrm>
+                          <a:prstGeom prst="rect">
+                            <a:avLst/>
+                          </a:prstGeom>
+                        </pic:spPr>
+                      </pic:pic>
+                    </a:graphicData>
+                  </a:graphic>
+                </wp:inline>
+              </w:drawing>
+            </w:r>
+          </w:p>
+        </w:tc>
+        <w:tc>
+          <w:tcPr>
+            <w:tcW w:w="4362" w:type="dxa"/>
+          </w:tcPr>
+          <w:p>
+            <w:pPr>
+              <w:pStyle w:val="ab"/>
+              <w:ind w:leftChars="0" w:left="0"/>
+              <w:jc w:val="center"/>
+              <w:rPr>
+                <w:rFonts w:hint="eastAsia"/>
+              </w:rPr>
+            </w:pPr>
+            <w:r>
+              <w:rPr>
+                <w:rFonts w:hint="eastAsia"/>
+                <w:noProof/>
+              </w:rPr>
+              <w:drawing>
+                <wp:inline distT="0" distB="0" distL="0" distR="0">
+                  <wp:extent cx="2638800" cy="2638800"/>
+                  <wp:effectExtent l="0" t="0" r="9525" b="9525"/>
+                  <wp:docPr id="53" name="圖片 53"/>
+                  <wp:cNvGraphicFramePr>
+                    <a:graphicFrameLocks xmlns:a="http://schemas.openxmlformats.org/drawingml/2006/main" noChangeAspect="1"/>
+                  </wp:cNvGraphicFramePr>
+                  <a:graphic xmlns:a="http://schemas.openxmlformats.org/drawingml/2006/main">
+                    <a:graphicData uri="http://schemas.openxmlformats.org/drawingml/2006/picture">
+                      <pic:pic xmlns:pic="http://schemas.openxmlformats.org/drawingml/2006/picture">
+                        <pic:nvPicPr>
+                          <pic:cNvPr id="53" name="threshold-92.png"/>
+                          <pic:cNvPicPr/>
+                        </pic:nvPicPr>
+                        <pic:blipFill>
+                          <a:blip r:embed="rId27">
+                            <a:extLst>
+                              <a:ext uri="{28A0092B-C50C-407E-A947-70E740481C1C}">
+                                <a14:useLocalDpi xmlns:a14="http://schemas.microsoft.com/office/drawing/2010/main" val="0"/>
+                              </a:ext>
+                            </a:extLst>
+                          </a:blip>
+                          <a:stretch>
+                            <a:fillRect/>
+                          </a:stretch>
+                        </pic:blipFill>
+                        <pic:spPr>
+                          <a:xfrm>
+                            <a:off x="0" y="0"/>
+                            <a:ext cx="2638800" cy="2638800"/>
+                          </a:xfrm>
+                          <a:prstGeom prst="rect">
+                            <a:avLst/>
+                          </a:prstGeom>
+                        </pic:spPr>
+                      </pic:pic>
+                    </a:graphicData>
+                  </a:graphic>
+                </wp:inline>
+              </w:drawing>
+            </w:r>
+          </w:p>
+        </w:tc>
+      </w:tr>
+      <w:tr>
+        <w:tc>
+          <w:tcPr>
+            <w:tcW w:w="4361" w:type="dxa"/>
+          </w:tcPr>
+          <w:p>
+            <w:pPr>
+              <w:pStyle w:val="ab"/>
+              <w:ind w:leftChars="0" w:left="0"/>
+              <w:jc w:val="center"/>
+              <w:rPr>
+                <w:noProof/>
+              </w:rPr>
+            </w:pPr>
+            <w:r>
+              <w:t>Threshold=</w:t>
+            </w:r>
+            <w:r>
+              <w:t>140</w:t>
+            </w:r>
+          </w:p>
+        </w:tc>
+        <w:tc>
+          <w:tcPr>
+            <w:tcW w:w="4362" w:type="dxa"/>
+          </w:tcPr>
+          <w:p>
+            <w:pPr>
+              <w:pStyle w:val="ab"/>
+              <w:ind w:leftChars="0" w:left="0"/>
+              <w:jc w:val="center"/>
+              <w:rPr>
+                <w:rFonts w:hint="eastAsia"/>
+                <w:noProof/>
+              </w:rPr>
+            </w:pPr>
+            <w:r>
+              <w:t>Threshold=</w:t>
+            </w:r>
+            <w:r>
+              <w:t>2</w:t>
+            </w:r>
+            <w:r>
+              <w:t>04</w:t>
+            </w:r>
+          </w:p>
+        </w:tc>
+      </w:tr>
+      <w:tr>
+        <w:tc>
+          <w:tcPr>
+            <w:tcW w:w="4361" w:type="dxa"/>
+          </w:tcPr>
+          <w:p>
+            <w:pPr>
+              <w:pStyle w:val="ab"/>
+              <w:ind w:leftChars="0" w:left="0"/>
+              <w:jc w:val="center"/>
+              <w:rPr>
+                <w:noProof/>
+              </w:rPr>
+            </w:pPr>
+            <w:r>
+              <w:rPr>
+                <w:noProof/>
+              </w:rPr>
+              <w:drawing>
+                <wp:inline distT="0" distB="0" distL="0" distR="0">
+                  <wp:extent cx="2638800" cy="2638800"/>
+                  <wp:effectExtent l="0" t="0" r="9525" b="9525"/>
+                  <wp:docPr id="54" name="圖片 54"/>
+                  <wp:cNvGraphicFramePr>
+                    <a:graphicFrameLocks xmlns:a="http://schemas.openxmlformats.org/drawingml/2006/main" noChangeAspect="1"/>
+                  </wp:cNvGraphicFramePr>
+                  <a:graphic xmlns:a="http://schemas.openxmlformats.org/drawingml/2006/main">
+                    <a:graphicData uri="http://schemas.openxmlformats.org/drawingml/2006/picture">
+                      <pic:pic xmlns:pic="http://schemas.openxmlformats.org/drawingml/2006/picture">
+                        <pic:nvPicPr>
+                          <pic:cNvPr id="54" name="threshold-140.png"/>
+                          <pic:cNvPicPr/>
+                        </pic:nvPicPr>
+                        <pic:blipFill>
+                          <a:blip r:embed="rId28">
+                            <a:extLst>
+                              <a:ext uri="{28A0092B-C50C-407E-A947-70E740481C1C}">
+                                <a14:useLocalDpi xmlns:a14="http://schemas.microsoft.com/office/drawing/2010/main" val="0"/>
+                              </a:ext>
+                            </a:extLst>
+                          </a:blip>
+                          <a:stretch>
+                            <a:fillRect/>
+                          </a:stretch>
+                        </pic:blipFill>
+                        <pic:spPr>
+                          <a:xfrm>
+                            <a:off x="0" y="0"/>
+                            <a:ext cx="2638800" cy="2638800"/>
+                          </a:xfrm>
+                          <a:prstGeom prst="rect">
+                            <a:avLst/>
+                          </a:prstGeom>
+                        </pic:spPr>
+                      </pic:pic>
+                    </a:graphicData>
+                  </a:graphic>
+                </wp:inline>
+              </w:drawing>
+            </w:r>
+          </w:p>
+        </w:tc>
+        <w:tc>
+          <w:tcPr>
+            <w:tcW w:w="4362" w:type="dxa"/>
+          </w:tcPr>
+          <w:p>
+            <w:pPr>
+              <w:pStyle w:val="ab"/>
+              <w:ind w:leftChars="0" w:left="0"/>
+              <w:jc w:val="center"/>
+              <w:rPr>
+                <w:rFonts w:hint="eastAsia"/>
+                <w:noProof/>
+              </w:rPr>
+            </w:pPr>
+            <w:r>
+              <w:rPr>
+                <w:rFonts w:hint="eastAsia"/>
+                <w:noProof/>
+              </w:rPr>
+              <w:drawing>
+                <wp:inline distT="0" distB="0" distL="0" distR="0">
+                  <wp:extent cx="2638800" cy="2638800"/>
+                  <wp:effectExtent l="0" t="0" r="9525" b="9525"/>
+                  <wp:docPr id="55" name="圖片 55"/>
+                  <wp:cNvGraphicFramePr>
+                    <a:graphicFrameLocks xmlns:a="http://schemas.openxmlformats.org/drawingml/2006/main" noChangeAspect="1"/>
+                  </wp:cNvGraphicFramePr>
+                  <a:graphic xmlns:a="http://schemas.openxmlformats.org/drawingml/2006/main">
+                    <a:graphicData uri="http://schemas.openxmlformats.org/drawingml/2006/picture">
+                      <pic:pic xmlns:pic="http://schemas.openxmlformats.org/drawingml/2006/picture">
+                        <pic:nvPicPr>
+                          <pic:cNvPr id="55" name="threshold-204.png"/>
+                          <pic:cNvPicPr/>
+                        </pic:nvPicPr>
+                        <pic:blipFill>
+                          <a:blip r:embed="rId29">
+                            <a:extLst>
+                              <a:ext uri="{28A0092B-C50C-407E-A947-70E740481C1C}">
+                                <a14:useLocalDpi xmlns:a14="http://schemas.microsoft.com/office/drawing/2010/main" val="0"/>
+                              </a:ext>
+                            </a:extLst>
+                          </a:blip>
+                          <a:stretch>
+                            <a:fillRect/>
+                          </a:stretch>
+                        </pic:blipFill>
+                        <pic:spPr>
+                          <a:xfrm>
+                            <a:off x="0" y="0"/>
+                            <a:ext cx="2638800" cy="2638800"/>
+                          </a:xfrm>
+                          <a:prstGeom prst="rect">
+                            <a:avLst/>
+                          </a:prstGeom>
+                        </pic:spPr>
+                      </pic:pic>
+                    </a:graphicData>
+                  </a:graphic>
+                </wp:inline>
+              </w:drawing>
+            </w:r>
+          </w:p>
+        </w:tc>
+      </w:tr>
+      <w:tr>
+        <w:trPr>
+          <w:gridAfter w:val="1"/>
+          <w:wAfter w:w="4362" w:type="dxa"/>
+        </w:trPr>
+        <w:tc>
+          <w:tcPr>
+            <w:tcW w:w="4361" w:type="dxa"/>
+          </w:tcPr>
+          <w:p>
+            <w:pPr>
+              <w:pStyle w:val="ab"/>
+              <w:ind w:leftChars="0" w:left="0"/>
+              <w:jc w:val="center"/>
+              <w:rPr>
+                <w:noProof/>
+              </w:rPr>
+            </w:pPr>
+            <w:r>
+              <w:t>Threshold=</w:t>
+            </w:r>
+            <w:r>
+              <w:t>231</w:t>
+            </w:r>
+          </w:p>
+        </w:tc>
+      </w:tr>
+      <w:tr>
+        <w:trPr>
+          <w:gridAfter w:val="1"/>
+          <w:wAfter w:w="4362" w:type="dxa"/>
+        </w:trPr>
+        <w:tc>
+          <w:tcPr>
+            <w:tcW w:w="4361" w:type="dxa"/>
+          </w:tcPr>
+          <w:p>
+            <w:pPr>
+              <w:pStyle w:val="ab"/>
+              <w:ind w:leftChars="0" w:left="0"/>
+              <w:jc w:val="center"/>
+            </w:pPr>
+            <w:r>
+              <w:rPr>
+                <w:noProof/>
+              </w:rPr>
+              <w:drawing>
+                <wp:inline distT="0" distB="0" distL="0" distR="0" wp14:anchorId="21C031F1" wp14:editId="6548AA50">
+                  <wp:extent cx="2638800" cy="2638800"/>
+                  <wp:effectExtent l="0" t="0" r="9525" b="9525"/>
+                  <wp:docPr id="56" name="圖片 56"/>
+                  <wp:cNvGraphicFramePr>
+                    <a:graphicFrameLocks xmlns:a="http://schemas.openxmlformats.org/drawingml/2006/main" noChangeAspect="1"/>
+                  </wp:cNvGraphicFramePr>
+                  <a:graphic xmlns:a="http://schemas.openxmlformats.org/drawingml/2006/main">
+                    <a:graphicData uri="http://schemas.openxmlformats.org/drawingml/2006/picture">
+                      <pic:pic xmlns:pic="http://schemas.openxmlformats.org/drawingml/2006/picture">
+                        <pic:nvPicPr>
+                          <pic:cNvPr id="56" name="threshold-231.png"/>
+                          <pic:cNvPicPr/>
+                        </pic:nvPicPr>
+                        <pic:blipFill>
+                          <a:blip r:embed="rId30">
+                            <a:extLst>
+                              <a:ext uri="{28A0092B-C50C-407E-A947-70E740481C1C}">
+                                <a14:useLocalDpi xmlns:a14="http://schemas.microsoft.com/office/drawing/2010/main" val="0"/>
+                              </a:ext>
+                            </a:extLst>
+                          </a:blip>
+                          <a:stretch>
+                            <a:fillRect/>
+                          </a:stretch>
+                        </pic:blipFill>
+                        <pic:spPr>
+                          <a:xfrm>
+                            <a:off x="0" y="0"/>
+                            <a:ext cx="2638800" cy="2638800"/>
+                          </a:xfrm>
+                          <a:prstGeom prst="rect">
+                            <a:avLst/>
+                          </a:prstGeom>
+                        </pic:spPr>
+                      </pic:pic>
+                    </a:graphicData>
+                  </a:graphic>
+                </wp:inline>
+              </w:drawing>
+            </w:r>
+          </w:p>
+        </w:tc>
+      </w:tr>
+    </w:tbl>
+    <w:p>
+      <w:pPr>
+        <w:pStyle w:val="ab"/>
+        <w:ind w:leftChars="0" w:left="905"/>
+        <w:rPr>
+          <w:rFonts w:hint="eastAsia"/>
+        </w:rPr>
+      </w:pPr>
+    </w:p>
+    <w:p>
+      <w:pPr>
+        <w:pStyle w:val="ab"/>
+        <w:numPr>
+          <w:ilvl w:val="0"/>
+          <w:numId w:val="6"/>
+        </w:numPr>
+        <w:ind w:leftChars="0"/>
+      </w:pPr>
+    </w:p>
+    <w:tbl>
+      <w:tblPr>
+        <w:tblStyle w:val="aa"/>
+        <w:tblW w:w="0" w:type="auto"/>
+        <w:tblInd w:w="905" w:type="dxa"/>
+        <w:tblLook w:val="04A0" w:firstRow="1" w:lastRow="0" w:firstColumn="1" w:lastColumn="0" w:noHBand="0" w:noVBand="1"/>
+      </w:tblPr>
+      <w:tblGrid>
+        <w:gridCol w:w="4361"/>
+        <w:gridCol w:w="4362"/>
+      </w:tblGrid>
+      <w:tr>
+        <w:tc>
+          <w:tcPr>
+            <w:tcW w:w="4361" w:type="dxa"/>
+          </w:tcPr>
+          <w:p>
+            <w:pPr>
+              <w:pStyle w:val="ab"/>
+              <w:ind w:leftChars="0" w:left="0"/>
+              <w:jc w:val="center"/>
+              <w:rPr>
+                <w:rFonts w:hint="eastAsia"/>
+              </w:rPr>
+            </w:pPr>
+            <w:r>
+              <w:t>輸入</w:t>
+            </w:r>
+          </w:p>
+        </w:tc>
+        <w:tc>
+          <w:tcPr>
+            <w:tcW w:w="4362" w:type="dxa"/>
+          </w:tcPr>
+          <w:p>
+            <w:pPr>
+              <w:pStyle w:val="ab"/>
+              <w:ind w:leftChars="0" w:left="0"/>
+              <w:jc w:val="center"/>
+              <w:rPr>
+                <w:rFonts w:hint="eastAsia"/>
+              </w:rPr>
+            </w:pPr>
+            <w:r>
+              <w:t>V</w:t>
+            </w:r>
+            <w:r>
+              <w:t>ertical</w:t>
+            </w:r>
+          </w:p>
+        </w:tc>
+      </w:tr>
+      <w:tr>
+        <w:tc>
+          <w:tcPr>
+            <w:tcW w:w="4361" w:type="dxa"/>
+          </w:tcPr>
+          <w:p>
+            <w:pPr>
+              <w:pStyle w:val="ab"/>
+              <w:ind w:leftChars="0" w:left="0"/>
+              <w:jc w:val="center"/>
+            </w:pPr>
+            <w:r>
+              <w:rPr>
+                <w:noProof/>
+              </w:rPr>
+              <w:drawing>
+                <wp:inline distT="0" distB="0" distL="0" distR="0">
+                  <wp:extent cx="2638800" cy="2111040"/>
+                  <wp:effectExtent l="0" t="0" r="9525" b="3810"/>
+                  <wp:docPr id="62" name="圖片 62"/>
+                  <wp:cNvGraphicFramePr>
+                    <a:graphicFrameLocks xmlns:a="http://schemas.openxmlformats.org/drawingml/2006/main" noChangeAspect="1"/>
+                  </wp:cNvGraphicFramePr>
+                  <a:graphic xmlns:a="http://schemas.openxmlformats.org/drawingml/2006/main">
+                    <a:graphicData uri="http://schemas.openxmlformats.org/drawingml/2006/picture">
+                      <pic:pic xmlns:pic="http://schemas.openxmlformats.org/drawingml/2006/picture">
+                        <pic:nvPicPr>
+                          <pic:cNvPr id="62" name="5_I-edge.bmp"/>
+                          <pic:cNvPicPr/>
+                        </pic:nvPicPr>
+                        <pic:blipFill>
+                          <a:blip r:embed="rId31">
+                            <a:extLst>
+                              <a:ext uri="{28A0092B-C50C-407E-A947-70E740481C1C}">
+                                <a14:useLocalDpi xmlns:a14="http://schemas.microsoft.com/office/drawing/2010/main" val="0"/>
+                              </a:ext>
+                            </a:extLst>
+                          </a:blip>
+                          <a:stretch>
+                            <a:fillRect/>
+                          </a:stretch>
+                        </pic:blipFill>
+                        <pic:spPr>
+                          <a:xfrm>
+                            <a:off x="0" y="0"/>
+                            <a:ext cx="2638800" cy="2111040"/>
+                          </a:xfrm>
+                          <a:prstGeom prst="rect">
+                            <a:avLst/>
+                          </a:prstGeom>
+                        </pic:spPr>
+                      </pic:pic>
+                    </a:graphicData>
+                  </a:graphic>
+                </wp:inline>
+              </w:drawing>
+            </w:r>
+          </w:p>
+        </w:tc>
+        <w:tc>
+          <w:tcPr>
+            <w:tcW w:w="4362" w:type="dxa"/>
+          </w:tcPr>
+          <w:p>
+            <w:pPr>
+              <w:pStyle w:val="ab"/>
+              <w:ind w:leftChars="0" w:left="0"/>
+              <w:jc w:val="center"/>
+              <w:rPr>
+                <w:rFonts w:hint="eastAsia"/>
+              </w:rPr>
+            </w:pPr>
+            <w:r>
+              <w:rPr>
+                <w:rFonts w:hint="eastAsia"/>
+                <w:noProof/>
+              </w:rPr>
+              <w:drawing>
+                <wp:inline distT="0" distB="0" distL="0" distR="0">
+                  <wp:extent cx="2638800" cy="2111040"/>
+                  <wp:effectExtent l="0" t="0" r="9525" b="3810"/>
+                  <wp:docPr id="63" name="圖片 63"/>
+                  <wp:cNvGraphicFramePr>
+                    <a:graphicFrameLocks xmlns:a="http://schemas.openxmlformats.org/drawingml/2006/main" noChangeAspect="1"/>
+                  </wp:cNvGraphicFramePr>
+                  <a:graphic xmlns:a="http://schemas.openxmlformats.org/drawingml/2006/main">
+                    <a:graphicData uri="http://schemas.openxmlformats.org/drawingml/2006/picture">
+                      <pic:pic xmlns:pic="http://schemas.openxmlformats.org/drawingml/2006/picture">
+                        <pic:nvPicPr>
+                          <pic:cNvPr id="63" name="vertical.png"/>
+                          <pic:cNvPicPr/>
+                        </pic:nvPicPr>
+                        <pic:blipFill>
+                          <a:blip r:embed="rId32">
+                            <a:extLst>
+                              <a:ext uri="{28A0092B-C50C-407E-A947-70E740481C1C}">
+                                <a14:useLocalDpi xmlns:a14="http://schemas.microsoft.com/office/drawing/2010/main" val="0"/>
+                              </a:ext>
+                            </a:extLst>
+                          </a:blip>
+                          <a:stretch>
+                            <a:fillRect/>
+                          </a:stretch>
+                        </pic:blipFill>
+                        <pic:spPr>
+                          <a:xfrm>
+                            <a:off x="0" y="0"/>
+                            <a:ext cx="2638800" cy="2111040"/>
+                          </a:xfrm>
+                          <a:prstGeom prst="rect">
+                            <a:avLst/>
+                          </a:prstGeom>
+                        </pic:spPr>
+                      </pic:pic>
+                    </a:graphicData>
+                  </a:graphic>
+                </wp:inline>
+              </w:drawing>
+            </w:r>
+          </w:p>
+        </w:tc>
+      </w:tr>
+      <w:tr>
+        <w:tc>
+          <w:tcPr>
+            <w:tcW w:w="4361" w:type="dxa"/>
+          </w:tcPr>
+          <w:p>
+            <w:pPr>
+              <w:pStyle w:val="ab"/>
+              <w:ind w:leftChars="0" w:left="0"/>
+              <w:jc w:val="center"/>
+              <w:rPr>
+                <w:noProof/>
+              </w:rPr>
+            </w:pPr>
+            <w:r>
+              <w:t>H</w:t>
+            </w:r>
+            <w:r>
+              <w:t>orizontal</w:t>
+            </w:r>
+          </w:p>
+        </w:tc>
+        <w:tc>
+          <w:tcPr>
+            <w:tcW w:w="4362" w:type="dxa"/>
+          </w:tcPr>
+          <w:p>
+            <w:pPr>
+              <w:pStyle w:val="ab"/>
+              <w:ind w:leftChars="0" w:left="0"/>
+              <w:jc w:val="center"/>
+              <w:rPr>
+                <w:rFonts w:hint="eastAsia"/>
+                <w:noProof/>
+              </w:rPr>
+            </w:pPr>
+            <w:r>
+              <w:rPr>
+                <w:noProof/>
+              </w:rPr>
+              <w:t>C</w:t>
+            </w:r>
+            <w:r>
+              <w:rPr>
+                <w:noProof/>
+              </w:rPr>
+              <w:t>ombined</w:t>
+            </w:r>
+          </w:p>
+        </w:tc>
+      </w:tr>
+      <w:tr>
+        <w:tc>
+          <w:tcPr>
+            <w:tcW w:w="4361" w:type="dxa"/>
+          </w:tcPr>
+          <w:p>
+            <w:pPr>
+              <w:pStyle w:val="ab"/>
+              <w:ind w:leftChars="0" w:left="0"/>
+              <w:jc w:val="center"/>
+              <w:rPr>
+                <w:noProof/>
+              </w:rPr>
+            </w:pPr>
+            <w:r>
+              <w:rPr>
+                <w:noProof/>
+              </w:rPr>
+              <w:drawing>
+                <wp:inline distT="0" distB="0" distL="0" distR="0">
+                  <wp:extent cx="2638800" cy="2111040"/>
+                  <wp:effectExtent l="0" t="0" r="9525" b="3810"/>
+                  <wp:docPr id="64" name="圖片 64"/>
+                  <wp:cNvGraphicFramePr>
+                    <a:graphicFrameLocks xmlns:a="http://schemas.openxmlformats.org/drawingml/2006/main" noChangeAspect="1"/>
+                  </wp:cNvGraphicFramePr>
+                  <a:graphic xmlns:a="http://schemas.openxmlformats.org/drawingml/2006/main">
+                    <a:graphicData uri="http://schemas.openxmlformats.org/drawingml/2006/picture">
+                      <pic:pic xmlns:pic="http://schemas.openxmlformats.org/drawingml/2006/picture">
+                        <pic:nvPicPr>
+                          <pic:cNvPr id="64" name="horizontal.png"/>
+                          <pic:cNvPicPr/>
+                        </pic:nvPicPr>
+                        <pic:blipFill>
+                          <a:blip r:embed="rId33">
+                            <a:extLst>
+                              <a:ext uri="{28A0092B-C50C-407E-A947-70E740481C1C}">
+                                <a14:useLocalDpi xmlns:a14="http://schemas.microsoft.com/office/drawing/2010/main" val="0"/>
+                              </a:ext>
+                            </a:extLst>
+                          </a:blip>
+                          <a:stretch>
+                            <a:fillRect/>
+                          </a:stretch>
+                        </pic:blipFill>
+                        <pic:spPr>
+                          <a:xfrm>
+                            <a:off x="0" y="0"/>
+                            <a:ext cx="2638800" cy="2111040"/>
+                          </a:xfrm>
+                          <a:prstGeom prst="rect">
+                            <a:avLst/>
+                          </a:prstGeom>
+                        </pic:spPr>
+                      </pic:pic>
+                    </a:graphicData>
+                  </a:graphic>
+                </wp:inline>
+              </w:drawing>
+            </w:r>
+          </w:p>
+        </w:tc>
+        <w:tc>
+          <w:tcPr>
+            <w:tcW w:w="4362" w:type="dxa"/>
+          </w:tcPr>
+          <w:p>
+            <w:pPr>
+              <w:pStyle w:val="ab"/>
+              <w:ind w:leftChars="0" w:left="0"/>
+              <w:jc w:val="center"/>
+              <w:rPr>
+                <w:rFonts w:hint="eastAsia"/>
+                <w:noProof/>
+              </w:rPr>
+            </w:pPr>
+            <w:r>
+              <w:rPr>
+                <w:rFonts w:hint="eastAsia"/>
+                <w:noProof/>
+              </w:rPr>
+              <w:drawing>
+                <wp:inline distT="0" distB="0" distL="0" distR="0">
+                  <wp:extent cx="2638800" cy="2111040"/>
+                  <wp:effectExtent l="0" t="0" r="9525" b="3810"/>
+                  <wp:docPr id="65" name="圖片 65"/>
+                  <wp:cNvGraphicFramePr>
+                    <a:graphicFrameLocks xmlns:a="http://schemas.openxmlformats.org/drawingml/2006/main" noChangeAspect="1"/>
+                  </wp:cNvGraphicFramePr>
+                  <a:graphic xmlns:a="http://schemas.openxmlformats.org/drawingml/2006/main">
+                    <a:graphicData uri="http://schemas.openxmlformats.org/drawingml/2006/picture">
+                      <pic:pic xmlns:pic="http://schemas.openxmlformats.org/drawingml/2006/picture">
+                        <pic:nvPicPr>
+                          <pic:cNvPr id="65" name="combined.png"/>
+                          <pic:cNvPicPr/>
+                        </pic:nvPicPr>
+                        <pic:blipFill>
+                          <a:blip r:embed="rId34">
+                            <a:extLst>
+                              <a:ext uri="{28A0092B-C50C-407E-A947-70E740481C1C}">
+                                <a14:useLocalDpi xmlns:a14="http://schemas.microsoft.com/office/drawing/2010/main" val="0"/>
+                              </a:ext>
+                            </a:extLst>
+                          </a:blip>
+                          <a:stretch>
+                            <a:fillRect/>
+                          </a:stretch>
+                        </pic:blipFill>
+                        <pic:spPr>
+                          <a:xfrm>
+                            <a:off x="0" y="0"/>
+                            <a:ext cx="2638800" cy="2111040"/>
+                          </a:xfrm>
+                          <a:prstGeom prst="rect">
+                            <a:avLst/>
+                          </a:prstGeom>
+                        </pic:spPr>
+                      </pic:pic>
+                    </a:graphicData>
+                  </a:graphic>
+                </wp:inline>
+              </w:drawing>
+            </w:r>
+          </w:p>
+        </w:tc>
+      </w:tr>
+    </w:tbl>
+    <w:p>
+      <w:pPr>
+        <w:pStyle w:val="ab"/>
+        <w:ind w:leftChars="0" w:left="905"/>
+        <w:rPr>
+          <w:rFonts w:hint="eastAsia"/>
+        </w:rPr>
+      </w:pPr>
+    </w:p>
+    <w:p>
+      <w:pPr>
+        <w:widowControl/>
+      </w:pPr>
+      <w:r>
+        <w:br w:type="page"/>
+      </w:r>
+    </w:p>
+    <w:p>
+      <w:pPr>
+        <w:pStyle w:val="ab"/>
+        <w:numPr>
+          <w:ilvl w:val="0"/>
+          <w:numId w:val="6"/>
+        </w:numPr>
+        <w:ind w:leftChars="0"/>
+      </w:pPr>
+    </w:p>
+    <w:tbl>
+      <w:tblPr>
+        <w:tblStyle w:val="aa"/>
+        <w:tblW w:w="0" w:type="auto"/>
+        <w:tblInd w:w="905" w:type="dxa"/>
+        <w:tblLook w:val="04A0" w:firstRow="1" w:lastRow="0" w:firstColumn="1" w:lastColumn="0" w:noHBand="0" w:noVBand="1"/>
+      </w:tblPr>
+      <w:tblGrid>
+        <w:gridCol w:w="4361"/>
+        <w:gridCol w:w="4362"/>
+      </w:tblGrid>
+      <w:tr>
+        <w:tc>
+          <w:tcPr>
+            <w:tcW w:w="4361" w:type="dxa"/>
+          </w:tcPr>
+          <w:p>
+            <w:pPr>
+              <w:pStyle w:val="ab"/>
+              <w:ind w:leftChars="0" w:left="0"/>
+              <w:jc w:val="center"/>
+              <w:rPr>
+                <w:rFonts w:hint="eastAsia"/>
+              </w:rPr>
+            </w:pPr>
+            <w:r>
+              <w:t>輸入</w:t>
+            </w:r>
+          </w:p>
+        </w:tc>
+        <w:tc>
+          <w:tcPr>
+            <w:tcW w:w="4362" w:type="dxa"/>
+          </w:tcPr>
+          <w:p>
+            <w:pPr>
+              <w:pStyle w:val="ab"/>
+              <w:ind w:leftChars="0" w:left="0"/>
+              <w:jc w:val="center"/>
+              <w:rPr>
+                <w:rFonts w:hint="eastAsia"/>
+              </w:rPr>
+            </w:pPr>
+            <w:r>
+              <w:t>Edge</w:t>
+            </w:r>
+          </w:p>
+        </w:tc>
+      </w:tr>
+      <w:tr>
+        <w:tc>
+          <w:tcPr>
+            <w:tcW w:w="4361" w:type="dxa"/>
+          </w:tcPr>
+          <w:p>
+            <w:pPr>
+              <w:pStyle w:val="ab"/>
+              <w:ind w:leftChars="0" w:left="0"/>
+              <w:jc w:val="center"/>
+            </w:pPr>
+            <w:r>
+              <w:rPr>
+                <w:noProof/>
+              </w:rPr>
+              <w:drawing>
+                <wp:inline distT="0" distB="0" distL="0" distR="0">
+                  <wp:extent cx="2638800" cy="1952475"/>
+                  <wp:effectExtent l="0" t="0" r="0" b="0"/>
+                  <wp:docPr id="70" name="圖片 70"/>
+                  <wp:cNvGraphicFramePr>
+                    <a:graphicFrameLocks xmlns:a="http://schemas.openxmlformats.org/drawingml/2006/main" noChangeAspect="1"/>
+                  </wp:cNvGraphicFramePr>
+                  <a:graphic xmlns:a="http://schemas.openxmlformats.org/drawingml/2006/main">
+                    <a:graphicData uri="http://schemas.openxmlformats.org/drawingml/2006/picture">
+                      <pic:pic xmlns:pic="http://schemas.openxmlformats.org/drawingml/2006/picture">
+                        <pic:nvPicPr>
+                          <pic:cNvPr id="70" name="7_A.bmp"/>
+                          <pic:cNvPicPr/>
+                        </pic:nvPicPr>
+                        <pic:blipFill>
+                          <a:blip r:embed="rId35">
+                            <a:extLst>
+                              <a:ext uri="{28A0092B-C50C-407E-A947-70E740481C1C}">
+                                <a14:useLocalDpi xmlns:a14="http://schemas.microsoft.com/office/drawing/2010/main" val="0"/>
+                              </a:ext>
+                            </a:extLst>
+                          </a:blip>
+                          <a:stretch>
+                            <a:fillRect/>
+                          </a:stretch>
+                        </pic:blipFill>
+                        <pic:spPr>
+                          <a:xfrm>
+                            <a:off x="0" y="0"/>
+                            <a:ext cx="2638800" cy="1952475"/>
+                          </a:xfrm>
+                          <a:prstGeom prst="rect">
+                            <a:avLst/>
+                          </a:prstGeom>
+                        </pic:spPr>
+                      </pic:pic>
+                    </a:graphicData>
+                  </a:graphic>
+                </wp:inline>
+              </w:drawing>
+            </w:r>
+          </w:p>
+        </w:tc>
+        <w:tc>
+          <w:tcPr>
+            <w:tcW w:w="4362" w:type="dxa"/>
+          </w:tcPr>
+          <w:p>
+            <w:pPr>
+              <w:pStyle w:val="ab"/>
+              <w:ind w:leftChars="0" w:left="0"/>
+              <w:jc w:val="center"/>
+              <w:rPr>
+                <w:rFonts w:hint="eastAsia"/>
+              </w:rPr>
+            </w:pPr>
+            <w:r>
+              <w:rPr>
+                <w:rFonts w:hint="eastAsia"/>
+                <w:noProof/>
+              </w:rPr>
+              <w:drawing>
+                <wp:inline distT="0" distB="0" distL="0" distR="0">
+                  <wp:extent cx="2638800" cy="1952475"/>
+                  <wp:effectExtent l="0" t="0" r="0" b="0"/>
+                  <wp:docPr id="71" name="圖片 71"/>
+                  <wp:cNvGraphicFramePr>
+                    <a:graphicFrameLocks xmlns:a="http://schemas.openxmlformats.org/drawingml/2006/main" noChangeAspect="1"/>
+                  </wp:cNvGraphicFramePr>
+                  <a:graphic xmlns:a="http://schemas.openxmlformats.org/drawingml/2006/main">
+                    <a:graphicData uri="http://schemas.openxmlformats.org/drawingml/2006/picture">
+                      <pic:pic xmlns:pic="http://schemas.openxmlformats.org/drawingml/2006/picture">
+                        <pic:nvPicPr>
+                          <pic:cNvPr id="71" name="edge.png"/>
+                          <pic:cNvPicPr/>
+                        </pic:nvPicPr>
+                        <pic:blipFill>
+                          <a:blip r:embed="rId36">
+                            <a:extLst>
+                              <a:ext uri="{28A0092B-C50C-407E-A947-70E740481C1C}">
+                                <a14:useLocalDpi xmlns:a14="http://schemas.microsoft.com/office/drawing/2010/main" val="0"/>
+                              </a:ext>
+                            </a:extLst>
+                          </a:blip>
+                          <a:stretch>
+                            <a:fillRect/>
+                          </a:stretch>
+                        </pic:blipFill>
+                        <pic:spPr>
+                          <a:xfrm>
+                            <a:off x="0" y="0"/>
+                            <a:ext cx="2638800" cy="1952475"/>
+                          </a:xfrm>
+                          <a:prstGeom prst="rect">
+                            <a:avLst/>
+                          </a:prstGeom>
+                        </pic:spPr>
+                      </pic:pic>
+                    </a:graphicData>
+                  </a:graphic>
+                </wp:inline>
+              </w:drawing>
+            </w:r>
+          </w:p>
+        </w:tc>
+      </w:tr>
+      <w:tr>
+        <w:tc>
+          <w:tcPr>
+            <w:tcW w:w="4361" w:type="dxa"/>
+          </w:tcPr>
+          <w:p>
+            <w:pPr>
+              <w:pStyle w:val="ab"/>
+              <w:ind w:leftChars="0" w:left="0"/>
+              <w:jc w:val="center"/>
+              <w:rPr>
+                <w:noProof/>
+              </w:rPr>
+            </w:pPr>
+            <w:r>
+              <w:t xml:space="preserve">Edge </w:t>
+            </w:r>
+            <w:r>
+              <w:t>Threshold</w:t>
+            </w:r>
+          </w:p>
+        </w:tc>
+        <w:tc>
+          <w:tcPr>
+            <w:tcW w:w="4362" w:type="dxa"/>
+          </w:tcPr>
+          <w:p>
+            <w:pPr>
+              <w:pStyle w:val="ab"/>
+              <w:ind w:leftChars="0" w:left="0"/>
+              <w:jc w:val="center"/>
+              <w:rPr>
+                <w:rFonts w:hint="eastAsia"/>
+                <w:noProof/>
+              </w:rPr>
+            </w:pPr>
+            <w:r>
+              <w:rPr>
+                <w:noProof/>
+              </w:rPr>
+              <w:t>Overlap</w:t>
+            </w:r>
+          </w:p>
+        </w:tc>
+      </w:tr>
+      <w:tr>
+        <w:tc>
+          <w:tcPr>
+            <w:tcW w:w="4361" w:type="dxa"/>
+          </w:tcPr>
+          <w:p>
+            <w:pPr>
+              <w:pStyle w:val="ab"/>
+              <w:ind w:leftChars="0" w:left="0"/>
+              <w:jc w:val="center"/>
+              <w:rPr>
+                <w:noProof/>
+              </w:rPr>
+            </w:pPr>
+            <w:r>
+              <w:rPr>
+                <w:noProof/>
+              </w:rPr>
+              <w:drawing>
+                <wp:inline distT="0" distB="0" distL="0" distR="0">
+                  <wp:extent cx="2638800" cy="1952475"/>
+                  <wp:effectExtent l="0" t="0" r="0" b="0"/>
+                  <wp:docPr id="72" name="圖片 72"/>
+                  <wp:cNvGraphicFramePr>
+                    <a:graphicFrameLocks xmlns:a="http://schemas.openxmlformats.org/drawingml/2006/main" noChangeAspect="1"/>
+                  </wp:cNvGraphicFramePr>
+                  <a:graphic xmlns:a="http://schemas.openxmlformats.org/drawingml/2006/main">
+                    <a:graphicData uri="http://schemas.openxmlformats.org/drawingml/2006/picture">
+                      <pic:pic xmlns:pic="http://schemas.openxmlformats.org/drawingml/2006/picture">
+                        <pic:nvPicPr>
+                          <pic:cNvPr id="72" name="edge-threshold.png"/>
+                          <pic:cNvPicPr/>
+                        </pic:nvPicPr>
+                        <pic:blipFill>
+                          <a:blip r:embed="rId37">
+                            <a:extLst>
+                              <a:ext uri="{28A0092B-C50C-407E-A947-70E740481C1C}">
+                                <a14:useLocalDpi xmlns:a14="http://schemas.microsoft.com/office/drawing/2010/main" val="0"/>
+                              </a:ext>
+                            </a:extLst>
+                          </a:blip>
+                          <a:stretch>
+                            <a:fillRect/>
+                          </a:stretch>
+                        </pic:blipFill>
+                        <pic:spPr>
+                          <a:xfrm>
+                            <a:off x="0" y="0"/>
+                            <a:ext cx="2638800" cy="1952475"/>
+                          </a:xfrm>
+                          <a:prstGeom prst="rect">
+                            <a:avLst/>
+                          </a:prstGeom>
+                        </pic:spPr>
+                      </pic:pic>
+                    </a:graphicData>
+                  </a:graphic>
+                </wp:inline>
+              </w:drawing>
+            </w:r>
+          </w:p>
+        </w:tc>
+        <w:tc>
+          <w:tcPr>
+            <w:tcW w:w="4362" w:type="dxa"/>
+          </w:tcPr>
+          <w:p>
+            <w:pPr>
+              <w:pStyle w:val="ab"/>
+              <w:ind w:leftChars="0" w:left="0"/>
+              <w:jc w:val="center"/>
+              <w:rPr>
+                <w:rFonts w:hint="eastAsia"/>
+                <w:noProof/>
+              </w:rPr>
+            </w:pPr>
+            <w:r>
+              <w:rPr>
+                <w:rFonts w:hint="eastAsia"/>
+                <w:noProof/>
+              </w:rPr>
+              <w:drawing>
+                <wp:inline distT="0" distB="0" distL="0" distR="0">
+                  <wp:extent cx="2638800" cy="1952475"/>
+                  <wp:effectExtent l="0" t="0" r="0" b="0"/>
+                  <wp:docPr id="73" name="圖片 73"/>
+                  <wp:cNvGraphicFramePr>
+                    <a:graphicFrameLocks xmlns:a="http://schemas.openxmlformats.org/drawingml/2006/main" noChangeAspect="1"/>
+                  </wp:cNvGraphicFramePr>
+                  <a:graphic xmlns:a="http://schemas.openxmlformats.org/drawingml/2006/main">
+                    <a:graphicData uri="http://schemas.openxmlformats.org/drawingml/2006/picture">
+                      <pic:pic xmlns:pic="http://schemas.openxmlformats.org/drawingml/2006/picture">
+                        <pic:nvPicPr>
+                          <pic:cNvPr id="73" name="edge-overlap.png"/>
+                          <pic:cNvPicPr/>
+                        </pic:nvPicPr>
+                        <pic:blipFill>
+                          <a:blip r:embed="rId38">
+                            <a:extLst>
+                              <a:ext uri="{28A0092B-C50C-407E-A947-70E740481C1C}">
+                                <a14:useLocalDpi xmlns:a14="http://schemas.microsoft.com/office/drawing/2010/main" val="0"/>
+                              </a:ext>
+                            </a:extLst>
+                          </a:blip>
+                          <a:stretch>
+                            <a:fillRect/>
+                          </a:stretch>
+                        </pic:blipFill>
+                        <pic:spPr>
+                          <a:xfrm>
+                            <a:off x="0" y="0"/>
+                            <a:ext cx="2638800" cy="1952475"/>
+                          </a:xfrm>
+                          <a:prstGeom prst="rect">
+                            <a:avLst/>
+                          </a:prstGeom>
+                        </pic:spPr>
+                      </pic:pic>
+                    </a:graphicData>
+                  </a:graphic>
+                </wp:inline>
+              </w:drawing>
+            </w:r>
+          </w:p>
+        </w:tc>
+      </w:tr>
+    </w:tbl>
+    <w:p>
+      <w:pPr>
+        <w:pStyle w:val="ab"/>
+        <w:ind w:leftChars="0" w:left="905"/>
+        <w:rPr>
+          <w:rFonts w:hint="eastAsia"/>
+        </w:rPr>
+      </w:pPr>
+    </w:p>
+    <w:p>
+      <w:pPr>
+        <w:widowControl/>
+      </w:pPr>
+      <w:r>
+        <w:br w:type="page"/>
+      </w:r>
+    </w:p>
+    <w:p>
+      <w:pPr>
+        <w:pStyle w:val="ab"/>
+        <w:numPr>
+          <w:ilvl w:val="0"/>
+          <w:numId w:val="6"/>
+        </w:numPr>
+        <w:ind w:leftChars="0"/>
+      </w:pPr>
+    </w:p>
+    <w:tbl>
+      <w:tblPr>
+        <w:tblStyle w:val="aa"/>
+        <w:tblW w:w="0" w:type="auto"/>
+        <w:tblInd w:w="905" w:type="dxa"/>
+        <w:tblLook w:val="04A0" w:firstRow="1" w:lastRow="0" w:firstColumn="1" w:lastColumn="0" w:noHBand="0" w:noVBand="1"/>
+      </w:tblPr>
+      <w:tblGrid>
+        <w:gridCol w:w="4369"/>
+        <w:gridCol w:w="4354"/>
+      </w:tblGrid>
+      <w:tr>
+        <w:tc>
+          <w:tcPr>
+            <w:tcW w:w="4361" w:type="dxa"/>
+          </w:tcPr>
+          <w:p>
+            <w:pPr>
+              <w:pStyle w:val="ab"/>
+              <w:ind w:leftChars="0" w:left="0"/>
+              <w:jc w:val="center"/>
+              <w:rPr>
+                <w:rFonts w:hint="eastAsia"/>
+              </w:rPr>
+            </w:pPr>
+            <w:r>
+              <w:t>輸入</w:t>
+            </w:r>
+          </w:p>
+        </w:tc>
+        <w:tc>
+          <w:tcPr>
+            <w:tcW w:w="4362" w:type="dxa"/>
+          </w:tcPr>
+          <w:p>
+            <w:pPr>
+              <w:pStyle w:val="ab"/>
+              <w:ind w:leftChars="0" w:left="0"/>
+              <w:jc w:val="center"/>
+              <w:rPr>
+                <w:rFonts w:hint="eastAsia"/>
+              </w:rPr>
+            </w:pPr>
+            <w:r>
+              <w:t>對應圖片</w:t>
+            </w:r>
+          </w:p>
+        </w:tc>
+      </w:tr>
+      <w:tr>
+        <w:tc>
+          <w:tcPr>
+            <w:tcW w:w="4361" w:type="dxa"/>
+          </w:tcPr>
+          <w:p>
+            <w:pPr>
+              <w:pStyle w:val="ab"/>
+              <w:ind w:leftChars="0" w:left="0"/>
+              <w:jc w:val="center"/>
+            </w:pPr>
+            <w:r>
+              <w:rPr>
+                <w:noProof/>
+              </w:rPr>
+              <w:drawing>
+                <wp:inline distT="0" distB="0" distL="0" distR="0">
+                  <wp:extent cx="2638800" cy="2421563"/>
+                  <wp:effectExtent l="0" t="0" r="9525" b="0"/>
+                  <wp:docPr id="78" name="圖片 78"/>
+                  <wp:cNvGraphicFramePr>
+                    <a:graphicFrameLocks xmlns:a="http://schemas.openxmlformats.org/drawingml/2006/main" noChangeAspect="1"/>
+                  </wp:cNvGraphicFramePr>
+                  <a:graphic xmlns:a="http://schemas.openxmlformats.org/drawingml/2006/main">
+                    <a:graphicData uri="http://schemas.openxmlformats.org/drawingml/2006/picture">
+                      <pic:pic xmlns:pic="http://schemas.openxmlformats.org/drawingml/2006/picture">
+                        <pic:nvPicPr>
+                          <pic:cNvPr id="78" name="7_B.bmp"/>
+                          <pic:cNvPicPr/>
+                        </pic:nvPicPr>
+                        <pic:blipFill>
+                          <a:blip r:embed="rId39">
+                            <a:extLst>
+                              <a:ext uri="{28A0092B-C50C-407E-A947-70E740481C1C}">
+                                <a14:useLocalDpi xmlns:a14="http://schemas.microsoft.com/office/drawing/2010/main" val="0"/>
+                              </a:ext>
+                            </a:extLst>
+                          </a:blip>
+                          <a:stretch>
+                            <a:fillRect/>
+                          </a:stretch>
+                        </pic:blipFill>
+                        <pic:spPr>
+                          <a:xfrm>
+                            <a:off x="0" y="0"/>
+                            <a:ext cx="2638800" cy="2421563"/>
+                          </a:xfrm>
+                          <a:prstGeom prst="rect">
+                            <a:avLst/>
+                          </a:prstGeom>
+                        </pic:spPr>
+                      </pic:pic>
+                    </a:graphicData>
+                  </a:graphic>
+                </wp:inline>
+              </w:drawing>
+            </w:r>
+          </w:p>
+        </w:tc>
+        <w:tc>
+          <w:tcPr>
+            <w:tcW w:w="4362" w:type="dxa"/>
+          </w:tcPr>
+          <w:p>
+            <w:pPr>
+              <w:pStyle w:val="ab"/>
+              <w:ind w:leftChars="0" w:left="0"/>
+              <w:jc w:val="center"/>
+              <w:rPr>
+                <w:rFonts w:hint="eastAsia"/>
+              </w:rPr>
+            </w:pPr>
+            <w:r>
+              <w:rPr>
+                <w:rFonts w:hint="eastAsia"/>
+                <w:noProof/>
+              </w:rPr>
+              <w:drawing>
+                <wp:inline distT="0" distB="0" distL="0" distR="0">
+                  <wp:extent cx="2638800" cy="1952475"/>
+                  <wp:effectExtent l="0" t="0" r="0" b="0"/>
+                  <wp:docPr id="79" name="圖片 79"/>
+                  <wp:cNvGraphicFramePr>
+                    <a:graphicFrameLocks xmlns:a="http://schemas.openxmlformats.org/drawingml/2006/main" noChangeAspect="1"/>
+                  </wp:cNvGraphicFramePr>
+                  <a:graphic xmlns:a="http://schemas.openxmlformats.org/drawingml/2006/main">
+                    <a:graphicData uri="http://schemas.openxmlformats.org/drawingml/2006/picture">
+                      <pic:pic xmlns:pic="http://schemas.openxmlformats.org/drawingml/2006/picture">
+                        <pic:nvPicPr>
+                          <pic:cNvPr id="79" name="7_A.bmp"/>
+                          <pic:cNvPicPr/>
+                        </pic:nvPicPr>
+                        <pic:blipFill>
+                          <a:blip r:embed="rId35">
+                            <a:extLst>
+                              <a:ext uri="{28A0092B-C50C-407E-A947-70E740481C1C}">
+                                <a14:useLocalDpi xmlns:a14="http://schemas.microsoft.com/office/drawing/2010/main" val="0"/>
+                              </a:ext>
+                            </a:extLst>
+                          </a:blip>
+                          <a:stretch>
+                            <a:fillRect/>
+                          </a:stretch>
+                        </pic:blipFill>
+                        <pic:spPr>
+                          <a:xfrm>
+                            <a:off x="0" y="0"/>
+                            <a:ext cx="2638800" cy="1952475"/>
+                          </a:xfrm>
+                          <a:prstGeom prst="rect">
+                            <a:avLst/>
+                          </a:prstGeom>
+                        </pic:spPr>
+                      </pic:pic>
+                    </a:graphicData>
+                  </a:graphic>
+                </wp:inline>
+              </w:drawing>
+            </w:r>
+          </w:p>
+        </w:tc>
+      </w:tr>
+      <w:tr>
+        <w:trPr>
+          <w:gridAfter w:val="1"/>
+          <w:wAfter w:w="4362" w:type="dxa"/>
+        </w:trPr>
+        <w:tc>
+          <w:tcPr>
+            <w:tcW w:w="4361" w:type="dxa"/>
+          </w:tcPr>
+          <w:p>
+            <w:pPr>
+              <w:pStyle w:val="ab"/>
+              <w:ind w:leftChars="0" w:left="0"/>
+              <w:jc w:val="center"/>
+              <w:rPr>
+                <w:noProof/>
+              </w:rPr>
+            </w:pPr>
+            <w:r>
+              <w:t>變換後的結果</w:t>
+            </w:r>
+          </w:p>
+        </w:tc>
+      </w:tr>
+      <w:tr>
+        <w:trPr>
+          <w:gridAfter w:val="1"/>
+          <w:wAfter w:w="4362" w:type="dxa"/>
+        </w:trPr>
+        <w:tc>
+          <w:tcPr>
+            <w:tcW w:w="4361" w:type="dxa"/>
+          </w:tcPr>
+          <w:p>
+            <w:pPr>
+              <w:pStyle w:val="ab"/>
+              <w:ind w:leftChars="0" w:left="0"/>
+              <w:jc w:val="center"/>
+              <w:rPr>
+                <w:noProof/>
+              </w:rPr>
+            </w:pPr>
+            <w:r>
+              <w:rPr>
+                <w:noProof/>
+              </w:rPr>
+              <w:drawing>
+                <wp:inline distT="0" distB="0" distL="0" distR="0" wp14:anchorId="018B06FA" wp14:editId="4D975DD7">
+                  <wp:extent cx="2638800" cy="1952475"/>
+                  <wp:effectExtent l="0" t="0" r="0" b="0"/>
+                  <wp:docPr id="80" name="圖片 80"/>
+                  <wp:cNvGraphicFramePr>
+                    <a:graphicFrameLocks xmlns:a="http://schemas.openxmlformats.org/drawingml/2006/main" noChangeAspect="1"/>
+                  </wp:cNvGraphicFramePr>
+                  <a:graphic xmlns:a="http://schemas.openxmlformats.org/drawingml/2006/main">
+                    <a:graphicData uri="http://schemas.openxmlformats.org/drawingml/2006/picture">
+                      <pic:pic xmlns:pic="http://schemas.openxmlformats.org/drawingml/2006/picture">
+                        <pic:nvPicPr>
+                          <pic:cNvPr id="80" name="matching.png"/>
+                          <pic:cNvPicPr/>
+                        </pic:nvPicPr>
+                        <pic:blipFill>
+                          <a:blip r:embed="rId40">
+                            <a:extLst>
+                              <a:ext uri="{28A0092B-C50C-407E-A947-70E740481C1C}">
+                                <a14:useLocalDpi xmlns:a14="http://schemas.microsoft.com/office/drawing/2010/main" val="0"/>
+                              </a:ext>
+                            </a:extLst>
+                          </a:blip>
+                          <a:stretch>
+                            <a:fillRect/>
+                          </a:stretch>
+                        </pic:blipFill>
+                        <pic:spPr>
+                          <a:xfrm>
+                            <a:off x="0" y="0"/>
+                            <a:ext cx="2638800" cy="1952475"/>
+                          </a:xfrm>
+                          <a:prstGeom prst="rect">
+                            <a:avLst/>
+                          </a:prstGeom>
+                        </pic:spPr>
+                      </pic:pic>
+                    </a:graphicData>
+                  </a:graphic>
+                </wp:inline>
+              </w:drawing>
+            </w:r>
+          </w:p>
+        </w:tc>
+      </w:tr>
+    </w:tbl>
+    <w:p>
+      <w:pPr>
+        <w:pStyle w:val="ab"/>
+        <w:ind w:leftChars="0" w:left="1385"/>
+        <w:rPr>
+          <w:rFonts w:hint="eastAsia"/>
+        </w:rPr>
+      </w:pPr>
+    </w:p>
+    <w:p>
+      <w:pPr>
+        <w:pStyle w:val="ab"/>
+        <w:numPr>
+          <w:ilvl w:val="0"/>
+          <w:numId w:val="7"/>
+        </w:numPr>
+        <w:ind w:leftChars="0"/>
+      </w:pPr>
+      <w:r>
+        <w:rPr>
+          <w:rFonts w:hint="eastAsia"/>
+        </w:rPr>
+        <w:t>偏移：</w:t>
+      </w:r>
+      <w:r>
+        <w:rPr>
+          <w:rFonts w:hint="eastAsia"/>
+        </w:rPr>
+        <w:t>-</w:t>
+      </w:r>
+      <w:r>
+        <w:t>103, 4</w:t>
+      </w:r>
+    </w:p>
+    <w:p>
+      <w:pPr>
+        <w:pStyle w:val="ab"/>
+        <w:numPr>
+          <w:ilvl w:val="0"/>
+          <w:numId w:val="7"/>
+        </w:numPr>
+        <w:ind w:leftChars="0"/>
+      </w:pPr>
+      <w:r>
+        <w:t>旋轉：</w:t>
+      </w:r>
+      <m:oMath>
+        <m:sSup>
+          <m:sSupPr>
+            <m:ctrlPr>
+              <w:rPr>
+                <w:rFonts w:ascii="Cambria Math" w:hAnsi="Cambria Math"/>
+              </w:rPr>
+            </m:ctrlPr>
+          </m:sSupPr>
+          <m:e>
+            <m:r>
+              <m:rPr>
+                <m:sty m:val="p"/>
+              </m:rPr>
+              <w:rPr>
+                <w:rFonts w:ascii="Cambria Math" w:hAnsi="Cambria Math" w:hint="eastAsia"/>
+              </w:rPr>
+              <m:t>3</m:t>
+            </m:r>
+            <m:r>
+              <m:rPr>
+                <m:sty m:val="p"/>
+              </m:rPr>
+              <w:rPr>
+                <w:rFonts w:ascii="Cambria Math" w:hAnsi="Cambria Math"/>
+              </w:rPr>
+              <m:t>0</m:t>
+            </m:r>
+          </m:e>
+          <m:sup>
+            <m:r>
+              <w:rPr>
+                <w:rFonts w:ascii="Cambria Math" w:hAnsi="Cambria Math"/>
+              </w:rPr>
+              <m:t>°</m:t>
+            </m:r>
+          </m:sup>
+        </m:sSup>
+      </m:oMath>
+    </w:p>
+    <w:p>
+      <w:pPr>
+        <w:pStyle w:val="ab"/>
+        <w:numPr>
+          <w:ilvl w:val="0"/>
+          <w:numId w:val="7"/>
+        </w:numPr>
+        <w:ind w:leftChars="0"/>
+      </w:pPr>
+      <w:r>
+        <w:t>縮放：</w:t>
+      </w:r>
+      <w:r>
+        <w:rPr>
+          <w:rFonts w:hint="eastAsia"/>
+        </w:rPr>
+        <w:t>1</w:t>
+      </w:r>
+      <w:r>
+        <w:t>.4</w:t>
+      </w:r>
+    </w:p>
+    <w:p>
+      <w:pPr>
+        <w:pStyle w:val="ab"/>
+        <w:numPr>
+          <w:ilvl w:val="0"/>
+          <w:numId w:val="7"/>
+        </w:numPr>
+        <w:ind w:leftChars="0"/>
+        <w:rPr>
+          <w:rFonts w:hint="eastAsia"/>
+        </w:rPr>
+      </w:pPr>
+      <w:r>
+        <w:t>Intensity D</w:t>
+      </w:r>
+      <w:r>
+        <w:t>ifference</w:t>
+      </w:r>
+      <w:r>
+        <w:t>：</w:t>
+      </w:r>
+      <w:r>
+        <w:rPr>
+          <w:rFonts w:hint="eastAsia"/>
+        </w:rPr>
+        <w:t>1</w:t>
+      </w:r>
+      <w:r>
+        <w:t>3.17</w:t>
+      </w:r>
+    </w:p>
+    <w:p>
+      <w:pPr>
+        <w:widowControl/>
+        <w:rPr>
+          <w:rFonts w:cstheme="majorBidi"/>
+          <w:b/>
+          <w:bCs/>
+          <w:sz w:val="36"/>
+          <w:szCs w:val="52"/>
+        </w:rPr>
+      </w:pPr>
+      <w:r>
+        <w:br w:type="page"/>
       </w:r>
     </w:p>
     <w:p>
@@ -670,11 +5681,260 @@
           <w:ilvl w:val="0"/>
           <w:numId w:val="2"/>
         </w:numPr>
-        <w:rPr/>
-      </w:pPr>
-      <w:r>
-        <w:rPr/>
-        <w:t>結果</w:t>
+      </w:pPr>
+      <w:r>
+        <w:lastRenderedPageBreak/>
+        <w:t>討論</w:t>
+      </w:r>
+    </w:p>
+    <w:p>
+      <w:pPr>
+        <w:spacing w:after="240"/>
+        <w:ind w:firstLine="425"/>
+      </w:pPr>
+      <w:r>
+        <w:t>在第七題時做圖片變換功能時，</w:t>
+      </w:r>
+      <w:r>
+        <w:rPr>
+          <w:rFonts w:hint="eastAsia"/>
+        </w:rPr>
+        <w:t>並不是計算原圖座標轉換後對應到的位置，</w:t>
+      </w:r>
+      <w:r>
+        <w:rPr>
+          <w:rFonts w:hint="eastAsia"/>
+        </w:rPr>
+        <w:t>因為這樣可能會造成對應過去的圖片稀疏破碎的情形。</w:t>
+      </w:r>
+    </w:p>
+    <w:p>
+      <w:pPr>
+        <w:ind w:firstLine="425"/>
+      </w:pPr>
+      <w:r>
+        <w:rPr>
+          <w:rFonts w:hint="eastAsia"/>
+          <w:noProof/>
+        </w:rPr>
+        <w:drawing>
+          <wp:inline distT="0" distB="0" distL="0" distR="0">
+            <wp:extent cx="5546406" cy="1232535"/>
+            <wp:effectExtent l="0" t="0" r="0" b="5715"/>
+            <wp:docPr id="81" name="圖片 81"/>
+            <wp:cNvGraphicFramePr>
+              <a:graphicFrameLocks xmlns:a="http://schemas.openxmlformats.org/drawingml/2006/main" noChangeAspect="1"/>
+            </wp:cNvGraphicFramePr>
+            <a:graphic xmlns:a="http://schemas.openxmlformats.org/drawingml/2006/main">
+              <a:graphicData uri="http://schemas.openxmlformats.org/drawingml/2006/picture">
+                <pic:pic xmlns:pic="http://schemas.openxmlformats.org/drawingml/2006/picture">
+                  <pic:nvPicPr>
+                    <pic:cNvPr id="81" name="7-3.png"/>
+                    <pic:cNvPicPr/>
+                  </pic:nvPicPr>
+                  <pic:blipFill>
+                    <a:blip r:embed="rId41">
+                      <a:extLst>
+                        <a:ext uri="{28A0092B-C50C-407E-A947-70E740481C1C}">
+                          <a14:useLocalDpi xmlns:a14="http://schemas.microsoft.com/office/drawing/2010/main" val="0"/>
+                        </a:ext>
+                      </a:extLst>
+                    </a:blip>
+                    <a:stretch>
+                      <a:fillRect/>
+                    </a:stretch>
+                  </pic:blipFill>
+                  <pic:spPr>
+                    <a:xfrm>
+                      <a:off x="0" y="0"/>
+                      <a:ext cx="5635063" cy="1252237"/>
+                    </a:xfrm>
+                    <a:prstGeom prst="rect">
+                      <a:avLst/>
+                    </a:prstGeom>
+                  </pic:spPr>
+                </pic:pic>
+              </a:graphicData>
+            </a:graphic>
+          </wp:inline>
+        </w:drawing>
+      </w:r>
+    </w:p>
+    <w:p>
+      <w:pPr>
+        <w:spacing w:before="240" w:after="240"/>
+        <w:ind w:firstLine="425"/>
+      </w:pPr>
+      <w:r>
+        <w:rPr>
+          <w:rFonts w:hint="eastAsia"/>
+        </w:rPr>
+        <w:t>為了避免這種狀況發生</w:t>
+      </w:r>
+      <w:r>
+        <w:rPr>
+          <w:rFonts w:hint="eastAsia"/>
+        </w:rPr>
+        <w:t>，要改成計算轉換後的座標應該會對應至原圖的哪</w:t>
+      </w:r>
+      <w:proofErr w:type="gramStart"/>
+      <w:r>
+        <w:rPr>
+          <w:rFonts w:hint="eastAsia"/>
+        </w:rPr>
+        <w:t>個</w:t>
+      </w:r>
+      <w:proofErr w:type="gramEnd"/>
+      <w:r>
+        <w:rPr>
+          <w:rFonts w:hint="eastAsia"/>
+        </w:rPr>
+        <w:t>位置，如此一來便能保證每</w:t>
+      </w:r>
+      <w:proofErr w:type="gramStart"/>
+      <w:r>
+        <w:rPr>
+          <w:rFonts w:hint="eastAsia"/>
+        </w:rPr>
+        <w:t>個</w:t>
+      </w:r>
+      <w:proofErr w:type="gramEnd"/>
+      <w:r>
+        <w:rPr>
+          <w:rFonts w:hint="eastAsia"/>
+        </w:rPr>
+        <w:t>像素都能對計算出相應的數值</w:t>
+      </w:r>
+      <w:r>
+        <w:rPr>
+          <w:rFonts w:hint="eastAsia"/>
+        </w:rPr>
+        <w:t>。</w:t>
+      </w:r>
+      <w:proofErr w:type="gramStart"/>
+      <w:r>
+        <w:t>此外，</w:t>
+      </w:r>
+      <w:proofErr w:type="gramEnd"/>
+      <w:r>
+        <w:t>還可以藉由雙線性</w:t>
+      </w:r>
+      <w:proofErr w:type="gramStart"/>
+      <w:r>
+        <w:t>內插法來</w:t>
+      </w:r>
+      <w:proofErr w:type="gramEnd"/>
+      <w:r>
+        <w:t>降低轉換完之後的顆粒感</w:t>
+      </w:r>
+      <w:r>
+        <w:t>。</w:t>
+      </w:r>
+    </w:p>
+    <w:p>
+      <w:pPr>
+        <w:ind w:firstLine="425"/>
+      </w:pPr>
+      <w:r>
+        <w:rPr>
+          <w:rFonts w:hint="eastAsia"/>
+          <w:noProof/>
+        </w:rPr>
+        <w:drawing>
+          <wp:inline distT="0" distB="0" distL="0" distR="0">
+            <wp:extent cx="5570220" cy="913635"/>
+            <wp:effectExtent l="0" t="0" r="0" b="1270"/>
+            <wp:docPr id="82" name="圖片 82"/>
+            <wp:cNvGraphicFramePr>
+              <a:graphicFrameLocks xmlns:a="http://schemas.openxmlformats.org/drawingml/2006/main" noChangeAspect="1"/>
+            </wp:cNvGraphicFramePr>
+            <a:graphic xmlns:a="http://schemas.openxmlformats.org/drawingml/2006/main">
+              <a:graphicData uri="http://schemas.openxmlformats.org/drawingml/2006/picture">
+                <pic:pic xmlns:pic="http://schemas.openxmlformats.org/drawingml/2006/picture">
+                  <pic:nvPicPr>
+                    <pic:cNvPr id="82" name="7-4.png"/>
+                    <pic:cNvPicPr/>
+                  </pic:nvPicPr>
+                  <pic:blipFill>
+                    <a:blip r:embed="rId42">
+                      <a:extLst>
+                        <a:ext uri="{28A0092B-C50C-407E-A947-70E740481C1C}">
+                          <a14:useLocalDpi xmlns:a14="http://schemas.microsoft.com/office/drawing/2010/main" val="0"/>
+                        </a:ext>
+                      </a:extLst>
+                    </a:blip>
+                    <a:stretch>
+                      <a:fillRect/>
+                    </a:stretch>
+                  </pic:blipFill>
+                  <pic:spPr>
+                    <a:xfrm>
+                      <a:off x="0" y="0"/>
+                      <a:ext cx="5642976" cy="925569"/>
+                    </a:xfrm>
+                    <a:prstGeom prst="rect">
+                      <a:avLst/>
+                    </a:prstGeom>
+                  </pic:spPr>
+                </pic:pic>
+              </a:graphicData>
+            </a:graphic>
+          </wp:inline>
+        </w:drawing>
+      </w:r>
+    </w:p>
+    <w:p>
+      <w:pPr>
+        <w:spacing w:before="240"/>
+        <w:ind w:firstLine="425"/>
+        <w:rPr>
+          <w:rFonts w:hint="eastAsia"/>
+        </w:rPr>
+      </w:pPr>
+      <w:r>
+        <w:t>另外，</w:t>
+      </w:r>
+      <w:r>
+        <w:t>相比由</w:t>
+      </w:r>
+      <w:r>
+        <w:t>電腦視覺搜尋特徵點</w:t>
+      </w:r>
+      <w:r>
+        <w:t>的方式，</w:t>
+      </w:r>
+      <w:r>
+        <w:t>人工標記的特徵點</w:t>
+      </w:r>
+      <w:r>
+        <w:t>反而</w:t>
+      </w:r>
+      <w:r>
+        <w:t>會出現</w:t>
+      </w:r>
+      <w:r>
+        <w:t>少許</w:t>
+      </w:r>
+      <w:r>
+        <w:t>誤差</w:t>
+      </w:r>
+      <w:r>
+        <w:t>，</w:t>
+      </w:r>
+      <w:r>
+        <w:t>使得</w:t>
+      </w:r>
+      <w:r>
+        <w:t>Intensity D</w:t>
+      </w:r>
+      <w:r>
+        <w:t>ifference</w:t>
+      </w:r>
+      <w:r>
+        <w:t>變大</w:t>
+      </w:r>
+      <w:r>
+        <w:t>。</w:t>
       </w:r>
     </w:p>
     <w:p>
@@ -684,179 +5944,509 @@
           <w:ilvl w:val="0"/>
           <w:numId w:val="2"/>
         </w:numPr>
-        <w:rPr/>
-      </w:pPr>
-      <w:r>
-        <w:rPr/>
-        <w:t>討論</w:t>
+      </w:pPr>
+      <w:r>
+        <w:t>結論</w:t>
       </w:r>
     </w:p>
     <w:p>
       <w:pPr>
-        <w:pStyle w:val="1"/>
+        <w:pStyle w:val="ab"/>
         <w:numPr>
           <w:ilvl w:val="0"/>
-          <w:numId w:val="2"/>
+          <w:numId w:val="8"/>
         </w:numPr>
-        <w:rPr/>
-      </w:pPr>
-      <w:r>
-        <w:rPr/>
-        <w:t>結論</w:t>
+        <w:spacing w:after="240"/>
+        <w:ind w:leftChars="0"/>
+        <w:rPr>
+          <w:noProof/>
+        </w:rPr>
+      </w:pPr>
+      <w:r>
+        <w:t>在影像處理中，實作濾波器或是</w:t>
+      </w:r>
+      <w:r>
+        <w:rPr>
+          <w:noProof/>
+        </w:rPr>
+        <w:t>H</w:t>
+      </w:r>
+      <w:r>
+        <w:rPr>
+          <w:noProof/>
+        </w:rPr>
+        <w:t>istogram</w:t>
+      </w:r>
+      <w:r>
+        <w:rPr>
+          <w:noProof/>
+        </w:rPr>
+        <w:t xml:space="preserve"> </w:t>
+      </w:r>
+      <w:r>
+        <w:rPr>
+          <w:noProof/>
+        </w:rPr>
+        <w:t>E</w:t>
+      </w:r>
+      <w:r>
+        <w:rPr>
+          <w:noProof/>
+        </w:rPr>
+        <w:t>qualization</w:t>
+      </w:r>
+      <w:r>
+        <w:rPr>
+          <w:noProof/>
+        </w:rPr>
+        <w:t>等等方法反而比對影像進行旋轉縮放來的簡單。要對影像作偏轉時，還需要顧慮到使用哪個定點為中心，將定點轉換到</w:t>
+      </w:r>
+      <w:r>
+        <w:rPr>
+          <w:noProof/>
+        </w:rPr>
+        <w:t>(0,0)</w:t>
+      </w:r>
+      <w:r>
+        <w:rPr>
+          <w:noProof/>
+        </w:rPr>
+        <w:t>後才能進行選轉的操作是在最開始實作時忽略掉的重點。</w:t>
       </w:r>
     </w:p>
     <w:p>
       <w:pPr>
-        <w:pStyle w:val="Normal"/>
-        <w:rPr/>
-      </w:pPr>
-      <w:r>
-        <w:rPr/>
-      </w:r>
+        <w:pStyle w:val="ab"/>
+        <w:numPr>
+          <w:ilvl w:val="0"/>
+          <w:numId w:val="8"/>
+        </w:numPr>
+        <w:ind w:leftChars="0"/>
+        <w:rPr>
+          <w:rFonts w:hint="eastAsia"/>
+          <w:noProof/>
+        </w:rPr>
+      </w:pPr>
+      <w:r>
+        <w:rPr>
+          <w:rFonts w:hint="eastAsia"/>
+          <w:noProof/>
+        </w:rPr>
+        <w:t>與均值濾波器相比，中位數濾波器很明顯更適合用在</w:t>
+      </w:r>
+      <w:r>
+        <w:rPr>
+          <w:noProof/>
+        </w:rPr>
+        <w:t>salt and pepper</w:t>
+      </w:r>
+      <w:r>
+        <w:rPr>
+          <w:noProof/>
+        </w:rPr>
+        <w:t>的雜訊上面</w:t>
+      </w:r>
+      <w:r>
+        <w:rPr>
+          <w:noProof/>
+        </w:rPr>
+        <w:t>。</w:t>
+      </w:r>
+      <w:bookmarkStart w:id="0" w:name="_GoBack"/>
+      <w:bookmarkEnd w:id="0"/>
     </w:p>
     <w:sectPr>
-      <w:type w:val="nextPage"/>
+      <w:footerReference w:type="default" r:id="rId43"/>
       <w:pgSz w:w="11906" w:h="16838"/>
-      <w:pgMar w:left="1134" w:right="1134" w:header="0" w:top="1304" w:footer="0" w:bottom="1701" w:gutter="0"/>
-      <w:pgNumType w:fmt="decimal"/>
-      <w:formProt w:val="false"/>
-      <w:textDirection w:val="lrTb"/>
-      <w:docGrid w:type="lines" w:linePitch="360" w:charSpace="0"/>
+      <w:pgMar w:top="1304" w:right="1134" w:bottom="1701" w:left="1134" w:header="0" w:footer="0" w:gutter="0"/>
+      <w:pgNumType w:start="0"/>
+      <w:cols w:space="720"/>
+      <w:formProt w:val="0"/>
+      <w:titlePg/>
+      <w:docGrid w:type="lines" w:linePitch="360"/>
     </w:sectPr>
   </w:body>
 </w:document>
 </file>
 
+<file path=word/endnotes.xml><?xml version="1.0" encoding="utf-8"?>
+<w:endnotes xmlns:wpc="http://schemas.microsoft.com/office/word/2010/wordprocessingCanvas" xmlns:mc="http://schemas.openxmlformats.org/markup-compatibility/2006" xmlns:o="urn:schemas-microsoft-com:office:office" xmlns:r="http://schemas.openxmlformats.org/officeDocument/2006/relationships" xmlns:m="http://schemas.openxmlformats.org/officeDocument/2006/math" xmlns:v="urn:schemas-microsoft-com:vml" xmlns:wp14="http://schemas.microsoft.com/office/word/2010/wordprocessingDrawing" xmlns:wp="http://schemas.openxmlformats.org/drawingml/2006/wordprocessingDrawing" xmlns:w10="urn:schemas-microsoft-com:office:word" xmlns:w="http://schemas.openxmlformats.org/wordprocessingml/2006/main" xmlns:w14="http://schemas.microsoft.com/office/word/2010/wordml" xmlns:w15="http://schemas.microsoft.com/office/word/2012/wordml" xmlns:wpg="http://schemas.microsoft.com/office/word/2010/wordprocessingGroup" xmlns:wpi="http://schemas.microsoft.com/office/word/2010/wordprocessingInk" xmlns:wne="http://schemas.microsoft.com/office/word/2006/wordml" xmlns:wps="http://schemas.microsoft.com/office/word/2010/wordprocessingShape" mc:Ignorable="w14 w15 wp14">
+  <w:endnote w:type="separator" w:id="-1">
+    <w:p>
+      <w:r>
+        <w:separator/>
+      </w:r>
+    </w:p>
+  </w:endnote>
+  <w:endnote w:type="continuationSeparator" w:id="0">
+    <w:p>
+      <w:r>
+        <w:continuationSeparator/>
+      </w:r>
+    </w:p>
+  </w:endnote>
+</w:endnotes>
+</file>
+
+<file path=word/footer1.xml><?xml version="1.0" encoding="utf-8"?>
+<w:ftr xmlns:wpc="http://schemas.microsoft.com/office/word/2010/wordprocessingCanvas" xmlns:mc="http://schemas.openxmlformats.org/markup-compatibility/2006" xmlns:o="urn:schemas-microsoft-com:office:office" xmlns:r="http://schemas.openxmlformats.org/officeDocument/2006/relationships" xmlns:m="http://schemas.openxmlformats.org/officeDocument/2006/math" xmlns:v="urn:schemas-microsoft-com:vml" xmlns:wp14="http://schemas.microsoft.com/office/word/2010/wordprocessingDrawing" xmlns:wp="http://schemas.openxmlformats.org/drawingml/2006/wordprocessingDrawing" xmlns:w10="urn:schemas-microsoft-com:office:word" xmlns:w="http://schemas.openxmlformats.org/wordprocessingml/2006/main" xmlns:w14="http://schemas.microsoft.com/office/word/2010/wordml" xmlns:w15="http://schemas.microsoft.com/office/word/2012/wordml" xmlns:wpg="http://schemas.microsoft.com/office/word/2010/wordprocessingGroup" xmlns:wpi="http://schemas.microsoft.com/office/word/2010/wordprocessingInk" xmlns:wne="http://schemas.microsoft.com/office/word/2006/wordml" xmlns:wps="http://schemas.microsoft.com/office/word/2010/wordprocessingShape" mc:Ignorable="w14 w15 wp14">
+  <w:sdt>
+    <w:sdtPr>
+      <w:id w:val="897716976"/>
+      <w:docPartObj>
+        <w:docPartGallery w:val="Page Numbers (Bottom of Page)"/>
+        <w:docPartUnique/>
+      </w:docPartObj>
+    </w:sdtPr>
+    <w:sdtContent>
+      <w:p>
+        <w:pPr>
+          <w:pStyle w:val="af"/>
+          <w:jc w:val="center"/>
+        </w:pPr>
+        <w:r>
+          <w:fldChar w:fldCharType="begin"/>
+        </w:r>
+        <w:r>
+          <w:instrText>PAGE   \* MERGEFORMAT</w:instrText>
+        </w:r>
+        <w:r>
+          <w:fldChar w:fldCharType="separate"/>
+        </w:r>
+        <w:r>
+          <w:rPr>
+            <w:noProof/>
+            <w:lang w:val="zh-TW"/>
+          </w:rPr>
+          <w:t>12</w:t>
+        </w:r>
+        <w:r>
+          <w:fldChar w:fldCharType="end"/>
+        </w:r>
+      </w:p>
+    </w:sdtContent>
+  </w:sdt>
+  <w:p>
+    <w:pPr>
+      <w:pStyle w:val="af"/>
+    </w:pPr>
+  </w:p>
+</w:ftr>
+</file>
+
+<file path=word/footnotes.xml><?xml version="1.0" encoding="utf-8"?>
+<w:footnotes xmlns:wpc="http://schemas.microsoft.com/office/word/2010/wordprocessingCanvas" xmlns:mc="http://schemas.openxmlformats.org/markup-compatibility/2006" xmlns:o="urn:schemas-microsoft-com:office:office" xmlns:r="http://schemas.openxmlformats.org/officeDocument/2006/relationships" xmlns:m="http://schemas.openxmlformats.org/officeDocument/2006/math" xmlns:v="urn:schemas-microsoft-com:vml" xmlns:wp14="http://schemas.microsoft.com/office/word/2010/wordprocessingDrawing" xmlns:wp="http://schemas.openxmlformats.org/drawingml/2006/wordprocessingDrawing" xmlns:w10="urn:schemas-microsoft-com:office:word" xmlns:w="http://schemas.openxmlformats.org/wordprocessingml/2006/main" xmlns:w14="http://schemas.microsoft.com/office/word/2010/wordml" xmlns:w15="http://schemas.microsoft.com/office/word/2012/wordml" xmlns:wpg="http://schemas.microsoft.com/office/word/2010/wordprocessingGroup" xmlns:wpi="http://schemas.microsoft.com/office/word/2010/wordprocessingInk" xmlns:wne="http://schemas.microsoft.com/office/word/2006/wordml" xmlns:wps="http://schemas.microsoft.com/office/word/2010/wordprocessingShape" mc:Ignorable="w14 w15 wp14">
+  <w:footnote w:type="separator" w:id="-1">
+    <w:p>
+      <w:r>
+        <w:separator/>
+      </w:r>
+    </w:p>
+  </w:footnote>
+  <w:footnote w:type="continuationSeparator" w:id="0">
+    <w:p>
+      <w:r>
+        <w:continuationSeparator/>
+      </w:r>
+    </w:p>
+  </w:footnote>
+</w:footnotes>
+</file>
+
 <file path=word/numbering.xml><?xml version="1.0" encoding="utf-8"?>
-<w:numbering xmlns:w="http://schemas.openxmlformats.org/wordprocessingml/2006/main" xmlns:o="urn:schemas-microsoft-com:office:office" xmlns:r="http://schemas.openxmlformats.org/officeDocument/2006/relationships" xmlns:v="urn:schemas-microsoft-com:vml">
-  <w:abstractNum w:abstractNumId="1">
+<w:numbering xmlns:wpc="http://schemas.microsoft.com/office/word/2010/wordprocessingCanvas" xmlns:mc="http://schemas.openxmlformats.org/markup-compatibility/2006" xmlns:o="urn:schemas-microsoft-com:office:office" xmlns:r="http://schemas.openxmlformats.org/officeDocument/2006/relationships" xmlns:m="http://schemas.openxmlformats.org/officeDocument/2006/math" xmlns:v="urn:schemas-microsoft-com:vml" xmlns:wp14="http://schemas.microsoft.com/office/word/2010/wordprocessingDrawing" xmlns:wp="http://schemas.openxmlformats.org/drawingml/2006/wordprocessingDrawing" xmlns:w10="urn:schemas-microsoft-com:office:word" xmlns:w="http://schemas.openxmlformats.org/wordprocessingml/2006/main" xmlns:w14="http://schemas.microsoft.com/office/word/2010/wordml" xmlns:w15="http://schemas.microsoft.com/office/word/2012/wordml" xmlns:wpg="http://schemas.microsoft.com/office/word/2010/wordprocessingGroup" xmlns:wpi="http://schemas.microsoft.com/office/word/2010/wordprocessingInk" xmlns:wne="http://schemas.microsoft.com/office/word/2006/wordml" xmlns:wps="http://schemas.microsoft.com/office/word/2010/wordprocessingShape" mc:Ignorable="w14 w15 wp14">
+  <w:abstractNum w:abstractNumId="0" w15:restartNumberingAfterBreak="0">
+    <w:nsid w:val="10774FF4"/>
+    <w:multiLevelType w:val="multilevel"/>
+    <w:tmpl w:val="26A03844"/>
     <w:lvl w:ilvl="0">
       <w:start w:val="1"/>
-      <w:numFmt w:val="none"/>
-      <w:suff w:val="nothing"/>
-      <w:lvlText w:val=""/>
+      <w:numFmt w:val="decimal"/>
+      <w:lvlText w:val="%1."/>
       <w:lvlJc w:val="left"/>
       <w:pPr>
         <w:tabs>
-          <w:tab w:val="num" w:pos="0"/>
+          <w:tab w:val="num" w:pos="720"/>
         </w:tabs>
-        <w:ind w:left="0" w:hanging="0"/>
+        <w:ind w:left="720" w:hanging="360"/>
       </w:pPr>
     </w:lvl>
     <w:lvl w:ilvl="1">
       <w:start w:val="1"/>
-      <w:pStyle w:val="2"/>
-      <w:numFmt w:val="taiwaneseCountingThousand"/>
-      <w:suff w:val="nothing"/>
-      <w:lvlText w:val="第%2節"/>
+      <w:numFmt w:val="decimal"/>
+      <w:lvlText w:val="(%2)"/>
       <w:lvlJc w:val="left"/>
       <w:pPr>
         <w:tabs>
-          <w:tab w:val="num" w:pos="0"/>
+          <w:tab w:val="num" w:pos="1080"/>
         </w:tabs>
-        <w:ind w:left="992" w:hanging="567"/>
-      </w:pPr>
+        <w:ind w:left="1080" w:hanging="360"/>
+      </w:pPr>
+      <w:rPr>
+        <w:rFonts w:hint="eastAsia"/>
+      </w:rPr>
     </w:lvl>
     <w:lvl w:ilvl="2">
       <w:start w:val="1"/>
-      <w:pStyle w:val="3"/>
-      <w:numFmt w:val="taiwaneseCountingThousand"/>
-      <w:suff w:val="nothing"/>
-      <w:lvlText w:val="第%3項"/>
+      <w:numFmt w:val="decimal"/>
+      <w:lvlText w:val="%3."/>
       <w:lvlJc w:val="left"/>
       <w:pPr>
         <w:tabs>
-          <w:tab w:val="num" w:pos="0"/>
+          <w:tab w:val="num" w:pos="1440"/>
         </w:tabs>
-        <w:ind w:left="1418" w:hanging="567"/>
+        <w:ind w:left="1440" w:hanging="360"/>
       </w:pPr>
     </w:lvl>
     <w:lvl w:ilvl="3">
       <w:start w:val="1"/>
-      <w:pStyle w:val="4"/>
-      <w:numFmt w:val="none"/>
-      <w:suff w:val="nothing"/>
-      <w:lvlText w:val=""/>
+      <w:numFmt w:val="decimal"/>
+      <w:lvlText w:val="%4."/>
       <w:lvlJc w:val="left"/>
       <w:pPr>
         <w:tabs>
-          <w:tab w:val="num" w:pos="0"/>
+          <w:tab w:val="num" w:pos="1800"/>
         </w:tabs>
-        <w:ind w:left="1984" w:hanging="708"/>
+        <w:ind w:left="1800" w:hanging="360"/>
       </w:pPr>
     </w:lvl>
     <w:lvl w:ilvl="4">
       <w:start w:val="1"/>
-      <w:pStyle w:val="5"/>
-      <w:numFmt w:val="none"/>
-      <w:suff w:val="nothing"/>
-      <w:lvlText w:val=""/>
+      <w:numFmt w:val="decimal"/>
+      <w:lvlText w:val="%5."/>
       <w:lvlJc w:val="left"/>
       <w:pPr>
         <w:tabs>
-          <w:tab w:val="num" w:pos="0"/>
+          <w:tab w:val="num" w:pos="2160"/>
         </w:tabs>
-        <w:ind w:left="2551" w:hanging="850"/>
+        <w:ind w:left="2160" w:hanging="360"/>
       </w:pPr>
     </w:lvl>
     <w:lvl w:ilvl="5">
       <w:start w:val="1"/>
-      <w:pStyle w:val="6"/>
-      <w:numFmt w:val="none"/>
-      <w:suff w:val="nothing"/>
-      <w:lvlText w:val=""/>
+      <w:numFmt w:val="decimal"/>
+      <w:lvlText w:val="%6."/>
       <w:lvlJc w:val="left"/>
       <w:pPr>
         <w:tabs>
-          <w:tab w:val="num" w:pos="0"/>
+          <w:tab w:val="num" w:pos="2520"/>
         </w:tabs>
-        <w:ind w:left="3260" w:hanging="1134"/>
+        <w:ind w:left="2520" w:hanging="360"/>
       </w:pPr>
     </w:lvl>
     <w:lvl w:ilvl="6">
       <w:start w:val="1"/>
-      <w:pStyle w:val="7"/>
-      <w:numFmt w:val="none"/>
-      <w:suff w:val="nothing"/>
-      <w:lvlText w:val=""/>
+      <w:numFmt w:val="decimal"/>
+      <w:lvlText w:val="%7."/>
       <w:lvlJc w:val="left"/>
       <w:pPr>
         <w:tabs>
-          <w:tab w:val="num" w:pos="0"/>
+          <w:tab w:val="num" w:pos="2880"/>
         </w:tabs>
-        <w:ind w:left="3827" w:hanging="1276"/>
+        <w:ind w:left="2880" w:hanging="360"/>
       </w:pPr>
     </w:lvl>
     <w:lvl w:ilvl="7">
       <w:start w:val="1"/>
-      <w:pStyle w:val="8"/>
-      <w:numFmt w:val="none"/>
-      <w:suff w:val="nothing"/>
-      <w:lvlText w:val=""/>
+      <w:numFmt w:val="decimal"/>
+      <w:lvlText w:val="%8."/>
       <w:lvlJc w:val="left"/>
       <w:pPr>
         <w:tabs>
-          <w:tab w:val="num" w:pos="0"/>
+          <w:tab w:val="num" w:pos="3240"/>
         </w:tabs>
-        <w:ind w:left="4394" w:hanging="1418"/>
+        <w:ind w:left="3240" w:hanging="360"/>
       </w:pPr>
     </w:lvl>
     <w:lvl w:ilvl="8">
       <w:start w:val="1"/>
-      <w:pStyle w:val="9"/>
-      <w:numFmt w:val="none"/>
-      <w:suff w:val="nothing"/>
-      <w:lvlText w:val=""/>
+      <w:numFmt w:val="decimal"/>
+      <w:lvlText w:val="%9."/>
       <w:lvlJc w:val="left"/>
       <w:pPr>
         <w:tabs>
-          <w:tab w:val="num" w:pos="0"/>
+          <w:tab w:val="num" w:pos="3600"/>
         </w:tabs>
-        <w:ind w:left="5102" w:hanging="1700"/>
+        <w:ind w:left="3600" w:hanging="360"/>
       </w:pPr>
     </w:lvl>
   </w:abstractNum>
-  <w:abstractNum w:abstractNumId="2">
+  <w:abstractNum w:abstractNumId="1" w15:restartNumberingAfterBreak="0">
+    <w:nsid w:val="17FE265D"/>
+    <w:multiLevelType w:val="hybridMultilevel"/>
+    <w:tmpl w:val="BB44CED4"/>
+    <w:lvl w:ilvl="0" w:tplc="0409000F">
+      <w:start w:val="1"/>
+      <w:numFmt w:val="decimal"/>
+      <w:lvlText w:val="%1."/>
+      <w:lvlJc w:val="left"/>
+      <w:pPr>
+        <w:ind w:left="905" w:hanging="480"/>
+      </w:pPr>
+    </w:lvl>
+    <w:lvl w:ilvl="1" w:tplc="04090019" w:tentative="1">
+      <w:start w:val="1"/>
+      <w:numFmt w:val="ideographTraditional"/>
+      <w:lvlText w:val="%2、"/>
+      <w:lvlJc w:val="left"/>
+      <w:pPr>
+        <w:ind w:left="1385" w:hanging="480"/>
+      </w:pPr>
+    </w:lvl>
+    <w:lvl w:ilvl="2" w:tplc="0409001B" w:tentative="1">
+      <w:start w:val="1"/>
+      <w:numFmt w:val="lowerRoman"/>
+      <w:lvlText w:val="%3."/>
+      <w:lvlJc w:val="right"/>
+      <w:pPr>
+        <w:ind w:left="1865" w:hanging="480"/>
+      </w:pPr>
+    </w:lvl>
+    <w:lvl w:ilvl="3" w:tplc="0409000F" w:tentative="1">
+      <w:start w:val="1"/>
+      <w:numFmt w:val="decimal"/>
+      <w:lvlText w:val="%4."/>
+      <w:lvlJc w:val="left"/>
+      <w:pPr>
+        <w:ind w:left="2345" w:hanging="480"/>
+      </w:pPr>
+    </w:lvl>
+    <w:lvl w:ilvl="4" w:tplc="04090019" w:tentative="1">
+      <w:start w:val="1"/>
+      <w:numFmt w:val="ideographTraditional"/>
+      <w:lvlText w:val="%5、"/>
+      <w:lvlJc w:val="left"/>
+      <w:pPr>
+        <w:ind w:left="2825" w:hanging="480"/>
+      </w:pPr>
+    </w:lvl>
+    <w:lvl w:ilvl="5" w:tplc="0409001B" w:tentative="1">
+      <w:start w:val="1"/>
+      <w:numFmt w:val="lowerRoman"/>
+      <w:lvlText w:val="%6."/>
+      <w:lvlJc w:val="right"/>
+      <w:pPr>
+        <w:ind w:left="3305" w:hanging="480"/>
+      </w:pPr>
+    </w:lvl>
+    <w:lvl w:ilvl="6" w:tplc="0409000F" w:tentative="1">
+      <w:start w:val="1"/>
+      <w:numFmt w:val="decimal"/>
+      <w:lvlText w:val="%7."/>
+      <w:lvlJc w:val="left"/>
+      <w:pPr>
+        <w:ind w:left="3785" w:hanging="480"/>
+      </w:pPr>
+    </w:lvl>
+    <w:lvl w:ilvl="7" w:tplc="04090019" w:tentative="1">
+      <w:start w:val="1"/>
+      <w:numFmt w:val="ideographTraditional"/>
+      <w:lvlText w:val="%8、"/>
+      <w:lvlJc w:val="left"/>
+      <w:pPr>
+        <w:ind w:left="4265" w:hanging="480"/>
+      </w:pPr>
+    </w:lvl>
+    <w:lvl w:ilvl="8" w:tplc="0409001B" w:tentative="1">
+      <w:start w:val="1"/>
+      <w:numFmt w:val="lowerRoman"/>
+      <w:lvlText w:val="%9."/>
+      <w:lvlJc w:val="right"/>
+      <w:pPr>
+        <w:ind w:left="4745" w:hanging="480"/>
+      </w:pPr>
+    </w:lvl>
+  </w:abstractNum>
+  <w:abstractNum w:abstractNumId="2" w15:restartNumberingAfterBreak="0">
+    <w:nsid w:val="23400482"/>
+    <w:multiLevelType w:val="hybridMultilevel"/>
+    <w:tmpl w:val="BB44CED4"/>
+    <w:lvl w:ilvl="0" w:tplc="0409000F">
+      <w:start w:val="1"/>
+      <w:numFmt w:val="decimal"/>
+      <w:lvlText w:val="%1."/>
+      <w:lvlJc w:val="left"/>
+      <w:pPr>
+        <w:ind w:left="905" w:hanging="480"/>
+      </w:pPr>
+    </w:lvl>
+    <w:lvl w:ilvl="1" w:tplc="04090019" w:tentative="1">
+      <w:start w:val="1"/>
+      <w:numFmt w:val="ideographTraditional"/>
+      <w:lvlText w:val="%2、"/>
+      <w:lvlJc w:val="left"/>
+      <w:pPr>
+        <w:ind w:left="1385" w:hanging="480"/>
+      </w:pPr>
+    </w:lvl>
+    <w:lvl w:ilvl="2" w:tplc="0409001B" w:tentative="1">
+      <w:start w:val="1"/>
+      <w:numFmt w:val="lowerRoman"/>
+      <w:lvlText w:val="%3."/>
+      <w:lvlJc w:val="right"/>
+      <w:pPr>
+        <w:ind w:left="1865" w:hanging="480"/>
+      </w:pPr>
+    </w:lvl>
+    <w:lvl w:ilvl="3" w:tplc="0409000F" w:tentative="1">
+      <w:start w:val="1"/>
+      <w:numFmt w:val="decimal"/>
+      <w:lvlText w:val="%4."/>
+      <w:lvlJc w:val="left"/>
+      <w:pPr>
+        <w:ind w:left="2345" w:hanging="480"/>
+      </w:pPr>
+    </w:lvl>
+    <w:lvl w:ilvl="4" w:tplc="04090019" w:tentative="1">
+      <w:start w:val="1"/>
+      <w:numFmt w:val="ideographTraditional"/>
+      <w:lvlText w:val="%5、"/>
+      <w:lvlJc w:val="left"/>
+      <w:pPr>
+        <w:ind w:left="2825" w:hanging="480"/>
+      </w:pPr>
+    </w:lvl>
+    <w:lvl w:ilvl="5" w:tplc="0409001B" w:tentative="1">
+      <w:start w:val="1"/>
+      <w:numFmt w:val="lowerRoman"/>
+      <w:lvlText w:val="%6."/>
+      <w:lvlJc w:val="right"/>
+      <w:pPr>
+        <w:ind w:left="3305" w:hanging="480"/>
+      </w:pPr>
+    </w:lvl>
+    <w:lvl w:ilvl="6" w:tplc="0409000F" w:tentative="1">
+      <w:start w:val="1"/>
+      <w:numFmt w:val="decimal"/>
+      <w:lvlText w:val="%7."/>
+      <w:lvlJc w:val="left"/>
+      <w:pPr>
+        <w:ind w:left="3785" w:hanging="480"/>
+      </w:pPr>
+    </w:lvl>
+    <w:lvl w:ilvl="7" w:tplc="04090019" w:tentative="1">
+      <w:start w:val="1"/>
+      <w:numFmt w:val="ideographTraditional"/>
+      <w:lvlText w:val="%8、"/>
+      <w:lvlJc w:val="left"/>
+      <w:pPr>
+        <w:ind w:left="4265" w:hanging="480"/>
+      </w:pPr>
+    </w:lvl>
+    <w:lvl w:ilvl="8" w:tplc="0409001B" w:tentative="1">
+      <w:start w:val="1"/>
+      <w:numFmt w:val="lowerRoman"/>
+      <w:lvlText w:val="%9."/>
+      <w:lvlJc w:val="right"/>
+      <w:pPr>
+        <w:ind w:left="4745" w:hanging="480"/>
+      </w:pPr>
+    </w:lvl>
+  </w:abstractNum>
+  <w:abstractNum w:abstractNumId="3" w15:restartNumberingAfterBreak="0">
+    <w:nsid w:val="254A5168"/>
+    <w:multiLevelType w:val="multilevel"/>
+    <w:tmpl w:val="A1CC9D5A"/>
     <w:lvl w:ilvl="0">
       <w:start w:val="1"/>
       <w:numFmt w:val="taiwaneseCountingThousand"/>
@@ -974,143 +6564,458 @@
       </w:pPr>
     </w:lvl>
   </w:abstractNum>
-  <w:abstractNum w:abstractNumId="3">
+  <w:abstractNum w:abstractNumId="4" w15:restartNumberingAfterBreak="0">
+    <w:nsid w:val="2D746BE0"/>
+    <w:multiLevelType w:val="multilevel"/>
+    <w:tmpl w:val="6506F20C"/>
+    <w:lvl w:ilvl="0">
+      <w:start w:val="1"/>
+      <w:numFmt w:val="none"/>
+      <w:suff w:val="nothing"/>
+      <w:lvlText w:val=""/>
+      <w:lvlJc w:val="left"/>
+      <w:pPr>
+        <w:tabs>
+          <w:tab w:val="num" w:pos="0"/>
+        </w:tabs>
+        <w:ind w:left="0" w:firstLine="0"/>
+      </w:pPr>
+    </w:lvl>
+    <w:lvl w:ilvl="1">
+      <w:start w:val="1"/>
+      <w:numFmt w:val="taiwaneseCountingThousand"/>
+      <w:pStyle w:val="2"/>
+      <w:suff w:val="nothing"/>
+      <w:lvlText w:val="第%2節"/>
+      <w:lvlJc w:val="left"/>
+      <w:pPr>
+        <w:tabs>
+          <w:tab w:val="num" w:pos="0"/>
+        </w:tabs>
+        <w:ind w:left="992" w:hanging="567"/>
+      </w:pPr>
+    </w:lvl>
+    <w:lvl w:ilvl="2">
+      <w:start w:val="1"/>
+      <w:numFmt w:val="taiwaneseCountingThousand"/>
+      <w:pStyle w:val="3"/>
+      <w:suff w:val="nothing"/>
+      <w:lvlText w:val="第%3項"/>
+      <w:lvlJc w:val="left"/>
+      <w:pPr>
+        <w:tabs>
+          <w:tab w:val="num" w:pos="0"/>
+        </w:tabs>
+        <w:ind w:left="1418" w:hanging="567"/>
+      </w:pPr>
+    </w:lvl>
+    <w:lvl w:ilvl="3">
+      <w:start w:val="1"/>
+      <w:numFmt w:val="none"/>
+      <w:pStyle w:val="4"/>
+      <w:suff w:val="nothing"/>
+      <w:lvlText w:val=""/>
+      <w:lvlJc w:val="left"/>
+      <w:pPr>
+        <w:tabs>
+          <w:tab w:val="num" w:pos="0"/>
+        </w:tabs>
+        <w:ind w:left="1984" w:hanging="708"/>
+      </w:pPr>
+    </w:lvl>
+    <w:lvl w:ilvl="4">
+      <w:start w:val="1"/>
+      <w:numFmt w:val="none"/>
+      <w:pStyle w:val="5"/>
+      <w:suff w:val="nothing"/>
+      <w:lvlText w:val=""/>
+      <w:lvlJc w:val="left"/>
+      <w:pPr>
+        <w:tabs>
+          <w:tab w:val="num" w:pos="0"/>
+        </w:tabs>
+        <w:ind w:left="2551" w:hanging="850"/>
+      </w:pPr>
+    </w:lvl>
+    <w:lvl w:ilvl="5">
+      <w:start w:val="1"/>
+      <w:numFmt w:val="none"/>
+      <w:pStyle w:val="6"/>
+      <w:suff w:val="nothing"/>
+      <w:lvlText w:val=""/>
+      <w:lvlJc w:val="left"/>
+      <w:pPr>
+        <w:tabs>
+          <w:tab w:val="num" w:pos="0"/>
+        </w:tabs>
+        <w:ind w:left="3260" w:hanging="1134"/>
+      </w:pPr>
+    </w:lvl>
+    <w:lvl w:ilvl="6">
+      <w:start w:val="1"/>
+      <w:numFmt w:val="none"/>
+      <w:pStyle w:val="7"/>
+      <w:suff w:val="nothing"/>
+      <w:lvlText w:val=""/>
+      <w:lvlJc w:val="left"/>
+      <w:pPr>
+        <w:tabs>
+          <w:tab w:val="num" w:pos="0"/>
+        </w:tabs>
+        <w:ind w:left="3827" w:hanging="1276"/>
+      </w:pPr>
+    </w:lvl>
+    <w:lvl w:ilvl="7">
+      <w:start w:val="1"/>
+      <w:numFmt w:val="none"/>
+      <w:pStyle w:val="8"/>
+      <w:suff w:val="nothing"/>
+      <w:lvlText w:val=""/>
+      <w:lvlJc w:val="left"/>
+      <w:pPr>
+        <w:tabs>
+          <w:tab w:val="num" w:pos="0"/>
+        </w:tabs>
+        <w:ind w:left="4394" w:hanging="1418"/>
+      </w:pPr>
+    </w:lvl>
+    <w:lvl w:ilvl="8">
+      <w:start w:val="1"/>
+      <w:numFmt w:val="none"/>
+      <w:pStyle w:val="9"/>
+      <w:suff w:val="nothing"/>
+      <w:lvlText w:val=""/>
+      <w:lvlJc w:val="left"/>
+      <w:pPr>
+        <w:tabs>
+          <w:tab w:val="num" w:pos="0"/>
+        </w:tabs>
+        <w:ind w:left="5102" w:hanging="1700"/>
+      </w:pPr>
+    </w:lvl>
+  </w:abstractNum>
+  <w:abstractNum w:abstractNumId="5" w15:restartNumberingAfterBreak="0">
+    <w:nsid w:val="31456A5E"/>
+    <w:multiLevelType w:val="hybridMultilevel"/>
+    <w:tmpl w:val="39E2DCC2"/>
+    <w:lvl w:ilvl="0" w:tplc="9AC4B7EC">
+      <w:start w:val="1"/>
+      <w:numFmt w:val="decimal"/>
+      <w:lvlText w:val="(%1)"/>
+      <w:lvlJc w:val="left"/>
+      <w:pPr>
+        <w:ind w:left="1200" w:hanging="480"/>
+      </w:pPr>
+      <w:rPr>
+        <w:rFonts w:hint="eastAsia"/>
+      </w:rPr>
+    </w:lvl>
+    <w:lvl w:ilvl="1" w:tplc="0409001B">
+      <w:start w:val="1"/>
+      <w:numFmt w:val="lowerRoman"/>
+      <w:lvlText w:val="%2."/>
+      <w:lvlJc w:val="right"/>
+      <w:pPr>
+        <w:ind w:left="1680" w:hanging="480"/>
+      </w:pPr>
+    </w:lvl>
+    <w:lvl w:ilvl="2" w:tplc="0409001B" w:tentative="1">
+      <w:start w:val="1"/>
+      <w:numFmt w:val="lowerRoman"/>
+      <w:lvlText w:val="%3."/>
+      <w:lvlJc w:val="right"/>
+      <w:pPr>
+        <w:ind w:left="2160" w:hanging="480"/>
+      </w:pPr>
+    </w:lvl>
+    <w:lvl w:ilvl="3" w:tplc="0409000F" w:tentative="1">
+      <w:start w:val="1"/>
+      <w:numFmt w:val="decimal"/>
+      <w:lvlText w:val="%4."/>
+      <w:lvlJc w:val="left"/>
+      <w:pPr>
+        <w:ind w:left="2640" w:hanging="480"/>
+      </w:pPr>
+    </w:lvl>
+    <w:lvl w:ilvl="4" w:tplc="04090019" w:tentative="1">
+      <w:start w:val="1"/>
+      <w:numFmt w:val="ideographTraditional"/>
+      <w:lvlText w:val="%5、"/>
+      <w:lvlJc w:val="left"/>
+      <w:pPr>
+        <w:ind w:left="3120" w:hanging="480"/>
+      </w:pPr>
+    </w:lvl>
+    <w:lvl w:ilvl="5" w:tplc="0409001B" w:tentative="1">
+      <w:start w:val="1"/>
+      <w:numFmt w:val="lowerRoman"/>
+      <w:lvlText w:val="%6."/>
+      <w:lvlJc w:val="right"/>
+      <w:pPr>
+        <w:ind w:left="3600" w:hanging="480"/>
+      </w:pPr>
+    </w:lvl>
+    <w:lvl w:ilvl="6" w:tplc="0409000F" w:tentative="1">
+      <w:start w:val="1"/>
+      <w:numFmt w:val="decimal"/>
+      <w:lvlText w:val="%7."/>
+      <w:lvlJc w:val="left"/>
+      <w:pPr>
+        <w:ind w:left="4080" w:hanging="480"/>
+      </w:pPr>
+    </w:lvl>
+    <w:lvl w:ilvl="7" w:tplc="04090019" w:tentative="1">
+      <w:start w:val="1"/>
+      <w:numFmt w:val="ideographTraditional"/>
+      <w:lvlText w:val="%8、"/>
+      <w:lvlJc w:val="left"/>
+      <w:pPr>
+        <w:ind w:left="4560" w:hanging="480"/>
+      </w:pPr>
+    </w:lvl>
+    <w:lvl w:ilvl="8" w:tplc="0409001B" w:tentative="1">
+      <w:start w:val="1"/>
+      <w:numFmt w:val="lowerRoman"/>
+      <w:lvlText w:val="%9."/>
+      <w:lvlJc w:val="right"/>
+      <w:pPr>
+        <w:ind w:left="5040" w:hanging="480"/>
+      </w:pPr>
+    </w:lvl>
+  </w:abstractNum>
+  <w:abstractNum w:abstractNumId="6" w15:restartNumberingAfterBreak="0">
+    <w:nsid w:val="530812D2"/>
+    <w:multiLevelType w:val="multilevel"/>
+    <w:tmpl w:val="0409001D"/>
     <w:lvl w:ilvl="0">
       <w:start w:val="1"/>
       <w:numFmt w:val="decimal"/>
-      <w:lvlText w:val="%1."/>
+      <w:lvlText w:val="%1"/>
       <w:lvlJc w:val="left"/>
       <w:pPr>
-        <w:tabs>
-          <w:tab w:val="num" w:pos="720"/>
-        </w:tabs>
-        <w:ind w:left="720" w:hanging="360"/>
-      </w:pPr>
-      <w:rPr/>
+        <w:ind w:left="425" w:hanging="425"/>
+      </w:pPr>
     </w:lvl>
     <w:lvl w:ilvl="1">
       <w:start w:val="1"/>
       <w:numFmt w:val="decimal"/>
-      <w:lvlText w:val="%2."/>
+      <w:lvlText w:val="%1.%2"/>
       <w:lvlJc w:val="left"/>
       <w:pPr>
-        <w:tabs>
-          <w:tab w:val="num" w:pos="1080"/>
-        </w:tabs>
-        <w:ind w:left="1080" w:hanging="360"/>
-      </w:pPr>
-      <w:rPr/>
+        <w:ind w:left="992" w:hanging="567"/>
+      </w:pPr>
     </w:lvl>
     <w:lvl w:ilvl="2">
       <w:start w:val="1"/>
       <w:numFmt w:val="decimal"/>
-      <w:lvlText w:val="%3."/>
+      <w:lvlText w:val="%1.%2.%3"/>
       <w:lvlJc w:val="left"/>
       <w:pPr>
-        <w:tabs>
-          <w:tab w:val="num" w:pos="1440"/>
-        </w:tabs>
-        <w:ind w:left="1440" w:hanging="360"/>
-      </w:pPr>
-      <w:rPr/>
+        <w:ind w:left="1418" w:hanging="567"/>
+      </w:pPr>
     </w:lvl>
     <w:lvl w:ilvl="3">
       <w:start w:val="1"/>
       <w:numFmt w:val="decimal"/>
-      <w:lvlText w:val="%4."/>
+      <w:lvlText w:val="%1.%2.%3.%4"/>
       <w:lvlJc w:val="left"/>
       <w:pPr>
-        <w:tabs>
-          <w:tab w:val="num" w:pos="1800"/>
-        </w:tabs>
-        <w:ind w:left="1800" w:hanging="360"/>
-      </w:pPr>
-      <w:rPr/>
+        <w:ind w:left="1984" w:hanging="708"/>
+      </w:pPr>
     </w:lvl>
     <w:lvl w:ilvl="4">
       <w:start w:val="1"/>
       <w:numFmt w:val="decimal"/>
-      <w:lvlText w:val="%5."/>
+      <w:lvlText w:val="%1.%2.%3.%4.%5"/>
       <w:lvlJc w:val="left"/>
       <w:pPr>
-        <w:tabs>
-          <w:tab w:val="num" w:pos="2160"/>
-        </w:tabs>
-        <w:ind w:left="2160" w:hanging="360"/>
-      </w:pPr>
-      <w:rPr/>
+        <w:ind w:left="2551" w:hanging="850"/>
+      </w:pPr>
     </w:lvl>
     <w:lvl w:ilvl="5">
       <w:start w:val="1"/>
       <w:numFmt w:val="decimal"/>
-      <w:lvlText w:val="%6."/>
+      <w:lvlText w:val="%1.%2.%3.%4.%5.%6"/>
       <w:lvlJc w:val="left"/>
       <w:pPr>
-        <w:tabs>
-          <w:tab w:val="num" w:pos="2520"/>
-        </w:tabs>
-        <w:ind w:left="2520" w:hanging="360"/>
-      </w:pPr>
-      <w:rPr/>
+        <w:ind w:left="3260" w:hanging="1134"/>
+      </w:pPr>
     </w:lvl>
     <w:lvl w:ilvl="6">
       <w:start w:val="1"/>
       <w:numFmt w:val="decimal"/>
-      <w:lvlText w:val="%7."/>
+      <w:lvlText w:val="%1.%2.%3.%4.%5.%6.%7"/>
       <w:lvlJc w:val="left"/>
       <w:pPr>
-        <w:tabs>
-          <w:tab w:val="num" w:pos="2880"/>
-        </w:tabs>
-        <w:ind w:left="2880" w:hanging="360"/>
-      </w:pPr>
-      <w:rPr/>
+        <w:ind w:left="3827" w:hanging="1276"/>
+      </w:pPr>
     </w:lvl>
     <w:lvl w:ilvl="7">
       <w:start w:val="1"/>
       <w:numFmt w:val="decimal"/>
-      <w:lvlText w:val="%8."/>
+      <w:lvlText w:val="%1.%2.%3.%4.%5.%6.%7.%8"/>
       <w:lvlJc w:val="left"/>
       <w:pPr>
-        <w:tabs>
-          <w:tab w:val="num" w:pos="3240"/>
-        </w:tabs>
-        <w:ind w:left="3240" w:hanging="360"/>
-      </w:pPr>
-      <w:rPr/>
+        <w:ind w:left="4394" w:hanging="1418"/>
+      </w:pPr>
     </w:lvl>
     <w:lvl w:ilvl="8">
       <w:start w:val="1"/>
       <w:numFmt w:val="decimal"/>
-      <w:lvlText w:val="%9."/>
+      <w:lvlText w:val="%1.%2.%3.%4.%5.%6.%7.%8.%9"/>
       <w:lvlJc w:val="left"/>
       <w:pPr>
-        <w:tabs>
-          <w:tab w:val="num" w:pos="3600"/>
-        </w:tabs>
-        <w:ind w:left="3600" w:hanging="360"/>
-      </w:pPr>
-      <w:rPr/>
+        <w:ind w:left="5102" w:hanging="1700"/>
+      </w:pPr>
+    </w:lvl>
+  </w:abstractNum>
+  <w:abstractNum w:abstractNumId="7" w15:restartNumberingAfterBreak="0">
+    <w:nsid w:val="63877F7C"/>
+    <w:multiLevelType w:val="hybridMultilevel"/>
+    <w:tmpl w:val="01D2423C"/>
+    <w:lvl w:ilvl="0" w:tplc="5BBC956C">
+      <w:start w:val="1"/>
+      <w:numFmt w:val="bullet"/>
+      <w:lvlText w:val=""/>
+      <w:lvlJc w:val="left"/>
+      <w:pPr>
+        <w:ind w:left="1385" w:hanging="480"/>
+      </w:pPr>
+      <w:rPr>
+        <w:rFonts w:ascii="Wingdings" w:hAnsi="Wingdings" w:hint="default"/>
+        <w:sz w:val="16"/>
+      </w:rPr>
+    </w:lvl>
+    <w:lvl w:ilvl="1" w:tplc="04090003" w:tentative="1">
+      <w:start w:val="1"/>
+      <w:numFmt w:val="bullet"/>
+      <w:lvlText w:val=""/>
+      <w:lvlJc w:val="left"/>
+      <w:pPr>
+        <w:ind w:left="1865" w:hanging="480"/>
+      </w:pPr>
+      <w:rPr>
+        <w:rFonts w:ascii="Wingdings" w:hAnsi="Wingdings" w:hint="default"/>
+      </w:rPr>
+    </w:lvl>
+    <w:lvl w:ilvl="2" w:tplc="04090005" w:tentative="1">
+      <w:start w:val="1"/>
+      <w:numFmt w:val="bullet"/>
+      <w:lvlText w:val=""/>
+      <w:lvlJc w:val="left"/>
+      <w:pPr>
+        <w:ind w:left="2345" w:hanging="480"/>
+      </w:pPr>
+      <w:rPr>
+        <w:rFonts w:ascii="Wingdings" w:hAnsi="Wingdings" w:hint="default"/>
+      </w:rPr>
+    </w:lvl>
+    <w:lvl w:ilvl="3" w:tplc="04090001" w:tentative="1">
+      <w:start w:val="1"/>
+      <w:numFmt w:val="bullet"/>
+      <w:lvlText w:val=""/>
+      <w:lvlJc w:val="left"/>
+      <w:pPr>
+        <w:ind w:left="2825" w:hanging="480"/>
+      </w:pPr>
+      <w:rPr>
+        <w:rFonts w:ascii="Wingdings" w:hAnsi="Wingdings" w:hint="default"/>
+      </w:rPr>
+    </w:lvl>
+    <w:lvl w:ilvl="4" w:tplc="04090003" w:tentative="1">
+      <w:start w:val="1"/>
+      <w:numFmt w:val="bullet"/>
+      <w:lvlText w:val=""/>
+      <w:lvlJc w:val="left"/>
+      <w:pPr>
+        <w:ind w:left="3305" w:hanging="480"/>
+      </w:pPr>
+      <w:rPr>
+        <w:rFonts w:ascii="Wingdings" w:hAnsi="Wingdings" w:hint="default"/>
+      </w:rPr>
+    </w:lvl>
+    <w:lvl w:ilvl="5" w:tplc="04090005" w:tentative="1">
+      <w:start w:val="1"/>
+      <w:numFmt w:val="bullet"/>
+      <w:lvlText w:val=""/>
+      <w:lvlJc w:val="left"/>
+      <w:pPr>
+        <w:ind w:left="3785" w:hanging="480"/>
+      </w:pPr>
+      <w:rPr>
+        <w:rFonts w:ascii="Wingdings" w:hAnsi="Wingdings" w:hint="default"/>
+      </w:rPr>
+    </w:lvl>
+    <w:lvl w:ilvl="6" w:tplc="04090001" w:tentative="1">
+      <w:start w:val="1"/>
+      <w:numFmt w:val="bullet"/>
+      <w:lvlText w:val=""/>
+      <w:lvlJc w:val="left"/>
+      <w:pPr>
+        <w:ind w:left="4265" w:hanging="480"/>
+      </w:pPr>
+      <w:rPr>
+        <w:rFonts w:ascii="Wingdings" w:hAnsi="Wingdings" w:hint="default"/>
+      </w:rPr>
+    </w:lvl>
+    <w:lvl w:ilvl="7" w:tplc="04090003" w:tentative="1">
+      <w:start w:val="1"/>
+      <w:numFmt w:val="bullet"/>
+      <w:lvlText w:val=""/>
+      <w:lvlJc w:val="left"/>
+      <w:pPr>
+        <w:ind w:left="4745" w:hanging="480"/>
+      </w:pPr>
+      <w:rPr>
+        <w:rFonts w:ascii="Wingdings" w:hAnsi="Wingdings" w:hint="default"/>
+      </w:rPr>
+    </w:lvl>
+    <w:lvl w:ilvl="8" w:tplc="04090005" w:tentative="1">
+      <w:start w:val="1"/>
+      <w:numFmt w:val="bullet"/>
+      <w:lvlText w:val=""/>
+      <w:lvlJc w:val="left"/>
+      <w:pPr>
+        <w:ind w:left="5225" w:hanging="480"/>
+      </w:pPr>
+      <w:rPr>
+        <w:rFonts w:ascii="Wingdings" w:hAnsi="Wingdings" w:hint="default"/>
+      </w:rPr>
     </w:lvl>
   </w:abstractNum>
   <w:num w:numId="1">
-    <w:abstractNumId w:val="1"/>
+    <w:abstractNumId w:val="4"/>
   </w:num>
   <w:num w:numId="2">
+    <w:abstractNumId w:val="3"/>
+  </w:num>
+  <w:num w:numId="3">
+    <w:abstractNumId w:val="0"/>
+  </w:num>
+  <w:num w:numId="4">
+    <w:abstractNumId w:val="6"/>
+  </w:num>
+  <w:num w:numId="5">
+    <w:abstractNumId w:val="5"/>
+  </w:num>
+  <w:num w:numId="6">
     <w:abstractNumId w:val="2"/>
   </w:num>
-  <w:num w:numId="3">
-    <w:abstractNumId w:val="3"/>
+  <w:num w:numId="7">
+    <w:abstractNumId w:val="7"/>
+  </w:num>
+  <w:num w:numId="8">
+    <w:abstractNumId w:val="1"/>
   </w:num>
 </w:numbering>
 </file>
 
 <file path=word/styles.xml><?xml version="1.0" encoding="utf-8"?>
-<w:styles xmlns:w="http://schemas.openxmlformats.org/wordprocessingml/2006/main" xmlns:w14="http://schemas.microsoft.com/office/word/2010/wordml" xmlns:mc="http://schemas.openxmlformats.org/markup-compatibility/2006" mc:Ignorable="w14">
+<w:styles xmlns:mc="http://schemas.openxmlformats.org/markup-compatibility/2006" xmlns:r="http://schemas.openxmlformats.org/officeDocument/2006/relationships" xmlns:w="http://schemas.openxmlformats.org/wordprocessingml/2006/main" xmlns:w14="http://schemas.microsoft.com/office/word/2010/wordml" xmlns:w15="http://schemas.microsoft.com/office/word/2012/wordml" mc:Ignorable="w14 w15">
   <w:docDefaults>
     <w:rPrDefault>
       <w:rPr>
-        <w:rFonts w:ascii="Calibri" w:hAnsi="Calibri" w:eastAsia="新細明體" w:cs="" w:asciiTheme="minorHAnsi" w:cstheme="minorBidi" w:eastAsiaTheme="minorEastAsia" w:hAnsiTheme="minorHAnsi"/>
+        <w:rFonts w:asciiTheme="minorHAnsi" w:eastAsiaTheme="minorEastAsia" w:hAnsiTheme="minorHAnsi" w:cstheme="minorBidi"/>
         <w:kern w:val="2"/>
         <w:sz w:val="24"/>
         <w:szCs w:val="22"/>
@@ -1119,21 +7024,21 @@
     </w:rPrDefault>
     <w:pPrDefault>
       <w:pPr>
-        <w:suppressAutoHyphens w:val="true"/>
+        <w:suppressAutoHyphens/>
       </w:pPr>
     </w:pPrDefault>
   </w:docDefaults>
   <w:latentStyles w:defLockedState="0" w:defUIPriority="99" w:defSemiHidden="0" w:defUnhideWhenUsed="0" w:defQFormat="0" w:count="371">
     <w:lsdException w:name="Normal" w:uiPriority="0" w:qFormat="1"/>
     <w:lsdException w:name="heading 1" w:uiPriority="9" w:qFormat="1"/>
-    <w:lsdException w:name="heading 2" w:uiPriority="9" w:semiHidden="1" w:unhideWhenUsed="1" w:qFormat="1"/>
-    <w:lsdException w:name="heading 3" w:uiPriority="9" w:semiHidden="1" w:unhideWhenUsed="1" w:qFormat="1"/>
-    <w:lsdException w:name="heading 4" w:uiPriority="9" w:semiHidden="1" w:unhideWhenUsed="1" w:qFormat="1"/>
-    <w:lsdException w:name="heading 5" w:uiPriority="9" w:semiHidden="1" w:unhideWhenUsed="1" w:qFormat="1"/>
-    <w:lsdException w:name="heading 6" w:uiPriority="9" w:semiHidden="1" w:unhideWhenUsed="1" w:qFormat="1"/>
-    <w:lsdException w:name="heading 7" w:uiPriority="9" w:semiHidden="1" w:unhideWhenUsed="1" w:qFormat="1"/>
-    <w:lsdException w:name="heading 8" w:uiPriority="9" w:semiHidden="1" w:unhideWhenUsed="1" w:qFormat="1"/>
-    <w:lsdException w:name="heading 9" w:uiPriority="9" w:semiHidden="1" w:unhideWhenUsed="1" w:qFormat="1"/>
+    <w:lsdException w:name="heading 2" w:semiHidden="1" w:uiPriority="9" w:unhideWhenUsed="1" w:qFormat="1"/>
+    <w:lsdException w:name="heading 3" w:semiHidden="1" w:uiPriority="9" w:unhideWhenUsed="1" w:qFormat="1"/>
+    <w:lsdException w:name="heading 4" w:semiHidden="1" w:uiPriority="9" w:unhideWhenUsed="1" w:qFormat="1"/>
+    <w:lsdException w:name="heading 5" w:semiHidden="1" w:uiPriority="9" w:unhideWhenUsed="1" w:qFormat="1"/>
+    <w:lsdException w:name="heading 6" w:semiHidden="1" w:uiPriority="9" w:unhideWhenUsed="1" w:qFormat="1"/>
+    <w:lsdException w:name="heading 7" w:semiHidden="1" w:uiPriority="9" w:unhideWhenUsed="1" w:qFormat="1"/>
+    <w:lsdException w:name="heading 8" w:semiHidden="1" w:uiPriority="9" w:unhideWhenUsed="1" w:qFormat="1"/>
+    <w:lsdException w:name="heading 9" w:semiHidden="1" w:uiPriority="9" w:unhideWhenUsed="1" w:qFormat="1"/>
     <w:lsdException w:name="index 1" w:semiHidden="1" w:unhideWhenUsed="1"/>
     <w:lsdException w:name="index 2" w:semiHidden="1" w:unhideWhenUsed="1"/>
     <w:lsdException w:name="index 3" w:semiHidden="1" w:unhideWhenUsed="1"/>
@@ -1143,22 +7048,22 @@
     <w:lsdException w:name="index 7" w:semiHidden="1" w:unhideWhenUsed="1"/>
     <w:lsdException w:name="index 8" w:semiHidden="1" w:unhideWhenUsed="1"/>
     <w:lsdException w:name="index 9" w:semiHidden="1" w:unhideWhenUsed="1"/>
-    <w:lsdException w:name="toc 1" w:uiPriority="39" w:semiHidden="1" w:unhideWhenUsed="1"/>
-    <w:lsdException w:name="toc 2" w:uiPriority="39" w:semiHidden="1" w:unhideWhenUsed="1"/>
-    <w:lsdException w:name="toc 3" w:uiPriority="39" w:semiHidden="1" w:unhideWhenUsed="1"/>
-    <w:lsdException w:name="toc 4" w:uiPriority="39" w:semiHidden="1" w:unhideWhenUsed="1"/>
-    <w:lsdException w:name="toc 5" w:uiPriority="39" w:semiHidden="1" w:unhideWhenUsed="1"/>
-    <w:lsdException w:name="toc 6" w:uiPriority="39" w:semiHidden="1" w:unhideWhenUsed="1"/>
-    <w:lsdException w:name="toc 7" w:uiPriority="39" w:semiHidden="1" w:unhideWhenUsed="1"/>
-    <w:lsdException w:name="toc 8" w:uiPriority="39" w:semiHidden="1" w:unhideWhenUsed="1"/>
-    <w:lsdException w:name="toc 9" w:uiPriority="39" w:semiHidden="1" w:unhideWhenUsed="1"/>
+    <w:lsdException w:name="toc 1" w:semiHidden="1" w:uiPriority="39" w:unhideWhenUsed="1"/>
+    <w:lsdException w:name="toc 2" w:semiHidden="1" w:uiPriority="39" w:unhideWhenUsed="1"/>
+    <w:lsdException w:name="toc 3" w:semiHidden="1" w:uiPriority="39" w:unhideWhenUsed="1"/>
+    <w:lsdException w:name="toc 4" w:semiHidden="1" w:uiPriority="39" w:unhideWhenUsed="1"/>
+    <w:lsdException w:name="toc 5" w:semiHidden="1" w:uiPriority="39" w:unhideWhenUsed="1"/>
+    <w:lsdException w:name="toc 6" w:semiHidden="1" w:uiPriority="39" w:unhideWhenUsed="1"/>
+    <w:lsdException w:name="toc 7" w:semiHidden="1" w:uiPriority="39" w:unhideWhenUsed="1"/>
+    <w:lsdException w:name="toc 8" w:semiHidden="1" w:uiPriority="39" w:unhideWhenUsed="1"/>
+    <w:lsdException w:name="toc 9" w:semiHidden="1" w:uiPriority="39" w:unhideWhenUsed="1"/>
     <w:lsdException w:name="Normal Indent" w:semiHidden="1" w:unhideWhenUsed="1"/>
     <w:lsdException w:name="footnote text" w:semiHidden="1" w:unhideWhenUsed="1"/>
     <w:lsdException w:name="annotation text" w:semiHidden="1" w:unhideWhenUsed="1"/>
     <w:lsdException w:name="header" w:semiHidden="1" w:unhideWhenUsed="1"/>
     <w:lsdException w:name="footer" w:semiHidden="1" w:unhideWhenUsed="1"/>
     <w:lsdException w:name="index heading" w:semiHidden="1" w:unhideWhenUsed="1"/>
-    <w:lsdException w:name="caption" w:uiPriority="35" w:semiHidden="1" w:unhideWhenUsed="1" w:qFormat="1"/>
+    <w:lsdException w:name="caption" w:semiHidden="1" w:uiPriority="35" w:unhideWhenUsed="1" w:qFormat="1"/>
     <w:lsdException w:name="table of figures" w:semiHidden="1" w:unhideWhenUsed="1"/>
     <w:lsdException w:name="envelope address" w:semiHidden="1" w:unhideWhenUsed="1"/>
     <w:lsdException w:name="envelope return" w:semiHidden="1" w:unhideWhenUsed="1"/>
@@ -1189,7 +7094,7 @@
     <w:lsdException w:name="Title" w:uiPriority="10" w:qFormat="1"/>
     <w:lsdException w:name="Closing" w:semiHidden="1" w:unhideWhenUsed="1"/>
     <w:lsdException w:name="Signature" w:semiHidden="1" w:unhideWhenUsed="1"/>
-    <w:lsdException w:name="Default Paragraph Font" w:uiPriority="1" w:semiHidden="1" w:unhideWhenUsed="1"/>
+    <w:lsdException w:name="Default Paragraph Font" w:semiHidden="1" w:uiPriority="1" w:unhideWhenUsed="1"/>
     <w:lsdException w:name="Body Text" w:semiHidden="1" w:unhideWhenUsed="1"/>
     <w:lsdException w:name="Body Text Indent" w:semiHidden="1" w:unhideWhenUsed="1"/>
     <w:lsdException w:name="List Continue" w:semiHidden="1" w:unhideWhenUsed="1"/>
@@ -1389,8 +7294,8 @@
     <w:lsdException w:name="Subtle Reference" w:uiPriority="31" w:qFormat="1"/>
     <w:lsdException w:name="Intense Reference" w:uiPriority="32" w:qFormat="1"/>
     <w:lsdException w:name="Book Title" w:uiPriority="33" w:qFormat="1"/>
-    <w:lsdException w:name="Bibliography" w:uiPriority="37" w:semiHidden="1" w:unhideWhenUsed="1"/>
-    <w:lsdException w:name="TOC Heading" w:uiPriority="39" w:semiHidden="1" w:unhideWhenUsed="1" w:qFormat="1"/>
+    <w:lsdException w:name="Bibliography" w:semiHidden="1" w:uiPriority="37" w:unhideWhenUsed="1"/>
+    <w:lsdException w:name="TOC Heading" w:semiHidden="1" w:uiPriority="39" w:unhideWhenUsed="1" w:qFormat="1"/>
     <w:lsdException w:name="Plain Table 1" w:uiPriority="41"/>
     <w:lsdException w:name="Plain Table 2" w:uiPriority="42"/>
     <w:lsdException w:name="Plain Table 3" w:uiPriority="43"/>
@@ -1496,68 +7401,59 @@
     <w:lsdException w:name="List Table 6 Colorful Accent 6" w:uiPriority="51"/>
     <w:lsdException w:name="List Table 7 Colorful Accent 6" w:uiPriority="52"/>
   </w:latentStyles>
-  <w:style w:type="paragraph" w:styleId="Normal" w:default="1">
+  <w:style w:type="paragraph" w:default="1" w:styleId="a">
     <w:name w:val="Normal"/>
     <w:qFormat/>
-    <w:rsid w:val="00773a63"/>
+    <w:rsid w:val="00773A63"/>
     <w:pPr>
-      <w:widowControl w:val="false"/>
-      <w:bidi w:val="0"/>
-      <w:spacing w:before="0" w:after="0"/>
-      <w:jc w:val="left"/>
+      <w:widowControl w:val="0"/>
     </w:pPr>
     <w:rPr>
-      <w:rFonts w:ascii="Times New Roman" w:hAnsi="Times New Roman" w:eastAsia="標楷體" w:cs="" w:cstheme="minorBidi"/>
-      <w:color w:val="auto"/>
-      <w:kern w:val="2"/>
-      <w:sz w:val="24"/>
-      <w:szCs w:val="22"/>
-      <w:lang w:val="en-US" w:eastAsia="zh-TW" w:bidi="ar-SA"/>
+      <w:rFonts w:ascii="Times New Roman" w:eastAsia="標楷體" w:hAnsi="Times New Roman"/>
     </w:rPr>
   </w:style>
   <w:style w:type="paragraph" w:styleId="1">
-    <w:name w:val="Heading 1"/>
-    <w:basedOn w:val="Normal"/>
-    <w:next w:val="Normal"/>
+    <w:name w:val="heading 1"/>
+    <w:basedOn w:val="a"/>
+    <w:next w:val="a"/>
     <w:link w:val="10"/>
     <w:uiPriority w:val="9"/>
     <w:qFormat/>
-    <w:rsid w:val="00773a63"/>
+    <w:rsid w:val="00773A63"/>
     <w:pPr>
-      <w:keepNext w:val="true"/>
-      <w:spacing w:lineRule="auto" w:line="720" w:before="180" w:after="180"/>
+      <w:keepNext/>
+      <w:spacing w:before="180" w:after="180" w:line="720" w:lineRule="auto"/>
       <w:outlineLvl w:val="0"/>
     </w:pPr>
     <w:rPr>
-      <w:rFonts w:cs="" w:cstheme="majorBidi"/>
+      <w:rFonts w:cstheme="majorBidi"/>
       <w:b/>
       <w:bCs/>
-      <w:kern w:val="2"/>
       <w:sz w:val="36"/>
       <w:szCs w:val="52"/>
     </w:rPr>
   </w:style>
   <w:style w:type="paragraph" w:styleId="2">
-    <w:name w:val="Heading 2"/>
-    <w:basedOn w:val="Normal"/>
-    <w:next w:val="Normal"/>
+    <w:name w:val="heading 2"/>
+    <w:basedOn w:val="a"/>
+    <w:next w:val="a"/>
     <w:link w:val="20"/>
     <w:uiPriority w:val="9"/>
     <w:semiHidden/>
     <w:unhideWhenUsed/>
     <w:qFormat/>
-    <w:rsid w:val="009c30c0"/>
+    <w:rsid w:val="009C30C0"/>
     <w:pPr>
-      <w:keepNext w:val="true"/>
+      <w:keepNext/>
       <w:numPr>
         <w:ilvl w:val="1"/>
         <w:numId w:val="1"/>
       </w:numPr>
-      <w:spacing w:lineRule="auto" w:line="720"/>
+      <w:spacing w:line="720" w:lineRule="auto"/>
       <w:outlineLvl w:val="1"/>
     </w:pPr>
     <w:rPr>
-      <w:rFonts w:ascii="Calibri Light" w:hAnsi="Calibri Light" w:eastAsia="新細明體" w:cs="" w:asciiTheme="majorHAnsi" w:cstheme="majorBidi" w:eastAsiaTheme="majorEastAsia" w:hAnsiTheme="majorHAnsi"/>
+      <w:rFonts w:asciiTheme="majorHAnsi" w:eastAsiaTheme="majorEastAsia" w:hAnsiTheme="majorHAnsi" w:cstheme="majorBidi"/>
       <w:b/>
       <w:bCs/>
       <w:sz w:val="48"/>
@@ -1565,26 +7461,26 @@
     </w:rPr>
   </w:style>
   <w:style w:type="paragraph" w:styleId="3">
-    <w:name w:val="Heading 3"/>
-    <w:basedOn w:val="Normal"/>
-    <w:next w:val="Normal"/>
+    <w:name w:val="heading 3"/>
+    <w:basedOn w:val="a"/>
+    <w:next w:val="a"/>
     <w:link w:val="30"/>
     <w:uiPriority w:val="9"/>
     <w:semiHidden/>
     <w:unhideWhenUsed/>
     <w:qFormat/>
-    <w:rsid w:val="009c30c0"/>
+    <w:rsid w:val="009C30C0"/>
     <w:pPr>
-      <w:keepNext w:val="true"/>
+      <w:keepNext/>
       <w:numPr>
         <w:ilvl w:val="2"/>
         <w:numId w:val="1"/>
       </w:numPr>
-      <w:spacing w:lineRule="auto" w:line="720"/>
+      <w:spacing w:line="720" w:lineRule="auto"/>
       <w:outlineLvl w:val="2"/>
     </w:pPr>
     <w:rPr>
-      <w:rFonts w:ascii="Calibri Light" w:hAnsi="Calibri Light" w:eastAsia="新細明體" w:cs="" w:asciiTheme="majorHAnsi" w:cstheme="majorBidi" w:eastAsiaTheme="majorEastAsia" w:hAnsiTheme="majorHAnsi"/>
+      <w:rFonts w:asciiTheme="majorHAnsi" w:eastAsiaTheme="majorEastAsia" w:hAnsiTheme="majorHAnsi" w:cstheme="majorBidi"/>
       <w:b/>
       <w:bCs/>
       <w:sz w:val="36"/>
@@ -1592,51 +7488,51 @@
     </w:rPr>
   </w:style>
   <w:style w:type="paragraph" w:styleId="4">
-    <w:name w:val="Heading 4"/>
-    <w:basedOn w:val="Normal"/>
-    <w:next w:val="Normal"/>
+    <w:name w:val="heading 4"/>
+    <w:basedOn w:val="a"/>
+    <w:next w:val="a"/>
     <w:link w:val="40"/>
     <w:uiPriority w:val="9"/>
     <w:semiHidden/>
     <w:unhideWhenUsed/>
     <w:qFormat/>
-    <w:rsid w:val="009c30c0"/>
+    <w:rsid w:val="009C30C0"/>
     <w:pPr>
-      <w:keepNext w:val="true"/>
+      <w:keepNext/>
       <w:numPr>
         <w:ilvl w:val="3"/>
         <w:numId w:val="1"/>
       </w:numPr>
-      <w:spacing w:lineRule="auto" w:line="720"/>
+      <w:spacing w:line="720" w:lineRule="auto"/>
       <w:outlineLvl w:val="3"/>
     </w:pPr>
     <w:rPr>
-      <w:rFonts w:ascii="Calibri Light" w:hAnsi="Calibri Light" w:eastAsia="新細明體" w:cs="" w:asciiTheme="majorHAnsi" w:cstheme="majorBidi" w:eastAsiaTheme="majorEastAsia" w:hAnsiTheme="majorHAnsi"/>
+      <w:rFonts w:asciiTheme="majorHAnsi" w:eastAsiaTheme="majorEastAsia" w:hAnsiTheme="majorHAnsi" w:cstheme="majorBidi"/>
       <w:sz w:val="36"/>
       <w:szCs w:val="36"/>
     </w:rPr>
   </w:style>
   <w:style w:type="paragraph" w:styleId="5">
-    <w:name w:val="Heading 5"/>
-    <w:basedOn w:val="Normal"/>
-    <w:next w:val="Normal"/>
+    <w:name w:val="heading 5"/>
+    <w:basedOn w:val="a"/>
+    <w:next w:val="a"/>
     <w:link w:val="50"/>
     <w:uiPriority w:val="9"/>
     <w:semiHidden/>
     <w:unhideWhenUsed/>
     <w:qFormat/>
-    <w:rsid w:val="009c30c0"/>
+    <w:rsid w:val="009C30C0"/>
     <w:pPr>
-      <w:keepNext w:val="true"/>
+      <w:keepNext/>
       <w:numPr>
         <w:ilvl w:val="4"/>
         <w:numId w:val="1"/>
       </w:numPr>
-      <w:spacing w:lineRule="auto" w:line="720"/>
+      <w:spacing w:line="720" w:lineRule="auto"/>
       <w:outlineLvl w:val="4"/>
     </w:pPr>
     <w:rPr>
-      <w:rFonts w:ascii="Calibri Light" w:hAnsi="Calibri Light" w:eastAsia="新細明體" w:cs="" w:asciiTheme="majorHAnsi" w:cstheme="majorBidi" w:eastAsiaTheme="majorEastAsia" w:hAnsiTheme="majorHAnsi"/>
+      <w:rFonts w:asciiTheme="majorHAnsi" w:eastAsiaTheme="majorEastAsia" w:hAnsiTheme="majorHAnsi" w:cstheme="majorBidi"/>
       <w:b/>
       <w:bCs/>
       <w:sz w:val="36"/>
@@ -1644,51 +7540,51 @@
     </w:rPr>
   </w:style>
   <w:style w:type="paragraph" w:styleId="6">
-    <w:name w:val="Heading 6"/>
-    <w:basedOn w:val="Normal"/>
-    <w:next w:val="Normal"/>
+    <w:name w:val="heading 6"/>
+    <w:basedOn w:val="a"/>
+    <w:next w:val="a"/>
     <w:link w:val="60"/>
     <w:uiPriority w:val="9"/>
     <w:semiHidden/>
     <w:unhideWhenUsed/>
     <w:qFormat/>
-    <w:rsid w:val="009c30c0"/>
+    <w:rsid w:val="009C30C0"/>
     <w:pPr>
-      <w:keepNext w:val="true"/>
+      <w:keepNext/>
       <w:numPr>
         <w:ilvl w:val="5"/>
         <w:numId w:val="1"/>
       </w:numPr>
-      <w:spacing w:lineRule="auto" w:line="720"/>
+      <w:spacing w:line="720" w:lineRule="auto"/>
       <w:outlineLvl w:val="5"/>
     </w:pPr>
     <w:rPr>
-      <w:rFonts w:ascii="Calibri Light" w:hAnsi="Calibri Light" w:eastAsia="新細明體" w:cs="" w:asciiTheme="majorHAnsi" w:cstheme="majorBidi" w:eastAsiaTheme="majorEastAsia" w:hAnsiTheme="majorHAnsi"/>
+      <w:rFonts w:asciiTheme="majorHAnsi" w:eastAsiaTheme="majorEastAsia" w:hAnsiTheme="majorHAnsi" w:cstheme="majorBidi"/>
       <w:sz w:val="36"/>
       <w:szCs w:val="36"/>
     </w:rPr>
   </w:style>
   <w:style w:type="paragraph" w:styleId="7">
-    <w:name w:val="Heading 7"/>
-    <w:basedOn w:val="Normal"/>
-    <w:next w:val="Normal"/>
+    <w:name w:val="heading 7"/>
+    <w:basedOn w:val="a"/>
+    <w:next w:val="a"/>
     <w:link w:val="70"/>
     <w:uiPriority w:val="9"/>
     <w:semiHidden/>
     <w:unhideWhenUsed/>
     <w:qFormat/>
-    <w:rsid w:val="009c30c0"/>
+    <w:rsid w:val="009C30C0"/>
     <w:pPr>
-      <w:keepNext w:val="true"/>
+      <w:keepNext/>
       <w:numPr>
         <w:ilvl w:val="6"/>
         <w:numId w:val="1"/>
       </w:numPr>
-      <w:spacing w:lineRule="auto" w:line="720"/>
+      <w:spacing w:line="720" w:lineRule="auto"/>
       <w:outlineLvl w:val="6"/>
     </w:pPr>
     <w:rPr>
-      <w:rFonts w:ascii="Calibri Light" w:hAnsi="Calibri Light" w:eastAsia="新細明體" w:cs="" w:asciiTheme="majorHAnsi" w:cstheme="majorBidi" w:eastAsiaTheme="majorEastAsia" w:hAnsiTheme="majorHAnsi"/>
+      <w:rFonts w:asciiTheme="majorHAnsi" w:eastAsiaTheme="majorEastAsia" w:hAnsiTheme="majorHAnsi" w:cstheme="majorBidi"/>
       <w:b/>
       <w:bCs/>
       <w:sz w:val="36"/>
@@ -1696,276 +7592,60 @@
     </w:rPr>
   </w:style>
   <w:style w:type="paragraph" w:styleId="8">
-    <w:name w:val="Heading 8"/>
-    <w:basedOn w:val="Normal"/>
-    <w:next w:val="Normal"/>
+    <w:name w:val="heading 8"/>
+    <w:basedOn w:val="a"/>
+    <w:next w:val="a"/>
     <w:link w:val="80"/>
     <w:uiPriority w:val="9"/>
     <w:semiHidden/>
     <w:unhideWhenUsed/>
     <w:qFormat/>
-    <w:rsid w:val="009c30c0"/>
+    <w:rsid w:val="009C30C0"/>
     <w:pPr>
-      <w:keepNext w:val="true"/>
+      <w:keepNext/>
       <w:numPr>
         <w:ilvl w:val="7"/>
         <w:numId w:val="1"/>
       </w:numPr>
-      <w:spacing w:lineRule="auto" w:line="720"/>
+      <w:spacing w:line="720" w:lineRule="auto"/>
       <w:outlineLvl w:val="7"/>
     </w:pPr>
     <w:rPr>
-      <w:rFonts w:ascii="Calibri Light" w:hAnsi="Calibri Light" w:eastAsia="新細明體" w:cs="" w:asciiTheme="majorHAnsi" w:cstheme="majorBidi" w:eastAsiaTheme="majorEastAsia" w:hAnsiTheme="majorHAnsi"/>
+      <w:rFonts w:asciiTheme="majorHAnsi" w:eastAsiaTheme="majorEastAsia" w:hAnsiTheme="majorHAnsi" w:cstheme="majorBidi"/>
       <w:sz w:val="36"/>
       <w:szCs w:val="36"/>
     </w:rPr>
   </w:style>
   <w:style w:type="paragraph" w:styleId="9">
-    <w:name w:val="Heading 9"/>
-    <w:basedOn w:val="Normal"/>
-    <w:next w:val="Normal"/>
+    <w:name w:val="heading 9"/>
+    <w:basedOn w:val="a"/>
+    <w:next w:val="a"/>
     <w:link w:val="90"/>
     <w:uiPriority w:val="9"/>
     <w:semiHidden/>
     <w:unhideWhenUsed/>
     <w:qFormat/>
-    <w:rsid w:val="009c30c0"/>
+    <w:rsid w:val="009C30C0"/>
     <w:pPr>
-      <w:keepNext w:val="true"/>
+      <w:keepNext/>
       <w:numPr>
         <w:ilvl w:val="8"/>
         <w:numId w:val="1"/>
       </w:numPr>
-      <w:spacing w:lineRule="auto" w:line="720"/>
+      <w:spacing w:line="720" w:lineRule="auto"/>
       <w:outlineLvl w:val="8"/>
     </w:pPr>
     <w:rPr>
-      <w:rFonts w:ascii="Calibri Light" w:hAnsi="Calibri Light" w:eastAsia="新細明體" w:cs="" w:asciiTheme="majorHAnsi" w:cstheme="majorBidi" w:eastAsiaTheme="majorEastAsia" w:hAnsiTheme="majorHAnsi"/>
+      <w:rFonts w:asciiTheme="majorHAnsi" w:eastAsiaTheme="majorEastAsia" w:hAnsiTheme="majorHAnsi" w:cstheme="majorBidi"/>
       <w:sz w:val="36"/>
       <w:szCs w:val="36"/>
     </w:rPr>
   </w:style>
-  <w:style w:type="character" w:styleId="DefaultParagraphFont" w:default="1">
+  <w:style w:type="character" w:default="1" w:styleId="a0">
     <w:name w:val="Default Paragraph Font"/>
     <w:uiPriority w:val="1"/>
     <w:semiHidden/>
     <w:unhideWhenUsed/>
-    <w:qFormat/>
-    <w:rPr/>
-  </w:style>
-  <w:style w:type="character" w:styleId="11" w:customStyle="1">
-    <w:name w:val="標題 1 字元"/>
-    <w:basedOn w:val="DefaultParagraphFont"/>
-    <w:link w:val="1"/>
-    <w:uiPriority w:val="9"/>
-    <w:qFormat/>
-    <w:rsid w:val="00773a63"/>
-    <w:rPr>
-      <w:rFonts w:ascii="Times New Roman" w:hAnsi="Times New Roman" w:eastAsia="標楷體" w:cs="" w:cstheme="majorBidi"/>
-      <w:b/>
-      <w:bCs/>
-      <w:kern w:val="2"/>
-      <w:sz w:val="36"/>
-      <w:szCs w:val="52"/>
-    </w:rPr>
-  </w:style>
-  <w:style w:type="character" w:styleId="21" w:customStyle="1">
-    <w:name w:val="標題 2 字元"/>
-    <w:basedOn w:val="DefaultParagraphFont"/>
-    <w:link w:val="2"/>
-    <w:uiPriority w:val="9"/>
-    <w:semiHidden/>
-    <w:qFormat/>
-    <w:rsid w:val="009c30c0"/>
-    <w:rPr>
-      <w:rFonts w:ascii="Calibri Light" w:hAnsi="Calibri Light" w:eastAsia="新細明體" w:cs="" w:asciiTheme="majorHAnsi" w:cstheme="majorBidi" w:eastAsiaTheme="majorEastAsia" w:hAnsiTheme="majorHAnsi"/>
-      <w:b/>
-      <w:bCs/>
-      <w:sz w:val="48"/>
-      <w:szCs w:val="48"/>
-    </w:rPr>
-  </w:style>
-  <w:style w:type="character" w:styleId="31" w:customStyle="1">
-    <w:name w:val="標題 3 字元"/>
-    <w:basedOn w:val="DefaultParagraphFont"/>
-    <w:link w:val="3"/>
-    <w:uiPriority w:val="9"/>
-    <w:semiHidden/>
-    <w:qFormat/>
-    <w:rsid w:val="009c30c0"/>
-    <w:rPr>
-      <w:rFonts w:ascii="Calibri Light" w:hAnsi="Calibri Light" w:eastAsia="新細明體" w:cs="" w:asciiTheme="majorHAnsi" w:cstheme="majorBidi" w:eastAsiaTheme="majorEastAsia" w:hAnsiTheme="majorHAnsi"/>
-      <w:b/>
-      <w:bCs/>
-      <w:sz w:val="36"/>
-      <w:szCs w:val="36"/>
-    </w:rPr>
-  </w:style>
-  <w:style w:type="character" w:styleId="41" w:customStyle="1">
-    <w:name w:val="標題 4 字元"/>
-    <w:basedOn w:val="DefaultParagraphFont"/>
-    <w:link w:val="4"/>
-    <w:uiPriority w:val="9"/>
-    <w:semiHidden/>
-    <w:qFormat/>
-    <w:rsid w:val="009c30c0"/>
-    <w:rPr>
-      <w:rFonts w:ascii="Calibri Light" w:hAnsi="Calibri Light" w:eastAsia="新細明體" w:cs="" w:asciiTheme="majorHAnsi" w:cstheme="majorBidi" w:eastAsiaTheme="majorEastAsia" w:hAnsiTheme="majorHAnsi"/>
-      <w:sz w:val="36"/>
-      <w:szCs w:val="36"/>
-    </w:rPr>
-  </w:style>
-  <w:style w:type="character" w:styleId="51" w:customStyle="1">
-    <w:name w:val="標題 5 字元"/>
-    <w:basedOn w:val="DefaultParagraphFont"/>
-    <w:link w:val="5"/>
-    <w:uiPriority w:val="9"/>
-    <w:semiHidden/>
-    <w:qFormat/>
-    <w:rsid w:val="009c30c0"/>
-    <w:rPr>
-      <w:rFonts w:ascii="Calibri Light" w:hAnsi="Calibri Light" w:eastAsia="新細明體" w:cs="" w:asciiTheme="majorHAnsi" w:cstheme="majorBidi" w:eastAsiaTheme="majorEastAsia" w:hAnsiTheme="majorHAnsi"/>
-      <w:b/>
-      <w:bCs/>
-      <w:sz w:val="36"/>
-      <w:szCs w:val="36"/>
-    </w:rPr>
-  </w:style>
-  <w:style w:type="character" w:styleId="61" w:customStyle="1">
-    <w:name w:val="標題 6 字元"/>
-    <w:basedOn w:val="DefaultParagraphFont"/>
-    <w:link w:val="6"/>
-    <w:uiPriority w:val="9"/>
-    <w:semiHidden/>
-    <w:qFormat/>
-    <w:rsid w:val="009c30c0"/>
-    <w:rPr>
-      <w:rFonts w:ascii="Calibri Light" w:hAnsi="Calibri Light" w:eastAsia="新細明體" w:cs="" w:asciiTheme="majorHAnsi" w:cstheme="majorBidi" w:eastAsiaTheme="majorEastAsia" w:hAnsiTheme="majorHAnsi"/>
-      <w:sz w:val="36"/>
-      <w:szCs w:val="36"/>
-    </w:rPr>
-  </w:style>
-  <w:style w:type="character" w:styleId="71" w:customStyle="1">
-    <w:name w:val="標題 7 字元"/>
-    <w:basedOn w:val="DefaultParagraphFont"/>
-    <w:link w:val="7"/>
-    <w:uiPriority w:val="9"/>
-    <w:semiHidden/>
-    <w:qFormat/>
-    <w:rsid w:val="009c30c0"/>
-    <w:rPr>
-      <w:rFonts w:ascii="Calibri Light" w:hAnsi="Calibri Light" w:eastAsia="新細明體" w:cs="" w:asciiTheme="majorHAnsi" w:cstheme="majorBidi" w:eastAsiaTheme="majorEastAsia" w:hAnsiTheme="majorHAnsi"/>
-      <w:b/>
-      <w:bCs/>
-      <w:sz w:val="36"/>
-      <w:szCs w:val="36"/>
-    </w:rPr>
-  </w:style>
-  <w:style w:type="character" w:styleId="81" w:customStyle="1">
-    <w:name w:val="標題 8 字元"/>
-    <w:basedOn w:val="DefaultParagraphFont"/>
-    <w:link w:val="8"/>
-    <w:uiPriority w:val="9"/>
-    <w:semiHidden/>
-    <w:qFormat/>
-    <w:rsid w:val="009c30c0"/>
-    <w:rPr>
-      <w:rFonts w:ascii="Calibri Light" w:hAnsi="Calibri Light" w:eastAsia="新細明體" w:cs="" w:asciiTheme="majorHAnsi" w:cstheme="majorBidi" w:eastAsiaTheme="majorEastAsia" w:hAnsiTheme="majorHAnsi"/>
-      <w:sz w:val="36"/>
-      <w:szCs w:val="36"/>
-    </w:rPr>
-  </w:style>
-  <w:style w:type="character" w:styleId="91" w:customStyle="1">
-    <w:name w:val="標題 9 字元"/>
-    <w:basedOn w:val="DefaultParagraphFont"/>
-    <w:link w:val="9"/>
-    <w:uiPriority w:val="9"/>
-    <w:semiHidden/>
-    <w:qFormat/>
-    <w:rsid w:val="009c30c0"/>
-    <w:rPr>
-      <w:rFonts w:ascii="Calibri Light" w:hAnsi="Calibri Light" w:eastAsia="新細明體" w:cs="" w:asciiTheme="majorHAnsi" w:cstheme="majorBidi" w:eastAsiaTheme="majorEastAsia" w:hAnsiTheme="majorHAnsi"/>
-      <w:sz w:val="36"/>
-      <w:szCs w:val="36"/>
-    </w:rPr>
-  </w:style>
-  <w:style w:type="character" w:styleId="Style5">
-    <w:name w:val="編號字元"/>
-    <w:qFormat/>
-    <w:rPr/>
-  </w:style>
-  <w:style w:type="character" w:styleId="Style6">
-    <w:name w:val="網際網路連結"/>
-    <w:rPr>
-      <w:color w:val="000080"/>
-      <w:u w:val="single"/>
-      <w:lang w:val="zxx" w:eastAsia="zxx" w:bidi="zxx"/>
-    </w:rPr>
-  </w:style>
-  <w:style w:type="paragraph" w:styleId="Style7">
-    <w:name w:val="標題"/>
-    <w:basedOn w:val="Normal"/>
-    <w:next w:val="Style8"/>
-    <w:qFormat/>
-    <w:pPr>
-      <w:keepNext w:val="true"/>
-      <w:spacing w:before="240" w:after="120"/>
-    </w:pPr>
-    <w:rPr>
-      <w:rFonts w:ascii="Liberation Sans" w:hAnsi="Liberation Sans" w:eastAsia="Noto Sans CJK TC" w:cs="Noto Sans CJK TC"/>
-      <w:sz w:val="28"/>
-      <w:szCs w:val="28"/>
-    </w:rPr>
-  </w:style>
-  <w:style w:type="paragraph" w:styleId="Style8">
-    <w:name w:val="Body Text"/>
-    <w:basedOn w:val="Normal"/>
-    <w:pPr>
-      <w:spacing w:lineRule="auto" w:line="276" w:before="0" w:after="140"/>
-    </w:pPr>
-    <w:rPr/>
-  </w:style>
-  <w:style w:type="paragraph" w:styleId="Style9">
-    <w:name w:val="List"/>
-    <w:basedOn w:val="Style8"/>
-    <w:pPr/>
-    <w:rPr>
-      <w:rFonts w:cs="Noto Sans CJK TC"/>
-    </w:rPr>
-  </w:style>
-  <w:style w:type="paragraph" w:styleId="Style10">
-    <w:name w:val="Caption"/>
-    <w:basedOn w:val="Normal"/>
-    <w:qFormat/>
-    <w:pPr>
-      <w:suppressLineNumbers/>
-      <w:spacing w:before="120" w:after="120"/>
-    </w:pPr>
-    <w:rPr>
-      <w:rFonts w:cs="Noto Sans CJK TC"/>
-      <w:i/>
-      <w:iCs/>
-      <w:sz w:val="24"/>
-      <w:szCs w:val="24"/>
-    </w:rPr>
-  </w:style>
-  <w:style w:type="paragraph" w:styleId="Style11">
-    <w:name w:val="索引"/>
-    <w:basedOn w:val="Normal"/>
-    <w:qFormat/>
-    <w:pPr>
-      <w:suppressLineNumbers/>
-    </w:pPr>
-    <w:rPr>
-      <w:rFonts w:cs="Noto Sans CJK TC"/>
-    </w:rPr>
-  </w:style>
-  <w:style w:type="numbering" w:styleId="NoList" w:default="1">
-    <w:name w:val="No List"/>
-    <w:uiPriority w:val="99"/>
-    <w:semiHidden/>
-    <w:unhideWhenUsed/>
-    <w:qFormat/>
   </w:style>
   <w:style w:type="table" w:default="1" w:styleId="a1">
     <w:name w:val="Normal Table"/>
@@ -1982,23 +7662,876 @@
       </w:tblCellMar>
     </w:tblPr>
   </w:style>
-  <w:style w:type="table" w:styleId="a3">
+  <w:style w:type="numbering" w:default="1" w:styleId="a2">
+    <w:name w:val="No List"/>
+    <w:uiPriority w:val="99"/>
+    <w:semiHidden/>
+    <w:unhideWhenUsed/>
+  </w:style>
+  <w:style w:type="character" w:customStyle="1" w:styleId="10">
+    <w:name w:val="標題 1 字元"/>
+    <w:basedOn w:val="a0"/>
+    <w:link w:val="1"/>
+    <w:uiPriority w:val="9"/>
+    <w:qFormat/>
+    <w:rsid w:val="00773A63"/>
+    <w:rPr>
+      <w:rFonts w:ascii="Times New Roman" w:eastAsia="標楷體" w:hAnsi="Times New Roman" w:cstheme="majorBidi"/>
+      <w:b/>
+      <w:bCs/>
+      <w:kern w:val="2"/>
+      <w:sz w:val="36"/>
+      <w:szCs w:val="52"/>
+    </w:rPr>
+  </w:style>
+  <w:style w:type="character" w:customStyle="1" w:styleId="20">
+    <w:name w:val="標題 2 字元"/>
+    <w:basedOn w:val="a0"/>
+    <w:link w:val="2"/>
+    <w:uiPriority w:val="9"/>
+    <w:semiHidden/>
+    <w:qFormat/>
+    <w:rsid w:val="009C30C0"/>
+    <w:rPr>
+      <w:rFonts w:asciiTheme="majorHAnsi" w:eastAsiaTheme="majorEastAsia" w:hAnsiTheme="majorHAnsi" w:cstheme="majorBidi"/>
+      <w:b/>
+      <w:bCs/>
+      <w:sz w:val="48"/>
+      <w:szCs w:val="48"/>
+    </w:rPr>
+  </w:style>
+  <w:style w:type="character" w:customStyle="1" w:styleId="30">
+    <w:name w:val="標題 3 字元"/>
+    <w:basedOn w:val="a0"/>
+    <w:link w:val="3"/>
+    <w:uiPriority w:val="9"/>
+    <w:semiHidden/>
+    <w:qFormat/>
+    <w:rsid w:val="009C30C0"/>
+    <w:rPr>
+      <w:rFonts w:asciiTheme="majorHAnsi" w:eastAsiaTheme="majorEastAsia" w:hAnsiTheme="majorHAnsi" w:cstheme="majorBidi"/>
+      <w:b/>
+      <w:bCs/>
+      <w:sz w:val="36"/>
+      <w:szCs w:val="36"/>
+    </w:rPr>
+  </w:style>
+  <w:style w:type="character" w:customStyle="1" w:styleId="40">
+    <w:name w:val="標題 4 字元"/>
+    <w:basedOn w:val="a0"/>
+    <w:link w:val="4"/>
+    <w:uiPriority w:val="9"/>
+    <w:semiHidden/>
+    <w:qFormat/>
+    <w:rsid w:val="009C30C0"/>
+    <w:rPr>
+      <w:rFonts w:asciiTheme="majorHAnsi" w:eastAsiaTheme="majorEastAsia" w:hAnsiTheme="majorHAnsi" w:cstheme="majorBidi"/>
+      <w:sz w:val="36"/>
+      <w:szCs w:val="36"/>
+    </w:rPr>
+  </w:style>
+  <w:style w:type="character" w:customStyle="1" w:styleId="50">
+    <w:name w:val="標題 5 字元"/>
+    <w:basedOn w:val="a0"/>
+    <w:link w:val="5"/>
+    <w:uiPriority w:val="9"/>
+    <w:semiHidden/>
+    <w:qFormat/>
+    <w:rsid w:val="009C30C0"/>
+    <w:rPr>
+      <w:rFonts w:asciiTheme="majorHAnsi" w:eastAsiaTheme="majorEastAsia" w:hAnsiTheme="majorHAnsi" w:cstheme="majorBidi"/>
+      <w:b/>
+      <w:bCs/>
+      <w:sz w:val="36"/>
+      <w:szCs w:val="36"/>
+    </w:rPr>
+  </w:style>
+  <w:style w:type="character" w:customStyle="1" w:styleId="60">
+    <w:name w:val="標題 6 字元"/>
+    <w:basedOn w:val="a0"/>
+    <w:link w:val="6"/>
+    <w:uiPriority w:val="9"/>
+    <w:semiHidden/>
+    <w:qFormat/>
+    <w:rsid w:val="009C30C0"/>
+    <w:rPr>
+      <w:rFonts w:asciiTheme="majorHAnsi" w:eastAsiaTheme="majorEastAsia" w:hAnsiTheme="majorHAnsi" w:cstheme="majorBidi"/>
+      <w:sz w:val="36"/>
+      <w:szCs w:val="36"/>
+    </w:rPr>
+  </w:style>
+  <w:style w:type="character" w:customStyle="1" w:styleId="70">
+    <w:name w:val="標題 7 字元"/>
+    <w:basedOn w:val="a0"/>
+    <w:link w:val="7"/>
+    <w:uiPriority w:val="9"/>
+    <w:semiHidden/>
+    <w:qFormat/>
+    <w:rsid w:val="009C30C0"/>
+    <w:rPr>
+      <w:rFonts w:asciiTheme="majorHAnsi" w:eastAsiaTheme="majorEastAsia" w:hAnsiTheme="majorHAnsi" w:cstheme="majorBidi"/>
+      <w:b/>
+      <w:bCs/>
+      <w:sz w:val="36"/>
+      <w:szCs w:val="36"/>
+    </w:rPr>
+  </w:style>
+  <w:style w:type="character" w:customStyle="1" w:styleId="80">
+    <w:name w:val="標題 8 字元"/>
+    <w:basedOn w:val="a0"/>
+    <w:link w:val="8"/>
+    <w:uiPriority w:val="9"/>
+    <w:semiHidden/>
+    <w:qFormat/>
+    <w:rsid w:val="009C30C0"/>
+    <w:rPr>
+      <w:rFonts w:asciiTheme="majorHAnsi" w:eastAsiaTheme="majorEastAsia" w:hAnsiTheme="majorHAnsi" w:cstheme="majorBidi"/>
+      <w:sz w:val="36"/>
+      <w:szCs w:val="36"/>
+    </w:rPr>
+  </w:style>
+  <w:style w:type="character" w:customStyle="1" w:styleId="90">
+    <w:name w:val="標題 9 字元"/>
+    <w:basedOn w:val="a0"/>
+    <w:link w:val="9"/>
+    <w:uiPriority w:val="9"/>
+    <w:semiHidden/>
+    <w:qFormat/>
+    <w:rsid w:val="009C30C0"/>
+    <w:rPr>
+      <w:rFonts w:asciiTheme="majorHAnsi" w:eastAsiaTheme="majorEastAsia" w:hAnsiTheme="majorHAnsi" w:cstheme="majorBidi"/>
+      <w:sz w:val="36"/>
+      <w:szCs w:val="36"/>
+    </w:rPr>
+  </w:style>
+  <w:style w:type="character" w:customStyle="1" w:styleId="a3">
+    <w:name w:val="編號字元"/>
+    <w:qFormat/>
+  </w:style>
+  <w:style w:type="character" w:customStyle="1" w:styleId="a4">
+    <w:name w:val="網際網路連結"/>
+    <w:rPr>
+      <w:color w:val="000080"/>
+      <w:u w:val="single"/>
+    </w:rPr>
+  </w:style>
+  <w:style w:type="paragraph" w:styleId="a5">
+    <w:name w:val="Title"/>
+    <w:basedOn w:val="a"/>
+    <w:next w:val="a6"/>
+    <w:qFormat/>
+    <w:pPr>
+      <w:keepNext/>
+      <w:spacing w:before="240" w:after="120"/>
+    </w:pPr>
+    <w:rPr>
+      <w:rFonts w:ascii="Liberation Sans" w:eastAsia="Noto Sans CJK TC" w:hAnsi="Liberation Sans" w:cs="Noto Sans CJK TC"/>
+      <w:sz w:val="28"/>
+      <w:szCs w:val="28"/>
+    </w:rPr>
+  </w:style>
+  <w:style w:type="paragraph" w:styleId="a6">
+    <w:name w:val="Body Text"/>
+    <w:basedOn w:val="a"/>
+    <w:pPr>
+      <w:spacing w:after="140" w:line="276" w:lineRule="auto"/>
+    </w:pPr>
+  </w:style>
+  <w:style w:type="paragraph" w:styleId="a7">
+    <w:name w:val="List"/>
+    <w:basedOn w:val="a6"/>
+    <w:rPr>
+      <w:rFonts w:cs="Noto Sans CJK TC"/>
+    </w:rPr>
+  </w:style>
+  <w:style w:type="paragraph" w:styleId="a8">
+    <w:name w:val="caption"/>
+    <w:basedOn w:val="a"/>
+    <w:qFormat/>
+    <w:pPr>
+      <w:suppressLineNumbers/>
+      <w:spacing w:before="120" w:after="120"/>
+    </w:pPr>
+    <w:rPr>
+      <w:rFonts w:cs="Noto Sans CJK TC"/>
+      <w:i/>
+      <w:iCs/>
+      <w:szCs w:val="24"/>
+    </w:rPr>
+  </w:style>
+  <w:style w:type="paragraph" w:customStyle="1" w:styleId="a9">
+    <w:name w:val="索引"/>
+    <w:basedOn w:val="a"/>
+    <w:qFormat/>
+    <w:pPr>
+      <w:suppressLineNumbers/>
+    </w:pPr>
+    <w:rPr>
+      <w:rFonts w:cs="Noto Sans CJK TC"/>
+    </w:rPr>
+  </w:style>
+  <w:style w:type="table" w:styleId="aa">
     <w:name w:val="Table Grid"/>
     <w:basedOn w:val="a1"/>
     <w:uiPriority w:val="39"/>
-    <w:rsid w:val="00c6647c"/>
+    <w:rsid w:val="00C6647C"/>
     <w:tblPr>
       <w:tblBorders>
-        <w:top w:val="single" w:color="auto" w:sz="4" w:space="0"/>
-        <w:left w:val="single" w:color="auto" w:sz="4" w:space="0"/>
-        <w:bottom w:val="single" w:color="auto" w:sz="4" w:space="0"/>
-        <w:right w:val="single" w:color="auto" w:sz="4" w:space="0"/>
-        <w:insideH w:val="single" w:color="auto" w:sz="4" w:space="0"/>
-        <w:insideV w:val="single" w:color="auto" w:sz="4" w:space="0"/>
+        <w:top w:val="single" w:sz="4" w:space="0" w:color="auto"/>
+        <w:left w:val="single" w:sz="4" w:space="0" w:color="auto"/>
+        <w:bottom w:val="single" w:sz="4" w:space="0" w:color="auto"/>
+        <w:right w:val="single" w:sz="4" w:space="0" w:color="auto"/>
+        <w:insideH w:val="single" w:sz="4" w:space="0" w:color="auto"/>
+        <w:insideV w:val="single" w:sz="4" w:space="0" w:color="auto"/>
       </w:tblBorders>
     </w:tblPr>
   </w:style>
+  <w:style w:type="paragraph" w:styleId="ab">
+    <w:name w:val="List Paragraph"/>
+    <w:basedOn w:val="a"/>
+    <w:uiPriority w:val="34"/>
+    <w:qFormat/>
+    <w:rsid w:val="002B6D1E"/>
+    <w:pPr>
+      <w:ind w:leftChars="200" w:left="480"/>
+    </w:pPr>
+  </w:style>
+  <w:style w:type="character" w:styleId="ac">
+    <w:name w:val="Placeholder Text"/>
+    <w:basedOn w:val="a0"/>
+    <w:uiPriority w:val="99"/>
+    <w:semiHidden/>
+    <w:rsid w:val="00F85D19"/>
+    <w:rPr>
+      <w:color w:val="808080"/>
+    </w:rPr>
+  </w:style>
+  <w:style w:type="paragraph" w:styleId="ad">
+    <w:name w:val="header"/>
+    <w:basedOn w:val="a"/>
+    <w:link w:val="ae"/>
+    <w:uiPriority w:val="99"/>
+    <w:unhideWhenUsed/>
+    <w:rsid w:val="00B04E65"/>
+    <w:pPr>
+      <w:tabs>
+        <w:tab w:val="center" w:pos="4153"/>
+        <w:tab w:val="right" w:pos="8306"/>
+      </w:tabs>
+      <w:snapToGrid w:val="0"/>
+    </w:pPr>
+    <w:rPr>
+      <w:sz w:val="20"/>
+      <w:szCs w:val="20"/>
+    </w:rPr>
+  </w:style>
+  <w:style w:type="character" w:customStyle="1" w:styleId="ae">
+    <w:name w:val="頁首 字元"/>
+    <w:basedOn w:val="a0"/>
+    <w:link w:val="ad"/>
+    <w:uiPriority w:val="99"/>
+    <w:rsid w:val="00B04E65"/>
+    <w:rPr>
+      <w:rFonts w:ascii="Times New Roman" w:eastAsia="標楷體" w:hAnsi="Times New Roman"/>
+      <w:sz w:val="20"/>
+      <w:szCs w:val="20"/>
+    </w:rPr>
+  </w:style>
+  <w:style w:type="paragraph" w:styleId="af">
+    <w:name w:val="footer"/>
+    <w:basedOn w:val="a"/>
+    <w:link w:val="af0"/>
+    <w:uiPriority w:val="99"/>
+    <w:unhideWhenUsed/>
+    <w:rsid w:val="00B04E65"/>
+    <w:pPr>
+      <w:tabs>
+        <w:tab w:val="center" w:pos="4153"/>
+        <w:tab w:val="right" w:pos="8306"/>
+      </w:tabs>
+      <w:snapToGrid w:val="0"/>
+    </w:pPr>
+    <w:rPr>
+      <w:sz w:val="20"/>
+      <w:szCs w:val="20"/>
+    </w:rPr>
+  </w:style>
+  <w:style w:type="character" w:customStyle="1" w:styleId="af0">
+    <w:name w:val="頁尾 字元"/>
+    <w:basedOn w:val="a0"/>
+    <w:link w:val="af"/>
+    <w:uiPriority w:val="99"/>
+    <w:rsid w:val="00B04E65"/>
+    <w:rPr>
+      <w:rFonts w:ascii="Times New Roman" w:eastAsia="標楷體" w:hAnsi="Times New Roman"/>
+      <w:sz w:val="20"/>
+      <w:szCs w:val="20"/>
+    </w:rPr>
+  </w:style>
 </w:styles>
+</file>
+
+<file path=word/glossary/document.xml><?xml version="1.0" encoding="utf-8"?>
+<w:glossaryDocument xmlns:wpc="http://schemas.microsoft.com/office/word/2010/wordprocessingCanvas" xmlns:mc="http://schemas.openxmlformats.org/markup-compatibility/2006" xmlns:o="urn:schemas-microsoft-com:office:office" xmlns:r="http://schemas.openxmlformats.org/officeDocument/2006/relationships" xmlns:m="http://schemas.openxmlformats.org/officeDocument/2006/math" xmlns:v="urn:schemas-microsoft-com:vml" xmlns:wp14="http://schemas.microsoft.com/office/word/2010/wordprocessingDrawing" xmlns:wp="http://schemas.openxmlformats.org/drawingml/2006/wordprocessingDrawing" xmlns:w10="urn:schemas-microsoft-com:office:word" xmlns:w="http://schemas.openxmlformats.org/wordprocessingml/2006/main" xmlns:w14="http://schemas.microsoft.com/office/word/2010/wordml" xmlns:w15="http://schemas.microsoft.com/office/word/2012/wordml" xmlns:wpg="http://schemas.microsoft.com/office/word/2010/wordprocessingGroup" xmlns:wpi="http://schemas.microsoft.com/office/word/2010/wordprocessingInk" xmlns:wne="http://schemas.microsoft.com/office/word/2006/wordml" xmlns:wps="http://schemas.microsoft.com/office/word/2010/wordprocessingShape" mc:Ignorable="w14 w15 wp14"/>
+</file>
+
+<file path=word/glossary/fontTable.xml><?xml version="1.0" encoding="utf-8"?>
+<w:fonts xmlns:mc="http://schemas.openxmlformats.org/markup-compatibility/2006" xmlns:r="http://schemas.openxmlformats.org/officeDocument/2006/relationships" xmlns:w="http://schemas.openxmlformats.org/wordprocessingml/2006/main" xmlns:w14="http://schemas.microsoft.com/office/word/2010/wordml" xmlns:w15="http://schemas.microsoft.com/office/word/2012/wordml" mc:Ignorable="w14 w15">
+  <w:font w:name="Times New Roman">
+    <w:panose1 w:val="02020603050405020304"/>
+    <w:charset w:val="00"/>
+    <w:family w:val="roman"/>
+    <w:pitch w:val="variable"/>
+    <w:sig w:usb0="E0002EFF" w:usb1="C000785B" w:usb2="00000009" w:usb3="00000000" w:csb0="000001FF" w:csb1="00000000"/>
+  </w:font>
+  <w:font w:name="Wingdings">
+    <w:panose1 w:val="05000000000000000000"/>
+    <w:charset w:val="02"/>
+    <w:family w:val="auto"/>
+    <w:pitch w:val="variable"/>
+    <w:sig w:usb0="00000000" w:usb1="10000000" w:usb2="00000000" w:usb3="00000000" w:csb0="80000000" w:csb1="00000000"/>
+  </w:font>
+  <w:font w:name="Calibri">
+    <w:panose1 w:val="020F0502020204030204"/>
+    <w:charset w:val="00"/>
+    <w:family w:val="swiss"/>
+    <w:pitch w:val="variable"/>
+    <w:sig w:usb0="E4002EFF" w:usb1="C000247B" w:usb2="00000009" w:usb3="00000000" w:csb0="000001FF" w:csb1="00000000"/>
+  </w:font>
+  <w:font w:name="新細明體">
+    <w:altName w:val="PMingLiU"/>
+    <w:panose1 w:val="02020500000000000000"/>
+    <w:charset w:val="88"/>
+    <w:family w:val="roman"/>
+    <w:pitch w:val="variable"/>
+    <w:sig w:usb0="A00002FF" w:usb1="28CFFCFA" w:usb2="00000016" w:usb3="00000000" w:csb0="00100001" w:csb1="00000000"/>
+  </w:font>
+  <w:font w:name="標楷體">
+    <w:panose1 w:val="03000509000000000000"/>
+    <w:charset w:val="88"/>
+    <w:family w:val="script"/>
+    <w:pitch w:val="fixed"/>
+    <w:sig w:usb0="00000003" w:usb1="080E0000" w:usb2="00000016" w:usb3="00000000" w:csb0="00100001" w:csb1="00000000"/>
+  </w:font>
+  <w:font w:name="Calibri Light">
+    <w:panose1 w:val="020F0302020204030204"/>
+    <w:charset w:val="00"/>
+    <w:family w:val="swiss"/>
+    <w:pitch w:val="variable"/>
+    <w:sig w:usb0="E4002EFF" w:usb1="C000247B" w:usb2="00000009" w:usb3="00000000" w:csb0="000001FF" w:csb1="00000000"/>
+  </w:font>
+  <w:font w:name="Liberation Sans">
+    <w:altName w:val="Arial"/>
+    <w:charset w:val="01"/>
+    <w:family w:val="swiss"/>
+    <w:pitch w:val="variable"/>
+  </w:font>
+  <w:font w:name="Noto Sans CJK TC">
+    <w:altName w:val="Times New Roman"/>
+    <w:panose1 w:val="00000000000000000000"/>
+    <w:charset w:val="00"/>
+    <w:family w:val="roman"/>
+    <w:notTrueType/>
+    <w:pitch w:val="default"/>
+  </w:font>
+  <w:font w:name="Cambria Math">
+    <w:panose1 w:val="02040503050406030204"/>
+    <w:charset w:val="00"/>
+    <w:family w:val="roman"/>
+    <w:pitch w:val="variable"/>
+    <w:sig w:usb0="E00006FF" w:usb1="420024FF" w:usb2="02000000" w:usb3="00000000" w:csb0="0000019F" w:csb1="00000000"/>
+  </w:font>
+</w:fonts>
+</file>
+
+<file path=word/glossary/settings.xml><?xml version="1.0" encoding="utf-8"?>
+<w:settings xmlns:mc="http://schemas.openxmlformats.org/markup-compatibility/2006" xmlns:o="urn:schemas-microsoft-com:office:office" xmlns:r="http://schemas.openxmlformats.org/officeDocument/2006/relationships" xmlns:m="http://schemas.openxmlformats.org/officeDocument/2006/math" xmlns:v="urn:schemas-microsoft-com:vml" xmlns:w10="urn:schemas-microsoft-com:office:word" xmlns:w="http://schemas.openxmlformats.org/wordprocessingml/2006/main" xmlns:w14="http://schemas.microsoft.com/office/word/2010/wordml" xmlns:w15="http://schemas.microsoft.com/office/word/2012/wordml" xmlns:sl="http://schemas.openxmlformats.org/schemaLibrary/2006/main" mc:Ignorable="w14 w15">
+  <w:view w:val="normal"/>
+  <w:bordersDoNotSurroundHeader/>
+  <w:bordersDoNotSurroundFooter/>
+  <w:defaultTabStop w:val="480"/>
+  <w:displayHorizontalDrawingGridEvery w:val="0"/>
+  <w:displayVerticalDrawingGridEvery w:val="2"/>
+  <w:characterSpacingControl w:val="compressPunctuation"/>
+  <w:compat>
+    <w:spaceForUL/>
+    <w:balanceSingleByteDoubleByteWidth/>
+    <w:doNotLeaveBackslashAlone/>
+    <w:ulTrailSpace/>
+    <w:doNotExpandShiftReturn/>
+    <w:adjustLineHeightInTable/>
+    <w:useFELayout/>
+    <w:compatSetting w:name="compatibilityMode" w:uri="http://schemas.microsoft.com/office/word" w:val="15"/>
+    <w:compatSetting w:name="overrideTableStyleFontSizeAndJustification" w:uri="http://schemas.microsoft.com/office/word" w:val="1"/>
+    <w:compatSetting w:name="enableOpenTypeFeatures" w:uri="http://schemas.microsoft.com/office/word" w:val="1"/>
+    <w:compatSetting w:name="doNotFlipMirrorIndents" w:uri="http://schemas.microsoft.com/office/word" w:val="1"/>
+    <w:compatSetting w:name="differentiateMultirowTableHeaders" w:uri="http://schemas.microsoft.com/office/word" w:val="1"/>
+  </w:compat>
+  <w:rsids>
+    <w:rsidRoot w:val="005E2B76"/>
+    <w:rsid w:val="005E2B76"/>
+    <w:rsid w:val="00DB4BE6"/>
+  </w:rsids>
+  <m:mathPr>
+    <m:mathFont m:val="Cambria Math"/>
+    <m:brkBin m:val="before"/>
+    <m:brkBinSub m:val="--"/>
+    <m:smallFrac m:val="0"/>
+    <m:dispDef/>
+    <m:lMargin m:val="0"/>
+    <m:rMargin m:val="0"/>
+    <m:defJc m:val="centerGroup"/>
+    <m:wrapIndent m:val="1440"/>
+    <m:intLim m:val="subSup"/>
+    <m:naryLim m:val="undOvr"/>
+  </m:mathPr>
+  <w:themeFontLang w:val="en-US" w:eastAsia="zh-TW"/>
+  <w:clrSchemeMapping w:bg1="light1" w:t1="dark1" w:bg2="light2" w:t2="dark2" w:accent1="accent1" w:accent2="accent2" w:accent3="accent3" w:accent4="accent4" w:accent5="accent5" w:accent6="accent6" w:hyperlink="hyperlink" w:followedHyperlink="followedHyperlink"/>
+  <w:decimalSymbol w:val="."/>
+  <w:listSeparator w:val=","/>
+  <w15:chartTrackingRefBased/>
+</w:settings>
+</file>
+
+<file path=word/glossary/styles.xml><?xml version="1.0" encoding="utf-8"?>
+<w:styles xmlns:mc="http://schemas.openxmlformats.org/markup-compatibility/2006" xmlns:r="http://schemas.openxmlformats.org/officeDocument/2006/relationships" xmlns:w="http://schemas.openxmlformats.org/wordprocessingml/2006/main" xmlns:w14="http://schemas.microsoft.com/office/word/2010/wordml" xmlns:w15="http://schemas.microsoft.com/office/word/2012/wordml" mc:Ignorable="w14 w15">
+  <w:docDefaults>
+    <w:rPrDefault>
+      <w:rPr>
+        <w:rFonts w:asciiTheme="minorHAnsi" w:eastAsiaTheme="minorEastAsia" w:hAnsiTheme="minorHAnsi" w:cstheme="minorBidi"/>
+        <w:kern w:val="2"/>
+        <w:sz w:val="24"/>
+        <w:szCs w:val="22"/>
+        <w:lang w:val="en-US" w:eastAsia="zh-TW" w:bidi="ar-SA"/>
+      </w:rPr>
+    </w:rPrDefault>
+    <w:pPrDefault/>
+  </w:docDefaults>
+  <w:latentStyles w:defLockedState="0" w:defUIPriority="99" w:defSemiHidden="0" w:defUnhideWhenUsed="0" w:defQFormat="0" w:count="371">
+    <w:lsdException w:name="Normal" w:uiPriority="0" w:qFormat="1"/>
+    <w:lsdException w:name="heading 1" w:uiPriority="9" w:qFormat="1"/>
+    <w:lsdException w:name="heading 2" w:semiHidden="1" w:uiPriority="9" w:unhideWhenUsed="1" w:qFormat="1"/>
+    <w:lsdException w:name="heading 3" w:semiHidden="1" w:uiPriority="9" w:unhideWhenUsed="1" w:qFormat="1"/>
+    <w:lsdException w:name="heading 4" w:semiHidden="1" w:uiPriority="9" w:unhideWhenUsed="1" w:qFormat="1"/>
+    <w:lsdException w:name="heading 5" w:semiHidden="1" w:uiPriority="9" w:unhideWhenUsed="1" w:qFormat="1"/>
+    <w:lsdException w:name="heading 6" w:semiHidden="1" w:uiPriority="9" w:unhideWhenUsed="1" w:qFormat="1"/>
+    <w:lsdException w:name="heading 7" w:semiHidden="1" w:uiPriority="9" w:unhideWhenUsed="1" w:qFormat="1"/>
+    <w:lsdException w:name="heading 8" w:semiHidden="1" w:uiPriority="9" w:unhideWhenUsed="1" w:qFormat="1"/>
+    <w:lsdException w:name="heading 9" w:semiHidden="1" w:uiPriority="9" w:unhideWhenUsed="1" w:qFormat="1"/>
+    <w:lsdException w:name="index 1" w:semiHidden="1" w:unhideWhenUsed="1"/>
+    <w:lsdException w:name="index 2" w:semiHidden="1" w:unhideWhenUsed="1"/>
+    <w:lsdException w:name="index 3" w:semiHidden="1" w:unhideWhenUsed="1"/>
+    <w:lsdException w:name="index 4" w:semiHidden="1" w:unhideWhenUsed="1"/>
+    <w:lsdException w:name="index 5" w:semiHidden="1" w:unhideWhenUsed="1"/>
+    <w:lsdException w:name="index 6" w:semiHidden="1" w:unhideWhenUsed="1"/>
+    <w:lsdException w:name="index 7" w:semiHidden="1" w:unhideWhenUsed="1"/>
+    <w:lsdException w:name="index 8" w:semiHidden="1" w:unhideWhenUsed="1"/>
+    <w:lsdException w:name="index 9" w:semiHidden="1" w:unhideWhenUsed="1"/>
+    <w:lsdException w:name="toc 1" w:semiHidden="1" w:uiPriority="39" w:unhideWhenUsed="1"/>
+    <w:lsdException w:name="toc 2" w:semiHidden="1" w:uiPriority="39" w:unhideWhenUsed="1"/>
+    <w:lsdException w:name="toc 3" w:semiHidden="1" w:uiPriority="39" w:unhideWhenUsed="1"/>
+    <w:lsdException w:name="toc 4" w:semiHidden="1" w:uiPriority="39" w:unhideWhenUsed="1"/>
+    <w:lsdException w:name="toc 5" w:semiHidden="1" w:uiPriority="39" w:unhideWhenUsed="1"/>
+    <w:lsdException w:name="toc 6" w:semiHidden="1" w:uiPriority="39" w:unhideWhenUsed="1"/>
+    <w:lsdException w:name="toc 7" w:semiHidden="1" w:uiPriority="39" w:unhideWhenUsed="1"/>
+    <w:lsdException w:name="toc 8" w:semiHidden="1" w:uiPriority="39" w:unhideWhenUsed="1"/>
+    <w:lsdException w:name="toc 9" w:semiHidden="1" w:uiPriority="39" w:unhideWhenUsed="1"/>
+    <w:lsdException w:name="Normal Indent" w:semiHidden="1" w:unhideWhenUsed="1"/>
+    <w:lsdException w:name="footnote text" w:semiHidden="1" w:unhideWhenUsed="1"/>
+    <w:lsdException w:name="annotation text" w:semiHidden="1" w:unhideWhenUsed="1"/>
+    <w:lsdException w:name="header" w:semiHidden="1" w:unhideWhenUsed="1"/>
+    <w:lsdException w:name="footer" w:semiHidden="1" w:unhideWhenUsed="1"/>
+    <w:lsdException w:name="index heading" w:semiHidden="1" w:unhideWhenUsed="1"/>
+    <w:lsdException w:name="caption" w:semiHidden="1" w:uiPriority="35" w:unhideWhenUsed="1" w:qFormat="1"/>
+    <w:lsdException w:name="table of figures" w:semiHidden="1" w:unhideWhenUsed="1"/>
+    <w:lsdException w:name="envelope address" w:semiHidden="1" w:unhideWhenUsed="1"/>
+    <w:lsdException w:name="envelope return" w:semiHidden="1" w:unhideWhenUsed="1"/>
+    <w:lsdException w:name="footnote reference" w:semiHidden="1" w:unhideWhenUsed="1"/>
+    <w:lsdException w:name="annotation reference" w:semiHidden="1" w:unhideWhenUsed="1"/>
+    <w:lsdException w:name="line number" w:semiHidden="1" w:unhideWhenUsed="1"/>
+    <w:lsdException w:name="page number" w:semiHidden="1" w:unhideWhenUsed="1"/>
+    <w:lsdException w:name="endnote reference" w:semiHidden="1" w:unhideWhenUsed="1"/>
+    <w:lsdException w:name="endnote text" w:semiHidden="1" w:unhideWhenUsed="1"/>
+    <w:lsdException w:name="table of authorities" w:semiHidden="1" w:unhideWhenUsed="1"/>
+    <w:lsdException w:name="macro" w:semiHidden="1" w:unhideWhenUsed="1"/>
+    <w:lsdException w:name="toa heading" w:semiHidden="1" w:unhideWhenUsed="1"/>
+    <w:lsdException w:name="List" w:semiHidden="1" w:unhideWhenUsed="1"/>
+    <w:lsdException w:name="List Bullet" w:semiHidden="1" w:unhideWhenUsed="1"/>
+    <w:lsdException w:name="List Number" w:semiHidden="1" w:unhideWhenUsed="1"/>
+    <w:lsdException w:name="List 2" w:semiHidden="1" w:unhideWhenUsed="1"/>
+    <w:lsdException w:name="List 3" w:semiHidden="1" w:unhideWhenUsed="1"/>
+    <w:lsdException w:name="List 4" w:semiHidden="1" w:unhideWhenUsed="1"/>
+    <w:lsdException w:name="List 5" w:semiHidden="1" w:unhideWhenUsed="1"/>
+    <w:lsdException w:name="List Bullet 2" w:semiHidden="1" w:unhideWhenUsed="1"/>
+    <w:lsdException w:name="List Bullet 3" w:semiHidden="1" w:unhideWhenUsed="1"/>
+    <w:lsdException w:name="List Bullet 4" w:semiHidden="1" w:unhideWhenUsed="1"/>
+    <w:lsdException w:name="List Bullet 5" w:semiHidden="1" w:unhideWhenUsed="1"/>
+    <w:lsdException w:name="List Number 2" w:semiHidden="1" w:unhideWhenUsed="1"/>
+    <w:lsdException w:name="List Number 3" w:semiHidden="1" w:unhideWhenUsed="1"/>
+    <w:lsdException w:name="List Number 4" w:semiHidden="1" w:unhideWhenUsed="1"/>
+    <w:lsdException w:name="List Number 5" w:semiHidden="1" w:unhideWhenUsed="1"/>
+    <w:lsdException w:name="Title" w:uiPriority="10" w:qFormat="1"/>
+    <w:lsdException w:name="Closing" w:semiHidden="1" w:unhideWhenUsed="1"/>
+    <w:lsdException w:name="Signature" w:semiHidden="1" w:unhideWhenUsed="1"/>
+    <w:lsdException w:name="Default Paragraph Font" w:semiHidden="1" w:uiPriority="1" w:unhideWhenUsed="1"/>
+    <w:lsdException w:name="Body Text" w:semiHidden="1" w:unhideWhenUsed="1"/>
+    <w:lsdException w:name="Body Text Indent" w:semiHidden="1" w:unhideWhenUsed="1"/>
+    <w:lsdException w:name="List Continue" w:semiHidden="1" w:unhideWhenUsed="1"/>
+    <w:lsdException w:name="List Continue 2" w:semiHidden="1" w:unhideWhenUsed="1"/>
+    <w:lsdException w:name="List Continue 3" w:semiHidden="1" w:unhideWhenUsed="1"/>
+    <w:lsdException w:name="List Continue 4" w:semiHidden="1" w:unhideWhenUsed="1"/>
+    <w:lsdException w:name="List Continue 5" w:semiHidden="1" w:unhideWhenUsed="1"/>
+    <w:lsdException w:name="Message Header" w:semiHidden="1" w:unhideWhenUsed="1"/>
+    <w:lsdException w:name="Subtitle" w:uiPriority="11" w:qFormat="1"/>
+    <w:lsdException w:name="Salutation" w:semiHidden="1" w:unhideWhenUsed="1"/>
+    <w:lsdException w:name="Date" w:semiHidden="1" w:unhideWhenUsed="1"/>
+    <w:lsdException w:name="Body Text First Indent" w:semiHidden="1" w:unhideWhenUsed="1"/>
+    <w:lsdException w:name="Body Text First Indent 2" w:semiHidden="1" w:unhideWhenUsed="1"/>
+    <w:lsdException w:name="Note Heading" w:semiHidden="1" w:unhideWhenUsed="1"/>
+    <w:lsdException w:name="Body Text 2" w:semiHidden="1" w:unhideWhenUsed="1"/>
+    <w:lsdException w:name="Body Text 3" w:semiHidden="1" w:unhideWhenUsed="1"/>
+    <w:lsdException w:name="Body Text Indent 2" w:semiHidden="1" w:unhideWhenUsed="1"/>
+    <w:lsdException w:name="Body Text Indent 3" w:semiHidden="1" w:unhideWhenUsed="1"/>
+    <w:lsdException w:name="Block Text" w:semiHidden="1" w:unhideWhenUsed="1"/>
+    <w:lsdException w:name="Hyperlink" w:semiHidden="1" w:unhideWhenUsed="1"/>
+    <w:lsdException w:name="FollowedHyperlink" w:semiHidden="1" w:unhideWhenUsed="1"/>
+    <w:lsdException w:name="Strong" w:uiPriority="22" w:qFormat="1"/>
+    <w:lsdException w:name="Emphasis" w:uiPriority="20" w:qFormat="1"/>
+    <w:lsdException w:name="Document Map" w:semiHidden="1" w:unhideWhenUsed="1"/>
+    <w:lsdException w:name="Plain Text" w:semiHidden="1" w:unhideWhenUsed="1"/>
+    <w:lsdException w:name="E-mail Signature" w:semiHidden="1" w:unhideWhenUsed="1"/>
+    <w:lsdException w:name="HTML Top of Form" w:semiHidden="1" w:unhideWhenUsed="1"/>
+    <w:lsdException w:name="HTML Bottom of Form" w:semiHidden="1" w:unhideWhenUsed="1"/>
+    <w:lsdException w:name="Normal (Web)" w:semiHidden="1" w:unhideWhenUsed="1"/>
+    <w:lsdException w:name="HTML Acronym" w:semiHidden="1" w:unhideWhenUsed="1"/>
+    <w:lsdException w:name="HTML Address" w:semiHidden="1" w:unhideWhenUsed="1"/>
+    <w:lsdException w:name="HTML Cite" w:semiHidden="1" w:unhideWhenUsed="1"/>
+    <w:lsdException w:name="HTML Code" w:semiHidden="1" w:unhideWhenUsed="1"/>
+    <w:lsdException w:name="HTML Definition" w:semiHidden="1" w:unhideWhenUsed="1"/>
+    <w:lsdException w:name="HTML Keyboard" w:semiHidden="1" w:unhideWhenUsed="1"/>
+    <w:lsdException w:name="HTML Preformatted" w:semiHidden="1" w:unhideWhenUsed="1"/>
+    <w:lsdException w:name="HTML Sample" w:semiHidden="1" w:unhideWhenUsed="1"/>
+    <w:lsdException w:name="HTML Typewriter" w:semiHidden="1" w:unhideWhenUsed="1"/>
+    <w:lsdException w:name="HTML Variable" w:semiHidden="1" w:unhideWhenUsed="1"/>
+    <w:lsdException w:name="Normal Table" w:semiHidden="1" w:unhideWhenUsed="1"/>
+    <w:lsdException w:name="annotation subject" w:semiHidden="1" w:unhideWhenUsed="1"/>
+    <w:lsdException w:name="No List" w:semiHidden="1" w:unhideWhenUsed="1"/>
+    <w:lsdException w:name="Outline List 1" w:semiHidden="1" w:unhideWhenUsed="1"/>
+    <w:lsdException w:name="Outline List 2" w:semiHidden="1" w:unhideWhenUsed="1"/>
+    <w:lsdException w:name="Outline List 3" w:semiHidden="1" w:unhideWhenUsed="1"/>
+    <w:lsdException w:name="Table Simple 1" w:semiHidden="1" w:unhideWhenUsed="1"/>
+    <w:lsdException w:name="Table Simple 2" w:semiHidden="1" w:unhideWhenUsed="1"/>
+    <w:lsdException w:name="Table Simple 3" w:semiHidden="1" w:unhideWhenUsed="1"/>
+    <w:lsdException w:name="Table Classic 1" w:semiHidden="1" w:unhideWhenUsed="1"/>
+    <w:lsdException w:name="Table Classic 2" w:semiHidden="1" w:unhideWhenUsed="1"/>
+    <w:lsdException w:name="Table Classic 3" w:semiHidden="1" w:unhideWhenUsed="1"/>
+    <w:lsdException w:name="Table Classic 4" w:semiHidden="1" w:unhideWhenUsed="1"/>
+    <w:lsdException w:name="Table Colorful 1" w:semiHidden="1" w:unhideWhenUsed="1"/>
+    <w:lsdException w:name="Table Colorful 2" w:semiHidden="1" w:unhideWhenUsed="1"/>
+    <w:lsdException w:name="Table Colorful 3" w:semiHidden="1" w:unhideWhenUsed="1"/>
+    <w:lsdException w:name="Table Columns 1" w:semiHidden="1" w:unhideWhenUsed="1"/>
+    <w:lsdException w:name="Table Columns 2" w:semiHidden="1" w:unhideWhenUsed="1"/>
+    <w:lsdException w:name="Table Columns 3" w:semiHidden="1" w:unhideWhenUsed="1"/>
+    <w:lsdException w:name="Table Columns 4" w:semiHidden="1" w:unhideWhenUsed="1"/>
+    <w:lsdException w:name="Table Columns 5" w:semiHidden="1" w:unhideWhenUsed="1"/>
+    <w:lsdException w:name="Table Grid 1" w:semiHidden="1" w:unhideWhenUsed="1"/>
+    <w:lsdException w:name="Table Grid 2" w:semiHidden="1" w:unhideWhenUsed="1"/>
+    <w:lsdException w:name="Table Grid 3" w:semiHidden="1" w:unhideWhenUsed="1"/>
+    <w:lsdException w:name="Table Grid 4" w:semiHidden="1" w:unhideWhenUsed="1"/>
+    <w:lsdException w:name="Table Grid 5" w:semiHidden="1" w:unhideWhenUsed="1"/>
+    <w:lsdException w:name="Table Grid 6" w:semiHidden="1" w:unhideWhenUsed="1"/>
+    <w:lsdException w:name="Table Grid 7" w:semiHidden="1" w:unhideWhenUsed="1"/>
+    <w:lsdException w:name="Table Grid 8" w:semiHidden="1" w:unhideWhenUsed="1"/>
+    <w:lsdException w:name="Table List 1" w:semiHidden="1" w:unhideWhenUsed="1"/>
+    <w:lsdException w:name="Table List 2" w:semiHidden="1" w:unhideWhenUsed="1"/>
+    <w:lsdException w:name="Table List 3" w:semiHidden="1" w:unhideWhenUsed="1"/>
+    <w:lsdException w:name="Table List 4" w:semiHidden="1" w:unhideWhenUsed="1"/>
+    <w:lsdException w:name="Table List 5" w:semiHidden="1" w:unhideWhenUsed="1"/>
+    <w:lsdException w:name="Table List 6" w:semiHidden="1" w:unhideWhenUsed="1"/>
+    <w:lsdException w:name="Table List 7" w:semiHidden="1" w:unhideWhenUsed="1"/>
+    <w:lsdException w:name="Table List 8" w:semiHidden="1" w:unhideWhenUsed="1"/>
+    <w:lsdException w:name="Table 3D effects 1" w:semiHidden="1" w:unhideWhenUsed="1"/>
+    <w:lsdException w:name="Table 3D effects 2" w:semiHidden="1" w:unhideWhenUsed="1"/>
+    <w:lsdException w:name="Table 3D effects 3" w:semiHidden="1" w:unhideWhenUsed="1"/>
+    <w:lsdException w:name="Table Contemporary" w:semiHidden="1" w:unhideWhenUsed="1"/>
+    <w:lsdException w:name="Table Elegant" w:semiHidden="1" w:unhideWhenUsed="1"/>
+    <w:lsdException w:name="Table Professional" w:semiHidden="1" w:unhideWhenUsed="1"/>
+    <w:lsdException w:name="Table Subtle 1" w:semiHidden="1" w:unhideWhenUsed="1"/>
+    <w:lsdException w:name="Table Subtle 2" w:semiHidden="1" w:unhideWhenUsed="1"/>
+    <w:lsdException w:name="Table Web 1" w:semiHidden="1" w:unhideWhenUsed="1"/>
+    <w:lsdException w:name="Table Web 2" w:semiHidden="1" w:unhideWhenUsed="1"/>
+    <w:lsdException w:name="Table Web 3" w:semiHidden="1" w:unhideWhenUsed="1"/>
+    <w:lsdException w:name="Balloon Text" w:semiHidden="1" w:unhideWhenUsed="1"/>
+    <w:lsdException w:name="Table Grid" w:uiPriority="39"/>
+    <w:lsdException w:name="Table Theme" w:semiHidden="1" w:unhideWhenUsed="1"/>
+    <w:lsdException w:name="Placeholder Text" w:semiHidden="1"/>
+    <w:lsdException w:name="No Spacing" w:uiPriority="1" w:qFormat="1"/>
+    <w:lsdException w:name="Light Shading" w:uiPriority="60"/>
+    <w:lsdException w:name="Light List" w:uiPriority="61"/>
+    <w:lsdException w:name="Light Grid" w:uiPriority="62"/>
+    <w:lsdException w:name="Medium Shading 1" w:uiPriority="63"/>
+    <w:lsdException w:name="Medium Shading 2" w:uiPriority="64"/>
+    <w:lsdException w:name="Medium List 1" w:uiPriority="65"/>
+    <w:lsdException w:name="Medium List 2" w:uiPriority="66"/>
+    <w:lsdException w:name="Medium Grid 1" w:uiPriority="67"/>
+    <w:lsdException w:name="Medium Grid 2" w:uiPriority="68"/>
+    <w:lsdException w:name="Medium Grid 3" w:uiPriority="69"/>
+    <w:lsdException w:name="Dark List" w:uiPriority="70"/>
+    <w:lsdException w:name="Colorful Shading" w:uiPriority="71"/>
+    <w:lsdException w:name="Colorful List" w:uiPriority="72"/>
+    <w:lsdException w:name="Colorful Grid" w:uiPriority="73"/>
+    <w:lsdException w:name="Light Shading Accent 1" w:uiPriority="60"/>
+    <w:lsdException w:name="Light List Accent 1" w:uiPriority="61"/>
+    <w:lsdException w:name="Light Grid Accent 1" w:uiPriority="62"/>
+    <w:lsdException w:name="Medium Shading 1 Accent 1" w:uiPriority="63"/>
+    <w:lsdException w:name="Medium Shading 2 Accent 1" w:uiPriority="64"/>
+    <w:lsdException w:name="Medium List 1 Accent 1" w:uiPriority="65"/>
+    <w:lsdException w:name="Revision" w:semiHidden="1"/>
+    <w:lsdException w:name="List Paragraph" w:uiPriority="34" w:qFormat="1"/>
+    <w:lsdException w:name="Quote" w:uiPriority="29" w:qFormat="1"/>
+    <w:lsdException w:name="Intense Quote" w:uiPriority="30" w:qFormat="1"/>
+    <w:lsdException w:name="Medium List 2 Accent 1" w:uiPriority="66"/>
+    <w:lsdException w:name="Medium Grid 1 Accent 1" w:uiPriority="67"/>
+    <w:lsdException w:name="Medium Grid 2 Accent 1" w:uiPriority="68"/>
+    <w:lsdException w:name="Medium Grid 3 Accent 1" w:uiPriority="69"/>
+    <w:lsdException w:name="Dark List Accent 1" w:uiPriority="70"/>
+    <w:lsdException w:name="Colorful Shading Accent 1" w:uiPriority="71"/>
+    <w:lsdException w:name="Colorful List Accent 1" w:uiPriority="72"/>
+    <w:lsdException w:name="Colorful Grid Accent 1" w:uiPriority="73"/>
+    <w:lsdException w:name="Light Shading Accent 2" w:uiPriority="60"/>
+    <w:lsdException w:name="Light List Accent 2" w:uiPriority="61"/>
+    <w:lsdException w:name="Light Grid Accent 2" w:uiPriority="62"/>
+    <w:lsdException w:name="Medium Shading 1 Accent 2" w:uiPriority="63"/>
+    <w:lsdException w:name="Medium Shading 2 Accent 2" w:uiPriority="64"/>
+    <w:lsdException w:name="Medium List 1 Accent 2" w:uiPriority="65"/>
+    <w:lsdException w:name="Medium List 2 Accent 2" w:uiPriority="66"/>
+    <w:lsdException w:name="Medium Grid 1 Accent 2" w:uiPriority="67"/>
+    <w:lsdException w:name="Medium Grid 2 Accent 2" w:uiPriority="68"/>
+    <w:lsdException w:name="Medium Grid 3 Accent 2" w:uiPriority="69"/>
+    <w:lsdException w:name="Dark List Accent 2" w:uiPriority="70"/>
+    <w:lsdException w:name="Colorful Shading Accent 2" w:uiPriority="71"/>
+    <w:lsdException w:name="Colorful List Accent 2" w:uiPriority="72"/>
+    <w:lsdException w:name="Colorful Grid Accent 2" w:uiPriority="73"/>
+    <w:lsdException w:name="Light Shading Accent 3" w:uiPriority="60"/>
+    <w:lsdException w:name="Light List Accent 3" w:uiPriority="61"/>
+    <w:lsdException w:name="Light Grid Accent 3" w:uiPriority="62"/>
+    <w:lsdException w:name="Medium Shading 1 Accent 3" w:uiPriority="63"/>
+    <w:lsdException w:name="Medium Shading 2 Accent 3" w:uiPriority="64"/>
+    <w:lsdException w:name="Medium List 1 Accent 3" w:uiPriority="65"/>
+    <w:lsdException w:name="Medium List 2 Accent 3" w:uiPriority="66"/>
+    <w:lsdException w:name="Medium Grid 1 Accent 3" w:uiPriority="67"/>
+    <w:lsdException w:name="Medium Grid 2 Accent 3" w:uiPriority="68"/>
+    <w:lsdException w:name="Medium Grid 3 Accent 3" w:uiPriority="69"/>
+    <w:lsdException w:name="Dark List Accent 3" w:uiPriority="70"/>
+    <w:lsdException w:name="Colorful Shading Accent 3" w:uiPriority="71"/>
+    <w:lsdException w:name="Colorful List Accent 3" w:uiPriority="72"/>
+    <w:lsdException w:name="Colorful Grid Accent 3" w:uiPriority="73"/>
+    <w:lsdException w:name="Light Shading Accent 4" w:uiPriority="60"/>
+    <w:lsdException w:name="Light List Accent 4" w:uiPriority="61"/>
+    <w:lsdException w:name="Light Grid Accent 4" w:uiPriority="62"/>
+    <w:lsdException w:name="Medium Shading 1 Accent 4" w:uiPriority="63"/>
+    <w:lsdException w:name="Medium Shading 2 Accent 4" w:uiPriority="64"/>
+    <w:lsdException w:name="Medium List 1 Accent 4" w:uiPriority="65"/>
+    <w:lsdException w:name="Medium List 2 Accent 4" w:uiPriority="66"/>
+    <w:lsdException w:name="Medium Grid 1 Accent 4" w:uiPriority="67"/>
+    <w:lsdException w:name="Medium Grid 2 Accent 4" w:uiPriority="68"/>
+    <w:lsdException w:name="Medium Grid 3 Accent 4" w:uiPriority="69"/>
+    <w:lsdException w:name="Dark List Accent 4" w:uiPriority="70"/>
+    <w:lsdException w:name="Colorful Shading Accent 4" w:uiPriority="71"/>
+    <w:lsdException w:name="Colorful List Accent 4" w:uiPriority="72"/>
+    <w:lsdException w:name="Colorful Grid Accent 4" w:uiPriority="73"/>
+    <w:lsdException w:name="Light Shading Accent 5" w:uiPriority="60"/>
+    <w:lsdException w:name="Light List Accent 5" w:uiPriority="61"/>
+    <w:lsdException w:name="Light Grid Accent 5" w:uiPriority="62"/>
+    <w:lsdException w:name="Medium Shading 1 Accent 5" w:uiPriority="63"/>
+    <w:lsdException w:name="Medium Shading 2 Accent 5" w:uiPriority="64"/>
+    <w:lsdException w:name="Medium List 1 Accent 5" w:uiPriority="65"/>
+    <w:lsdException w:name="Medium List 2 Accent 5" w:uiPriority="66"/>
+    <w:lsdException w:name="Medium Grid 1 Accent 5" w:uiPriority="67"/>
+    <w:lsdException w:name="Medium Grid 2 Accent 5" w:uiPriority="68"/>
+    <w:lsdException w:name="Medium Grid 3 Accent 5" w:uiPriority="69"/>
+    <w:lsdException w:name="Dark List Accent 5" w:uiPriority="70"/>
+    <w:lsdException w:name="Colorful Shading Accent 5" w:uiPriority="71"/>
+    <w:lsdException w:name="Colorful List Accent 5" w:uiPriority="72"/>
+    <w:lsdException w:name="Colorful Grid Accent 5" w:uiPriority="73"/>
+    <w:lsdException w:name="Light Shading Accent 6" w:uiPriority="60"/>
+    <w:lsdException w:name="Light List Accent 6" w:uiPriority="61"/>
+    <w:lsdException w:name="Light Grid Accent 6" w:uiPriority="62"/>
+    <w:lsdException w:name="Medium Shading 1 Accent 6" w:uiPriority="63"/>
+    <w:lsdException w:name="Medium Shading 2 Accent 6" w:uiPriority="64"/>
+    <w:lsdException w:name="Medium List 1 Accent 6" w:uiPriority="65"/>
+    <w:lsdException w:name="Medium List 2 Accent 6" w:uiPriority="66"/>
+    <w:lsdException w:name="Medium Grid 1 Accent 6" w:uiPriority="67"/>
+    <w:lsdException w:name="Medium Grid 2 Accent 6" w:uiPriority="68"/>
+    <w:lsdException w:name="Medium Grid 3 Accent 6" w:uiPriority="69"/>
+    <w:lsdException w:name="Dark List Accent 6" w:uiPriority="70"/>
+    <w:lsdException w:name="Colorful Shading Accent 6" w:uiPriority="71"/>
+    <w:lsdException w:name="Colorful List Accent 6" w:uiPriority="72"/>
+    <w:lsdException w:name="Colorful Grid Accent 6" w:uiPriority="73"/>
+    <w:lsdException w:name="Subtle Emphasis" w:uiPriority="19" w:qFormat="1"/>
+    <w:lsdException w:name="Intense Emphasis" w:uiPriority="21" w:qFormat="1"/>
+    <w:lsdException w:name="Subtle Reference" w:uiPriority="31" w:qFormat="1"/>
+    <w:lsdException w:name="Intense Reference" w:uiPriority="32" w:qFormat="1"/>
+    <w:lsdException w:name="Book Title" w:uiPriority="33" w:qFormat="1"/>
+    <w:lsdException w:name="Bibliography" w:semiHidden="1" w:uiPriority="37" w:unhideWhenUsed="1"/>
+    <w:lsdException w:name="TOC Heading" w:semiHidden="1" w:uiPriority="39" w:unhideWhenUsed="1" w:qFormat="1"/>
+    <w:lsdException w:name="Plain Table 1" w:uiPriority="41"/>
+    <w:lsdException w:name="Plain Table 2" w:uiPriority="42"/>
+    <w:lsdException w:name="Plain Table 3" w:uiPriority="43"/>
+    <w:lsdException w:name="Plain Table 4" w:uiPriority="44"/>
+    <w:lsdException w:name="Plain Table 5" w:uiPriority="45"/>
+    <w:lsdException w:name="Grid Table Light" w:uiPriority="40"/>
+    <w:lsdException w:name="Grid Table 1 Light" w:uiPriority="46"/>
+    <w:lsdException w:name="Grid Table 2" w:uiPriority="47"/>
+    <w:lsdException w:name="Grid Table 3" w:uiPriority="48"/>
+    <w:lsdException w:name="Grid Table 4" w:uiPriority="49"/>
+    <w:lsdException w:name="Grid Table 5 Dark" w:uiPriority="50"/>
+    <w:lsdException w:name="Grid Table 6 Colorful" w:uiPriority="51"/>
+    <w:lsdException w:name="Grid Table 7 Colorful" w:uiPriority="52"/>
+    <w:lsdException w:name="Grid Table 1 Light Accent 1" w:uiPriority="46"/>
+    <w:lsdException w:name="Grid Table 2 Accent 1" w:uiPriority="47"/>
+    <w:lsdException w:name="Grid Table 3 Accent 1" w:uiPriority="48"/>
+    <w:lsdException w:name="Grid Table 4 Accent 1" w:uiPriority="49"/>
+    <w:lsdException w:name="Grid Table 5 Dark Accent 1" w:uiPriority="50"/>
+    <w:lsdException w:name="Grid Table 6 Colorful Accent 1" w:uiPriority="51"/>
+    <w:lsdException w:name="Grid Table 7 Colorful Accent 1" w:uiPriority="52"/>
+    <w:lsdException w:name="Grid Table 1 Light Accent 2" w:uiPriority="46"/>
+    <w:lsdException w:name="Grid Table 2 Accent 2" w:uiPriority="47"/>
+    <w:lsdException w:name="Grid Table 3 Accent 2" w:uiPriority="48"/>
+    <w:lsdException w:name="Grid Table 4 Accent 2" w:uiPriority="49"/>
+    <w:lsdException w:name="Grid Table 5 Dark Accent 2" w:uiPriority="50"/>
+    <w:lsdException w:name="Grid Table 6 Colorful Accent 2" w:uiPriority="51"/>
+    <w:lsdException w:name="Grid Table 7 Colorful Accent 2" w:uiPriority="52"/>
+    <w:lsdException w:name="Grid Table 1 Light Accent 3" w:uiPriority="46"/>
+    <w:lsdException w:name="Grid Table 2 Accent 3" w:uiPriority="47"/>
+    <w:lsdException w:name="Grid Table 3 Accent 3" w:uiPriority="48"/>
+    <w:lsdException w:name="Grid Table 4 Accent 3" w:uiPriority="49"/>
+    <w:lsdException w:name="Grid Table 5 Dark Accent 3" w:uiPriority="50"/>
+    <w:lsdException w:name="Grid Table 6 Colorful Accent 3" w:uiPriority="51"/>
+    <w:lsdException w:name="Grid Table 7 Colorful Accent 3" w:uiPriority="52"/>
+    <w:lsdException w:name="Grid Table 1 Light Accent 4" w:uiPriority="46"/>
+    <w:lsdException w:name="Grid Table 2 Accent 4" w:uiPriority="47"/>
+    <w:lsdException w:name="Grid Table 3 Accent 4" w:uiPriority="48"/>
+    <w:lsdException w:name="Grid Table 4 Accent 4" w:uiPriority="49"/>
+    <w:lsdException w:name="Grid Table 5 Dark Accent 4" w:uiPriority="50"/>
+    <w:lsdException w:name="Grid Table 6 Colorful Accent 4" w:uiPriority="51"/>
+    <w:lsdException w:name="Grid Table 7 Colorful Accent 4" w:uiPriority="52"/>
+    <w:lsdException w:name="Grid Table 1 Light Accent 5" w:uiPriority="46"/>
+    <w:lsdException w:name="Grid Table 2 Accent 5" w:uiPriority="47"/>
+    <w:lsdException w:name="Grid Table 3 Accent 5" w:uiPriority="48"/>
+    <w:lsdException w:name="Grid Table 4 Accent 5" w:uiPriority="49"/>
+    <w:lsdException w:name="Grid Table 5 Dark Accent 5" w:uiPriority="50"/>
+    <w:lsdException w:name="Grid Table 6 Colorful Accent 5" w:uiPriority="51"/>
+    <w:lsdException w:name="Grid Table 7 Colorful Accent 5" w:uiPriority="52"/>
+    <w:lsdException w:name="Grid Table 1 Light Accent 6" w:uiPriority="46"/>
+    <w:lsdException w:name="Grid Table 2 Accent 6" w:uiPriority="47"/>
+    <w:lsdException w:name="Grid Table 3 Accent 6" w:uiPriority="48"/>
+    <w:lsdException w:name="Grid Table 4 Accent 6" w:uiPriority="49"/>
+    <w:lsdException w:name="Grid Table 5 Dark Accent 6" w:uiPriority="50"/>
+    <w:lsdException w:name="Grid Table 6 Colorful Accent 6" w:uiPriority="51"/>
+    <w:lsdException w:name="Grid Table 7 Colorful Accent 6" w:uiPriority="52"/>
+    <w:lsdException w:name="List Table 1 Light" w:uiPriority="46"/>
+    <w:lsdException w:name="List Table 2" w:uiPriority="47"/>
+    <w:lsdException w:name="List Table 3" w:uiPriority="48"/>
+    <w:lsdException w:name="List Table 4" w:uiPriority="49"/>
+    <w:lsdException w:name="List Table 5 Dark" w:uiPriority="50"/>
+    <w:lsdException w:name="List Table 6 Colorful" w:uiPriority="51"/>
+    <w:lsdException w:name="List Table 7 Colorful" w:uiPriority="52"/>
+    <w:lsdException w:name="List Table 1 Light Accent 1" w:uiPriority="46"/>
+    <w:lsdException w:name="List Table 2 Accent 1" w:uiPriority="47"/>
+    <w:lsdException w:name="List Table 3 Accent 1" w:uiPriority="48"/>
+    <w:lsdException w:name="List Table 4 Accent 1" w:uiPriority="49"/>
+    <w:lsdException w:name="List Table 5 Dark Accent 1" w:uiPriority="50"/>
+    <w:lsdException w:name="List Table 6 Colorful Accent 1" w:uiPriority="51"/>
+    <w:lsdException w:name="List Table 7 Colorful Accent 1" w:uiPriority="52"/>
+    <w:lsdException w:name="List Table 1 Light Accent 2" w:uiPriority="46"/>
+    <w:lsdException w:name="List Table 2 Accent 2" w:uiPriority="47"/>
+    <w:lsdException w:name="List Table 3 Accent 2" w:uiPriority="48"/>
+    <w:lsdException w:name="List Table 4 Accent 2" w:uiPriority="49"/>
+    <w:lsdException w:name="List Table 5 Dark Accent 2" w:uiPriority="50"/>
+    <w:lsdException w:name="List Table 6 Colorful Accent 2" w:uiPriority="51"/>
+    <w:lsdException w:name="List Table 7 Colorful Accent 2" w:uiPriority="52"/>
+    <w:lsdException w:name="List Table 1 Light Accent 3" w:uiPriority="46"/>
+    <w:lsdException w:name="List Table 2 Accent 3" w:uiPriority="47"/>
+    <w:lsdException w:name="List Table 3 Accent 3" w:uiPriority="48"/>
+    <w:lsdException w:name="List Table 4 Accent 3" w:uiPriority="49"/>
+    <w:lsdException w:name="List Table 5 Dark Accent 3" w:uiPriority="50"/>
+    <w:lsdException w:name="List Table 6 Colorful Accent 3" w:uiPriority="51"/>
+    <w:lsdException w:name="List Table 7 Colorful Accent 3" w:uiPriority="52"/>
+    <w:lsdException w:name="List Table 1 Light Accent 4" w:uiPriority="46"/>
+    <w:lsdException w:name="List Table 2 Accent 4" w:uiPriority="47"/>
+    <w:lsdException w:name="List Table 3 Accent 4" w:uiPriority="48"/>
+    <w:lsdException w:name="List Table 4 Accent 4" w:uiPriority="49"/>
+    <w:lsdException w:name="List Table 5 Dark Accent 4" w:uiPriority="50"/>
+    <w:lsdException w:name="List Table 6 Colorful Accent 4" w:uiPriority="51"/>
+    <w:lsdException w:name="List Table 7 Colorful Accent 4" w:uiPriority="52"/>
+    <w:lsdException w:name="List Table 1 Light Accent 5" w:uiPriority="46"/>
+    <w:lsdException w:name="List Table 2 Accent 5" w:uiPriority="47"/>
+    <w:lsdException w:name="List Table 3 Accent 5" w:uiPriority="48"/>
+    <w:lsdException w:name="List Table 4 Accent 5" w:uiPriority="49"/>
+    <w:lsdException w:name="List Table 5 Dark Accent 5" w:uiPriority="50"/>
+    <w:lsdException w:name="List Table 6 Colorful Accent 5" w:uiPriority="51"/>
+    <w:lsdException w:name="List Table 7 Colorful Accent 5" w:uiPriority="52"/>
+    <w:lsdException w:name="List Table 1 Light Accent 6" w:uiPriority="46"/>
+    <w:lsdException w:name="List Table 2 Accent 6" w:uiPriority="47"/>
+    <w:lsdException w:name="List Table 3 Accent 6" w:uiPriority="48"/>
+    <w:lsdException w:name="List Table 4 Accent 6" w:uiPriority="49"/>
+    <w:lsdException w:name="List Table 5 Dark Accent 6" w:uiPriority="50"/>
+    <w:lsdException w:name="List Table 6 Colorful Accent 6" w:uiPriority="51"/>
+    <w:lsdException w:name="List Table 7 Colorful Accent 6" w:uiPriority="52"/>
+  </w:latentStyles>
+  <w:style w:type="paragraph" w:default="1" w:styleId="a">
+    <w:name w:val="Normal"/>
+    <w:qFormat/>
+    <w:pPr>
+      <w:widowControl w:val="0"/>
+    </w:pPr>
+  </w:style>
+  <w:style w:type="character" w:default="1" w:styleId="a0">
+    <w:name w:val="Default Paragraph Font"/>
+    <w:uiPriority w:val="1"/>
+    <w:semiHidden/>
+    <w:unhideWhenUsed/>
+  </w:style>
+  <w:style w:type="table" w:default="1" w:styleId="a1">
+    <w:name w:val="Normal Table"/>
+    <w:uiPriority w:val="99"/>
+    <w:semiHidden/>
+    <w:unhideWhenUsed/>
+    <w:tblPr>
+      <w:tblInd w:w="0" w:type="dxa"/>
+      <w:tblCellMar>
+        <w:top w:w="0" w:type="dxa"/>
+        <w:left w:w="108" w:type="dxa"/>
+        <w:bottom w:w="0" w:type="dxa"/>
+        <w:right w:w="108" w:type="dxa"/>
+      </w:tblCellMar>
+    </w:tblPr>
+  </w:style>
+  <w:style w:type="numbering" w:default="1" w:styleId="a2">
+    <w:name w:val="No List"/>
+    <w:uiPriority w:val="99"/>
+    <w:semiHidden/>
+    <w:unhideWhenUsed/>
+  </w:style>
+  <w:style w:type="character" w:styleId="a3">
+    <w:name w:val="Placeholder Text"/>
+    <w:basedOn w:val="a0"/>
+    <w:uiPriority w:val="99"/>
+    <w:semiHidden/>
+    <w:rsid w:val="005E2B76"/>
+    <w:rPr>
+      <w:color w:val="808080"/>
+    </w:rPr>
+  </w:style>
+</w:styles>
+</file>
+
+<file path=word/glossary/webSettings.xml><?xml version="1.0" encoding="utf-8"?>
+<w:webSettings xmlns:mc="http://schemas.openxmlformats.org/markup-compatibility/2006" xmlns:r="http://schemas.openxmlformats.org/officeDocument/2006/relationships" xmlns:w="http://schemas.openxmlformats.org/wordprocessingml/2006/main" xmlns:w14="http://schemas.microsoft.com/office/word/2010/wordml" xmlns:w15="http://schemas.microsoft.com/office/word/2012/wordml" mc:Ignorable="w14 w15">
+  <w:optimizeForBrowser/>
+  <w:allowPNG/>
+</w:webSettings>
 </file>
 
 <file path=word/theme/theme1.xml><?xml version="1.0" encoding="utf-8"?>
@@ -2260,4 +8793,16 @@
     </a:ext>
   </a:extLst>
 </a:theme>
+</file>
+
+<file path=customXml/item1.xml><?xml version="1.0" encoding="utf-8"?>
+<b:Sources xmlns:b="http://schemas.openxmlformats.org/officeDocument/2006/bibliography" xmlns="http://schemas.openxmlformats.org/officeDocument/2006/bibliography" SelectedStyle="\APASixthEditionOfficeOnline.xsl" StyleName="APA" Version="6"/>
+</file>
+
+<file path=customXml/itemProps1.xml><?xml version="1.0" encoding="utf-8"?>
+<ds:datastoreItem xmlns:ds="http://schemas.openxmlformats.org/officeDocument/2006/customXml" ds:itemID="{D5161321-BE39-46B4-B950-FE8ADBDFCDC4}">
+  <ds:schemaRefs>
+    <ds:schemaRef ds:uri="http://schemas.openxmlformats.org/officeDocument/2006/bibliography"/>
+  </ds:schemaRefs>
+</ds:datastoreItem>
 </file>